--- a/docs/Trabalho Entregar.docx
+++ b/docs/Trabalho Entregar.docx
@@ -401,15 +401,7 @@
           <w:sz w:val="24"/>
           <w:szCs w:val="24"/>
         </w:rPr>
-        <w:t>São Miguel do Oeste</w:t>
-      </w:r>
-      <w:r>
-        <w:rPr>
-          <w:rFonts w:ascii="Times New Roman" w:hAnsi="Times New Roman" w:cs="Times New Roman"/>
-          <w:sz w:val="24"/>
-          <w:szCs w:val="24"/>
-        </w:rPr>
-        <w:t>, Santa Catarina</w:t>
+        <w:t>São Miguel do Oeste, Santa Catarina</w:t>
       </w:r>
     </w:p>
     <w:p>
@@ -431,15 +423,7 @@
           <w:sz w:val="24"/>
           <w:szCs w:val="24"/>
         </w:rPr>
-        <w:t>202</w:t>
-      </w:r>
-      <w:r>
-        <w:rPr>
-          <w:rFonts w:ascii="Times New Roman" w:hAnsi="Times New Roman" w:cs="Times New Roman"/>
-          <w:sz w:val="24"/>
-          <w:szCs w:val="24"/>
-        </w:rPr>
-        <w:t>3</w:t>
+        <w:t>2023</w:t>
       </w:r>
     </w:p>
     <w:p>
@@ -462,15 +446,7 @@
           <w:szCs w:val="24"/>
         </w:rPr>
         <w:lastRenderedPageBreak/>
-        <w:t xml:space="preserve">FABRÍCIO TOLOTTI, GABRIEL PÉRICO, LUIZ AUGUSTO E JOÃO </w:t>
-      </w:r>
-      <w:r>
-        <w:rPr>
-          <w:rFonts w:ascii="Times New Roman" w:hAnsi="Times New Roman" w:cs="Times New Roman"/>
-          <w:sz w:val="24"/>
-          <w:szCs w:val="24"/>
-        </w:rPr>
-        <w:t>PALUDO</w:t>
+        <w:t>FABRÍCIO TOLOTTI, GABRIEL PÉRICO, LUIZ AUGUSTO E JOÃO PALUDO</w:t>
       </w:r>
     </w:p>
     <w:p>
@@ -617,23 +593,7 @@
           <w:sz w:val="24"/>
           <w:szCs w:val="24"/>
         </w:rPr>
-        <w:t xml:space="preserve">Projeto de desenvolvimento de um sistema para gerenciamento de </w:t>
-      </w:r>
-      <w:r>
-        <w:rPr>
-          <w:rFonts w:ascii="Times New Roman" w:hAnsi="Times New Roman"/>
-          <w:sz w:val="24"/>
-          <w:szCs w:val="24"/>
-        </w:rPr>
-        <w:t>ferrovias cargueiras</w:t>
-      </w:r>
-      <w:r>
-        <w:rPr>
-          <w:rFonts w:ascii="Times New Roman" w:hAnsi="Times New Roman"/>
-          <w:sz w:val="24"/>
-          <w:szCs w:val="24"/>
-        </w:rPr>
-        <w:t xml:space="preserve"> ao curso de bacharelado em Ciência da Computação da Universidade do Oeste de Santa Catarina – UNOESC.</w:t>
+        <w:t>Projeto de desenvolvimento de um sistema para gerenciamento de ferrovias cargueiras ao curso de bacharelado em Ciência da Computação da Universidade do Oeste de Santa Catarina – UNOESC.</w:t>
       </w:r>
     </w:p>
     <w:p>
@@ -671,7 +631,25 @@
           <w:sz w:val="24"/>
           <w:szCs w:val="24"/>
         </w:rPr>
-        <w:t>Orientador: Roberson Junior Fernandes Alves</w:t>
+        <w:t xml:space="preserve">Orientador: </w:t>
+      </w:r>
+      <w:proofErr w:type="spellStart"/>
+      <w:r>
+        <w:rPr>
+          <w:rFonts w:ascii="Times New Roman" w:hAnsi="Times New Roman" w:cs="Times New Roman"/>
+          <w:sz w:val="24"/>
+          <w:szCs w:val="24"/>
+        </w:rPr>
+        <w:t>Roberson</w:t>
+      </w:r>
+      <w:proofErr w:type="spellEnd"/>
+      <w:r>
+        <w:rPr>
+          <w:rFonts w:ascii="Times New Roman" w:hAnsi="Times New Roman" w:cs="Times New Roman"/>
+          <w:sz w:val="24"/>
+          <w:szCs w:val="24"/>
+        </w:rPr>
+        <w:t xml:space="preserve"> Junior Fernandes Alves</w:t>
       </w:r>
     </w:p>
     <w:p>
@@ -795,15 +773,7 @@
           <w:sz w:val="24"/>
           <w:szCs w:val="24"/>
         </w:rPr>
-        <w:t>São Miguel do Oeste</w:t>
-      </w:r>
-      <w:r>
-        <w:rPr>
-          <w:rFonts w:ascii="Times New Roman" w:hAnsi="Times New Roman" w:cs="Times New Roman"/>
-          <w:sz w:val="24"/>
-          <w:szCs w:val="24"/>
-        </w:rPr>
-        <w:t>, Santa Catarina</w:t>
+        <w:t>São Miguel do Oeste, Santa Catarina</w:t>
       </w:r>
     </w:p>
     <w:p>
@@ -825,15 +795,7 @@
           <w:sz w:val="24"/>
           <w:szCs w:val="24"/>
         </w:rPr>
-        <w:t>202</w:t>
-      </w:r>
-      <w:r>
-        <w:rPr>
-          <w:rFonts w:ascii="Times New Roman" w:hAnsi="Times New Roman" w:cs="Times New Roman"/>
-          <w:sz w:val="24"/>
-          <w:szCs w:val="24"/>
-        </w:rPr>
-        <w:t>3</w:t>
+        <w:t>2023</w:t>
       </w:r>
     </w:p>
     <w:sdt>
@@ -992,15 +954,7 @@
               <w:sz w:val="24"/>
               <w:szCs w:val="24"/>
             </w:rPr>
-            <w:t>Requisitos</w:t>
-          </w:r>
-          <w:r>
-            <w:rPr>
-              <w:rFonts w:ascii="Times New Roman" w:hAnsi="Times New Roman"/>
-              <w:sz w:val="24"/>
-              <w:szCs w:val="24"/>
-            </w:rPr>
-            <w:t>.....................................</w:t>
+            <w:t>Requisitos.....................................</w:t>
           </w:r>
           <w:r>
             <w:rPr>
@@ -1072,15 +1026,7 @@
               <w:sz w:val="24"/>
               <w:szCs w:val="24"/>
             </w:rPr>
-            <w:t>Modelo ER – Entidade Relacionamento</w:t>
-          </w:r>
-          <w:r>
-            <w:rPr>
-              <w:rFonts w:ascii="Times New Roman" w:hAnsi="Times New Roman"/>
-              <w:sz w:val="24"/>
-              <w:szCs w:val="24"/>
-            </w:rPr>
-            <w:t>.....................................</w:t>
+            <w:t>Modelo ER – Entidade Relacionamento.....................................</w:t>
           </w:r>
           <w:r>
             <w:rPr>
@@ -1138,16 +1084,7 @@
               <w:szCs w:val="24"/>
               <w:lang w:eastAsia="pt-BR"/>
             </w:rPr>
-            <w:t>Comandos de Consulta – Selects.......................................</w:t>
-          </w:r>
-          <w:r>
-            <w:rPr>
-              <w:rFonts w:ascii="Times New Roman" w:hAnsi="Times New Roman" w:cs="Times New Roman"/>
-              <w:sz w:val="24"/>
-              <w:szCs w:val="24"/>
-              <w:lang w:eastAsia="pt-BR"/>
-            </w:rPr>
-            <w:t>.........................................................</w:t>
+            <w:t>Comandos de Consulta – Selects................................................................................................</w:t>
           </w:r>
           <w:r>
             <w:rPr>
@@ -1170,6 +1107,7 @@
               <w:lang w:val="en-US" w:eastAsia="pt-BR"/>
             </w:rPr>
           </w:pPr>
+          <w:proofErr w:type="spellStart"/>
           <w:r>
             <w:rPr>
               <w:rFonts w:ascii="Times New Roman" w:hAnsi="Times New Roman" w:cs="Times New Roman"/>
@@ -1181,6 +1119,7 @@
             </w:rPr>
             <w:t>Anexos</w:t>
           </w:r>
+          <w:proofErr w:type="spellEnd"/>
           <w:r>
             <w:rPr>
               <w:rFonts w:ascii="Times New Roman" w:hAnsi="Times New Roman" w:cs="Times New Roman"/>
@@ -1254,18 +1193,7 @@
               <w:szCs w:val="24"/>
               <w:lang w:eastAsia="pt-BR"/>
             </w:rPr>
-            <w:t>Referências........................................................................................................</w:t>
-          </w:r>
-          <w:r>
-            <w:rPr>
-              <w:rFonts w:ascii="Times New Roman" w:hAnsi="Times New Roman" w:cs="Times New Roman"/>
-              <w:b/>
-              <w:bCs/>
-              <w:sz w:val="24"/>
-              <w:szCs w:val="24"/>
-              <w:lang w:eastAsia="pt-BR"/>
-            </w:rPr>
-            <w:t>.......................</w:t>
+            <w:t>Referências...............................................................................................................................</w:t>
           </w:r>
           <w:r>
             <w:rPr>
@@ -1374,39 +1302,43 @@
           <w:sz w:val="24"/>
           <w:szCs w:val="24"/>
         </w:rPr>
-        <w:t>Bem-vindo à Rail Wise, uma empresa líder no fornecimento de soluções inovadoras e abrangentes para linhas de trens. Nossa empresa é especializada em oferecer um sistema completo que aborda todos os aspectos essenc</w:t>
-      </w:r>
-      <w:r>
-        <w:rPr>
-          <w:rFonts w:ascii="Times New Roman" w:hAnsi="Times New Roman"/>
-          <w:sz w:val="24"/>
-          <w:szCs w:val="24"/>
-        </w:rPr>
-        <w:t xml:space="preserve">iais do gerenciamento ferroviário, desde o fretamento de cargas por meio de vagões </w:t>
-      </w:r>
-      <w:r>
-        <w:rPr>
-          <w:rFonts w:ascii="Times New Roman" w:hAnsi="Times New Roman"/>
-          <w:sz w:val="24"/>
-          <w:szCs w:val="24"/>
-        </w:rPr>
-        <w:t>até o</w:t>
-      </w:r>
-      <w:r>
-        <w:rPr>
-          <w:rFonts w:ascii="Times New Roman" w:hAnsi="Times New Roman"/>
-          <w:sz w:val="24"/>
-          <w:szCs w:val="24"/>
-        </w:rPr>
-        <w:t xml:space="preserve"> controle de rotas</w:t>
-      </w:r>
-      <w:r>
-        <w:rPr>
-          <w:rFonts w:ascii="Times New Roman" w:hAnsi="Times New Roman"/>
-          <w:sz w:val="24"/>
-          <w:szCs w:val="24"/>
-        </w:rPr>
-        <w:t xml:space="preserve"> ferroviárias. </w:t>
+        <w:t xml:space="preserve">Bem-vindo à </w:t>
+      </w:r>
+      <w:proofErr w:type="spellStart"/>
+      <w:r>
+        <w:rPr>
+          <w:rFonts w:ascii="Times New Roman" w:hAnsi="Times New Roman"/>
+          <w:sz w:val="24"/>
+          <w:szCs w:val="24"/>
+        </w:rPr>
+        <w:t>Rail</w:t>
+      </w:r>
+      <w:proofErr w:type="spellEnd"/>
+      <w:r>
+        <w:rPr>
+          <w:rFonts w:ascii="Times New Roman" w:hAnsi="Times New Roman"/>
+          <w:sz w:val="24"/>
+          <w:szCs w:val="24"/>
+        </w:rPr>
+        <w:t xml:space="preserve"> </w:t>
+      </w:r>
+      <w:proofErr w:type="spellStart"/>
+      <w:r>
+        <w:rPr>
+          <w:rFonts w:ascii="Times New Roman" w:hAnsi="Times New Roman"/>
+          <w:sz w:val="24"/>
+          <w:szCs w:val="24"/>
+        </w:rPr>
+        <w:t>Wise</w:t>
+      </w:r>
+      <w:proofErr w:type="spellEnd"/>
+      <w:r>
+        <w:rPr>
+          <w:rFonts w:ascii="Times New Roman" w:hAnsi="Times New Roman"/>
+          <w:sz w:val="24"/>
+          <w:szCs w:val="24"/>
+        </w:rPr>
+        <w:t xml:space="preserve">, uma empresa líder no fornecimento de soluções inovadoras e abrangentes para linhas de trens. Nossa empresa é especializada em oferecer um sistema completo que aborda todos os aspectos essenciais do gerenciamento ferroviário, desde o fretamento de cargas por meio de vagões até o controle de rotas ferroviárias. </w:t>
       </w:r>
     </w:p>
     <w:p>
@@ -1428,56 +1360,18 @@
           <w:sz w:val="24"/>
           <w:szCs w:val="24"/>
         </w:rPr>
-        <w:t>A Rail Wise fornece aos seus clientes a experiência e expertise em gerenciamento ferroviário, sempre empenhados em ajudar nossos clien</w:t>
-      </w:r>
-      <w:r>
-        <w:rPr>
-          <w:rFonts w:ascii="Times New Roman" w:hAnsi="Times New Roman"/>
-          <w:sz w:val="24"/>
-          <w:szCs w:val="24"/>
-        </w:rPr>
-        <w:t xml:space="preserve">tes a alcançar </w:t>
-      </w:r>
-      <w:r>
-        <w:rPr>
-          <w:rFonts w:ascii="Times New Roman" w:hAnsi="Times New Roman"/>
-          <w:sz w:val="24"/>
-          <w:szCs w:val="24"/>
-        </w:rPr>
-        <w:t xml:space="preserve">a </w:t>
-      </w:r>
-      <w:r>
-        <w:rPr>
-          <w:rFonts w:ascii="Times New Roman" w:hAnsi="Times New Roman"/>
-          <w:sz w:val="24"/>
-          <w:szCs w:val="24"/>
-        </w:rPr>
-        <w:t>eficiência operacional,</w:t>
-      </w:r>
-      <w:r>
-        <w:rPr>
-          <w:rFonts w:ascii="Times New Roman" w:hAnsi="Times New Roman"/>
-          <w:sz w:val="24"/>
-          <w:szCs w:val="24"/>
-        </w:rPr>
-        <w:t xml:space="preserve"> aumentando a produtividade,</w:t>
-      </w:r>
-      <w:r>
-        <w:rPr>
-          <w:rFonts w:ascii="Times New Roman" w:hAnsi="Times New Roman"/>
-          <w:sz w:val="24"/>
-          <w:szCs w:val="24"/>
-        </w:rPr>
-        <w:t xml:space="preserve"> redu</w:t>
-      </w:r>
-      <w:r>
-        <w:rPr>
-          <w:rFonts w:ascii="Times New Roman" w:hAnsi="Times New Roman"/>
-          <w:sz w:val="24"/>
-          <w:szCs w:val="24"/>
-        </w:rPr>
-        <w:t>zindo</w:t>
-      </w:r>
+        <w:t xml:space="preserve">A </w:t>
+      </w:r>
+      <w:proofErr w:type="spellStart"/>
+      <w:r>
+        <w:rPr>
+          <w:rFonts w:ascii="Times New Roman" w:hAnsi="Times New Roman"/>
+          <w:sz w:val="24"/>
+          <w:szCs w:val="24"/>
+        </w:rPr>
+        <w:t>Rail</w:t>
+      </w:r>
+      <w:proofErr w:type="spellEnd"/>
       <w:r>
         <w:rPr>
           <w:rFonts w:ascii="Times New Roman" w:hAnsi="Times New Roman"/>
@@ -1486,37 +1380,23 @@
         </w:rPr>
         <w:t xml:space="preserve"> </w:t>
       </w:r>
-      <w:r>
-        <w:rPr>
-          <w:rFonts w:ascii="Times New Roman" w:hAnsi="Times New Roman"/>
-          <w:sz w:val="24"/>
-          <w:szCs w:val="24"/>
-        </w:rPr>
-        <w:t>os</w:t>
-      </w:r>
-      <w:r>
-        <w:rPr>
-          <w:rFonts w:ascii="Times New Roman" w:hAnsi="Times New Roman"/>
-          <w:sz w:val="24"/>
-          <w:szCs w:val="24"/>
-        </w:rPr>
-        <w:t xml:space="preserve"> custos e </w:t>
-      </w:r>
-      <w:r>
-        <w:rPr>
-          <w:rFonts w:ascii="Times New Roman" w:hAnsi="Times New Roman"/>
-          <w:sz w:val="24"/>
-          <w:szCs w:val="24"/>
-        </w:rPr>
-        <w:t xml:space="preserve">garantindo maior </w:t>
-      </w:r>
-      <w:r>
-        <w:rPr>
-          <w:rFonts w:ascii="Times New Roman" w:hAnsi="Times New Roman"/>
-          <w:sz w:val="24"/>
-          <w:szCs w:val="24"/>
-        </w:rPr>
-        <w:t>segurança em suas operações.</w:t>
+      <w:proofErr w:type="spellStart"/>
+      <w:r>
+        <w:rPr>
+          <w:rFonts w:ascii="Times New Roman" w:hAnsi="Times New Roman"/>
+          <w:sz w:val="24"/>
+          <w:szCs w:val="24"/>
+        </w:rPr>
+        <w:t>Wise</w:t>
+      </w:r>
+      <w:proofErr w:type="spellEnd"/>
+      <w:r>
+        <w:rPr>
+          <w:rFonts w:ascii="Times New Roman" w:hAnsi="Times New Roman"/>
+          <w:sz w:val="24"/>
+          <w:szCs w:val="24"/>
+        </w:rPr>
+        <w:t xml:space="preserve"> fornece aos seus clientes a experiência e expertise em gerenciamento ferroviário, sempre empenhados em ajudar nossos clientes a alcançar a eficiência operacional, aumentando a produtividade, reduzindo os custos e garantindo maior segurança em suas operações.</w:t>
       </w:r>
     </w:p>
     <w:p>
@@ -1538,15 +1418,43 @@
           <w:sz w:val="24"/>
           <w:szCs w:val="24"/>
         </w:rPr>
-        <w:t>Na Rail Wise, estamos comprometidos em proporcionar aos nossos clientes uma experiência eficiente e livre de problemas,</w:t>
-      </w:r>
-      <w:r>
-        <w:rPr>
-          <w:rFonts w:ascii="Times New Roman" w:hAnsi="Times New Roman"/>
-          <w:sz w:val="24"/>
-          <w:szCs w:val="24"/>
-        </w:rPr>
-        <w:t xml:space="preserve"> ajudando-os a otimizar suas operações ferroviárias e melhorar sua eficiência logística.</w:t>
+        <w:t xml:space="preserve">Na </w:t>
+      </w:r>
+      <w:proofErr w:type="spellStart"/>
+      <w:r>
+        <w:rPr>
+          <w:rFonts w:ascii="Times New Roman" w:hAnsi="Times New Roman"/>
+          <w:sz w:val="24"/>
+          <w:szCs w:val="24"/>
+        </w:rPr>
+        <w:t>Rail</w:t>
+      </w:r>
+      <w:proofErr w:type="spellEnd"/>
+      <w:r>
+        <w:rPr>
+          <w:rFonts w:ascii="Times New Roman" w:hAnsi="Times New Roman"/>
+          <w:sz w:val="24"/>
+          <w:szCs w:val="24"/>
+        </w:rPr>
+        <w:t xml:space="preserve"> </w:t>
+      </w:r>
+      <w:proofErr w:type="spellStart"/>
+      <w:r>
+        <w:rPr>
+          <w:rFonts w:ascii="Times New Roman" w:hAnsi="Times New Roman"/>
+          <w:sz w:val="24"/>
+          <w:szCs w:val="24"/>
+        </w:rPr>
+        <w:t>Wise</w:t>
+      </w:r>
+      <w:proofErr w:type="spellEnd"/>
+      <w:r>
+        <w:rPr>
+          <w:rFonts w:ascii="Times New Roman" w:hAnsi="Times New Roman"/>
+          <w:sz w:val="24"/>
+          <w:szCs w:val="24"/>
+        </w:rPr>
+        <w:t>, estamos comprometidos em proporcionar aos nossos clientes uma experiência eficiente e livre de problemas, ajudando-os a otimizar suas operações ferroviárias e melhorar sua eficiência logística.</w:t>
       </w:r>
     </w:p>
     <w:p>
@@ -1634,15 +1542,7 @@
           <w:sz w:val="24"/>
           <w:szCs w:val="24"/>
         </w:rPr>
-        <w:t>Controle de Tráfego: Permite ao usuário controlar em tempo real as linhas dos trens, onde o mesmo também faz cálculos em tempo real para evitar</w:t>
-      </w:r>
-      <w:r>
-        <w:rPr>
-          <w:rFonts w:ascii="Times New Roman" w:hAnsi="Times New Roman"/>
-          <w:sz w:val="24"/>
-          <w:szCs w:val="24"/>
-        </w:rPr>
-        <w:t xml:space="preserve"> conflitos de vagões, maximizando assim a segurança e organização das linhas.</w:t>
+        <w:t>Controle de Tráfego: Permite ao usuário controlar em tempo real as linhas dos trens, onde o mesmo também faz cálculos em tempo real para evitar conflitos de vagões, maximizando assim a segurança e organização das linhas.</w:t>
       </w:r>
     </w:p>
     <w:p>
@@ -1664,15 +1564,7 @@
           <w:sz w:val="24"/>
           <w:szCs w:val="24"/>
         </w:rPr>
-        <w:t>Agendamento e Planejamento de Rotas: Esta funcionalidade é definida ao criar uma rota, onde se adiciona o local de partida e o destino, e, logo após a data e horário previsto par</w:t>
-      </w:r>
-      <w:r>
-        <w:rPr>
-          <w:rFonts w:ascii="Times New Roman" w:hAnsi="Times New Roman"/>
-          <w:sz w:val="24"/>
-          <w:szCs w:val="24"/>
-        </w:rPr>
-        <w:t>a saída do trem, onde o sistema irá calcular a data e hora prevista de chegada e também irá demonstrar ao usuário a melhor rota a ser feita e se há possibilidade de conflitos com outros trens.</w:t>
+        <w:t>Agendamento e Planejamento de Rotas: Esta funcionalidade é definida ao criar uma rota, onde se adiciona o local de partida e o destino, e, logo após a data e horário previsto para saída do trem, onde o sistema irá calcular a data e hora prevista de chegada e também irá demonstrar ao usuário a melhor rota a ser feita e se há possibilidade de conflitos com outros trens.</w:t>
       </w:r>
     </w:p>
     <w:p>
@@ -1694,23 +1586,7 @@
           <w:sz w:val="24"/>
           <w:szCs w:val="24"/>
         </w:rPr>
-        <w:t>Gestão de Vagões e Locomotivas: Possibilita cadastrar e gerenci</w:t>
-      </w:r>
-      <w:r>
-        <w:rPr>
-          <w:rFonts w:ascii="Times New Roman" w:hAnsi="Times New Roman"/>
-          <w:sz w:val="24"/>
-          <w:szCs w:val="24"/>
-        </w:rPr>
-        <w:t>ar novos vagões e trens, este cadastro é necessário para realizar uma contratação de carga, onde só se pode atribuir vagões e trens a rotas caso estes já estiverem cadastrados. Aqui também ocorre a vinculação dos trens as cargas, onde é definido que um det</w:t>
-      </w:r>
-      <w:r>
-        <w:rPr>
-          <w:rFonts w:ascii="Times New Roman" w:hAnsi="Times New Roman"/>
-          <w:sz w:val="24"/>
-          <w:szCs w:val="24"/>
-        </w:rPr>
-        <w:t>erminado trem, efetuará o transporte de determinados vagões.</w:t>
+        <w:t>Gestão de Vagões e Locomotivas: Possibilita cadastrar e gerenciar novos vagões e trens, este cadastro é necessário para realizar uma contratação de carga, onde só se pode atribuir vagões e trens a rotas caso estes já estiverem cadastrados. Aqui também ocorre a vinculação dos trens as cargas, onde é definido que um determinado trem, efetuará o transporte de determinados vagões.</w:t>
       </w:r>
     </w:p>
     <w:p>
@@ -1732,15 +1608,7 @@
           <w:sz w:val="24"/>
           <w:szCs w:val="24"/>
         </w:rPr>
-        <w:t>Gestão de Carga: Ficam armazenados nesse local informações sobre as cargas que estão sendo ou serão transportadas, esta funcionalidade também controla o peso de cada vagão e a capacidade do trem,</w:t>
-      </w:r>
-      <w:r>
-        <w:rPr>
-          <w:rFonts w:ascii="Times New Roman" w:hAnsi="Times New Roman"/>
-          <w:sz w:val="24"/>
-          <w:szCs w:val="24"/>
-        </w:rPr>
-        <w:t xml:space="preserve"> para que todos os limites de capacidade sejam respeitados.</w:t>
+        <w:t>Gestão de Carga: Ficam armazenados nesse local informações sobre as cargas que estão sendo ou serão transportadas, esta funcionalidade também controla o peso de cada vagão e a capacidade do trem, para que todos os limites de capacidade sejam respeitados.</w:t>
       </w:r>
     </w:p>
     <w:p>
@@ -1762,15 +1630,7 @@
           <w:sz w:val="24"/>
           <w:szCs w:val="24"/>
         </w:rPr>
-        <w:t>Gestão de Manutenção: Controla todas as manutenções que estão ocorrendo ou ocorrerão na ferrovia. Permite ao usuário agendar manutenções preventivas e controlar as linhas e os custos das manutençõ</w:t>
-      </w:r>
-      <w:r>
-        <w:rPr>
-          <w:rFonts w:ascii="Times New Roman" w:hAnsi="Times New Roman"/>
-          <w:sz w:val="24"/>
-          <w:szCs w:val="24"/>
-        </w:rPr>
-        <w:t>es.</w:t>
+        <w:t>Gestão de Manutenção: Controla todas as manutenções que estão ocorrendo ou ocorrerão na ferrovia. Permite ao usuário agendar manutenções preventivas e controlar as linhas e os custos das manutenções.</w:t>
       </w:r>
     </w:p>
     <w:p>
@@ -1814,15 +1674,25 @@
           <w:sz w:val="24"/>
           <w:szCs w:val="24"/>
         </w:rPr>
-        <w:t>Gestão de Problemas: Esta funcionalidade é f</w:t>
-      </w:r>
-      <w:r>
-        <w:rPr>
-          <w:rFonts w:ascii="Times New Roman" w:hAnsi="Times New Roman"/>
-          <w:sz w:val="24"/>
-          <w:szCs w:val="24"/>
-        </w:rPr>
-        <w:t>ocada em gravar no sistema e alertar os funcionários da ferrovia possíveis impecilhos que podem vir a ocorrer com as viagens, tais como: problemas climáticos, manutenções na via ferroviária, entre diversos outros casos.</w:t>
+        <w:t xml:space="preserve">Gestão de Problemas: Esta funcionalidade é focada em gravar no sistema e alertar os funcionários da ferrovia possíveis </w:t>
+      </w:r>
+      <w:proofErr w:type="spellStart"/>
+      <w:r>
+        <w:rPr>
+          <w:rFonts w:ascii="Times New Roman" w:hAnsi="Times New Roman"/>
+          <w:sz w:val="24"/>
+          <w:szCs w:val="24"/>
+        </w:rPr>
+        <w:t>impecilhos</w:t>
+      </w:r>
+      <w:proofErr w:type="spellEnd"/>
+      <w:r>
+        <w:rPr>
+          <w:rFonts w:ascii="Times New Roman" w:hAnsi="Times New Roman"/>
+          <w:sz w:val="24"/>
+          <w:szCs w:val="24"/>
+        </w:rPr>
+        <w:t xml:space="preserve"> que podem vir a ocorrer com as viagens, tais como: problemas climáticos, manutenções na via ferroviária, entre diversos outros casos.</w:t>
       </w:r>
     </w:p>
     <w:p>
@@ -1921,18 +1791,7 @@
           <w:szCs w:val="24"/>
           <w:lang w:eastAsia="pt-BR"/>
         </w:rPr>
-        <w:t xml:space="preserve">-&gt; Requisitos </w:t>
-      </w:r>
-      <w:r>
-        <w:rPr>
-          <w:rFonts w:ascii="Times New Roman" w:eastAsia="Times New Roman" w:hAnsi="Times New Roman" w:cs="Times New Roman"/>
-          <w:b/>
-          <w:bCs/>
-          <w:sz w:val="24"/>
-          <w:szCs w:val="24"/>
-          <w:lang w:eastAsia="pt-BR"/>
-        </w:rPr>
-        <w:t>funcionais:</w:t>
+        <w:t>-&gt; Requisitos funcionais:</w:t>
       </w:r>
     </w:p>
     <w:p>
@@ -1960,14 +1819,25 @@
         </w:rPr>
         <w:t xml:space="preserve">O sistema deve fornecer quanto tempo em média uma </w:t>
       </w:r>
-      <w:r>
-        <w:rPr>
-          <w:rFonts w:ascii="Times New Roman" w:eastAsia="Times New Roman" w:hAnsi="Times New Roman"/>
-          <w:sz w:val="24"/>
-          <w:szCs w:val="24"/>
-          <w:lang w:val="en-US" w:eastAsia="pt-BR"/>
-        </w:rPr>
-        <w:t xml:space="preserve">locomotiva </w:t>
+      <w:proofErr w:type="spellStart"/>
+      <w:r>
+        <w:rPr>
+          <w:rFonts w:ascii="Times New Roman" w:eastAsia="Times New Roman" w:hAnsi="Times New Roman"/>
+          <w:sz w:val="24"/>
+          <w:szCs w:val="24"/>
+          <w:lang w:val="en-US" w:eastAsia="pt-BR"/>
+        </w:rPr>
+        <w:t>locomotiva</w:t>
+      </w:r>
+      <w:proofErr w:type="spellEnd"/>
+      <w:r>
+        <w:rPr>
+          <w:rFonts w:ascii="Times New Roman" w:eastAsia="Times New Roman" w:hAnsi="Times New Roman"/>
+          <w:sz w:val="24"/>
+          <w:szCs w:val="24"/>
+          <w:lang w:val="en-US" w:eastAsia="pt-BR"/>
+        </w:rPr>
+        <w:t xml:space="preserve"> </w:t>
       </w:r>
       <w:r>
         <w:rPr>
@@ -2028,16 +1898,7 @@
           <w:szCs w:val="24"/>
           <w:lang w:eastAsia="pt-BR"/>
         </w:rPr>
-        <w:t xml:space="preserve">O sistema deve ser capaz de armazenar todas as rotas existentes, que </w:t>
-      </w:r>
-      <w:r>
-        <w:rPr>
-          <w:rFonts w:ascii="Times New Roman" w:eastAsia="Times New Roman" w:hAnsi="Times New Roman"/>
-          <w:sz w:val="24"/>
-          <w:szCs w:val="24"/>
-          <w:lang w:eastAsia="pt-BR"/>
-        </w:rPr>
-        <w:t>conectam diferentes estações.</w:t>
+        <w:t>O sistema deve ser capaz de armazenar todas as rotas existentes, que conectam diferentes estações.</w:t>
       </w:r>
     </w:p>
     <w:p>
@@ -2115,16 +1976,7 @@
           <w:szCs w:val="24"/>
           <w:lang w:eastAsia="pt-BR"/>
         </w:rPr>
-        <w:t>A relaçã</w:t>
-      </w:r>
-      <w:r>
-        <w:rPr>
-          <w:rFonts w:ascii="Times New Roman" w:eastAsia="Times New Roman" w:hAnsi="Times New Roman"/>
-          <w:sz w:val="24"/>
-          <w:szCs w:val="24"/>
-          <w:lang w:eastAsia="pt-BR"/>
-        </w:rPr>
-        <w:t>o de viagens deve incluir informações essenciais, como a origem e o destino da viagem, indicando os locais envolvidos. Além disso, deve conter dados e horários agendados para cada viagem, permitindo um controle adequado do cronograma de transporte.</w:t>
+        <w:t>A relação de viagens deve incluir informações essenciais, como a origem e o destino da viagem, indicando os locais envolvidos. Além disso, deve conter dados e horários agendados para cada viagem, permitindo um controle adequado do cronograma de transporte.</w:t>
       </w:r>
     </w:p>
     <w:p>
@@ -2159,16 +2011,7 @@
           <w:szCs w:val="24"/>
           <w:lang w:eastAsia="pt-BR"/>
         </w:rPr>
-        <w:t xml:space="preserve"> siste</w:t>
-      </w:r>
-      <w:r>
-        <w:rPr>
-          <w:rFonts w:ascii="Times New Roman" w:eastAsia="Times New Roman" w:hAnsi="Times New Roman"/>
-          <w:sz w:val="24"/>
-          <w:szCs w:val="24"/>
-          <w:lang w:eastAsia="pt-BR"/>
-        </w:rPr>
-        <w:t>ma deve controlar quais vagões e locomotivas vão para cada viagem</w:t>
+        <w:t xml:space="preserve"> sistema deve controlar quais vagões e locomotivas vão para cada viagem</w:t>
       </w:r>
     </w:p>
     <w:p>
@@ -2194,8 +2037,19 @@
           <w:szCs w:val="24"/>
           <w:lang w:eastAsia="pt-BR"/>
         </w:rPr>
-        <w:t>O sistema deve permitir o registro dos tipos de vagões .</w:t>
-      </w:r>
+        <w:t xml:space="preserve">O sistema deve permitir o registro dos tipos de </w:t>
+      </w:r>
+      <w:proofErr w:type="gramStart"/>
+      <w:r>
+        <w:rPr>
+          <w:rFonts w:ascii="Times New Roman" w:eastAsia="Times New Roman" w:hAnsi="Times New Roman"/>
+          <w:sz w:val="24"/>
+          <w:szCs w:val="24"/>
+          <w:lang w:eastAsia="pt-BR"/>
+        </w:rPr>
+        <w:t>vagões .</w:t>
+      </w:r>
+      <w:proofErr w:type="gramEnd"/>
     </w:p>
     <w:p>
       <w:pPr>
@@ -2255,16 +2109,7 @@
           <w:szCs w:val="24"/>
           <w:lang w:eastAsia="pt-BR"/>
         </w:rPr>
-        <w:t>Deve permitir controlar os vagões vazios que não estão sendo utilizados e estão</w:t>
-      </w:r>
-      <w:r>
-        <w:rPr>
-          <w:rFonts w:ascii="Times New Roman" w:eastAsia="Times New Roman" w:hAnsi="Times New Roman"/>
-          <w:sz w:val="24"/>
-          <w:szCs w:val="24"/>
-          <w:lang w:eastAsia="pt-BR"/>
-        </w:rPr>
-        <w:t xml:space="preserve"> parados nas estações/pátios.</w:t>
+        <w:t>Deve permitir controlar os vagões vazios que não estão sendo utilizados e estão parados nas estações/pátios.</w:t>
       </w:r>
     </w:p>
     <w:p>
@@ -2316,16 +2161,7 @@
           <w:szCs w:val="24"/>
           <w:lang w:eastAsia="pt-BR"/>
         </w:rPr>
-        <w:t>O sistema deve possibilitar manter e atualizar informações relativas às capacidades e a</w:t>
-      </w:r>
-      <w:r>
-        <w:rPr>
-          <w:rFonts w:ascii="Times New Roman" w:eastAsia="Times New Roman" w:hAnsi="Times New Roman"/>
-          <w:sz w:val="24"/>
-          <w:szCs w:val="24"/>
-          <w:lang w:eastAsia="pt-BR"/>
-        </w:rPr>
-        <w:t>tributos das locomotivas, como potência e força.</w:t>
+        <w:t>O sistema deve possibilitar manter e atualizar informações relativas às capacidades e atributos das locomotivas, como potência e força.</w:t>
       </w:r>
     </w:p>
     <w:p>
@@ -2404,16 +2240,7 @@
           <w:lang w:eastAsia="pt-BR"/>
         </w:rPr>
         <w:lastRenderedPageBreak/>
-        <w:t>O sistema deve monitorar o peso da carga em cada vagão e locomotiva para garanti</w:t>
-      </w:r>
-      <w:r>
-        <w:rPr>
-          <w:rFonts w:ascii="Times New Roman" w:eastAsia="Times New Roman" w:hAnsi="Times New Roman"/>
-          <w:sz w:val="24"/>
-          <w:szCs w:val="24"/>
-          <w:lang w:eastAsia="pt-BR"/>
-        </w:rPr>
-        <w:t>r que os limites de capacidade sejam respeitados.</w:t>
+        <w:t>O sistema deve monitorar o peso da carga em cada vagão e locomotiva para garantir que os limites de capacidade sejam respeitados.</w:t>
       </w:r>
     </w:p>
     <w:p>
@@ -2448,8 +2275,39 @@
           <w:szCs w:val="24"/>
           <w:lang w:val="en-US" w:eastAsia="pt-BR"/>
         </w:rPr>
-        <w:t xml:space="preserve"> e permitir agendar</w:t>
-      </w:r>
+        <w:t xml:space="preserve"> e </w:t>
+      </w:r>
+      <w:proofErr w:type="spellStart"/>
+      <w:r>
+        <w:rPr>
+          <w:rFonts w:ascii="Times New Roman" w:eastAsia="Times New Roman" w:hAnsi="Times New Roman"/>
+          <w:sz w:val="24"/>
+          <w:szCs w:val="24"/>
+          <w:lang w:val="en-US" w:eastAsia="pt-BR"/>
+        </w:rPr>
+        <w:t>permitir</w:t>
+      </w:r>
+      <w:proofErr w:type="spellEnd"/>
+      <w:r>
+        <w:rPr>
+          <w:rFonts w:ascii="Times New Roman" w:eastAsia="Times New Roman" w:hAnsi="Times New Roman"/>
+          <w:sz w:val="24"/>
+          <w:szCs w:val="24"/>
+          <w:lang w:val="en-US" w:eastAsia="pt-BR"/>
+        </w:rPr>
+        <w:t xml:space="preserve"> </w:t>
+      </w:r>
+      <w:proofErr w:type="spellStart"/>
+      <w:r>
+        <w:rPr>
+          <w:rFonts w:ascii="Times New Roman" w:eastAsia="Times New Roman" w:hAnsi="Times New Roman"/>
+          <w:sz w:val="24"/>
+          <w:szCs w:val="24"/>
+          <w:lang w:val="en-US" w:eastAsia="pt-BR"/>
+        </w:rPr>
+        <w:t>agendar</w:t>
+      </w:r>
+      <w:proofErr w:type="spellEnd"/>
       <w:r>
         <w:rPr>
           <w:rFonts w:ascii="Times New Roman" w:eastAsia="Times New Roman" w:hAnsi="Times New Roman"/>
@@ -2466,8 +2324,39 @@
           <w:szCs w:val="24"/>
           <w:lang w:val="en-US" w:eastAsia="pt-BR"/>
         </w:rPr>
-        <w:t>, estão sendo</w:t>
-      </w:r>
+        <w:t xml:space="preserve">, </w:t>
+      </w:r>
+      <w:proofErr w:type="spellStart"/>
+      <w:r>
+        <w:rPr>
+          <w:rFonts w:ascii="Times New Roman" w:eastAsia="Times New Roman" w:hAnsi="Times New Roman"/>
+          <w:sz w:val="24"/>
+          <w:szCs w:val="24"/>
+          <w:lang w:val="en-US" w:eastAsia="pt-BR"/>
+        </w:rPr>
+        <w:t>estão</w:t>
+      </w:r>
+      <w:proofErr w:type="spellEnd"/>
+      <w:r>
+        <w:rPr>
+          <w:rFonts w:ascii="Times New Roman" w:eastAsia="Times New Roman" w:hAnsi="Times New Roman"/>
+          <w:sz w:val="24"/>
+          <w:szCs w:val="24"/>
+          <w:lang w:val="en-US" w:eastAsia="pt-BR"/>
+        </w:rPr>
+        <w:t xml:space="preserve"> </w:t>
+      </w:r>
+      <w:proofErr w:type="spellStart"/>
+      <w:r>
+        <w:rPr>
+          <w:rFonts w:ascii="Times New Roman" w:eastAsia="Times New Roman" w:hAnsi="Times New Roman"/>
+          <w:sz w:val="24"/>
+          <w:szCs w:val="24"/>
+          <w:lang w:val="en-US" w:eastAsia="pt-BR"/>
+        </w:rPr>
+        <w:t>sendo</w:t>
+      </w:r>
+      <w:proofErr w:type="spellEnd"/>
       <w:r>
         <w:rPr>
           <w:rFonts w:ascii="Times New Roman" w:eastAsia="Times New Roman" w:hAnsi="Times New Roman"/>
@@ -2484,7 +2373,67 @@
           <w:szCs w:val="24"/>
           <w:lang w:val="en-US" w:eastAsia="pt-BR"/>
         </w:rPr>
-        <w:t xml:space="preserve"> Assim como guardar </w:t>
+        <w:t xml:space="preserve"> </w:t>
+      </w:r>
+      <w:proofErr w:type="spellStart"/>
+      <w:r>
+        <w:rPr>
+          <w:rFonts w:ascii="Times New Roman" w:eastAsia="Times New Roman" w:hAnsi="Times New Roman"/>
+          <w:sz w:val="24"/>
+          <w:szCs w:val="24"/>
+          <w:lang w:val="en-US" w:eastAsia="pt-BR"/>
+        </w:rPr>
+        <w:t>Assim</w:t>
+      </w:r>
+      <w:proofErr w:type="spellEnd"/>
+      <w:r>
+        <w:rPr>
+          <w:rFonts w:ascii="Times New Roman" w:eastAsia="Times New Roman" w:hAnsi="Times New Roman"/>
+          <w:sz w:val="24"/>
+          <w:szCs w:val="24"/>
+          <w:lang w:val="en-US" w:eastAsia="pt-BR"/>
+        </w:rPr>
+        <w:t xml:space="preserve"> </w:t>
+      </w:r>
+      <w:proofErr w:type="spellStart"/>
+      <w:r>
+        <w:rPr>
+          <w:rFonts w:ascii="Times New Roman" w:eastAsia="Times New Roman" w:hAnsi="Times New Roman"/>
+          <w:sz w:val="24"/>
+          <w:szCs w:val="24"/>
+          <w:lang w:val="en-US" w:eastAsia="pt-BR"/>
+        </w:rPr>
+        <w:t>como</w:t>
+      </w:r>
+      <w:proofErr w:type="spellEnd"/>
+      <w:r>
+        <w:rPr>
+          <w:rFonts w:ascii="Times New Roman" w:eastAsia="Times New Roman" w:hAnsi="Times New Roman"/>
+          <w:sz w:val="24"/>
+          <w:szCs w:val="24"/>
+          <w:lang w:val="en-US" w:eastAsia="pt-BR"/>
+        </w:rPr>
+        <w:t xml:space="preserve"> </w:t>
+      </w:r>
+      <w:proofErr w:type="spellStart"/>
+      <w:r>
+        <w:rPr>
+          <w:rFonts w:ascii="Times New Roman" w:eastAsia="Times New Roman" w:hAnsi="Times New Roman"/>
+          <w:sz w:val="24"/>
+          <w:szCs w:val="24"/>
+          <w:lang w:val="en-US" w:eastAsia="pt-BR"/>
+        </w:rPr>
+        <w:t>guardar</w:t>
+      </w:r>
+      <w:proofErr w:type="spellEnd"/>
+      <w:r>
+        <w:rPr>
+          <w:rFonts w:ascii="Times New Roman" w:eastAsia="Times New Roman" w:hAnsi="Times New Roman"/>
+          <w:sz w:val="24"/>
+          <w:szCs w:val="24"/>
+          <w:lang w:val="en-US" w:eastAsia="pt-BR"/>
+        </w:rPr>
+        <w:t xml:space="preserve"> </w:t>
       </w:r>
       <w:r>
         <w:rPr>
@@ -2519,16 +2468,7 @@
           <w:szCs w:val="24"/>
           <w:lang w:eastAsia="pt-BR"/>
         </w:rPr>
-        <w:t xml:space="preserve">O sistema deve permitir </w:t>
-      </w:r>
-      <w:r>
-        <w:rPr>
-          <w:rFonts w:ascii="Times New Roman" w:eastAsia="Times New Roman" w:hAnsi="Times New Roman"/>
-          <w:sz w:val="24"/>
-          <w:szCs w:val="24"/>
-          <w:lang w:eastAsia="pt-BR"/>
-        </w:rPr>
-        <w:t>gerenciar quais funcionários trabalham em uma estação ou foram / irão em uma viagem.</w:t>
+        <w:t>O sistema deve permitir gerenciar quais funcionários trabalham em uma estação ou foram / irão em uma viagem.</w:t>
       </w:r>
     </w:p>
     <w:p>
@@ -2572,8 +2512,19 @@
           <w:szCs w:val="24"/>
           <w:lang w:eastAsia="pt-BR"/>
         </w:rPr>
-        <w:t xml:space="preserve"> carg</w:t>
-      </w:r>
+        <w:t xml:space="preserve"> </w:t>
+      </w:r>
+      <w:proofErr w:type="spellStart"/>
+      <w:r>
+        <w:rPr>
+          <w:rFonts w:ascii="Times New Roman" w:eastAsia="Times New Roman" w:hAnsi="Times New Roman"/>
+          <w:sz w:val="24"/>
+          <w:szCs w:val="24"/>
+          <w:lang w:eastAsia="pt-BR"/>
+        </w:rPr>
+        <w:t>carg</w:t>
+      </w:r>
+      <w:proofErr w:type="spellEnd"/>
       <w:r>
         <w:rPr>
           <w:rFonts w:ascii="Times New Roman" w:eastAsia="Times New Roman" w:hAnsi="Times New Roman"/>
@@ -2616,16 +2567,7 @@
           <w:szCs w:val="24"/>
           <w:lang w:eastAsia="pt-BR"/>
         </w:rPr>
-        <w:t>Gravar o relatório de problemas ou empecilhos que podem acontecer na viagem, como problemas climáticos, co</w:t>
-      </w:r>
-      <w:r>
-        <w:rPr>
-          <w:rFonts w:ascii="Times New Roman" w:eastAsia="Times New Roman" w:hAnsi="Times New Roman"/>
-          <w:sz w:val="24"/>
-          <w:szCs w:val="24"/>
-          <w:lang w:eastAsia="pt-BR"/>
-        </w:rPr>
-        <w:t>m a via etc.</w:t>
+        <w:t>Gravar o relatório de problemas ou empecilhos que podem acontecer na viagem, como problemas climáticos, com a via etc.</w:t>
       </w:r>
     </w:p>
     <w:p>
@@ -2675,16 +2617,7 @@
           <w:szCs w:val="24"/>
           <w:lang w:eastAsia="pt-BR"/>
         </w:rPr>
-        <w:t>Quantidade mínima de carga para viagem viável: O sistema deve determinar a quantidade mínima de carga necessária para que uma viagem seja considerada viável, garantindo a eficiência logística e evitando viagens co</w:t>
-      </w:r>
-      <w:r>
-        <w:rPr>
-          <w:rFonts w:ascii="Times New Roman" w:eastAsia="Times New Roman" w:hAnsi="Times New Roman"/>
-          <w:sz w:val="24"/>
-          <w:szCs w:val="24"/>
-          <w:lang w:eastAsia="pt-BR"/>
-        </w:rPr>
-        <w:t>m pouca carga.</w:t>
+        <w:t>Quantidade mínima de carga para viagem viável: O sistema deve determinar a quantidade mínima de carga necessária para que uma viagem seja considerada viável, garantindo a eficiência logística e evitando viagens com pouca carga.</w:t>
       </w:r>
     </w:p>
     <w:p>
@@ -2703,14 +2636,85 @@
           <w:lang w:eastAsia="pt-BR"/>
         </w:rPr>
       </w:pPr>
-      <w:r>
-        <w:rPr>
-          <w:rFonts w:ascii="Times New Roman" w:eastAsia="Times New Roman" w:hAnsi="Times New Roman" w:cs="Times New Roman"/>
-          <w:sz w:val="24"/>
-          <w:szCs w:val="24"/>
-          <w:lang w:val="en-US" w:eastAsia="pt-BR"/>
-        </w:rPr>
-        <w:t>Deve funcionar em aplicativo Mobile / Web.</w:t>
+      <w:proofErr w:type="spellStart"/>
+      <w:r>
+        <w:rPr>
+          <w:rFonts w:ascii="Times New Roman" w:eastAsia="Times New Roman" w:hAnsi="Times New Roman" w:cs="Times New Roman"/>
+          <w:sz w:val="24"/>
+          <w:szCs w:val="24"/>
+          <w:lang w:val="en-US" w:eastAsia="pt-BR"/>
+        </w:rPr>
+        <w:t>Deve</w:t>
+      </w:r>
+      <w:proofErr w:type="spellEnd"/>
+      <w:r>
+        <w:rPr>
+          <w:rFonts w:ascii="Times New Roman" w:eastAsia="Times New Roman" w:hAnsi="Times New Roman" w:cs="Times New Roman"/>
+          <w:sz w:val="24"/>
+          <w:szCs w:val="24"/>
+          <w:lang w:val="en-US" w:eastAsia="pt-BR"/>
+        </w:rPr>
+        <w:t xml:space="preserve"> </w:t>
+      </w:r>
+      <w:proofErr w:type="spellStart"/>
+      <w:r>
+        <w:rPr>
+          <w:rFonts w:ascii="Times New Roman" w:eastAsia="Times New Roman" w:hAnsi="Times New Roman" w:cs="Times New Roman"/>
+          <w:sz w:val="24"/>
+          <w:szCs w:val="24"/>
+          <w:lang w:val="en-US" w:eastAsia="pt-BR"/>
+        </w:rPr>
+        <w:t>funcionar</w:t>
+      </w:r>
+      <w:proofErr w:type="spellEnd"/>
+      <w:r>
+        <w:rPr>
+          <w:rFonts w:ascii="Times New Roman" w:eastAsia="Times New Roman" w:hAnsi="Times New Roman" w:cs="Times New Roman"/>
+          <w:sz w:val="24"/>
+          <w:szCs w:val="24"/>
+          <w:lang w:val="en-US" w:eastAsia="pt-BR"/>
+        </w:rPr>
+        <w:t xml:space="preserve"> </w:t>
+      </w:r>
+      <w:proofErr w:type="spellStart"/>
+      <w:r>
+        <w:rPr>
+          <w:rFonts w:ascii="Times New Roman" w:eastAsia="Times New Roman" w:hAnsi="Times New Roman" w:cs="Times New Roman"/>
+          <w:sz w:val="24"/>
+          <w:szCs w:val="24"/>
+          <w:lang w:val="en-US" w:eastAsia="pt-BR"/>
+        </w:rPr>
+        <w:t>em</w:t>
+      </w:r>
+      <w:proofErr w:type="spellEnd"/>
+      <w:r>
+        <w:rPr>
+          <w:rFonts w:ascii="Times New Roman" w:eastAsia="Times New Roman" w:hAnsi="Times New Roman" w:cs="Times New Roman"/>
+          <w:sz w:val="24"/>
+          <w:szCs w:val="24"/>
+          <w:lang w:val="en-US" w:eastAsia="pt-BR"/>
+        </w:rPr>
+        <w:t xml:space="preserve"> </w:t>
+      </w:r>
+      <w:proofErr w:type="spellStart"/>
+      <w:r>
+        <w:rPr>
+          <w:rFonts w:ascii="Times New Roman" w:eastAsia="Times New Roman" w:hAnsi="Times New Roman" w:cs="Times New Roman"/>
+          <w:sz w:val="24"/>
+          <w:szCs w:val="24"/>
+          <w:lang w:val="en-US" w:eastAsia="pt-BR"/>
+        </w:rPr>
+        <w:t>aplicativo</w:t>
+      </w:r>
+      <w:proofErr w:type="spellEnd"/>
+      <w:r>
+        <w:rPr>
+          <w:rFonts w:ascii="Times New Roman" w:eastAsia="Times New Roman" w:hAnsi="Times New Roman" w:cs="Times New Roman"/>
+          <w:sz w:val="24"/>
+          <w:szCs w:val="24"/>
+          <w:lang w:val="en-US" w:eastAsia="pt-BR"/>
+        </w:rPr>
+        <w:t xml:space="preserve"> Mobile / Web.</w:t>
       </w:r>
     </w:p>
     <w:p>
@@ -2828,6 +2832,7 @@
           <w:lang w:eastAsia="pt-BR"/>
         </w:rPr>
       </w:pPr>
+      <w:proofErr w:type="spellStart"/>
       <w:r>
         <w:rPr>
           <w:rFonts w:ascii="Times New Roman" w:eastAsia="Times New Roman" w:hAnsi="Times New Roman" w:cs="Times New Roman"/>
@@ -2839,6 +2844,7 @@
         </w:rPr>
         <w:t>Dicion</w:t>
       </w:r>
+      <w:proofErr w:type="spellEnd"/>
       <w:r>
         <w:rPr>
           <w:rFonts w:ascii="Times New Roman" w:eastAsia="Times New Roman" w:hAnsi="Times New Roman" w:cs="Times New Roman"/>
@@ -2872,14 +2878,85 @@
         </w:rPr>
         <w:t xml:space="preserve">: </w:t>
       </w:r>
-      <w:r>
-        <w:rPr>
-          <w:rFonts w:ascii="Times New Roman" w:eastAsia="Times New Roman" w:hAnsi="Times New Roman" w:cs="Times New Roman"/>
-          <w:sz w:val="24"/>
-          <w:szCs w:val="24"/>
-          <w:lang w:val="en-US" w:eastAsia="pt-BR"/>
-        </w:rPr>
-        <w:t>Disponibilizado no Anexo 01 no fim do documento.</w:t>
+      <w:proofErr w:type="spellStart"/>
+      <w:r>
+        <w:rPr>
+          <w:rFonts w:ascii="Times New Roman" w:eastAsia="Times New Roman" w:hAnsi="Times New Roman" w:cs="Times New Roman"/>
+          <w:sz w:val="24"/>
+          <w:szCs w:val="24"/>
+          <w:lang w:val="en-US" w:eastAsia="pt-BR"/>
+        </w:rPr>
+        <w:t>Disponibilizado</w:t>
+      </w:r>
+      <w:proofErr w:type="spellEnd"/>
+      <w:r>
+        <w:rPr>
+          <w:rFonts w:ascii="Times New Roman" w:eastAsia="Times New Roman" w:hAnsi="Times New Roman" w:cs="Times New Roman"/>
+          <w:sz w:val="24"/>
+          <w:szCs w:val="24"/>
+          <w:lang w:val="en-US" w:eastAsia="pt-BR"/>
+        </w:rPr>
+        <w:t xml:space="preserve"> no </w:t>
+      </w:r>
+      <w:proofErr w:type="spellStart"/>
+      <w:r>
+        <w:rPr>
+          <w:rFonts w:ascii="Times New Roman" w:eastAsia="Times New Roman" w:hAnsi="Times New Roman" w:cs="Times New Roman"/>
+          <w:sz w:val="24"/>
+          <w:szCs w:val="24"/>
+          <w:lang w:val="en-US" w:eastAsia="pt-BR"/>
+        </w:rPr>
+        <w:t>Anexo</w:t>
+      </w:r>
+      <w:proofErr w:type="spellEnd"/>
+      <w:r>
+        <w:rPr>
+          <w:rFonts w:ascii="Times New Roman" w:eastAsia="Times New Roman" w:hAnsi="Times New Roman" w:cs="Times New Roman"/>
+          <w:sz w:val="24"/>
+          <w:szCs w:val="24"/>
+          <w:lang w:val="en-US" w:eastAsia="pt-BR"/>
+        </w:rPr>
+        <w:t xml:space="preserve"> 01 no </w:t>
+      </w:r>
+      <w:proofErr w:type="spellStart"/>
+      <w:r>
+        <w:rPr>
+          <w:rFonts w:ascii="Times New Roman" w:eastAsia="Times New Roman" w:hAnsi="Times New Roman" w:cs="Times New Roman"/>
+          <w:sz w:val="24"/>
+          <w:szCs w:val="24"/>
+          <w:lang w:val="en-US" w:eastAsia="pt-BR"/>
+        </w:rPr>
+        <w:t>fim</w:t>
+      </w:r>
+      <w:proofErr w:type="spellEnd"/>
+      <w:r>
+        <w:rPr>
+          <w:rFonts w:ascii="Times New Roman" w:eastAsia="Times New Roman" w:hAnsi="Times New Roman" w:cs="Times New Roman"/>
+          <w:sz w:val="24"/>
+          <w:szCs w:val="24"/>
+          <w:lang w:val="en-US" w:eastAsia="pt-BR"/>
+        </w:rPr>
+        <w:t xml:space="preserve"> do </w:t>
+      </w:r>
+      <w:proofErr w:type="spellStart"/>
+      <w:r>
+        <w:rPr>
+          <w:rFonts w:ascii="Times New Roman" w:eastAsia="Times New Roman" w:hAnsi="Times New Roman" w:cs="Times New Roman"/>
+          <w:sz w:val="24"/>
+          <w:szCs w:val="24"/>
+          <w:lang w:val="en-US" w:eastAsia="pt-BR"/>
+        </w:rPr>
+        <w:t>documento</w:t>
+      </w:r>
+      <w:proofErr w:type="spellEnd"/>
+      <w:r>
+        <w:rPr>
+          <w:rFonts w:ascii="Times New Roman" w:eastAsia="Times New Roman" w:hAnsi="Times New Roman" w:cs="Times New Roman"/>
+          <w:sz w:val="24"/>
+          <w:szCs w:val="24"/>
+          <w:lang w:val="en-US" w:eastAsia="pt-BR"/>
+        </w:rPr>
+        <w:t>.</w:t>
       </w:r>
     </w:p>
     <w:p>
@@ -2917,14 +2994,85 @@
         </w:rPr>
         <w:t xml:space="preserve">): </w:t>
       </w:r>
-      <w:r>
-        <w:rPr>
-          <w:rFonts w:ascii="Times New Roman" w:eastAsia="Times New Roman" w:hAnsi="Times New Roman" w:cs="Times New Roman"/>
-          <w:sz w:val="24"/>
-          <w:szCs w:val="24"/>
-          <w:lang w:val="en-US" w:eastAsia="pt-BR"/>
-        </w:rPr>
-        <w:t>Disponibilizado no Anexo 02 no fim do documento.</w:t>
+      <w:proofErr w:type="spellStart"/>
+      <w:r>
+        <w:rPr>
+          <w:rFonts w:ascii="Times New Roman" w:eastAsia="Times New Roman" w:hAnsi="Times New Roman" w:cs="Times New Roman"/>
+          <w:sz w:val="24"/>
+          <w:szCs w:val="24"/>
+          <w:lang w:val="en-US" w:eastAsia="pt-BR"/>
+        </w:rPr>
+        <w:t>Disponibilizado</w:t>
+      </w:r>
+      <w:proofErr w:type="spellEnd"/>
+      <w:r>
+        <w:rPr>
+          <w:rFonts w:ascii="Times New Roman" w:eastAsia="Times New Roman" w:hAnsi="Times New Roman" w:cs="Times New Roman"/>
+          <w:sz w:val="24"/>
+          <w:szCs w:val="24"/>
+          <w:lang w:val="en-US" w:eastAsia="pt-BR"/>
+        </w:rPr>
+        <w:t xml:space="preserve"> no </w:t>
+      </w:r>
+      <w:proofErr w:type="spellStart"/>
+      <w:r>
+        <w:rPr>
+          <w:rFonts w:ascii="Times New Roman" w:eastAsia="Times New Roman" w:hAnsi="Times New Roman" w:cs="Times New Roman"/>
+          <w:sz w:val="24"/>
+          <w:szCs w:val="24"/>
+          <w:lang w:val="en-US" w:eastAsia="pt-BR"/>
+        </w:rPr>
+        <w:t>Anexo</w:t>
+      </w:r>
+      <w:proofErr w:type="spellEnd"/>
+      <w:r>
+        <w:rPr>
+          <w:rFonts w:ascii="Times New Roman" w:eastAsia="Times New Roman" w:hAnsi="Times New Roman" w:cs="Times New Roman"/>
+          <w:sz w:val="24"/>
+          <w:szCs w:val="24"/>
+          <w:lang w:val="en-US" w:eastAsia="pt-BR"/>
+        </w:rPr>
+        <w:t xml:space="preserve"> 02 no </w:t>
+      </w:r>
+      <w:proofErr w:type="spellStart"/>
+      <w:r>
+        <w:rPr>
+          <w:rFonts w:ascii="Times New Roman" w:eastAsia="Times New Roman" w:hAnsi="Times New Roman" w:cs="Times New Roman"/>
+          <w:sz w:val="24"/>
+          <w:szCs w:val="24"/>
+          <w:lang w:val="en-US" w:eastAsia="pt-BR"/>
+        </w:rPr>
+        <w:t>fim</w:t>
+      </w:r>
+      <w:proofErr w:type="spellEnd"/>
+      <w:r>
+        <w:rPr>
+          <w:rFonts w:ascii="Times New Roman" w:eastAsia="Times New Roman" w:hAnsi="Times New Roman" w:cs="Times New Roman"/>
+          <w:sz w:val="24"/>
+          <w:szCs w:val="24"/>
+          <w:lang w:val="en-US" w:eastAsia="pt-BR"/>
+        </w:rPr>
+        <w:t xml:space="preserve"> do </w:t>
+      </w:r>
+      <w:proofErr w:type="spellStart"/>
+      <w:r>
+        <w:rPr>
+          <w:rFonts w:ascii="Times New Roman" w:eastAsia="Times New Roman" w:hAnsi="Times New Roman" w:cs="Times New Roman"/>
+          <w:sz w:val="24"/>
+          <w:szCs w:val="24"/>
+          <w:lang w:val="en-US" w:eastAsia="pt-BR"/>
+        </w:rPr>
+        <w:t>documento</w:t>
+      </w:r>
+      <w:proofErr w:type="spellEnd"/>
+      <w:r>
+        <w:rPr>
+          <w:rFonts w:ascii="Times New Roman" w:eastAsia="Times New Roman" w:hAnsi="Times New Roman" w:cs="Times New Roman"/>
+          <w:sz w:val="24"/>
+          <w:szCs w:val="24"/>
+          <w:lang w:val="en-US" w:eastAsia="pt-BR"/>
+        </w:rPr>
+        <w:t>.</w:t>
       </w:r>
     </w:p>
     <w:p>
@@ -2961,23 +3109,85 @@
         </w:rPr>
         <w:t xml:space="preserve"> </w:t>
       </w:r>
-      <w:r>
-        <w:rPr>
-          <w:rFonts w:ascii="Times New Roman" w:eastAsia="Times New Roman" w:hAnsi="Times New Roman" w:cs="Times New Roman"/>
-          <w:sz w:val="24"/>
-          <w:szCs w:val="24"/>
-          <w:lang w:val="en-US" w:eastAsia="pt-BR"/>
-        </w:rPr>
-        <w:t xml:space="preserve">Disponibilizados no Anexo </w:t>
-      </w:r>
-      <w:r>
-        <w:rPr>
-          <w:rFonts w:ascii="Times New Roman" w:eastAsia="Times New Roman" w:hAnsi="Times New Roman" w:cs="Times New Roman"/>
-          <w:sz w:val="24"/>
-          <w:szCs w:val="24"/>
-          <w:lang w:val="en-US" w:eastAsia="pt-BR"/>
-        </w:rPr>
-        <w:t>03 no fim do documento.</w:t>
+      <w:proofErr w:type="spellStart"/>
+      <w:r>
+        <w:rPr>
+          <w:rFonts w:ascii="Times New Roman" w:eastAsia="Times New Roman" w:hAnsi="Times New Roman" w:cs="Times New Roman"/>
+          <w:sz w:val="24"/>
+          <w:szCs w:val="24"/>
+          <w:lang w:val="en-US" w:eastAsia="pt-BR"/>
+        </w:rPr>
+        <w:t>Disponibilizados</w:t>
+      </w:r>
+      <w:proofErr w:type="spellEnd"/>
+      <w:r>
+        <w:rPr>
+          <w:rFonts w:ascii="Times New Roman" w:eastAsia="Times New Roman" w:hAnsi="Times New Roman" w:cs="Times New Roman"/>
+          <w:sz w:val="24"/>
+          <w:szCs w:val="24"/>
+          <w:lang w:val="en-US" w:eastAsia="pt-BR"/>
+        </w:rPr>
+        <w:t xml:space="preserve"> no </w:t>
+      </w:r>
+      <w:proofErr w:type="spellStart"/>
+      <w:r>
+        <w:rPr>
+          <w:rFonts w:ascii="Times New Roman" w:eastAsia="Times New Roman" w:hAnsi="Times New Roman" w:cs="Times New Roman"/>
+          <w:sz w:val="24"/>
+          <w:szCs w:val="24"/>
+          <w:lang w:val="en-US" w:eastAsia="pt-BR"/>
+        </w:rPr>
+        <w:t>Anexo</w:t>
+      </w:r>
+      <w:proofErr w:type="spellEnd"/>
+      <w:r>
+        <w:rPr>
+          <w:rFonts w:ascii="Times New Roman" w:eastAsia="Times New Roman" w:hAnsi="Times New Roman" w:cs="Times New Roman"/>
+          <w:sz w:val="24"/>
+          <w:szCs w:val="24"/>
+          <w:lang w:val="en-US" w:eastAsia="pt-BR"/>
+        </w:rPr>
+        <w:t xml:space="preserve"> 03 no </w:t>
+      </w:r>
+      <w:proofErr w:type="spellStart"/>
+      <w:r>
+        <w:rPr>
+          <w:rFonts w:ascii="Times New Roman" w:eastAsia="Times New Roman" w:hAnsi="Times New Roman" w:cs="Times New Roman"/>
+          <w:sz w:val="24"/>
+          <w:szCs w:val="24"/>
+          <w:lang w:val="en-US" w:eastAsia="pt-BR"/>
+        </w:rPr>
+        <w:t>fim</w:t>
+      </w:r>
+      <w:proofErr w:type="spellEnd"/>
+      <w:r>
+        <w:rPr>
+          <w:rFonts w:ascii="Times New Roman" w:eastAsia="Times New Roman" w:hAnsi="Times New Roman" w:cs="Times New Roman"/>
+          <w:sz w:val="24"/>
+          <w:szCs w:val="24"/>
+          <w:lang w:val="en-US" w:eastAsia="pt-BR"/>
+        </w:rPr>
+        <w:t xml:space="preserve"> do </w:t>
+      </w:r>
+      <w:proofErr w:type="spellStart"/>
+      <w:r>
+        <w:rPr>
+          <w:rFonts w:ascii="Times New Roman" w:eastAsia="Times New Roman" w:hAnsi="Times New Roman" w:cs="Times New Roman"/>
+          <w:sz w:val="24"/>
+          <w:szCs w:val="24"/>
+          <w:lang w:val="en-US" w:eastAsia="pt-BR"/>
+        </w:rPr>
+        <w:t>documento</w:t>
+      </w:r>
+      <w:proofErr w:type="spellEnd"/>
+      <w:r>
+        <w:rPr>
+          <w:rFonts w:ascii="Times New Roman" w:eastAsia="Times New Roman" w:hAnsi="Times New Roman" w:cs="Times New Roman"/>
+          <w:sz w:val="24"/>
+          <w:szCs w:val="24"/>
+          <w:lang w:val="en-US" w:eastAsia="pt-BR"/>
+        </w:rPr>
+        <w:t>.</w:t>
       </w:r>
     </w:p>
     <w:p>
@@ -3023,7 +3233,31 @@
           <w:lang w:eastAsia="pt-BR"/>
         </w:rPr>
         <w:lastRenderedPageBreak/>
-        <w:t>Comandos de consulta - Selects:</w:t>
+        <w:t xml:space="preserve">Comandos de consulta - </w:t>
+      </w:r>
+      <w:proofErr w:type="spellStart"/>
+      <w:r>
+        <w:rPr>
+          <w:rFonts w:ascii="Times New Roman" w:eastAsia="Times New Roman" w:hAnsi="Times New Roman" w:cs="Times New Roman"/>
+          <w:b/>
+          <w:bCs/>
+          <w:sz w:val="24"/>
+          <w:szCs w:val="24"/>
+          <w:lang w:eastAsia="pt-BR"/>
+        </w:rPr>
+        <w:t>Selects</w:t>
+      </w:r>
+      <w:proofErr w:type="spellEnd"/>
+      <w:r>
+        <w:rPr>
+          <w:rFonts w:ascii="Times New Roman" w:eastAsia="Times New Roman" w:hAnsi="Times New Roman" w:cs="Times New Roman"/>
+          <w:b/>
+          <w:bCs/>
+          <w:sz w:val="24"/>
+          <w:szCs w:val="24"/>
+          <w:lang w:eastAsia="pt-BR"/>
+        </w:rPr>
+        <w:t>:</w:t>
       </w:r>
     </w:p>
     <w:p>
@@ -3052,23 +3286,7 @@
           <w:sz w:val="24"/>
           <w:szCs w:val="24"/>
         </w:rPr>
-        <w:t>Relação com código da locomotiva, capacidade de carga máxima. Relacionar locomotivas fabricadas a partir de 1990. Ordene o relatório da locomotiva com maior capacidade para a locomotiva com menor</w:t>
-      </w:r>
-      <w:r>
-        <w:rPr>
-          <w:rFonts w:ascii="Times New Roman" w:hAnsi="Times New Roman"/>
-          <w:sz w:val="24"/>
-          <w:szCs w:val="24"/>
-        </w:rPr>
-        <w:t xml:space="preserve"> capacidade</w:t>
-      </w:r>
-      <w:r>
-        <w:rPr>
-          <w:rFonts w:ascii="Times New Roman" w:hAnsi="Times New Roman"/>
-          <w:sz w:val="24"/>
-          <w:szCs w:val="24"/>
-        </w:rPr>
-        <w:t>.</w:t>
+        <w:t>Relação com código da locomotiva, capacidade de carga máxima. Relacionar locomotivas fabricadas a partir de 1990. Ordene o relatório da locomotiva com maior capacidade para a locomotiva com menor capacidade.</w:t>
       </w:r>
     </w:p>
     <w:p>
@@ -3088,8 +3306,82 @@
           <w:sz w:val="24"/>
           <w:szCs w:val="24"/>
         </w:rPr>
-        <w:t>SELECT l.id_locomotiva, l.tx_modelo , l.vl_capacidadecarga, l.an_anofabricacao</w:t>
-      </w:r>
+        <w:t xml:space="preserve">SELECT </w:t>
+      </w:r>
+      <w:proofErr w:type="spellStart"/>
+      <w:r>
+        <w:rPr>
+          <w:rFonts w:ascii="Times New Roman" w:hAnsi="Times New Roman"/>
+          <w:sz w:val="24"/>
+          <w:szCs w:val="24"/>
+        </w:rPr>
+        <w:t>l.id_locomotiva</w:t>
+      </w:r>
+      <w:proofErr w:type="spellEnd"/>
+      <w:r>
+        <w:rPr>
+          <w:rFonts w:ascii="Times New Roman" w:hAnsi="Times New Roman"/>
+          <w:sz w:val="24"/>
+          <w:szCs w:val="24"/>
+        </w:rPr>
+        <w:t xml:space="preserve">, </w:t>
+      </w:r>
+      <w:proofErr w:type="spellStart"/>
+      <w:proofErr w:type="gramStart"/>
+      <w:r>
+        <w:rPr>
+          <w:rFonts w:ascii="Times New Roman" w:hAnsi="Times New Roman"/>
+          <w:sz w:val="24"/>
+          <w:szCs w:val="24"/>
+        </w:rPr>
+        <w:t>l.tx</w:t>
+      </w:r>
+      <w:proofErr w:type="gramEnd"/>
+      <w:r>
+        <w:rPr>
+          <w:rFonts w:ascii="Times New Roman" w:hAnsi="Times New Roman"/>
+          <w:sz w:val="24"/>
+          <w:szCs w:val="24"/>
+        </w:rPr>
+        <w:t>_modelo</w:t>
+      </w:r>
+      <w:proofErr w:type="spellEnd"/>
+      <w:r>
+        <w:rPr>
+          <w:rFonts w:ascii="Times New Roman" w:hAnsi="Times New Roman"/>
+          <w:sz w:val="24"/>
+          <w:szCs w:val="24"/>
+        </w:rPr>
+        <w:t xml:space="preserve"> , </w:t>
+      </w:r>
+      <w:proofErr w:type="spellStart"/>
+      <w:r>
+        <w:rPr>
+          <w:rFonts w:ascii="Times New Roman" w:hAnsi="Times New Roman"/>
+          <w:sz w:val="24"/>
+          <w:szCs w:val="24"/>
+        </w:rPr>
+        <w:t>l.vl_capacidadecarga</w:t>
+      </w:r>
+      <w:proofErr w:type="spellEnd"/>
+      <w:r>
+        <w:rPr>
+          <w:rFonts w:ascii="Times New Roman" w:hAnsi="Times New Roman"/>
+          <w:sz w:val="24"/>
+          <w:szCs w:val="24"/>
+        </w:rPr>
+        <w:t xml:space="preserve">, </w:t>
+      </w:r>
+      <w:proofErr w:type="spellStart"/>
+      <w:r>
+        <w:rPr>
+          <w:rFonts w:ascii="Times New Roman" w:hAnsi="Times New Roman"/>
+          <w:sz w:val="24"/>
+          <w:szCs w:val="24"/>
+        </w:rPr>
+        <w:t>l.an_anofabricacao</w:t>
+      </w:r>
+      <w:proofErr w:type="spellEnd"/>
     </w:p>
     <w:p>
       <w:pPr>
@@ -3128,7 +3420,25 @@
           <w:sz w:val="24"/>
           <w:szCs w:val="24"/>
         </w:rPr>
-        <w:t>WHERE l.an_anofabricacao &gt;= 1990</w:t>
+        <w:t xml:space="preserve">WHERE </w:t>
+      </w:r>
+      <w:proofErr w:type="spellStart"/>
+      <w:r>
+        <w:rPr>
+          <w:rFonts w:ascii="Times New Roman" w:hAnsi="Times New Roman"/>
+          <w:sz w:val="24"/>
+          <w:szCs w:val="24"/>
+        </w:rPr>
+        <w:t>l.an_anofabricacao</w:t>
+      </w:r>
+      <w:proofErr w:type="spellEnd"/>
+      <w:r>
+        <w:rPr>
+          <w:rFonts w:ascii="Times New Roman" w:hAnsi="Times New Roman"/>
+          <w:sz w:val="24"/>
+          <w:szCs w:val="24"/>
+        </w:rPr>
+        <w:t xml:space="preserve"> &gt;= 1990</w:t>
       </w:r>
     </w:p>
     <w:p>
@@ -3148,7 +3458,25 @@
           <w:sz w:val="24"/>
           <w:szCs w:val="24"/>
         </w:rPr>
-        <w:t>ORDER BY l.vl_capacidadecarga DESC;</w:t>
+        <w:t xml:space="preserve">ORDER BY </w:t>
+      </w:r>
+      <w:proofErr w:type="spellStart"/>
+      <w:r>
+        <w:rPr>
+          <w:rFonts w:ascii="Times New Roman" w:hAnsi="Times New Roman"/>
+          <w:sz w:val="24"/>
+          <w:szCs w:val="24"/>
+        </w:rPr>
+        <w:t>l.vl_capacidadecarga</w:t>
+      </w:r>
+      <w:proofErr w:type="spellEnd"/>
+      <w:r>
+        <w:rPr>
+          <w:rFonts w:ascii="Times New Roman" w:hAnsi="Times New Roman"/>
+          <w:sz w:val="24"/>
+          <w:szCs w:val="24"/>
+        </w:rPr>
+        <w:t xml:space="preserve"> DESC;</w:t>
       </w:r>
     </w:p>
     <w:p>
@@ -3177,15 +3505,637 @@
           <w:sz w:val="24"/>
           <w:szCs w:val="24"/>
         </w:rPr>
-        <w:t>Relação de viagem(origem, destino, data e horário) realizadas em 2023. Ordene o relatório da viagem mais antiga para a mais recente</w:t>
-      </w:r>
-      <w:r>
-        <w:rPr>
-          <w:rFonts w:ascii="Times New Roman" w:hAnsi="Times New Roman"/>
-          <w:sz w:val="24"/>
-          <w:szCs w:val="24"/>
-        </w:rPr>
-        <w:t>.</w:t>
+        <w:t xml:space="preserve">Relação de </w:t>
+      </w:r>
+      <w:proofErr w:type="gramStart"/>
+      <w:r>
+        <w:rPr>
+          <w:rFonts w:ascii="Times New Roman" w:hAnsi="Times New Roman"/>
+          <w:sz w:val="24"/>
+          <w:szCs w:val="24"/>
+        </w:rPr>
+        <w:t>viagem(</w:t>
+      </w:r>
+      <w:proofErr w:type="gramEnd"/>
+      <w:r>
+        <w:rPr>
+          <w:rFonts w:ascii="Times New Roman" w:hAnsi="Times New Roman"/>
+          <w:sz w:val="24"/>
+          <w:szCs w:val="24"/>
+        </w:rPr>
+        <w:t>origem, destino, data e horário) realizadas em 2023. Ordene o relatório da viagem mais antiga para a mais recente.</w:t>
+      </w:r>
+    </w:p>
+    <w:p>
+      <w:pPr>
+        <w:shd w:val="clear" w:color="auto" w:fill="FFFFFF" w:themeFill="background1"/>
+        <w:spacing w:before="60" w:after="100" w:afterAutospacing="1" w:line="360" w:lineRule="auto"/>
+        <w:jc w:val="both"/>
+        <w:rPr>
+          <w:rFonts w:ascii="Times New Roman" w:hAnsi="Times New Roman"/>
+          <w:sz w:val="24"/>
+          <w:szCs w:val="24"/>
+        </w:rPr>
+      </w:pPr>
+      <w:bookmarkStart w:id="0" w:name="_GoBack"/>
+      <w:bookmarkEnd w:id="0"/>
+      <w:r>
+        <w:rPr>
+          <w:rFonts w:ascii="Times New Roman" w:hAnsi="Times New Roman"/>
+          <w:sz w:val="24"/>
+          <w:szCs w:val="24"/>
+        </w:rPr>
+        <w:t xml:space="preserve">SELECT </w:t>
+      </w:r>
+      <w:proofErr w:type="spellStart"/>
+      <w:r>
+        <w:rPr>
+          <w:rFonts w:ascii="Times New Roman" w:hAnsi="Times New Roman"/>
+          <w:sz w:val="24"/>
+          <w:szCs w:val="24"/>
+        </w:rPr>
+        <w:t>origem.tx_nome</w:t>
+      </w:r>
+      <w:proofErr w:type="spellEnd"/>
+      <w:r>
+        <w:rPr>
+          <w:rFonts w:ascii="Times New Roman" w:hAnsi="Times New Roman"/>
+          <w:sz w:val="24"/>
+          <w:szCs w:val="24"/>
+        </w:rPr>
+        <w:t xml:space="preserve"> </w:t>
+      </w:r>
+      <w:proofErr w:type="spellStart"/>
+      <w:r>
+        <w:rPr>
+          <w:rFonts w:ascii="Times New Roman" w:hAnsi="Times New Roman"/>
+          <w:sz w:val="24"/>
+          <w:szCs w:val="24"/>
+        </w:rPr>
+        <w:t>estacao_origem</w:t>
+      </w:r>
+      <w:proofErr w:type="spellEnd"/>
+      <w:r>
+        <w:rPr>
+          <w:rFonts w:ascii="Times New Roman" w:hAnsi="Times New Roman"/>
+          <w:sz w:val="24"/>
+          <w:szCs w:val="24"/>
+        </w:rPr>
+        <w:t xml:space="preserve">, </w:t>
+      </w:r>
+      <w:proofErr w:type="spellStart"/>
+      <w:r>
+        <w:rPr>
+          <w:rFonts w:ascii="Times New Roman" w:hAnsi="Times New Roman"/>
+          <w:sz w:val="24"/>
+          <w:szCs w:val="24"/>
+        </w:rPr>
+        <w:t>origem.tx_cidade</w:t>
+      </w:r>
+      <w:proofErr w:type="spellEnd"/>
+      <w:r>
+        <w:rPr>
+          <w:rFonts w:ascii="Times New Roman" w:hAnsi="Times New Roman"/>
+          <w:sz w:val="24"/>
+          <w:szCs w:val="24"/>
+        </w:rPr>
+        <w:t xml:space="preserve"> </w:t>
+      </w:r>
+      <w:proofErr w:type="spellStart"/>
+      <w:r>
+        <w:rPr>
+          <w:rFonts w:ascii="Times New Roman" w:hAnsi="Times New Roman"/>
+          <w:sz w:val="24"/>
+          <w:szCs w:val="24"/>
+        </w:rPr>
+        <w:t>cidade_origem</w:t>
+      </w:r>
+      <w:proofErr w:type="spellEnd"/>
+      <w:r>
+        <w:rPr>
+          <w:rFonts w:ascii="Times New Roman" w:hAnsi="Times New Roman"/>
+          <w:sz w:val="24"/>
+          <w:szCs w:val="24"/>
+        </w:rPr>
+        <w:t>,</w:t>
+      </w:r>
+    </w:p>
+    <w:p>
+      <w:pPr>
+        <w:shd w:val="clear" w:color="auto" w:fill="FFFFFF" w:themeFill="background1"/>
+        <w:spacing w:before="60" w:after="100" w:afterAutospacing="1" w:line="360" w:lineRule="auto"/>
+        <w:jc w:val="both"/>
+        <w:rPr>
+          <w:rFonts w:ascii="Times New Roman" w:hAnsi="Times New Roman"/>
+          <w:sz w:val="24"/>
+          <w:szCs w:val="24"/>
+        </w:rPr>
+      </w:pPr>
+      <w:proofErr w:type="spellStart"/>
+      <w:proofErr w:type="gramStart"/>
+      <w:r>
+        <w:rPr>
+          <w:rFonts w:ascii="Times New Roman" w:hAnsi="Times New Roman"/>
+          <w:sz w:val="24"/>
+          <w:szCs w:val="24"/>
+        </w:rPr>
+        <w:t>destino.tx</w:t>
+      </w:r>
+      <w:proofErr w:type="gramEnd"/>
+      <w:r>
+        <w:rPr>
+          <w:rFonts w:ascii="Times New Roman" w:hAnsi="Times New Roman"/>
+          <w:sz w:val="24"/>
+          <w:szCs w:val="24"/>
+        </w:rPr>
+        <w:t>_nome</w:t>
+      </w:r>
+      <w:proofErr w:type="spellEnd"/>
+      <w:r>
+        <w:rPr>
+          <w:rFonts w:ascii="Times New Roman" w:hAnsi="Times New Roman"/>
+          <w:sz w:val="24"/>
+          <w:szCs w:val="24"/>
+        </w:rPr>
+        <w:t xml:space="preserve"> </w:t>
+      </w:r>
+      <w:proofErr w:type="spellStart"/>
+      <w:r>
+        <w:rPr>
+          <w:rFonts w:ascii="Times New Roman" w:hAnsi="Times New Roman"/>
+          <w:sz w:val="24"/>
+          <w:szCs w:val="24"/>
+        </w:rPr>
+        <w:t>estacao_destino</w:t>
+      </w:r>
+      <w:proofErr w:type="spellEnd"/>
+      <w:r>
+        <w:rPr>
+          <w:rFonts w:ascii="Times New Roman" w:hAnsi="Times New Roman"/>
+          <w:sz w:val="24"/>
+          <w:szCs w:val="24"/>
+        </w:rPr>
+        <w:t xml:space="preserve">, </w:t>
+      </w:r>
+      <w:proofErr w:type="spellStart"/>
+      <w:r>
+        <w:rPr>
+          <w:rFonts w:ascii="Times New Roman" w:hAnsi="Times New Roman"/>
+          <w:sz w:val="24"/>
+          <w:szCs w:val="24"/>
+        </w:rPr>
+        <w:t>destino.tx_cidade</w:t>
+      </w:r>
+      <w:proofErr w:type="spellEnd"/>
+      <w:r>
+        <w:rPr>
+          <w:rFonts w:ascii="Times New Roman" w:hAnsi="Times New Roman"/>
+          <w:sz w:val="24"/>
+          <w:szCs w:val="24"/>
+        </w:rPr>
+        <w:t xml:space="preserve"> </w:t>
+      </w:r>
+      <w:proofErr w:type="spellStart"/>
+      <w:r>
+        <w:rPr>
+          <w:rFonts w:ascii="Times New Roman" w:hAnsi="Times New Roman"/>
+          <w:sz w:val="24"/>
+          <w:szCs w:val="24"/>
+        </w:rPr>
+        <w:t>cidade_destino</w:t>
+      </w:r>
+      <w:proofErr w:type="spellEnd"/>
+      <w:r>
+        <w:rPr>
+          <w:rFonts w:ascii="Times New Roman" w:hAnsi="Times New Roman"/>
+          <w:sz w:val="24"/>
+          <w:szCs w:val="24"/>
+        </w:rPr>
+        <w:t xml:space="preserve">, </w:t>
+      </w:r>
+    </w:p>
+    <w:p>
+      <w:pPr>
+        <w:shd w:val="clear" w:color="auto" w:fill="FFFFFF" w:themeFill="background1"/>
+        <w:spacing w:before="60" w:after="100" w:afterAutospacing="1" w:line="360" w:lineRule="auto"/>
+        <w:jc w:val="both"/>
+        <w:rPr>
+          <w:rFonts w:ascii="Times New Roman" w:hAnsi="Times New Roman"/>
+          <w:sz w:val="24"/>
+          <w:szCs w:val="24"/>
+        </w:rPr>
+      </w:pPr>
+      <w:proofErr w:type="spellStart"/>
+      <w:r>
+        <w:rPr>
+          <w:rFonts w:ascii="Times New Roman" w:hAnsi="Times New Roman"/>
+          <w:sz w:val="24"/>
+          <w:szCs w:val="24"/>
+        </w:rPr>
+        <w:t>v.dt_momentosaida</w:t>
+      </w:r>
+      <w:proofErr w:type="spellEnd"/>
+      <w:r>
+        <w:rPr>
+          <w:rFonts w:ascii="Times New Roman" w:hAnsi="Times New Roman"/>
+          <w:sz w:val="24"/>
+          <w:szCs w:val="24"/>
+        </w:rPr>
+        <w:t xml:space="preserve"> </w:t>
+      </w:r>
+      <w:proofErr w:type="spellStart"/>
+      <w:r>
+        <w:rPr>
+          <w:rFonts w:ascii="Times New Roman" w:hAnsi="Times New Roman"/>
+          <w:sz w:val="24"/>
+          <w:szCs w:val="24"/>
+        </w:rPr>
+        <w:t>data_saida</w:t>
+      </w:r>
+      <w:proofErr w:type="spellEnd"/>
+      <w:r>
+        <w:rPr>
+          <w:rFonts w:ascii="Times New Roman" w:hAnsi="Times New Roman"/>
+          <w:sz w:val="24"/>
+          <w:szCs w:val="24"/>
+        </w:rPr>
+        <w:t xml:space="preserve">, </w:t>
+      </w:r>
+      <w:proofErr w:type="spellStart"/>
+      <w:proofErr w:type="gramStart"/>
+      <w:r>
+        <w:rPr>
+          <w:rFonts w:ascii="Times New Roman" w:hAnsi="Times New Roman"/>
+          <w:sz w:val="24"/>
+          <w:szCs w:val="24"/>
+        </w:rPr>
+        <w:t>v.dt</w:t>
+      </w:r>
+      <w:proofErr w:type="gramEnd"/>
+      <w:r>
+        <w:rPr>
+          <w:rFonts w:ascii="Times New Roman" w:hAnsi="Times New Roman"/>
+          <w:sz w:val="24"/>
+          <w:szCs w:val="24"/>
+        </w:rPr>
+        <w:t>_momentochegada</w:t>
+      </w:r>
+      <w:proofErr w:type="spellEnd"/>
+      <w:r>
+        <w:rPr>
+          <w:rFonts w:ascii="Times New Roman" w:hAnsi="Times New Roman"/>
+          <w:sz w:val="24"/>
+          <w:szCs w:val="24"/>
+        </w:rPr>
+        <w:t xml:space="preserve"> </w:t>
+      </w:r>
+      <w:proofErr w:type="spellStart"/>
+      <w:r>
+        <w:rPr>
+          <w:rFonts w:ascii="Times New Roman" w:hAnsi="Times New Roman"/>
+          <w:sz w:val="24"/>
+          <w:szCs w:val="24"/>
+        </w:rPr>
+        <w:t>data_chegada</w:t>
+      </w:r>
+      <w:proofErr w:type="spellEnd"/>
+    </w:p>
+    <w:p>
+      <w:pPr>
+        <w:shd w:val="clear" w:color="auto" w:fill="FFFFFF" w:themeFill="background1"/>
+        <w:spacing w:before="60" w:after="100" w:afterAutospacing="1" w:line="360" w:lineRule="auto"/>
+        <w:jc w:val="both"/>
+        <w:rPr>
+          <w:rFonts w:ascii="Times New Roman" w:hAnsi="Times New Roman"/>
+          <w:sz w:val="24"/>
+          <w:szCs w:val="24"/>
+        </w:rPr>
+      </w:pPr>
+      <w:r>
+        <w:rPr>
+          <w:rFonts w:ascii="Times New Roman" w:hAnsi="Times New Roman"/>
+          <w:sz w:val="24"/>
+          <w:szCs w:val="24"/>
+        </w:rPr>
+        <w:t>FROM viagem v</w:t>
+      </w:r>
+    </w:p>
+    <w:p>
+      <w:pPr>
+        <w:shd w:val="clear" w:color="auto" w:fill="FFFFFF" w:themeFill="background1"/>
+        <w:spacing w:before="60" w:after="100" w:afterAutospacing="1" w:line="360" w:lineRule="auto"/>
+        <w:jc w:val="both"/>
+        <w:rPr>
+          <w:rFonts w:ascii="Times New Roman" w:hAnsi="Times New Roman"/>
+          <w:sz w:val="24"/>
+          <w:szCs w:val="24"/>
+        </w:rPr>
+      </w:pPr>
+      <w:r>
+        <w:rPr>
+          <w:rFonts w:ascii="Times New Roman" w:hAnsi="Times New Roman"/>
+          <w:sz w:val="24"/>
+          <w:szCs w:val="24"/>
+        </w:rPr>
+        <w:t xml:space="preserve">INNER JOIN rota r ON </w:t>
+      </w:r>
+      <w:proofErr w:type="spellStart"/>
+      <w:r>
+        <w:rPr>
+          <w:rFonts w:ascii="Times New Roman" w:hAnsi="Times New Roman"/>
+          <w:sz w:val="24"/>
+          <w:szCs w:val="24"/>
+        </w:rPr>
+        <w:t>r.id_rota</w:t>
+      </w:r>
+      <w:proofErr w:type="spellEnd"/>
+      <w:r>
+        <w:rPr>
+          <w:rFonts w:ascii="Times New Roman" w:hAnsi="Times New Roman"/>
+          <w:sz w:val="24"/>
+          <w:szCs w:val="24"/>
+        </w:rPr>
+        <w:t xml:space="preserve"> = </w:t>
+      </w:r>
+      <w:proofErr w:type="spellStart"/>
+      <w:r>
+        <w:rPr>
+          <w:rFonts w:ascii="Times New Roman" w:hAnsi="Times New Roman"/>
+          <w:sz w:val="24"/>
+          <w:szCs w:val="24"/>
+        </w:rPr>
+        <w:t>v.cd_rota</w:t>
+      </w:r>
+      <w:proofErr w:type="spellEnd"/>
+    </w:p>
+    <w:p>
+      <w:pPr>
+        <w:shd w:val="clear" w:color="auto" w:fill="FFFFFF" w:themeFill="background1"/>
+        <w:spacing w:before="60" w:after="100" w:afterAutospacing="1" w:line="360" w:lineRule="auto"/>
+        <w:jc w:val="both"/>
+        <w:rPr>
+          <w:rFonts w:ascii="Times New Roman" w:hAnsi="Times New Roman"/>
+          <w:sz w:val="24"/>
+          <w:szCs w:val="24"/>
+        </w:rPr>
+      </w:pPr>
+      <w:r>
+        <w:rPr>
+          <w:rFonts w:ascii="Times New Roman" w:hAnsi="Times New Roman"/>
+          <w:sz w:val="24"/>
+          <w:szCs w:val="24"/>
+        </w:rPr>
+        <w:t xml:space="preserve">INNER JOIN </w:t>
+      </w:r>
+      <w:proofErr w:type="spellStart"/>
+      <w:r>
+        <w:rPr>
+          <w:rFonts w:ascii="Times New Roman" w:hAnsi="Times New Roman"/>
+          <w:sz w:val="24"/>
+          <w:szCs w:val="24"/>
+        </w:rPr>
+        <w:t>estacao</w:t>
+      </w:r>
+      <w:proofErr w:type="spellEnd"/>
+      <w:r>
+        <w:rPr>
+          <w:rFonts w:ascii="Times New Roman" w:hAnsi="Times New Roman"/>
+          <w:sz w:val="24"/>
+          <w:szCs w:val="24"/>
+        </w:rPr>
+        <w:t xml:space="preserve"> origem ON </w:t>
+      </w:r>
+      <w:proofErr w:type="spellStart"/>
+      <w:r>
+        <w:rPr>
+          <w:rFonts w:ascii="Times New Roman" w:hAnsi="Times New Roman"/>
+          <w:sz w:val="24"/>
+          <w:szCs w:val="24"/>
+        </w:rPr>
+        <w:t>origem.id_estacao</w:t>
+      </w:r>
+      <w:proofErr w:type="spellEnd"/>
+      <w:r>
+        <w:rPr>
+          <w:rFonts w:ascii="Times New Roman" w:hAnsi="Times New Roman"/>
+          <w:sz w:val="24"/>
+          <w:szCs w:val="24"/>
+        </w:rPr>
+        <w:t xml:space="preserve"> = </w:t>
+      </w:r>
+      <w:proofErr w:type="spellStart"/>
+      <w:r>
+        <w:rPr>
+          <w:rFonts w:ascii="Times New Roman" w:hAnsi="Times New Roman"/>
+          <w:sz w:val="24"/>
+          <w:szCs w:val="24"/>
+        </w:rPr>
+        <w:t>r.cd_estacaoorigem</w:t>
+      </w:r>
+      <w:proofErr w:type="spellEnd"/>
+      <w:r>
+        <w:rPr>
+          <w:rFonts w:ascii="Times New Roman" w:hAnsi="Times New Roman"/>
+          <w:sz w:val="24"/>
+          <w:szCs w:val="24"/>
+        </w:rPr>
+        <w:t xml:space="preserve"> </w:t>
+      </w:r>
+    </w:p>
+    <w:p>
+      <w:pPr>
+        <w:shd w:val="clear" w:color="auto" w:fill="FFFFFF" w:themeFill="background1"/>
+        <w:spacing w:before="60" w:after="100" w:afterAutospacing="1" w:line="360" w:lineRule="auto"/>
+        <w:jc w:val="both"/>
+        <w:rPr>
+          <w:rFonts w:ascii="Times New Roman" w:hAnsi="Times New Roman"/>
+          <w:sz w:val="24"/>
+          <w:szCs w:val="24"/>
+        </w:rPr>
+      </w:pPr>
+      <w:r>
+        <w:rPr>
+          <w:rFonts w:ascii="Times New Roman" w:hAnsi="Times New Roman"/>
+          <w:sz w:val="24"/>
+          <w:szCs w:val="24"/>
+        </w:rPr>
+        <w:t xml:space="preserve">INNER JOIN </w:t>
+      </w:r>
+      <w:proofErr w:type="spellStart"/>
+      <w:r>
+        <w:rPr>
+          <w:rFonts w:ascii="Times New Roman" w:hAnsi="Times New Roman"/>
+          <w:sz w:val="24"/>
+          <w:szCs w:val="24"/>
+        </w:rPr>
+        <w:t>estacao</w:t>
+      </w:r>
+      <w:proofErr w:type="spellEnd"/>
+      <w:r>
+        <w:rPr>
+          <w:rFonts w:ascii="Times New Roman" w:hAnsi="Times New Roman"/>
+          <w:sz w:val="24"/>
+          <w:szCs w:val="24"/>
+        </w:rPr>
+        <w:t xml:space="preserve"> destino ON </w:t>
+      </w:r>
+      <w:proofErr w:type="spellStart"/>
+      <w:r>
+        <w:rPr>
+          <w:rFonts w:ascii="Times New Roman" w:hAnsi="Times New Roman"/>
+          <w:sz w:val="24"/>
+          <w:szCs w:val="24"/>
+        </w:rPr>
+        <w:t>destino.id_estacao</w:t>
+      </w:r>
+      <w:proofErr w:type="spellEnd"/>
+      <w:r>
+        <w:rPr>
+          <w:rFonts w:ascii="Times New Roman" w:hAnsi="Times New Roman"/>
+          <w:sz w:val="24"/>
+          <w:szCs w:val="24"/>
+        </w:rPr>
+        <w:t xml:space="preserve"> = </w:t>
+      </w:r>
+      <w:proofErr w:type="spellStart"/>
+      <w:r>
+        <w:rPr>
+          <w:rFonts w:ascii="Times New Roman" w:hAnsi="Times New Roman"/>
+          <w:sz w:val="24"/>
+          <w:szCs w:val="24"/>
+        </w:rPr>
+        <w:t>r.cd_estacaodestino</w:t>
+      </w:r>
+      <w:proofErr w:type="spellEnd"/>
+    </w:p>
+    <w:p>
+      <w:pPr>
+        <w:shd w:val="clear" w:color="auto" w:fill="FFFFFF" w:themeFill="background1"/>
+        <w:spacing w:before="60" w:after="100" w:afterAutospacing="1" w:line="360" w:lineRule="auto"/>
+        <w:jc w:val="both"/>
+        <w:rPr>
+          <w:rFonts w:ascii="Times New Roman" w:hAnsi="Times New Roman"/>
+          <w:sz w:val="24"/>
+          <w:szCs w:val="24"/>
+        </w:rPr>
+      </w:pPr>
+      <w:r>
+        <w:rPr>
+          <w:rFonts w:ascii="Times New Roman" w:hAnsi="Times New Roman"/>
+          <w:sz w:val="24"/>
+          <w:szCs w:val="24"/>
+        </w:rPr>
+        <w:t xml:space="preserve">WHERE </w:t>
+      </w:r>
+      <w:proofErr w:type="gramStart"/>
+      <w:r>
+        <w:rPr>
+          <w:rFonts w:ascii="Times New Roman" w:hAnsi="Times New Roman"/>
+          <w:sz w:val="24"/>
+          <w:szCs w:val="24"/>
+        </w:rPr>
+        <w:t>EXTRACT(</w:t>
+      </w:r>
+      <w:proofErr w:type="gramEnd"/>
+      <w:r>
+        <w:rPr>
+          <w:rFonts w:ascii="Times New Roman" w:hAnsi="Times New Roman"/>
+          <w:sz w:val="24"/>
+          <w:szCs w:val="24"/>
+        </w:rPr>
+        <w:t>'</w:t>
+      </w:r>
+      <w:proofErr w:type="spellStart"/>
+      <w:r>
+        <w:rPr>
+          <w:rFonts w:ascii="Times New Roman" w:hAnsi="Times New Roman"/>
+          <w:sz w:val="24"/>
+          <w:szCs w:val="24"/>
+        </w:rPr>
+        <w:t>year</w:t>
+      </w:r>
+      <w:proofErr w:type="spellEnd"/>
+      <w:r>
+        <w:rPr>
+          <w:rFonts w:ascii="Times New Roman" w:hAnsi="Times New Roman"/>
+          <w:sz w:val="24"/>
+          <w:szCs w:val="24"/>
+        </w:rPr>
+        <w:t xml:space="preserve">' FROM </w:t>
+      </w:r>
+      <w:proofErr w:type="spellStart"/>
+      <w:r>
+        <w:rPr>
+          <w:rFonts w:ascii="Times New Roman" w:hAnsi="Times New Roman"/>
+          <w:sz w:val="24"/>
+          <w:szCs w:val="24"/>
+        </w:rPr>
+        <w:t>v.dt_momentosaida</w:t>
+      </w:r>
+      <w:proofErr w:type="spellEnd"/>
+      <w:r>
+        <w:rPr>
+          <w:rFonts w:ascii="Times New Roman" w:hAnsi="Times New Roman"/>
+          <w:sz w:val="24"/>
+          <w:szCs w:val="24"/>
+        </w:rPr>
+        <w:t>) = 2023</w:t>
+      </w:r>
+    </w:p>
+    <w:p>
+      <w:pPr>
+        <w:shd w:val="clear" w:color="auto" w:fill="FFFFFF" w:themeFill="background1"/>
+        <w:spacing w:before="60" w:after="100" w:afterAutospacing="1" w:line="360" w:lineRule="auto"/>
+        <w:jc w:val="both"/>
+        <w:rPr>
+          <w:rFonts w:ascii="Times New Roman" w:hAnsi="Times New Roman"/>
+          <w:sz w:val="24"/>
+          <w:szCs w:val="24"/>
+        </w:rPr>
+      </w:pPr>
+      <w:r>
+        <w:rPr>
+          <w:rFonts w:ascii="Times New Roman" w:hAnsi="Times New Roman"/>
+          <w:sz w:val="24"/>
+          <w:szCs w:val="24"/>
+        </w:rPr>
+        <w:t xml:space="preserve">ORDER BY </w:t>
+      </w:r>
+      <w:proofErr w:type="spellStart"/>
+      <w:proofErr w:type="gramStart"/>
+      <w:r>
+        <w:rPr>
+          <w:rFonts w:ascii="Times New Roman" w:hAnsi="Times New Roman"/>
+          <w:sz w:val="24"/>
+          <w:szCs w:val="24"/>
+        </w:rPr>
+        <w:t>v.dt</w:t>
+      </w:r>
+      <w:proofErr w:type="gramEnd"/>
+      <w:r>
+        <w:rPr>
+          <w:rFonts w:ascii="Times New Roman" w:hAnsi="Times New Roman"/>
+          <w:sz w:val="24"/>
+          <w:szCs w:val="24"/>
+        </w:rPr>
+        <w:t>_momentosaida</w:t>
+      </w:r>
+      <w:proofErr w:type="spellEnd"/>
+      <w:r>
+        <w:rPr>
+          <w:rFonts w:ascii="Times New Roman" w:hAnsi="Times New Roman"/>
+          <w:sz w:val="24"/>
+          <w:szCs w:val="24"/>
+        </w:rPr>
+        <w:t xml:space="preserve"> ASC</w:t>
+      </w:r>
+      <w:r>
+        <w:rPr>
+          <w:rFonts w:ascii="Times New Roman" w:hAnsi="Times New Roman"/>
+          <w:sz w:val="24"/>
+          <w:szCs w:val="24"/>
+        </w:rPr>
+        <w:t>;</w:t>
       </w:r>
     </w:p>
     <w:p>
@@ -3206,7 +4156,596 @@
           <w:sz w:val="24"/>
           <w:szCs w:val="24"/>
         </w:rPr>
-        <w:t>SELECT origem.tx_nome estacao_origem, origem.tx_cidade cidade_origem,</w:t>
+        <w:t xml:space="preserve">- </w:t>
+      </w:r>
+      <w:r>
+        <w:rPr>
+          <w:rFonts w:ascii="Times New Roman" w:hAnsi="Times New Roman"/>
+          <w:sz w:val="24"/>
+          <w:szCs w:val="24"/>
+        </w:rPr>
+        <w:t>Relação dos top 10 destinos com mai</w:t>
+      </w:r>
+      <w:r>
+        <w:rPr>
+          <w:rFonts w:ascii="Times New Roman" w:hAnsi="Times New Roman"/>
+          <w:sz w:val="24"/>
+          <w:szCs w:val="24"/>
+        </w:rPr>
+        <w:t>s cargas transportadas em 2022;</w:t>
+      </w:r>
+    </w:p>
+    <w:p>
+      <w:pPr>
+        <w:shd w:val="clear" w:color="auto" w:fill="FFFFFF" w:themeFill="background1"/>
+        <w:spacing w:before="60" w:after="100" w:afterAutospacing="1" w:line="360" w:lineRule="auto"/>
+        <w:jc w:val="both"/>
+        <w:rPr>
+          <w:rFonts w:ascii="Times New Roman" w:hAnsi="Times New Roman"/>
+          <w:sz w:val="24"/>
+          <w:szCs w:val="24"/>
+        </w:rPr>
+      </w:pPr>
+      <w:r>
+        <w:rPr>
+          <w:rFonts w:ascii="Times New Roman" w:hAnsi="Times New Roman"/>
+          <w:sz w:val="24"/>
+          <w:szCs w:val="24"/>
+        </w:rPr>
+        <w:t xml:space="preserve">SELECT </w:t>
+      </w:r>
+      <w:proofErr w:type="spellStart"/>
+      <w:r>
+        <w:rPr>
+          <w:rFonts w:ascii="Times New Roman" w:hAnsi="Times New Roman"/>
+          <w:sz w:val="24"/>
+          <w:szCs w:val="24"/>
+        </w:rPr>
+        <w:t>count</w:t>
+      </w:r>
+      <w:proofErr w:type="spellEnd"/>
+      <w:r>
+        <w:rPr>
+          <w:rFonts w:ascii="Times New Roman" w:hAnsi="Times New Roman"/>
+          <w:sz w:val="24"/>
+          <w:szCs w:val="24"/>
+        </w:rPr>
+        <w:t>(</w:t>
+      </w:r>
+      <w:proofErr w:type="spellStart"/>
+      <w:r>
+        <w:rPr>
+          <w:rFonts w:ascii="Times New Roman" w:hAnsi="Times New Roman"/>
+          <w:sz w:val="24"/>
+          <w:szCs w:val="24"/>
+        </w:rPr>
+        <w:t>c.id_carga</w:t>
+      </w:r>
+      <w:proofErr w:type="spellEnd"/>
+      <w:r>
+        <w:rPr>
+          <w:rFonts w:ascii="Times New Roman" w:hAnsi="Times New Roman"/>
+          <w:sz w:val="24"/>
+          <w:szCs w:val="24"/>
+        </w:rPr>
+        <w:t xml:space="preserve">) </w:t>
+      </w:r>
+      <w:proofErr w:type="spellStart"/>
+      <w:r>
+        <w:rPr>
+          <w:rFonts w:ascii="Times New Roman" w:hAnsi="Times New Roman"/>
+          <w:sz w:val="24"/>
+          <w:szCs w:val="24"/>
+        </w:rPr>
+        <w:t>qtd_carga</w:t>
+      </w:r>
+      <w:proofErr w:type="spellEnd"/>
+      <w:r>
+        <w:rPr>
+          <w:rFonts w:ascii="Times New Roman" w:hAnsi="Times New Roman"/>
+          <w:sz w:val="24"/>
+          <w:szCs w:val="24"/>
+        </w:rPr>
+        <w:t xml:space="preserve">, </w:t>
+      </w:r>
+      <w:proofErr w:type="spellStart"/>
+      <w:proofErr w:type="gramStart"/>
+      <w:r>
+        <w:rPr>
+          <w:rFonts w:ascii="Times New Roman" w:hAnsi="Times New Roman"/>
+          <w:sz w:val="24"/>
+          <w:szCs w:val="24"/>
+        </w:rPr>
+        <w:t>destino.tx</w:t>
+      </w:r>
+      <w:proofErr w:type="gramEnd"/>
+      <w:r>
+        <w:rPr>
+          <w:rFonts w:ascii="Times New Roman" w:hAnsi="Times New Roman"/>
+          <w:sz w:val="24"/>
+          <w:szCs w:val="24"/>
+        </w:rPr>
+        <w:t>_nome</w:t>
+      </w:r>
+      <w:proofErr w:type="spellEnd"/>
+      <w:r>
+        <w:rPr>
+          <w:rFonts w:ascii="Times New Roman" w:hAnsi="Times New Roman"/>
+          <w:sz w:val="24"/>
+          <w:szCs w:val="24"/>
+        </w:rPr>
+        <w:t xml:space="preserve"> </w:t>
+      </w:r>
+      <w:proofErr w:type="spellStart"/>
+      <w:r>
+        <w:rPr>
+          <w:rFonts w:ascii="Times New Roman" w:hAnsi="Times New Roman"/>
+          <w:sz w:val="24"/>
+          <w:szCs w:val="24"/>
+        </w:rPr>
+        <w:t>estacao</w:t>
+      </w:r>
+      <w:proofErr w:type="spellEnd"/>
+      <w:r>
+        <w:rPr>
+          <w:rFonts w:ascii="Times New Roman" w:hAnsi="Times New Roman"/>
+          <w:sz w:val="24"/>
+          <w:szCs w:val="24"/>
+        </w:rPr>
+        <w:t xml:space="preserve">, </w:t>
+      </w:r>
+      <w:proofErr w:type="spellStart"/>
+      <w:r>
+        <w:rPr>
+          <w:rFonts w:ascii="Times New Roman" w:hAnsi="Times New Roman"/>
+          <w:sz w:val="24"/>
+          <w:szCs w:val="24"/>
+        </w:rPr>
+        <w:t>destino.tx_cidade</w:t>
+      </w:r>
+      <w:proofErr w:type="spellEnd"/>
+      <w:r>
+        <w:rPr>
+          <w:rFonts w:ascii="Times New Roman" w:hAnsi="Times New Roman"/>
+          <w:sz w:val="24"/>
+          <w:szCs w:val="24"/>
+        </w:rPr>
+        <w:t xml:space="preserve"> cidade</w:t>
+      </w:r>
+    </w:p>
+    <w:p>
+      <w:pPr>
+        <w:shd w:val="clear" w:color="auto" w:fill="FFFFFF" w:themeFill="background1"/>
+        <w:spacing w:before="60" w:after="100" w:afterAutospacing="1" w:line="360" w:lineRule="auto"/>
+        <w:jc w:val="both"/>
+        <w:rPr>
+          <w:rFonts w:ascii="Times New Roman" w:hAnsi="Times New Roman"/>
+          <w:sz w:val="24"/>
+          <w:szCs w:val="24"/>
+        </w:rPr>
+      </w:pPr>
+      <w:r>
+        <w:rPr>
+          <w:rFonts w:ascii="Times New Roman" w:hAnsi="Times New Roman"/>
+          <w:sz w:val="24"/>
+          <w:szCs w:val="24"/>
+        </w:rPr>
+        <w:lastRenderedPageBreak/>
+        <w:t>FROM carga c</w:t>
+      </w:r>
+    </w:p>
+    <w:p>
+      <w:pPr>
+        <w:shd w:val="clear" w:color="auto" w:fill="FFFFFF" w:themeFill="background1"/>
+        <w:spacing w:before="60" w:after="100" w:afterAutospacing="1" w:line="360" w:lineRule="auto"/>
+        <w:jc w:val="both"/>
+        <w:rPr>
+          <w:rFonts w:ascii="Times New Roman" w:hAnsi="Times New Roman"/>
+          <w:sz w:val="24"/>
+          <w:szCs w:val="24"/>
+        </w:rPr>
+      </w:pPr>
+      <w:r>
+        <w:rPr>
+          <w:rFonts w:ascii="Times New Roman" w:hAnsi="Times New Roman"/>
+          <w:sz w:val="24"/>
+          <w:szCs w:val="24"/>
+        </w:rPr>
+        <w:t xml:space="preserve">INNER JOIN </w:t>
+      </w:r>
+      <w:proofErr w:type="spellStart"/>
+      <w:r>
+        <w:rPr>
+          <w:rFonts w:ascii="Times New Roman" w:hAnsi="Times New Roman"/>
+          <w:sz w:val="24"/>
+          <w:szCs w:val="24"/>
+        </w:rPr>
+        <w:t>viagemvagao</w:t>
+      </w:r>
+      <w:proofErr w:type="spellEnd"/>
+      <w:r>
+        <w:rPr>
+          <w:rFonts w:ascii="Times New Roman" w:hAnsi="Times New Roman"/>
+          <w:sz w:val="24"/>
+          <w:szCs w:val="24"/>
+        </w:rPr>
+        <w:t xml:space="preserve"> </w:t>
+      </w:r>
+      <w:proofErr w:type="spellStart"/>
+      <w:r>
+        <w:rPr>
+          <w:rFonts w:ascii="Times New Roman" w:hAnsi="Times New Roman"/>
+          <w:sz w:val="24"/>
+          <w:szCs w:val="24"/>
+        </w:rPr>
+        <w:t>vv</w:t>
+      </w:r>
+      <w:proofErr w:type="spellEnd"/>
+      <w:r>
+        <w:rPr>
+          <w:rFonts w:ascii="Times New Roman" w:hAnsi="Times New Roman"/>
+          <w:sz w:val="24"/>
+          <w:szCs w:val="24"/>
+        </w:rPr>
+        <w:t xml:space="preserve"> ON </w:t>
+      </w:r>
+      <w:proofErr w:type="spellStart"/>
+      <w:r>
+        <w:rPr>
+          <w:rFonts w:ascii="Times New Roman" w:hAnsi="Times New Roman"/>
+          <w:sz w:val="24"/>
+          <w:szCs w:val="24"/>
+        </w:rPr>
+        <w:t>vv.cd_carga</w:t>
+      </w:r>
+      <w:proofErr w:type="spellEnd"/>
+      <w:r>
+        <w:rPr>
+          <w:rFonts w:ascii="Times New Roman" w:hAnsi="Times New Roman"/>
+          <w:sz w:val="24"/>
+          <w:szCs w:val="24"/>
+        </w:rPr>
+        <w:t xml:space="preserve"> = </w:t>
+      </w:r>
+      <w:proofErr w:type="spellStart"/>
+      <w:r>
+        <w:rPr>
+          <w:rFonts w:ascii="Times New Roman" w:hAnsi="Times New Roman"/>
+          <w:sz w:val="24"/>
+          <w:szCs w:val="24"/>
+        </w:rPr>
+        <w:t>c.id_carga</w:t>
+      </w:r>
+      <w:proofErr w:type="spellEnd"/>
+      <w:r>
+        <w:rPr>
+          <w:rFonts w:ascii="Times New Roman" w:hAnsi="Times New Roman"/>
+          <w:sz w:val="24"/>
+          <w:szCs w:val="24"/>
+        </w:rPr>
+        <w:t xml:space="preserve"> </w:t>
+      </w:r>
+    </w:p>
+    <w:p>
+      <w:pPr>
+        <w:shd w:val="clear" w:color="auto" w:fill="FFFFFF" w:themeFill="background1"/>
+        <w:spacing w:before="60" w:after="100" w:afterAutospacing="1" w:line="360" w:lineRule="auto"/>
+        <w:jc w:val="both"/>
+        <w:rPr>
+          <w:rFonts w:ascii="Times New Roman" w:hAnsi="Times New Roman"/>
+          <w:sz w:val="24"/>
+          <w:szCs w:val="24"/>
+        </w:rPr>
+      </w:pPr>
+      <w:r>
+        <w:rPr>
+          <w:rFonts w:ascii="Times New Roman" w:hAnsi="Times New Roman"/>
+          <w:sz w:val="24"/>
+          <w:szCs w:val="24"/>
+        </w:rPr>
+        <w:t xml:space="preserve">INNER JOIN viagem v ON </w:t>
+      </w:r>
+      <w:proofErr w:type="spellStart"/>
+      <w:r>
+        <w:rPr>
+          <w:rFonts w:ascii="Times New Roman" w:hAnsi="Times New Roman"/>
+          <w:sz w:val="24"/>
+          <w:szCs w:val="24"/>
+        </w:rPr>
+        <w:t>v.id_viagem</w:t>
+      </w:r>
+      <w:proofErr w:type="spellEnd"/>
+      <w:r>
+        <w:rPr>
+          <w:rFonts w:ascii="Times New Roman" w:hAnsi="Times New Roman"/>
+          <w:sz w:val="24"/>
+          <w:szCs w:val="24"/>
+        </w:rPr>
+        <w:t xml:space="preserve"> = </w:t>
+      </w:r>
+      <w:proofErr w:type="spellStart"/>
+      <w:r>
+        <w:rPr>
+          <w:rFonts w:ascii="Times New Roman" w:hAnsi="Times New Roman"/>
+          <w:sz w:val="24"/>
+          <w:szCs w:val="24"/>
+        </w:rPr>
+        <w:t>vv.cd_viagem</w:t>
+      </w:r>
+      <w:proofErr w:type="spellEnd"/>
+      <w:r>
+        <w:rPr>
+          <w:rFonts w:ascii="Times New Roman" w:hAnsi="Times New Roman"/>
+          <w:sz w:val="24"/>
+          <w:szCs w:val="24"/>
+        </w:rPr>
+        <w:t xml:space="preserve"> </w:t>
+      </w:r>
+    </w:p>
+    <w:p>
+      <w:pPr>
+        <w:shd w:val="clear" w:color="auto" w:fill="FFFFFF" w:themeFill="background1"/>
+        <w:spacing w:before="60" w:after="100" w:afterAutospacing="1" w:line="360" w:lineRule="auto"/>
+        <w:jc w:val="both"/>
+        <w:rPr>
+          <w:rFonts w:ascii="Times New Roman" w:hAnsi="Times New Roman"/>
+          <w:sz w:val="24"/>
+          <w:szCs w:val="24"/>
+        </w:rPr>
+      </w:pPr>
+      <w:r>
+        <w:rPr>
+          <w:rFonts w:ascii="Times New Roman" w:hAnsi="Times New Roman"/>
+          <w:sz w:val="24"/>
+          <w:szCs w:val="24"/>
+        </w:rPr>
+        <w:t xml:space="preserve">INNER JOIN rota r ON </w:t>
+      </w:r>
+      <w:proofErr w:type="spellStart"/>
+      <w:r>
+        <w:rPr>
+          <w:rFonts w:ascii="Times New Roman" w:hAnsi="Times New Roman"/>
+          <w:sz w:val="24"/>
+          <w:szCs w:val="24"/>
+        </w:rPr>
+        <w:t>r.id_rota</w:t>
+      </w:r>
+      <w:proofErr w:type="spellEnd"/>
+      <w:r>
+        <w:rPr>
+          <w:rFonts w:ascii="Times New Roman" w:hAnsi="Times New Roman"/>
+          <w:sz w:val="24"/>
+          <w:szCs w:val="24"/>
+        </w:rPr>
+        <w:t xml:space="preserve"> = </w:t>
+      </w:r>
+      <w:proofErr w:type="spellStart"/>
+      <w:r>
+        <w:rPr>
+          <w:rFonts w:ascii="Times New Roman" w:hAnsi="Times New Roman"/>
+          <w:sz w:val="24"/>
+          <w:szCs w:val="24"/>
+        </w:rPr>
+        <w:t>v.cd_rota</w:t>
+      </w:r>
+      <w:proofErr w:type="spellEnd"/>
+      <w:r>
+        <w:rPr>
+          <w:rFonts w:ascii="Times New Roman" w:hAnsi="Times New Roman"/>
+          <w:sz w:val="24"/>
+          <w:szCs w:val="24"/>
+        </w:rPr>
+        <w:t xml:space="preserve"> </w:t>
+      </w:r>
+    </w:p>
+    <w:p>
+      <w:pPr>
+        <w:shd w:val="clear" w:color="auto" w:fill="FFFFFF" w:themeFill="background1"/>
+        <w:spacing w:before="60" w:after="100" w:afterAutospacing="1" w:line="360" w:lineRule="auto"/>
+        <w:jc w:val="both"/>
+        <w:rPr>
+          <w:rFonts w:ascii="Times New Roman" w:hAnsi="Times New Roman"/>
+          <w:sz w:val="24"/>
+          <w:szCs w:val="24"/>
+        </w:rPr>
+      </w:pPr>
+      <w:r>
+        <w:rPr>
+          <w:rFonts w:ascii="Times New Roman" w:hAnsi="Times New Roman"/>
+          <w:sz w:val="24"/>
+          <w:szCs w:val="24"/>
+        </w:rPr>
+        <w:t xml:space="preserve">INNER JOIN </w:t>
+      </w:r>
+      <w:proofErr w:type="spellStart"/>
+      <w:r>
+        <w:rPr>
+          <w:rFonts w:ascii="Times New Roman" w:hAnsi="Times New Roman"/>
+          <w:sz w:val="24"/>
+          <w:szCs w:val="24"/>
+        </w:rPr>
+        <w:t>estacao</w:t>
+      </w:r>
+      <w:proofErr w:type="spellEnd"/>
+      <w:r>
+        <w:rPr>
+          <w:rFonts w:ascii="Times New Roman" w:hAnsi="Times New Roman"/>
+          <w:sz w:val="24"/>
+          <w:szCs w:val="24"/>
+        </w:rPr>
+        <w:t xml:space="preserve"> destino ON </w:t>
+      </w:r>
+      <w:proofErr w:type="spellStart"/>
+      <w:r>
+        <w:rPr>
+          <w:rFonts w:ascii="Times New Roman" w:hAnsi="Times New Roman"/>
+          <w:sz w:val="24"/>
+          <w:szCs w:val="24"/>
+        </w:rPr>
+        <w:t>destino.id_estacao</w:t>
+      </w:r>
+      <w:proofErr w:type="spellEnd"/>
+      <w:r>
+        <w:rPr>
+          <w:rFonts w:ascii="Times New Roman" w:hAnsi="Times New Roman"/>
+          <w:sz w:val="24"/>
+          <w:szCs w:val="24"/>
+        </w:rPr>
+        <w:t xml:space="preserve"> = </w:t>
+      </w:r>
+      <w:proofErr w:type="spellStart"/>
+      <w:r>
+        <w:rPr>
+          <w:rFonts w:ascii="Times New Roman" w:hAnsi="Times New Roman"/>
+          <w:sz w:val="24"/>
+          <w:szCs w:val="24"/>
+        </w:rPr>
+        <w:t>r.cd_estacaodestino</w:t>
+      </w:r>
+      <w:proofErr w:type="spellEnd"/>
+    </w:p>
+    <w:p>
+      <w:pPr>
+        <w:shd w:val="clear" w:color="auto" w:fill="FFFFFF" w:themeFill="background1"/>
+        <w:spacing w:before="60" w:after="100" w:afterAutospacing="1" w:line="360" w:lineRule="auto"/>
+        <w:jc w:val="both"/>
+        <w:rPr>
+          <w:rFonts w:ascii="Times New Roman" w:hAnsi="Times New Roman"/>
+          <w:sz w:val="24"/>
+          <w:szCs w:val="24"/>
+        </w:rPr>
+      </w:pPr>
+      <w:r>
+        <w:rPr>
+          <w:rFonts w:ascii="Times New Roman" w:hAnsi="Times New Roman"/>
+          <w:sz w:val="24"/>
+          <w:szCs w:val="24"/>
+        </w:rPr>
+        <w:t xml:space="preserve">WHERE </w:t>
+      </w:r>
+      <w:proofErr w:type="gramStart"/>
+      <w:r>
+        <w:rPr>
+          <w:rFonts w:ascii="Times New Roman" w:hAnsi="Times New Roman"/>
+          <w:sz w:val="24"/>
+          <w:szCs w:val="24"/>
+        </w:rPr>
+        <w:t>EXTRACT(</w:t>
+      </w:r>
+      <w:proofErr w:type="gramEnd"/>
+      <w:r>
+        <w:rPr>
+          <w:rFonts w:ascii="Times New Roman" w:hAnsi="Times New Roman"/>
+          <w:sz w:val="24"/>
+          <w:szCs w:val="24"/>
+        </w:rPr>
+        <w:t>'</w:t>
+      </w:r>
+      <w:proofErr w:type="spellStart"/>
+      <w:r>
+        <w:rPr>
+          <w:rFonts w:ascii="Times New Roman" w:hAnsi="Times New Roman"/>
+          <w:sz w:val="24"/>
+          <w:szCs w:val="24"/>
+        </w:rPr>
+        <w:t>year</w:t>
+      </w:r>
+      <w:proofErr w:type="spellEnd"/>
+      <w:r>
+        <w:rPr>
+          <w:rFonts w:ascii="Times New Roman" w:hAnsi="Times New Roman"/>
+          <w:sz w:val="24"/>
+          <w:szCs w:val="24"/>
+        </w:rPr>
+        <w:t xml:space="preserve">' FROM </w:t>
+      </w:r>
+      <w:proofErr w:type="spellStart"/>
+      <w:r>
+        <w:rPr>
+          <w:rFonts w:ascii="Times New Roman" w:hAnsi="Times New Roman"/>
+          <w:sz w:val="24"/>
+          <w:szCs w:val="24"/>
+        </w:rPr>
+        <w:t>v.dt_momentosaida</w:t>
+      </w:r>
+      <w:proofErr w:type="spellEnd"/>
+      <w:r>
+        <w:rPr>
+          <w:rFonts w:ascii="Times New Roman" w:hAnsi="Times New Roman"/>
+          <w:sz w:val="24"/>
+          <w:szCs w:val="24"/>
+        </w:rPr>
+        <w:t>) = 2022</w:t>
+      </w:r>
+    </w:p>
+    <w:p>
+      <w:pPr>
+        <w:shd w:val="clear" w:color="auto" w:fill="FFFFFF" w:themeFill="background1"/>
+        <w:spacing w:before="60" w:after="100" w:afterAutospacing="1" w:line="360" w:lineRule="auto"/>
+        <w:jc w:val="both"/>
+        <w:rPr>
+          <w:rFonts w:ascii="Times New Roman" w:hAnsi="Times New Roman"/>
+          <w:sz w:val="24"/>
+          <w:szCs w:val="24"/>
+        </w:rPr>
+      </w:pPr>
+      <w:r>
+        <w:rPr>
+          <w:rFonts w:ascii="Times New Roman" w:hAnsi="Times New Roman"/>
+          <w:sz w:val="24"/>
+          <w:szCs w:val="24"/>
+        </w:rPr>
+        <w:t xml:space="preserve">GROUP BY </w:t>
+      </w:r>
+      <w:proofErr w:type="spellStart"/>
+      <w:r>
+        <w:rPr>
+          <w:rFonts w:ascii="Times New Roman" w:hAnsi="Times New Roman"/>
+          <w:sz w:val="24"/>
+          <w:szCs w:val="24"/>
+        </w:rPr>
+        <w:t>destino.id_estacao</w:t>
+      </w:r>
+      <w:proofErr w:type="spellEnd"/>
+    </w:p>
+    <w:p>
+      <w:pPr>
+        <w:shd w:val="clear" w:color="auto" w:fill="FFFFFF" w:themeFill="background1"/>
+        <w:spacing w:before="60" w:after="100" w:afterAutospacing="1" w:line="360" w:lineRule="auto"/>
+        <w:jc w:val="both"/>
+        <w:rPr>
+          <w:rFonts w:ascii="Times New Roman" w:hAnsi="Times New Roman"/>
+          <w:sz w:val="24"/>
+          <w:szCs w:val="24"/>
+        </w:rPr>
+      </w:pPr>
+      <w:r>
+        <w:rPr>
+          <w:rFonts w:ascii="Times New Roman" w:hAnsi="Times New Roman"/>
+          <w:sz w:val="24"/>
+          <w:szCs w:val="24"/>
+        </w:rPr>
+        <w:t>ORDER BY 1 DESC</w:t>
+      </w:r>
+    </w:p>
+    <w:p>
+      <w:pPr>
+        <w:shd w:val="clear" w:color="auto" w:fill="FFFFFF" w:themeFill="background1"/>
+        <w:spacing w:before="60" w:after="100" w:afterAutospacing="1" w:line="360" w:lineRule="auto"/>
+        <w:jc w:val="both"/>
+        <w:rPr>
+          <w:rFonts w:ascii="Times New Roman" w:hAnsi="Times New Roman"/>
+          <w:sz w:val="24"/>
+          <w:szCs w:val="24"/>
+        </w:rPr>
+      </w:pPr>
+      <w:r>
+        <w:rPr>
+          <w:rFonts w:ascii="Times New Roman" w:hAnsi="Times New Roman"/>
+          <w:sz w:val="24"/>
+          <w:szCs w:val="24"/>
+        </w:rPr>
+        <w:t>LIMIT 10;</w:t>
       </w:r>
     </w:p>
     <w:p>
@@ -3216,465 +4755,222 @@
         <w:ind w:firstLine="708"/>
         <w:jc w:val="both"/>
         <w:rPr>
-          <w:rFonts w:ascii="Times New Roman" w:hAnsi="Times New Roman"/>
-          <w:sz w:val="24"/>
-          <w:szCs w:val="24"/>
-        </w:rPr>
-      </w:pPr>
-      <w:r>
-        <w:rPr>
-          <w:rFonts w:ascii="Times New Roman" w:hAnsi="Times New Roman"/>
-          <w:sz w:val="24"/>
-          <w:szCs w:val="24"/>
-        </w:rPr>
-        <w:t xml:space="preserve">destino.tx_nome estacao_destino, destino.tx_cidade cidade_destino, </w:t>
-      </w:r>
-    </w:p>
-    <w:p>
-      <w:pPr>
-        <w:shd w:val="clear" w:color="auto" w:fill="FFFFFF" w:themeFill="background1"/>
-        <w:spacing w:before="60" w:after="100" w:afterAutospacing="1" w:line="360" w:lineRule="auto"/>
-        <w:ind w:firstLine="708"/>
-        <w:jc w:val="both"/>
-        <w:rPr>
-          <w:rFonts w:ascii="Times New Roman" w:hAnsi="Times New Roman"/>
-          <w:sz w:val="24"/>
-          <w:szCs w:val="24"/>
-        </w:rPr>
-      </w:pPr>
-      <w:r>
-        <w:rPr>
-          <w:rFonts w:ascii="Times New Roman" w:hAnsi="Times New Roman"/>
-          <w:sz w:val="24"/>
-          <w:szCs w:val="24"/>
-        </w:rPr>
-        <w:t>v.dt_momentosaida data_saida, v.dt_momentochegada data_chegada</w:t>
-      </w:r>
-    </w:p>
-    <w:p>
-      <w:pPr>
-        <w:shd w:val="clear" w:color="auto" w:fill="FFFFFF" w:themeFill="background1"/>
-        <w:spacing w:before="60" w:after="100" w:afterAutospacing="1" w:line="360" w:lineRule="auto"/>
-        <w:ind w:firstLine="708"/>
-        <w:jc w:val="both"/>
-        <w:rPr>
-          <w:rFonts w:ascii="Times New Roman" w:hAnsi="Times New Roman"/>
-          <w:sz w:val="24"/>
-          <w:szCs w:val="24"/>
-        </w:rPr>
-      </w:pPr>
-      <w:r>
-        <w:rPr>
-          <w:rFonts w:ascii="Times New Roman" w:hAnsi="Times New Roman"/>
-          <w:sz w:val="24"/>
-          <w:szCs w:val="24"/>
+          <w:rFonts w:ascii="Times New Roman" w:eastAsia="Times New Roman" w:hAnsi="Times New Roman" w:cs="Times New Roman"/>
+          <w:sz w:val="24"/>
+          <w:szCs w:val="24"/>
+          <w:lang w:eastAsia="pt-BR"/>
+        </w:rPr>
+      </w:pPr>
+      <w:r>
+        <w:rPr>
+          <w:rFonts w:ascii="Times New Roman" w:hAnsi="Times New Roman" w:cs="Times New Roman"/>
+          <w:sz w:val="24"/>
+          <w:szCs w:val="24"/>
+        </w:rPr>
+        <w:t xml:space="preserve">- </w:t>
+      </w:r>
+      <w:r>
+        <w:rPr>
+          <w:rFonts w:ascii="Times New Roman" w:hAnsi="Times New Roman"/>
+          <w:sz w:val="24"/>
+          <w:szCs w:val="24"/>
+        </w:rPr>
+        <w:t xml:space="preserve">Relação das viagens, a quantidade de carga total e o valor </w:t>
+      </w:r>
+      <w:proofErr w:type="gramStart"/>
+      <w:r>
+        <w:rPr>
+          <w:rFonts w:ascii="Times New Roman" w:hAnsi="Times New Roman"/>
+          <w:sz w:val="24"/>
+          <w:szCs w:val="24"/>
+        </w:rPr>
+        <w:t>total(</w:t>
+      </w:r>
+      <w:proofErr w:type="gramEnd"/>
+      <w:r>
+        <w:rPr>
+          <w:rFonts w:ascii="Times New Roman" w:hAnsi="Times New Roman"/>
+          <w:sz w:val="24"/>
+          <w:szCs w:val="24"/>
+        </w:rPr>
+        <w:t>R$). Relacionar somente viagens com valores totais superiores a R$ 4500, realizadas entre 2010 e 2021. Ordene o relatório da viagem com maior valor para a viagem com menor valor.</w:t>
+      </w:r>
+    </w:p>
+    <w:p>
+      <w:pPr>
+        <w:spacing w:line="360" w:lineRule="auto"/>
+        <w:jc w:val="both"/>
+        <w:rPr>
+          <w:rFonts w:ascii="Times New Roman" w:eastAsia="Times New Roman" w:hAnsi="Times New Roman"/>
+          <w:sz w:val="24"/>
+          <w:szCs w:val="24"/>
+          <w:lang w:eastAsia="pt-BR"/>
+        </w:rPr>
+      </w:pPr>
+      <w:r>
+        <w:rPr>
+          <w:rFonts w:ascii="Times New Roman" w:eastAsia="Times New Roman" w:hAnsi="Times New Roman"/>
+          <w:sz w:val="24"/>
+          <w:szCs w:val="24"/>
+          <w:lang w:eastAsia="pt-BR"/>
+        </w:rPr>
+        <w:t xml:space="preserve">SELECT </w:t>
+      </w:r>
+      <w:proofErr w:type="spellStart"/>
+      <w:r>
+        <w:rPr>
+          <w:rFonts w:ascii="Times New Roman" w:eastAsia="Times New Roman" w:hAnsi="Times New Roman"/>
+          <w:sz w:val="24"/>
+          <w:szCs w:val="24"/>
+          <w:lang w:eastAsia="pt-BR"/>
+        </w:rPr>
+        <w:t>v.id_viagem</w:t>
+      </w:r>
+      <w:proofErr w:type="spellEnd"/>
+      <w:r>
+        <w:rPr>
+          <w:rFonts w:ascii="Times New Roman" w:eastAsia="Times New Roman" w:hAnsi="Times New Roman"/>
+          <w:sz w:val="24"/>
+          <w:szCs w:val="24"/>
+          <w:lang w:eastAsia="pt-BR"/>
+        </w:rPr>
+        <w:t xml:space="preserve">, </w:t>
+      </w:r>
+      <w:proofErr w:type="gramStart"/>
+      <w:r>
+        <w:rPr>
+          <w:rFonts w:ascii="Times New Roman" w:eastAsia="Times New Roman" w:hAnsi="Times New Roman"/>
+          <w:sz w:val="24"/>
+          <w:szCs w:val="24"/>
+          <w:lang w:eastAsia="pt-BR"/>
+        </w:rPr>
+        <w:t>SUM(</w:t>
+      </w:r>
+      <w:proofErr w:type="gramEnd"/>
+      <w:r>
+        <w:rPr>
+          <w:rFonts w:ascii="Times New Roman" w:eastAsia="Times New Roman" w:hAnsi="Times New Roman"/>
+          <w:sz w:val="24"/>
+          <w:szCs w:val="24"/>
+          <w:lang w:eastAsia="pt-BR"/>
+        </w:rPr>
+        <w:t xml:space="preserve">v3.vl_peso) </w:t>
+      </w:r>
+      <w:proofErr w:type="spellStart"/>
+      <w:r>
+        <w:rPr>
+          <w:rFonts w:ascii="Times New Roman" w:eastAsia="Times New Roman" w:hAnsi="Times New Roman"/>
+          <w:sz w:val="24"/>
+          <w:szCs w:val="24"/>
+          <w:lang w:eastAsia="pt-BR"/>
+        </w:rPr>
+        <w:t>qtd_carga</w:t>
+      </w:r>
+      <w:proofErr w:type="spellEnd"/>
+      <w:r>
+        <w:rPr>
+          <w:rFonts w:ascii="Times New Roman" w:eastAsia="Times New Roman" w:hAnsi="Times New Roman"/>
+          <w:sz w:val="24"/>
+          <w:szCs w:val="24"/>
+          <w:lang w:eastAsia="pt-BR"/>
+        </w:rPr>
+        <w:t>, SUM(</w:t>
+      </w:r>
+      <w:proofErr w:type="spellStart"/>
+      <w:r>
+        <w:rPr>
+          <w:rFonts w:ascii="Times New Roman" w:eastAsia="Times New Roman" w:hAnsi="Times New Roman"/>
+          <w:sz w:val="24"/>
+          <w:szCs w:val="24"/>
+          <w:lang w:eastAsia="pt-BR"/>
+        </w:rPr>
+        <w:t>r.vl_distancia</w:t>
+      </w:r>
+      <w:proofErr w:type="spellEnd"/>
+      <w:r>
+        <w:rPr>
+          <w:rFonts w:ascii="Times New Roman" w:eastAsia="Times New Roman" w:hAnsi="Times New Roman"/>
+          <w:sz w:val="24"/>
+          <w:szCs w:val="24"/>
+          <w:lang w:eastAsia="pt-BR"/>
+        </w:rPr>
+        <w:t xml:space="preserve"> * v2.vl_custoporkm) </w:t>
+      </w:r>
+      <w:proofErr w:type="spellStart"/>
+      <w:r>
+        <w:rPr>
+          <w:rFonts w:ascii="Times New Roman" w:eastAsia="Times New Roman" w:hAnsi="Times New Roman"/>
+          <w:sz w:val="24"/>
+          <w:szCs w:val="24"/>
+          <w:lang w:eastAsia="pt-BR"/>
+        </w:rPr>
+        <w:t>custo_total</w:t>
+      </w:r>
+      <w:proofErr w:type="spellEnd"/>
+      <w:r>
+        <w:rPr>
+          <w:rFonts w:ascii="Times New Roman" w:eastAsia="Times New Roman" w:hAnsi="Times New Roman"/>
+          <w:sz w:val="24"/>
+          <w:szCs w:val="24"/>
+          <w:lang w:eastAsia="pt-BR"/>
+        </w:rPr>
+        <w:t>, TO_CHAR(</w:t>
+      </w:r>
+      <w:proofErr w:type="spellStart"/>
+      <w:r>
+        <w:rPr>
+          <w:rFonts w:ascii="Times New Roman" w:eastAsia="Times New Roman" w:hAnsi="Times New Roman"/>
+          <w:sz w:val="24"/>
+          <w:szCs w:val="24"/>
+          <w:lang w:eastAsia="pt-BR"/>
+        </w:rPr>
+        <w:t>v.dt_momentosaida</w:t>
+      </w:r>
+      <w:proofErr w:type="spellEnd"/>
+      <w:r>
+        <w:rPr>
+          <w:rFonts w:ascii="Times New Roman" w:eastAsia="Times New Roman" w:hAnsi="Times New Roman"/>
+          <w:sz w:val="24"/>
+          <w:szCs w:val="24"/>
+          <w:lang w:eastAsia="pt-BR"/>
+        </w:rPr>
+        <w:t xml:space="preserve">, 'DD-MM-YYYY') </w:t>
+      </w:r>
+      <w:proofErr w:type="spellStart"/>
+      <w:r>
+        <w:rPr>
+          <w:rFonts w:ascii="Times New Roman" w:eastAsia="Times New Roman" w:hAnsi="Times New Roman"/>
+          <w:sz w:val="24"/>
+          <w:szCs w:val="24"/>
+          <w:lang w:eastAsia="pt-BR"/>
+        </w:rPr>
+        <w:t>data_viagem</w:t>
+      </w:r>
+      <w:proofErr w:type="spellEnd"/>
+    </w:p>
+    <w:p>
+      <w:pPr>
+        <w:spacing w:line="360" w:lineRule="auto"/>
+        <w:jc w:val="both"/>
+        <w:rPr>
+          <w:rFonts w:ascii="Times New Roman" w:eastAsia="Times New Roman" w:hAnsi="Times New Roman"/>
+          <w:sz w:val="24"/>
+          <w:szCs w:val="24"/>
+          <w:lang w:eastAsia="pt-BR"/>
+        </w:rPr>
+      </w:pPr>
+      <w:r>
+        <w:rPr>
+          <w:rFonts w:ascii="Times New Roman" w:eastAsia="Times New Roman" w:hAnsi="Times New Roman"/>
+          <w:sz w:val="24"/>
+          <w:szCs w:val="24"/>
+          <w:lang w:eastAsia="pt-BR"/>
         </w:rPr>
         <w:t>FROM viagem v</w:t>
       </w:r>
     </w:p>
     <w:p>
       <w:pPr>
-        <w:shd w:val="clear" w:color="auto" w:fill="FFFFFF" w:themeFill="background1"/>
-        <w:spacing w:before="60" w:after="100" w:afterAutospacing="1" w:line="360" w:lineRule="auto"/>
-        <w:ind w:firstLine="708"/>
-        <w:jc w:val="both"/>
-        <w:rPr>
-          <w:rFonts w:ascii="Times New Roman" w:hAnsi="Times New Roman"/>
-          <w:sz w:val="24"/>
-          <w:szCs w:val="24"/>
-        </w:rPr>
-      </w:pPr>
-      <w:r>
-        <w:rPr>
-          <w:rFonts w:ascii="Times New Roman" w:hAnsi="Times New Roman"/>
-          <w:sz w:val="24"/>
-          <w:szCs w:val="24"/>
-        </w:rPr>
-        <w:t>INNER JOIN rota r ON r.id_rota = v.cd_rota</w:t>
-      </w:r>
-    </w:p>
-    <w:p>
-      <w:pPr>
-        <w:shd w:val="clear" w:color="auto" w:fill="FFFFFF" w:themeFill="background1"/>
-        <w:spacing w:before="60" w:after="100" w:afterAutospacing="1" w:line="360" w:lineRule="auto"/>
-        <w:ind w:firstLine="708"/>
-        <w:jc w:val="both"/>
-        <w:rPr>
-          <w:rFonts w:ascii="Times New Roman" w:hAnsi="Times New Roman"/>
-          <w:sz w:val="24"/>
-          <w:szCs w:val="24"/>
-        </w:rPr>
-      </w:pPr>
-      <w:r>
-        <w:rPr>
-          <w:rFonts w:ascii="Times New Roman" w:hAnsi="Times New Roman"/>
-          <w:sz w:val="24"/>
-          <w:szCs w:val="24"/>
-        </w:rPr>
-        <w:t xml:space="preserve">INNER JOIN estacao origem ON origem.id_estacao = r.cd_estacaoorigem </w:t>
-      </w:r>
-    </w:p>
-    <w:p>
-      <w:pPr>
-        <w:shd w:val="clear" w:color="auto" w:fill="FFFFFF" w:themeFill="background1"/>
-        <w:spacing w:before="60" w:after="100" w:afterAutospacing="1" w:line="360" w:lineRule="auto"/>
-        <w:ind w:firstLine="708"/>
-        <w:jc w:val="both"/>
-        <w:rPr>
-          <w:rFonts w:ascii="Times New Roman" w:hAnsi="Times New Roman"/>
-          <w:sz w:val="24"/>
-          <w:szCs w:val="24"/>
-        </w:rPr>
-      </w:pPr>
-      <w:r>
-        <w:rPr>
-          <w:rFonts w:ascii="Times New Roman" w:hAnsi="Times New Roman"/>
-          <w:sz w:val="24"/>
-          <w:szCs w:val="24"/>
-        </w:rPr>
-        <w:t>INNER JOIN estacao destino ON destino.id_estacao = r.cd_estacaodestino</w:t>
-      </w:r>
-    </w:p>
-    <w:p>
-      <w:pPr>
-        <w:shd w:val="clear" w:color="auto" w:fill="FFFFFF" w:themeFill="background1"/>
-        <w:spacing w:before="60" w:after="100" w:afterAutospacing="1" w:line="360" w:lineRule="auto"/>
-        <w:ind w:firstLine="708"/>
-        <w:jc w:val="both"/>
-        <w:rPr>
-          <w:rFonts w:ascii="Times New Roman" w:hAnsi="Times New Roman"/>
-          <w:sz w:val="24"/>
-          <w:szCs w:val="24"/>
-        </w:rPr>
-      </w:pPr>
-      <w:r>
-        <w:rPr>
-          <w:rFonts w:ascii="Times New Roman" w:hAnsi="Times New Roman"/>
-          <w:sz w:val="24"/>
-          <w:szCs w:val="24"/>
-        </w:rPr>
-        <w:t>WHERE EXTRACT('year' FROM v.dt_momentosaida) = 2023</w:t>
-      </w:r>
-    </w:p>
-    <w:p>
-      <w:pPr>
-        <w:shd w:val="clear" w:color="auto" w:fill="FFFFFF" w:themeFill="background1"/>
-        <w:spacing w:before="60" w:after="100" w:afterAutospacing="1" w:line="360" w:lineRule="auto"/>
-        <w:ind w:firstLine="708"/>
-        <w:jc w:val="both"/>
-        <w:rPr>
-          <w:rFonts w:ascii="Times New Roman" w:hAnsi="Times New Roman"/>
-          <w:sz w:val="24"/>
-          <w:szCs w:val="24"/>
-        </w:rPr>
-      </w:pPr>
-      <w:r>
-        <w:rPr>
-          <w:rFonts w:ascii="Times New Roman" w:hAnsi="Times New Roman"/>
-          <w:sz w:val="24"/>
-          <w:szCs w:val="24"/>
-        </w:rPr>
-        <w:t>ORDER BY v.dt_momentosaida ASC</w:t>
-      </w:r>
-      <w:r>
-        <w:rPr>
-          <w:rFonts w:ascii="Times New Roman" w:hAnsi="Times New Roman"/>
-          <w:sz w:val="24"/>
-          <w:szCs w:val="24"/>
-        </w:rPr>
-        <w:t>;</w:t>
-      </w:r>
-    </w:p>
-    <w:p>
-      <w:pPr>
-        <w:shd w:val="clear" w:color="auto" w:fill="FFFFFF" w:themeFill="background1"/>
-        <w:spacing w:before="60" w:after="100" w:afterAutospacing="1" w:line="360" w:lineRule="auto"/>
-        <w:ind w:firstLine="708"/>
-        <w:jc w:val="both"/>
-        <w:rPr>
-          <w:rFonts w:ascii="Times New Roman" w:hAnsi="Times New Roman"/>
-          <w:sz w:val="24"/>
-          <w:szCs w:val="24"/>
-        </w:rPr>
-      </w:pPr>
-      <w:r>
-        <w:rPr>
-          <w:rFonts w:ascii="Times New Roman" w:hAnsi="Times New Roman"/>
-          <w:sz w:val="24"/>
-          <w:szCs w:val="24"/>
-        </w:rPr>
-        <w:t xml:space="preserve">- </w:t>
-      </w:r>
-      <w:r>
-        <w:rPr>
-          <w:rFonts w:ascii="Times New Roman" w:hAnsi="Times New Roman"/>
-          <w:sz w:val="24"/>
-          <w:szCs w:val="24"/>
-        </w:rPr>
-        <w:t>Relação dos top 10 destinos com mai</w:t>
-      </w:r>
-      <w:r>
-        <w:rPr>
-          <w:rFonts w:ascii="Times New Roman" w:hAnsi="Times New Roman"/>
-          <w:sz w:val="24"/>
-          <w:szCs w:val="24"/>
-        </w:rPr>
-        <w:t>s cargas transportadas em 2022;</w:t>
-      </w:r>
-      <w:bookmarkStart w:id="0" w:name="_GoBack"/>
-      <w:bookmarkEnd w:id="0"/>
-    </w:p>
-    <w:p>
-      <w:pPr>
-        <w:shd w:val="clear" w:color="auto" w:fill="FFFFFF" w:themeFill="background1"/>
-        <w:spacing w:before="60" w:after="100" w:afterAutospacing="1" w:line="360" w:lineRule="auto"/>
-        <w:ind w:firstLine="708"/>
-        <w:jc w:val="both"/>
-        <w:rPr>
-          <w:rFonts w:ascii="Times New Roman" w:hAnsi="Times New Roman"/>
-          <w:sz w:val="24"/>
-          <w:szCs w:val="24"/>
-        </w:rPr>
-      </w:pPr>
-      <w:r>
-        <w:rPr>
-          <w:rFonts w:ascii="Times New Roman" w:hAnsi="Times New Roman"/>
-          <w:sz w:val="24"/>
-          <w:szCs w:val="24"/>
-        </w:rPr>
-        <w:t>SELECT count(c.id_carga) qtd_carga, destino.tx_nome estacao, destino.tx_cidade cidade</w:t>
-      </w:r>
-    </w:p>
-    <w:p>
-      <w:pPr>
-        <w:shd w:val="clear" w:color="auto" w:fill="FFFFFF" w:themeFill="background1"/>
-        <w:spacing w:before="60" w:after="100" w:afterAutospacing="1" w:line="360" w:lineRule="auto"/>
-        <w:ind w:firstLine="708"/>
-        <w:jc w:val="both"/>
-        <w:rPr>
-          <w:rFonts w:ascii="Times New Roman" w:hAnsi="Times New Roman"/>
-          <w:sz w:val="24"/>
-          <w:szCs w:val="24"/>
-        </w:rPr>
-      </w:pPr>
-      <w:r>
-        <w:rPr>
-          <w:rFonts w:ascii="Times New Roman" w:hAnsi="Times New Roman"/>
-          <w:sz w:val="24"/>
-          <w:szCs w:val="24"/>
-        </w:rPr>
-        <w:lastRenderedPageBreak/>
-        <w:t>FROM carga c</w:t>
-      </w:r>
-    </w:p>
-    <w:p>
-      <w:pPr>
-        <w:shd w:val="clear" w:color="auto" w:fill="FFFFFF" w:themeFill="background1"/>
-        <w:spacing w:before="60" w:after="100" w:afterAutospacing="1" w:line="360" w:lineRule="auto"/>
-        <w:ind w:firstLine="708"/>
-        <w:jc w:val="both"/>
-        <w:rPr>
-          <w:rFonts w:ascii="Times New Roman" w:hAnsi="Times New Roman"/>
-          <w:sz w:val="24"/>
-          <w:szCs w:val="24"/>
-        </w:rPr>
-      </w:pPr>
-      <w:r>
-        <w:rPr>
-          <w:rFonts w:ascii="Times New Roman" w:hAnsi="Times New Roman"/>
-          <w:sz w:val="24"/>
-          <w:szCs w:val="24"/>
-        </w:rPr>
-        <w:t xml:space="preserve">INNER JOIN viagemvagao vv ON vv.cd_carga = c.id_carga </w:t>
-      </w:r>
-    </w:p>
-    <w:p>
-      <w:pPr>
-        <w:shd w:val="clear" w:color="auto" w:fill="FFFFFF" w:themeFill="background1"/>
-        <w:spacing w:before="60" w:after="100" w:afterAutospacing="1" w:line="360" w:lineRule="auto"/>
-        <w:ind w:firstLine="708"/>
-        <w:jc w:val="both"/>
-        <w:rPr>
-          <w:rFonts w:ascii="Times New Roman" w:hAnsi="Times New Roman"/>
-          <w:sz w:val="24"/>
-          <w:szCs w:val="24"/>
-        </w:rPr>
-      </w:pPr>
-      <w:r>
-        <w:rPr>
-          <w:rFonts w:ascii="Times New Roman" w:hAnsi="Times New Roman"/>
-          <w:sz w:val="24"/>
-          <w:szCs w:val="24"/>
-        </w:rPr>
-        <w:t xml:space="preserve">INNER JOIN viagem v ON v.id_viagem = vv.cd_viagem </w:t>
-      </w:r>
-    </w:p>
-    <w:p>
-      <w:pPr>
-        <w:shd w:val="clear" w:color="auto" w:fill="FFFFFF" w:themeFill="background1"/>
-        <w:spacing w:before="60" w:after="100" w:afterAutospacing="1" w:line="360" w:lineRule="auto"/>
-        <w:ind w:firstLine="708"/>
-        <w:jc w:val="both"/>
-        <w:rPr>
-          <w:rFonts w:ascii="Times New Roman" w:hAnsi="Times New Roman"/>
-          <w:sz w:val="24"/>
-          <w:szCs w:val="24"/>
-        </w:rPr>
-      </w:pPr>
-      <w:r>
-        <w:rPr>
-          <w:rFonts w:ascii="Times New Roman" w:hAnsi="Times New Roman"/>
-          <w:sz w:val="24"/>
-          <w:szCs w:val="24"/>
-        </w:rPr>
-        <w:t xml:space="preserve">INNER JOIN rota r ON r.id_rota = v.cd_rota </w:t>
-      </w:r>
-    </w:p>
-    <w:p>
-      <w:pPr>
-        <w:shd w:val="clear" w:color="auto" w:fill="FFFFFF" w:themeFill="background1"/>
-        <w:spacing w:before="60" w:after="100" w:afterAutospacing="1" w:line="360" w:lineRule="auto"/>
-        <w:ind w:firstLine="708"/>
-        <w:jc w:val="both"/>
-        <w:rPr>
-          <w:rFonts w:ascii="Times New Roman" w:hAnsi="Times New Roman"/>
-          <w:sz w:val="24"/>
-          <w:szCs w:val="24"/>
-        </w:rPr>
-      </w:pPr>
-      <w:r>
-        <w:rPr>
-          <w:rFonts w:ascii="Times New Roman" w:hAnsi="Times New Roman"/>
-          <w:sz w:val="24"/>
-          <w:szCs w:val="24"/>
-        </w:rPr>
-        <w:t>INNER JOIN estacao destino ON destino.id_estacao = r.cd_estacaodestino</w:t>
-      </w:r>
-    </w:p>
-    <w:p>
-      <w:pPr>
-        <w:shd w:val="clear" w:color="auto" w:fill="FFFFFF" w:themeFill="background1"/>
-        <w:spacing w:before="60" w:after="100" w:afterAutospacing="1" w:line="360" w:lineRule="auto"/>
-        <w:ind w:firstLine="708"/>
-        <w:jc w:val="both"/>
-        <w:rPr>
-          <w:rFonts w:ascii="Times New Roman" w:hAnsi="Times New Roman"/>
-          <w:sz w:val="24"/>
-          <w:szCs w:val="24"/>
-        </w:rPr>
-      </w:pPr>
-      <w:r>
-        <w:rPr>
-          <w:rFonts w:ascii="Times New Roman" w:hAnsi="Times New Roman"/>
-          <w:sz w:val="24"/>
-          <w:szCs w:val="24"/>
-        </w:rPr>
-        <w:t>WHERE EXTRACT('year' FROM v.dt_momentosaida) = 2022</w:t>
-      </w:r>
-    </w:p>
-    <w:p>
-      <w:pPr>
-        <w:shd w:val="clear" w:color="auto" w:fill="FFFFFF" w:themeFill="background1"/>
-        <w:spacing w:before="60" w:after="100" w:afterAutospacing="1" w:line="360" w:lineRule="auto"/>
-        <w:ind w:firstLine="708"/>
-        <w:jc w:val="both"/>
-        <w:rPr>
-          <w:rFonts w:ascii="Times New Roman" w:hAnsi="Times New Roman"/>
-          <w:sz w:val="24"/>
-          <w:szCs w:val="24"/>
-        </w:rPr>
-      </w:pPr>
-      <w:r>
-        <w:rPr>
-          <w:rFonts w:ascii="Times New Roman" w:hAnsi="Times New Roman"/>
-          <w:sz w:val="24"/>
-          <w:szCs w:val="24"/>
-        </w:rPr>
-        <w:t>GROUP BY destino.id_estacao</w:t>
-      </w:r>
-    </w:p>
-    <w:p>
-      <w:pPr>
-        <w:shd w:val="clear" w:color="auto" w:fill="FFFFFF" w:themeFill="background1"/>
-        <w:spacing w:before="60" w:after="100" w:afterAutospacing="1" w:line="360" w:lineRule="auto"/>
-        <w:ind w:firstLine="708"/>
-        <w:jc w:val="both"/>
-        <w:rPr>
-          <w:rFonts w:ascii="Times New Roman" w:hAnsi="Times New Roman"/>
-          <w:sz w:val="24"/>
-          <w:szCs w:val="24"/>
-        </w:rPr>
-      </w:pPr>
-      <w:r>
-        <w:rPr>
-          <w:rFonts w:ascii="Times New Roman" w:hAnsi="Times New Roman"/>
-          <w:sz w:val="24"/>
-          <w:szCs w:val="24"/>
-        </w:rPr>
-        <w:t>ORDER BY 1 DESC</w:t>
-      </w:r>
-    </w:p>
-    <w:p>
-      <w:pPr>
-        <w:shd w:val="clear" w:color="auto" w:fill="FFFFFF" w:themeFill="background1"/>
-        <w:spacing w:before="60" w:after="100" w:afterAutospacing="1" w:line="360" w:lineRule="auto"/>
-        <w:ind w:firstLine="708"/>
-        <w:jc w:val="both"/>
-        <w:rPr>
-          <w:rFonts w:ascii="Times New Roman" w:hAnsi="Times New Roman"/>
-          <w:sz w:val="24"/>
-          <w:szCs w:val="24"/>
-        </w:rPr>
-      </w:pPr>
-      <w:r>
-        <w:rPr>
-          <w:rFonts w:ascii="Times New Roman" w:hAnsi="Times New Roman"/>
-          <w:sz w:val="24"/>
-          <w:szCs w:val="24"/>
-        </w:rPr>
-        <w:t>LIMIT 10;</w:t>
-      </w:r>
-    </w:p>
-    <w:p>
-      <w:pPr>
-        <w:shd w:val="clear" w:color="auto" w:fill="FFFFFF" w:themeFill="background1"/>
-        <w:spacing w:before="60" w:after="100" w:afterAutospacing="1" w:line="360" w:lineRule="auto"/>
-        <w:ind w:firstLine="708"/>
-        <w:jc w:val="both"/>
-        <w:rPr>
-          <w:rFonts w:ascii="Times New Roman" w:eastAsia="Times New Roman" w:hAnsi="Times New Roman" w:cs="Times New Roman"/>
-          <w:sz w:val="24"/>
-          <w:szCs w:val="24"/>
-          <w:lang w:eastAsia="pt-BR"/>
-        </w:rPr>
-      </w:pPr>
-      <w:r>
-        <w:rPr>
-          <w:rFonts w:ascii="Times New Roman" w:hAnsi="Times New Roman" w:cs="Times New Roman"/>
-          <w:sz w:val="24"/>
-          <w:szCs w:val="24"/>
-        </w:rPr>
-        <w:t xml:space="preserve">- </w:t>
-      </w:r>
-      <w:r>
-        <w:rPr>
-          <w:rFonts w:ascii="Times New Roman" w:hAnsi="Times New Roman"/>
-          <w:sz w:val="24"/>
-          <w:szCs w:val="24"/>
-        </w:rPr>
-        <w:t>Relação das viagens, a quantidade de carga total e o valor total(R$). Relacionar somente viagens com valores totais superiores a R$ 4500, realizadas entre 2010 e 2021. Ordene o relatório da viagem com maior valor para a viagem c</w:t>
-      </w:r>
-      <w:r>
-        <w:rPr>
-          <w:rFonts w:ascii="Times New Roman" w:hAnsi="Times New Roman"/>
-          <w:sz w:val="24"/>
-          <w:szCs w:val="24"/>
-        </w:rPr>
-        <w:t>om menor valor.</w:t>
-      </w:r>
-    </w:p>
-    <w:p>
-      <w:pPr>
         <w:spacing w:line="360" w:lineRule="auto"/>
         <w:jc w:val="both"/>
         <w:rPr>
@@ -3691,8 +4987,39 @@
           <w:szCs w:val="24"/>
           <w:lang w:eastAsia="pt-BR"/>
         </w:rPr>
-        <w:t>SELECT v.id_viagem, SUM(v3.vl_peso) qtd_carga, SUM(r.vl_distancia * v2.vl_custoporkm) custo_total, TO_CHAR(v.dt_momentosaida, 'DD-MM-YYYY') data_viagem</w:t>
-      </w:r>
+        <w:t xml:space="preserve">INNER JOIN rota r ON </w:t>
+      </w:r>
+      <w:proofErr w:type="spellStart"/>
+      <w:r>
+        <w:rPr>
+          <w:rFonts w:ascii="Times New Roman" w:eastAsia="Times New Roman" w:hAnsi="Times New Roman"/>
+          <w:sz w:val="24"/>
+          <w:szCs w:val="24"/>
+          <w:lang w:eastAsia="pt-BR"/>
+        </w:rPr>
+        <w:t>r.id_rota</w:t>
+      </w:r>
+      <w:proofErr w:type="spellEnd"/>
+      <w:r>
+        <w:rPr>
+          <w:rFonts w:ascii="Times New Roman" w:eastAsia="Times New Roman" w:hAnsi="Times New Roman"/>
+          <w:sz w:val="24"/>
+          <w:szCs w:val="24"/>
+          <w:lang w:eastAsia="pt-BR"/>
+        </w:rPr>
+        <w:t xml:space="preserve"> = </w:t>
+      </w:r>
+      <w:proofErr w:type="spellStart"/>
+      <w:r>
+        <w:rPr>
+          <w:rFonts w:ascii="Times New Roman" w:eastAsia="Times New Roman" w:hAnsi="Times New Roman"/>
+          <w:sz w:val="24"/>
+          <w:szCs w:val="24"/>
+          <w:lang w:eastAsia="pt-BR"/>
+        </w:rPr>
+        <w:t>v.cd_rota</w:t>
+      </w:r>
+      <w:proofErr w:type="spellEnd"/>
     </w:p>
     <w:p>
       <w:pPr>
@@ -3712,8 +5039,39 @@
           <w:szCs w:val="24"/>
           <w:lang w:eastAsia="pt-BR"/>
         </w:rPr>
-        <w:t>FROM viagem v</w:t>
-      </w:r>
+        <w:t xml:space="preserve">INNER JOIN </w:t>
+      </w:r>
+      <w:proofErr w:type="spellStart"/>
+      <w:r>
+        <w:rPr>
+          <w:rFonts w:ascii="Times New Roman" w:eastAsia="Times New Roman" w:hAnsi="Times New Roman"/>
+          <w:sz w:val="24"/>
+          <w:szCs w:val="24"/>
+          <w:lang w:eastAsia="pt-BR"/>
+        </w:rPr>
+        <w:t>viagemvagao</w:t>
+      </w:r>
+      <w:proofErr w:type="spellEnd"/>
+      <w:r>
+        <w:rPr>
+          <w:rFonts w:ascii="Times New Roman" w:eastAsia="Times New Roman" w:hAnsi="Times New Roman"/>
+          <w:sz w:val="24"/>
+          <w:szCs w:val="24"/>
+          <w:lang w:eastAsia="pt-BR"/>
+        </w:rPr>
+        <w:t xml:space="preserve"> v2 ON v2.cd_viagem = </w:t>
+      </w:r>
+      <w:proofErr w:type="spellStart"/>
+      <w:r>
+        <w:rPr>
+          <w:rFonts w:ascii="Times New Roman" w:eastAsia="Times New Roman" w:hAnsi="Times New Roman"/>
+          <w:sz w:val="24"/>
+          <w:szCs w:val="24"/>
+          <w:lang w:eastAsia="pt-BR"/>
+        </w:rPr>
+        <w:t>v.id_viagem</w:t>
+      </w:r>
+      <w:proofErr w:type="spellEnd"/>
     </w:p>
     <w:p>
       <w:pPr>
@@ -3733,7 +5091,27 @@
           <w:szCs w:val="24"/>
           <w:lang w:eastAsia="pt-BR"/>
         </w:rPr>
-        <w:t>INNER JOIN rota r ON r.id_rota = v.cd_rota</w:t>
+        <w:t xml:space="preserve">INNER JOIN </w:t>
+      </w:r>
+      <w:proofErr w:type="spellStart"/>
+      <w:r>
+        <w:rPr>
+          <w:rFonts w:ascii="Times New Roman" w:eastAsia="Times New Roman" w:hAnsi="Times New Roman"/>
+          <w:sz w:val="24"/>
+          <w:szCs w:val="24"/>
+          <w:lang w:eastAsia="pt-BR"/>
+        </w:rPr>
+        <w:t>vagao</w:t>
+      </w:r>
+      <w:proofErr w:type="spellEnd"/>
+      <w:r>
+        <w:rPr>
+          <w:rFonts w:ascii="Times New Roman" w:eastAsia="Times New Roman" w:hAnsi="Times New Roman"/>
+          <w:sz w:val="24"/>
+          <w:szCs w:val="24"/>
+          <w:lang w:eastAsia="pt-BR"/>
+        </w:rPr>
+        <w:t xml:space="preserve"> v3 ON v3.id_vagao = v2.cd_vagao</w:t>
       </w:r>
     </w:p>
     <w:p>
@@ -3754,7 +5132,67 @@
           <w:szCs w:val="24"/>
           <w:lang w:eastAsia="pt-BR"/>
         </w:rPr>
-        <w:t>INNER JOIN viagemvagao v2 ON v2.cd_viagem = v.id_viagem</w:t>
+        <w:t xml:space="preserve">WHERE </w:t>
+      </w:r>
+      <w:proofErr w:type="gramStart"/>
+      <w:r>
+        <w:rPr>
+          <w:rFonts w:ascii="Times New Roman" w:eastAsia="Times New Roman" w:hAnsi="Times New Roman"/>
+          <w:sz w:val="24"/>
+          <w:szCs w:val="24"/>
+          <w:lang w:eastAsia="pt-BR"/>
+        </w:rPr>
+        <w:t>EXTRACT(</w:t>
+      </w:r>
+      <w:proofErr w:type="gramEnd"/>
+      <w:r>
+        <w:rPr>
+          <w:rFonts w:ascii="Times New Roman" w:eastAsia="Times New Roman" w:hAnsi="Times New Roman"/>
+          <w:sz w:val="24"/>
+          <w:szCs w:val="24"/>
+          <w:lang w:eastAsia="pt-BR"/>
+        </w:rPr>
+        <w:t>'</w:t>
+      </w:r>
+      <w:proofErr w:type="spellStart"/>
+      <w:r>
+        <w:rPr>
+          <w:rFonts w:ascii="Times New Roman" w:eastAsia="Times New Roman" w:hAnsi="Times New Roman"/>
+          <w:sz w:val="24"/>
+          <w:szCs w:val="24"/>
+          <w:lang w:eastAsia="pt-BR"/>
+        </w:rPr>
+        <w:t>Year</w:t>
+      </w:r>
+      <w:proofErr w:type="spellEnd"/>
+      <w:r>
+        <w:rPr>
+          <w:rFonts w:ascii="Times New Roman" w:eastAsia="Times New Roman" w:hAnsi="Times New Roman"/>
+          <w:sz w:val="24"/>
+          <w:szCs w:val="24"/>
+          <w:lang w:eastAsia="pt-BR"/>
+        </w:rPr>
+        <w:t xml:space="preserve">' FROM </w:t>
+      </w:r>
+      <w:proofErr w:type="spellStart"/>
+      <w:r>
+        <w:rPr>
+          <w:rFonts w:ascii="Times New Roman" w:eastAsia="Times New Roman" w:hAnsi="Times New Roman"/>
+          <w:sz w:val="24"/>
+          <w:szCs w:val="24"/>
+          <w:lang w:eastAsia="pt-BR"/>
+        </w:rPr>
+        <w:t>v.dt_momentosaida</w:t>
+      </w:r>
+      <w:proofErr w:type="spellEnd"/>
+      <w:r>
+        <w:rPr>
+          <w:rFonts w:ascii="Times New Roman" w:eastAsia="Times New Roman" w:hAnsi="Times New Roman"/>
+          <w:sz w:val="24"/>
+          <w:szCs w:val="24"/>
+          <w:lang w:eastAsia="pt-BR"/>
+        </w:rPr>
+        <w:t>) BETWEEN 2010 AND 2021</w:t>
       </w:r>
     </w:p>
     <w:p>
@@ -3775,8 +5213,19 @@
           <w:szCs w:val="24"/>
           <w:lang w:eastAsia="pt-BR"/>
         </w:rPr>
-        <w:t>INNER JOIN vagao v3 ON v3.id_vagao = v2.cd_vagao</w:t>
-      </w:r>
+        <w:t xml:space="preserve">GROUP BY </w:t>
+      </w:r>
+      <w:proofErr w:type="spellStart"/>
+      <w:r>
+        <w:rPr>
+          <w:rFonts w:ascii="Times New Roman" w:eastAsia="Times New Roman" w:hAnsi="Times New Roman"/>
+          <w:sz w:val="24"/>
+          <w:szCs w:val="24"/>
+          <w:lang w:eastAsia="pt-BR"/>
+        </w:rPr>
+        <w:t>v.id_viagem</w:t>
+      </w:r>
+      <w:proofErr w:type="spellEnd"/>
     </w:p>
     <w:p>
       <w:pPr>
@@ -3796,7 +5245,38 @@
           <w:szCs w:val="24"/>
           <w:lang w:eastAsia="pt-BR"/>
         </w:rPr>
-        <w:t>WHERE EXTRACT('Year' FROM v.dt_momentosaida) BETWEEN 2010 AND 2021</w:t>
+        <w:t xml:space="preserve">HAVING </w:t>
+      </w:r>
+      <w:proofErr w:type="gramStart"/>
+      <w:r>
+        <w:rPr>
+          <w:rFonts w:ascii="Times New Roman" w:eastAsia="Times New Roman" w:hAnsi="Times New Roman"/>
+          <w:sz w:val="24"/>
+          <w:szCs w:val="24"/>
+          <w:lang w:eastAsia="pt-BR"/>
+        </w:rPr>
+        <w:t>SUM(</w:t>
+      </w:r>
+      <w:proofErr w:type="spellStart"/>
+      <w:proofErr w:type="gramEnd"/>
+      <w:r>
+        <w:rPr>
+          <w:rFonts w:ascii="Times New Roman" w:eastAsia="Times New Roman" w:hAnsi="Times New Roman"/>
+          <w:sz w:val="24"/>
+          <w:szCs w:val="24"/>
+          <w:lang w:eastAsia="pt-BR"/>
+        </w:rPr>
+        <w:t>r.vl_distancia</w:t>
+      </w:r>
+      <w:proofErr w:type="spellEnd"/>
+      <w:r>
+        <w:rPr>
+          <w:rFonts w:ascii="Times New Roman" w:eastAsia="Times New Roman" w:hAnsi="Times New Roman"/>
+          <w:sz w:val="24"/>
+          <w:szCs w:val="24"/>
+          <w:lang w:eastAsia="pt-BR"/>
+        </w:rPr>
+        <w:t xml:space="preserve"> * v2.vl_custoporkm) &gt; 4500</w:t>
       </w:r>
     </w:p>
     <w:p>
@@ -3804,62 +5284,40 @@
         <w:spacing w:line="360" w:lineRule="auto"/>
         <w:jc w:val="both"/>
         <w:rPr>
-          <w:rFonts w:ascii="Times New Roman" w:eastAsia="Times New Roman" w:hAnsi="Times New Roman"/>
-          <w:sz w:val="24"/>
-          <w:szCs w:val="24"/>
-          <w:lang w:eastAsia="pt-BR"/>
-        </w:rPr>
-      </w:pPr>
-      <w:r>
-        <w:rPr>
-          <w:rFonts w:ascii="Times New Roman" w:eastAsia="Times New Roman" w:hAnsi="Times New Roman"/>
-          <w:sz w:val="24"/>
-          <w:szCs w:val="24"/>
-          <w:lang w:eastAsia="pt-BR"/>
-        </w:rPr>
-        <w:t>GROUP BY v.id_viagem</w:t>
-      </w:r>
-    </w:p>
-    <w:p>
-      <w:pPr>
-        <w:spacing w:line="360" w:lineRule="auto"/>
-        <w:jc w:val="both"/>
-        <w:rPr>
-          <w:rFonts w:ascii="Times New Roman" w:eastAsia="Times New Roman" w:hAnsi="Times New Roman"/>
-          <w:sz w:val="24"/>
-          <w:szCs w:val="24"/>
-          <w:lang w:eastAsia="pt-BR"/>
-        </w:rPr>
-      </w:pPr>
-      <w:r>
-        <w:rPr>
-          <w:rFonts w:ascii="Times New Roman" w:eastAsia="Times New Roman" w:hAnsi="Times New Roman"/>
-          <w:sz w:val="24"/>
-          <w:szCs w:val="24"/>
-          <w:lang w:eastAsia="pt-BR"/>
-        </w:rPr>
-        <w:t>HAVING SUM(r.vl_distancia * v2.vl_custoporkm) &gt; 4500</w:t>
-      </w:r>
-    </w:p>
-    <w:p>
-      <w:pPr>
-        <w:spacing w:line="360" w:lineRule="auto"/>
-        <w:jc w:val="both"/>
-        <w:rPr>
-          <w:rFonts w:ascii="Times New Roman" w:eastAsia="Times New Roman" w:hAnsi="Times New Roman" w:cs="Times New Roman"/>
-          <w:sz w:val="24"/>
-          <w:szCs w:val="24"/>
-          <w:lang w:eastAsia="pt-BR"/>
-        </w:rPr>
-      </w:pPr>
-      <w:r>
-        <w:rPr>
-          <w:rFonts w:ascii="Times New Roman" w:eastAsia="Times New Roman" w:hAnsi="Times New Roman"/>
-          <w:sz w:val="24"/>
-          <w:szCs w:val="24"/>
-          <w:lang w:eastAsia="pt-BR"/>
-        </w:rPr>
-        <w:t>ORDER BY custo_total DESC;</w:t>
+          <w:rFonts w:ascii="Times New Roman" w:eastAsia="Times New Roman" w:hAnsi="Times New Roman" w:cs="Times New Roman"/>
+          <w:sz w:val="24"/>
+          <w:szCs w:val="24"/>
+          <w:lang w:eastAsia="pt-BR"/>
+        </w:rPr>
+      </w:pPr>
+      <w:r>
+        <w:rPr>
+          <w:rFonts w:ascii="Times New Roman" w:eastAsia="Times New Roman" w:hAnsi="Times New Roman"/>
+          <w:sz w:val="24"/>
+          <w:szCs w:val="24"/>
+          <w:lang w:eastAsia="pt-BR"/>
+        </w:rPr>
+        <w:t xml:space="preserve">ORDER BY </w:t>
+      </w:r>
+      <w:proofErr w:type="spellStart"/>
+      <w:r>
+        <w:rPr>
+          <w:rFonts w:ascii="Times New Roman" w:eastAsia="Times New Roman" w:hAnsi="Times New Roman"/>
+          <w:sz w:val="24"/>
+          <w:szCs w:val="24"/>
+          <w:lang w:eastAsia="pt-BR"/>
+        </w:rPr>
+        <w:t>custo_total</w:t>
+      </w:r>
+      <w:proofErr w:type="spellEnd"/>
+      <w:r>
+        <w:rPr>
+          <w:rFonts w:ascii="Times New Roman" w:eastAsia="Times New Roman" w:hAnsi="Times New Roman"/>
+          <w:sz w:val="24"/>
+          <w:szCs w:val="24"/>
+          <w:lang w:eastAsia="pt-BR"/>
+        </w:rPr>
+        <w:t xml:space="preserve"> DESC;</w:t>
       </w:r>
       <w:r>
         <w:rPr>
@@ -3963,16 +5421,7 @@
             <w:szCs w:val="24"/>
             <w:lang w:val="en-US" w:eastAsia="pt-BR"/>
           </w:rPr>
-          <w:t xml:space="preserve">: </w:t>
-        </w:r>
-        <w:r>
-          <w:rPr>
-            <w:rFonts w:ascii="Times New Roman" w:eastAsia="Times New Roman" w:hAnsi="Times New Roman" w:cs="Times New Roman"/>
-            <w:sz w:val="24"/>
-            <w:szCs w:val="24"/>
-            <w:lang w:val="en-US" w:eastAsia="pt-BR"/>
-          </w:rPr>
-          <w:t xml:space="preserve">Localizado dentro do GitHub Em: </w:t>
+          <w:t xml:space="preserve">: Localizado dentro do GitHub Em: </w:t>
         </w:r>
         <w:r>
           <w:rPr>
@@ -4015,16 +5464,7 @@
           <w:szCs w:val="24"/>
           <w:lang w:eastAsia="pt-BR"/>
         </w:rPr>
-        <w:t>Mo</w:t>
-      </w:r>
-      <w:r>
-        <w:rPr>
-          <w:rFonts w:ascii="Times New Roman" w:eastAsia="Times New Roman" w:hAnsi="Times New Roman" w:cs="Times New Roman"/>
-          <w:sz w:val="24"/>
-          <w:szCs w:val="24"/>
-          <w:lang w:eastAsia="pt-BR"/>
-        </w:rPr>
-        <w:t>delo ER (Entidade Relacionamento</w:t>
+        <w:t>Modelo ER (Entidade Relacionamento</w:t>
       </w:r>
       <w:r>
         <w:rPr>
@@ -4046,14 +5486,65 @@
         </w:rPr>
         <w:t xml:space="preserve"> </w:t>
       </w:r>
-      <w:r>
-        <w:rPr>
-          <w:rFonts w:ascii="Times New Roman" w:eastAsia="Times New Roman" w:hAnsi="Times New Roman" w:cs="Times New Roman"/>
-          <w:sz w:val="24"/>
-          <w:szCs w:val="24"/>
-          <w:lang w:val="en-US" w:eastAsia="pt-BR"/>
-        </w:rPr>
-        <w:t xml:space="preserve">Localizado dentro do GitHub Em: </w:t>
+      <w:proofErr w:type="spellStart"/>
+      <w:r>
+        <w:rPr>
+          <w:rFonts w:ascii="Times New Roman" w:eastAsia="Times New Roman" w:hAnsi="Times New Roman" w:cs="Times New Roman"/>
+          <w:sz w:val="24"/>
+          <w:szCs w:val="24"/>
+          <w:lang w:val="en-US" w:eastAsia="pt-BR"/>
+        </w:rPr>
+        <w:t>Localizado</w:t>
+      </w:r>
+      <w:proofErr w:type="spellEnd"/>
+      <w:r>
+        <w:rPr>
+          <w:rFonts w:ascii="Times New Roman" w:eastAsia="Times New Roman" w:hAnsi="Times New Roman" w:cs="Times New Roman"/>
+          <w:sz w:val="24"/>
+          <w:szCs w:val="24"/>
+          <w:lang w:val="en-US" w:eastAsia="pt-BR"/>
+        </w:rPr>
+        <w:t xml:space="preserve"> </w:t>
+      </w:r>
+      <w:proofErr w:type="spellStart"/>
+      <w:r>
+        <w:rPr>
+          <w:rFonts w:ascii="Times New Roman" w:eastAsia="Times New Roman" w:hAnsi="Times New Roman" w:cs="Times New Roman"/>
+          <w:sz w:val="24"/>
+          <w:szCs w:val="24"/>
+          <w:lang w:val="en-US" w:eastAsia="pt-BR"/>
+        </w:rPr>
+        <w:t>dentro</w:t>
+      </w:r>
+      <w:proofErr w:type="spellEnd"/>
+      <w:r>
+        <w:rPr>
+          <w:rFonts w:ascii="Times New Roman" w:eastAsia="Times New Roman" w:hAnsi="Times New Roman" w:cs="Times New Roman"/>
+          <w:sz w:val="24"/>
+          <w:szCs w:val="24"/>
+          <w:lang w:val="en-US" w:eastAsia="pt-BR"/>
+        </w:rPr>
+        <w:t xml:space="preserve"> do GitHub </w:t>
+      </w:r>
+      <w:proofErr w:type="spellStart"/>
+      <w:r>
+        <w:rPr>
+          <w:rFonts w:ascii="Times New Roman" w:eastAsia="Times New Roman" w:hAnsi="Times New Roman" w:cs="Times New Roman"/>
+          <w:sz w:val="24"/>
+          <w:szCs w:val="24"/>
+          <w:lang w:val="en-US" w:eastAsia="pt-BR"/>
+        </w:rPr>
+        <w:t>Em</w:t>
+      </w:r>
+      <w:proofErr w:type="spellEnd"/>
+      <w:r>
+        <w:rPr>
+          <w:rFonts w:ascii="Times New Roman" w:eastAsia="Times New Roman" w:hAnsi="Times New Roman" w:cs="Times New Roman"/>
+          <w:sz w:val="24"/>
+          <w:szCs w:val="24"/>
+          <w:lang w:val="en-US" w:eastAsia="pt-BR"/>
+        </w:rPr>
+        <w:t xml:space="preserve">: </w:t>
       </w:r>
       <w:r>
         <w:rPr>
@@ -4084,7 +5575,67 @@
           <w:szCs w:val="24"/>
           <w:lang w:val="en-US" w:eastAsia="pt-BR"/>
         </w:rPr>
-        <w:t xml:space="preserve">ANEXO 03 (SCRIPTS): Localizado dentro do GitHub Em: </w:t>
+        <w:t xml:space="preserve">ANEXO 03 (SCRIPTS): </w:t>
+      </w:r>
+      <w:proofErr w:type="spellStart"/>
+      <w:r>
+        <w:rPr>
+          <w:rFonts w:ascii="Times New Roman" w:eastAsia="Times New Roman" w:hAnsi="Times New Roman" w:cs="Times New Roman"/>
+          <w:sz w:val="24"/>
+          <w:szCs w:val="24"/>
+          <w:lang w:val="en-US" w:eastAsia="pt-BR"/>
+        </w:rPr>
+        <w:t>Localizado</w:t>
+      </w:r>
+      <w:proofErr w:type="spellEnd"/>
+      <w:r>
+        <w:rPr>
+          <w:rFonts w:ascii="Times New Roman" w:eastAsia="Times New Roman" w:hAnsi="Times New Roman" w:cs="Times New Roman"/>
+          <w:sz w:val="24"/>
+          <w:szCs w:val="24"/>
+          <w:lang w:val="en-US" w:eastAsia="pt-BR"/>
+        </w:rPr>
+        <w:t xml:space="preserve"> </w:t>
+      </w:r>
+      <w:proofErr w:type="spellStart"/>
+      <w:r>
+        <w:rPr>
+          <w:rFonts w:ascii="Times New Roman" w:eastAsia="Times New Roman" w:hAnsi="Times New Roman" w:cs="Times New Roman"/>
+          <w:sz w:val="24"/>
+          <w:szCs w:val="24"/>
+          <w:lang w:val="en-US" w:eastAsia="pt-BR"/>
+        </w:rPr>
+        <w:t>dentro</w:t>
+      </w:r>
+      <w:proofErr w:type="spellEnd"/>
+      <w:r>
+        <w:rPr>
+          <w:rFonts w:ascii="Times New Roman" w:eastAsia="Times New Roman" w:hAnsi="Times New Roman" w:cs="Times New Roman"/>
+          <w:sz w:val="24"/>
+          <w:szCs w:val="24"/>
+          <w:lang w:val="en-US" w:eastAsia="pt-BR"/>
+        </w:rPr>
+        <w:t xml:space="preserve"> do GitHub </w:t>
+      </w:r>
+      <w:proofErr w:type="spellStart"/>
+      <w:r>
+        <w:rPr>
+          <w:rFonts w:ascii="Times New Roman" w:eastAsia="Times New Roman" w:hAnsi="Times New Roman" w:cs="Times New Roman"/>
+          <w:sz w:val="24"/>
+          <w:szCs w:val="24"/>
+          <w:lang w:val="en-US" w:eastAsia="pt-BR"/>
+        </w:rPr>
+        <w:t>Em</w:t>
+      </w:r>
+      <w:proofErr w:type="spellEnd"/>
+      <w:r>
+        <w:rPr>
+          <w:rFonts w:ascii="Times New Roman" w:eastAsia="Times New Roman" w:hAnsi="Times New Roman" w:cs="Times New Roman"/>
+          <w:sz w:val="24"/>
+          <w:szCs w:val="24"/>
+          <w:lang w:val="en-US" w:eastAsia="pt-BR"/>
+        </w:rPr>
+        <w:t xml:space="preserve">: </w:t>
       </w:r>
       <w:r>
         <w:rPr>
@@ -4186,34 +5737,1367 @@
           <w:szCs w:val="24"/>
           <w:lang w:val="en-US" w:eastAsia="pt-BR"/>
         </w:rPr>
-        <w:t>No desenvolvimento do banco de dados da RailWise, concluímos que não há como criar um bom banco de dados funcional, sem ter um levantamento completo e detalh</w:t>
-      </w:r>
-      <w:r>
-        <w:rPr>
-          <w:rFonts w:ascii="Times New Roman" w:eastAsia="Times New Roman" w:hAnsi="Times New Roman" w:cs="Times New Roman"/>
-          <w:sz w:val="24"/>
-          <w:szCs w:val="24"/>
-          <w:lang w:val="en-US" w:eastAsia="pt-BR"/>
-        </w:rPr>
-        <w:t>ado dos requisitos. Visamos também a importância das relações entre tabelas, uma vez que, em caso de erros, pode comprometer as demais funcionalidades do banco de dados. Sem o levantamento completo e detalhado dos requisitos e funcionalidades do banco de d</w:t>
-      </w:r>
-      <w:r>
-        <w:rPr>
-          <w:rFonts w:ascii="Times New Roman" w:eastAsia="Times New Roman" w:hAnsi="Times New Roman" w:cs="Times New Roman"/>
-          <w:sz w:val="24"/>
-          <w:szCs w:val="24"/>
-          <w:lang w:val="en-US" w:eastAsia="pt-BR"/>
-        </w:rPr>
-        <w:t>ados, percebeu-se que há dificuldade em criar material, e também elaborar um banco de dados de boa qualidade. Como nenhum membro da equipe possuía de fato experiência prática com a área e nenhum contato para esclarecer dúvidas diretamente, em alguns moment</w:t>
-      </w:r>
-      <w:r>
-        <w:rPr>
-          <w:rFonts w:ascii="Times New Roman" w:eastAsia="Times New Roman" w:hAnsi="Times New Roman" w:cs="Times New Roman"/>
-          <w:sz w:val="24"/>
-          <w:szCs w:val="24"/>
-          <w:lang w:val="en-US" w:eastAsia="pt-BR"/>
-        </w:rPr>
-        <w:t>os foi difícil determinar quais atribuições o banco deveria ou não possuir.</w:t>
+        <w:t xml:space="preserve">No </w:t>
+      </w:r>
+      <w:proofErr w:type="spellStart"/>
+      <w:r>
+        <w:rPr>
+          <w:rFonts w:ascii="Times New Roman" w:eastAsia="Times New Roman" w:hAnsi="Times New Roman" w:cs="Times New Roman"/>
+          <w:sz w:val="24"/>
+          <w:szCs w:val="24"/>
+          <w:lang w:val="en-US" w:eastAsia="pt-BR"/>
+        </w:rPr>
+        <w:t>desenvolvimento</w:t>
+      </w:r>
+      <w:proofErr w:type="spellEnd"/>
+      <w:r>
+        <w:rPr>
+          <w:rFonts w:ascii="Times New Roman" w:eastAsia="Times New Roman" w:hAnsi="Times New Roman" w:cs="Times New Roman"/>
+          <w:sz w:val="24"/>
+          <w:szCs w:val="24"/>
+          <w:lang w:val="en-US" w:eastAsia="pt-BR"/>
+        </w:rPr>
+        <w:t xml:space="preserve"> do banco de dados da </w:t>
+      </w:r>
+      <w:proofErr w:type="spellStart"/>
+      <w:r>
+        <w:rPr>
+          <w:rFonts w:ascii="Times New Roman" w:eastAsia="Times New Roman" w:hAnsi="Times New Roman" w:cs="Times New Roman"/>
+          <w:sz w:val="24"/>
+          <w:szCs w:val="24"/>
+          <w:lang w:val="en-US" w:eastAsia="pt-BR"/>
+        </w:rPr>
+        <w:t>RailWise</w:t>
+      </w:r>
+      <w:proofErr w:type="spellEnd"/>
+      <w:r>
+        <w:rPr>
+          <w:rFonts w:ascii="Times New Roman" w:eastAsia="Times New Roman" w:hAnsi="Times New Roman" w:cs="Times New Roman"/>
+          <w:sz w:val="24"/>
+          <w:szCs w:val="24"/>
+          <w:lang w:val="en-US" w:eastAsia="pt-BR"/>
+        </w:rPr>
+        <w:t xml:space="preserve">, </w:t>
+      </w:r>
+      <w:proofErr w:type="spellStart"/>
+      <w:r>
+        <w:rPr>
+          <w:rFonts w:ascii="Times New Roman" w:eastAsia="Times New Roman" w:hAnsi="Times New Roman" w:cs="Times New Roman"/>
+          <w:sz w:val="24"/>
+          <w:szCs w:val="24"/>
+          <w:lang w:val="en-US" w:eastAsia="pt-BR"/>
+        </w:rPr>
+        <w:t>concluímos</w:t>
+      </w:r>
+      <w:proofErr w:type="spellEnd"/>
+      <w:r>
+        <w:rPr>
+          <w:rFonts w:ascii="Times New Roman" w:eastAsia="Times New Roman" w:hAnsi="Times New Roman" w:cs="Times New Roman"/>
+          <w:sz w:val="24"/>
+          <w:szCs w:val="24"/>
+          <w:lang w:val="en-US" w:eastAsia="pt-BR"/>
+        </w:rPr>
+        <w:t xml:space="preserve"> que </w:t>
+      </w:r>
+      <w:proofErr w:type="spellStart"/>
+      <w:r>
+        <w:rPr>
+          <w:rFonts w:ascii="Times New Roman" w:eastAsia="Times New Roman" w:hAnsi="Times New Roman" w:cs="Times New Roman"/>
+          <w:sz w:val="24"/>
+          <w:szCs w:val="24"/>
+          <w:lang w:val="en-US" w:eastAsia="pt-BR"/>
+        </w:rPr>
+        <w:t>não</w:t>
+      </w:r>
+      <w:proofErr w:type="spellEnd"/>
+      <w:r>
+        <w:rPr>
+          <w:rFonts w:ascii="Times New Roman" w:eastAsia="Times New Roman" w:hAnsi="Times New Roman" w:cs="Times New Roman"/>
+          <w:sz w:val="24"/>
+          <w:szCs w:val="24"/>
+          <w:lang w:val="en-US" w:eastAsia="pt-BR"/>
+        </w:rPr>
+        <w:t xml:space="preserve"> </w:t>
+      </w:r>
+      <w:proofErr w:type="spellStart"/>
+      <w:r>
+        <w:rPr>
+          <w:rFonts w:ascii="Times New Roman" w:eastAsia="Times New Roman" w:hAnsi="Times New Roman" w:cs="Times New Roman"/>
+          <w:sz w:val="24"/>
+          <w:szCs w:val="24"/>
+          <w:lang w:val="en-US" w:eastAsia="pt-BR"/>
+        </w:rPr>
+        <w:t>há</w:t>
+      </w:r>
+      <w:proofErr w:type="spellEnd"/>
+      <w:r>
+        <w:rPr>
+          <w:rFonts w:ascii="Times New Roman" w:eastAsia="Times New Roman" w:hAnsi="Times New Roman" w:cs="Times New Roman"/>
+          <w:sz w:val="24"/>
+          <w:szCs w:val="24"/>
+          <w:lang w:val="en-US" w:eastAsia="pt-BR"/>
+        </w:rPr>
+        <w:t xml:space="preserve"> </w:t>
+      </w:r>
+      <w:proofErr w:type="spellStart"/>
+      <w:r>
+        <w:rPr>
+          <w:rFonts w:ascii="Times New Roman" w:eastAsia="Times New Roman" w:hAnsi="Times New Roman" w:cs="Times New Roman"/>
+          <w:sz w:val="24"/>
+          <w:szCs w:val="24"/>
+          <w:lang w:val="en-US" w:eastAsia="pt-BR"/>
+        </w:rPr>
+        <w:t>como</w:t>
+      </w:r>
+      <w:proofErr w:type="spellEnd"/>
+      <w:r>
+        <w:rPr>
+          <w:rFonts w:ascii="Times New Roman" w:eastAsia="Times New Roman" w:hAnsi="Times New Roman" w:cs="Times New Roman"/>
+          <w:sz w:val="24"/>
+          <w:szCs w:val="24"/>
+          <w:lang w:val="en-US" w:eastAsia="pt-BR"/>
+        </w:rPr>
+        <w:t xml:space="preserve"> </w:t>
+      </w:r>
+      <w:proofErr w:type="spellStart"/>
+      <w:r>
+        <w:rPr>
+          <w:rFonts w:ascii="Times New Roman" w:eastAsia="Times New Roman" w:hAnsi="Times New Roman" w:cs="Times New Roman"/>
+          <w:sz w:val="24"/>
+          <w:szCs w:val="24"/>
+          <w:lang w:val="en-US" w:eastAsia="pt-BR"/>
+        </w:rPr>
+        <w:t>criar</w:t>
+      </w:r>
+      <w:proofErr w:type="spellEnd"/>
+      <w:r>
+        <w:rPr>
+          <w:rFonts w:ascii="Times New Roman" w:eastAsia="Times New Roman" w:hAnsi="Times New Roman" w:cs="Times New Roman"/>
+          <w:sz w:val="24"/>
+          <w:szCs w:val="24"/>
+          <w:lang w:val="en-US" w:eastAsia="pt-BR"/>
+        </w:rPr>
+        <w:t xml:space="preserve"> um </w:t>
+      </w:r>
+      <w:proofErr w:type="spellStart"/>
+      <w:r>
+        <w:rPr>
+          <w:rFonts w:ascii="Times New Roman" w:eastAsia="Times New Roman" w:hAnsi="Times New Roman" w:cs="Times New Roman"/>
+          <w:sz w:val="24"/>
+          <w:szCs w:val="24"/>
+          <w:lang w:val="en-US" w:eastAsia="pt-BR"/>
+        </w:rPr>
+        <w:t>bom</w:t>
+      </w:r>
+      <w:proofErr w:type="spellEnd"/>
+      <w:r>
+        <w:rPr>
+          <w:rFonts w:ascii="Times New Roman" w:eastAsia="Times New Roman" w:hAnsi="Times New Roman" w:cs="Times New Roman"/>
+          <w:sz w:val="24"/>
+          <w:szCs w:val="24"/>
+          <w:lang w:val="en-US" w:eastAsia="pt-BR"/>
+        </w:rPr>
+        <w:t xml:space="preserve"> banco de dados </w:t>
+      </w:r>
+      <w:proofErr w:type="spellStart"/>
+      <w:r>
+        <w:rPr>
+          <w:rFonts w:ascii="Times New Roman" w:eastAsia="Times New Roman" w:hAnsi="Times New Roman" w:cs="Times New Roman"/>
+          <w:sz w:val="24"/>
+          <w:szCs w:val="24"/>
+          <w:lang w:val="en-US" w:eastAsia="pt-BR"/>
+        </w:rPr>
+        <w:t>funcional</w:t>
+      </w:r>
+      <w:proofErr w:type="spellEnd"/>
+      <w:r>
+        <w:rPr>
+          <w:rFonts w:ascii="Times New Roman" w:eastAsia="Times New Roman" w:hAnsi="Times New Roman" w:cs="Times New Roman"/>
+          <w:sz w:val="24"/>
+          <w:szCs w:val="24"/>
+          <w:lang w:val="en-US" w:eastAsia="pt-BR"/>
+        </w:rPr>
+        <w:t xml:space="preserve">, </w:t>
+      </w:r>
+      <w:proofErr w:type="spellStart"/>
+      <w:r>
+        <w:rPr>
+          <w:rFonts w:ascii="Times New Roman" w:eastAsia="Times New Roman" w:hAnsi="Times New Roman" w:cs="Times New Roman"/>
+          <w:sz w:val="24"/>
+          <w:szCs w:val="24"/>
+          <w:lang w:val="en-US" w:eastAsia="pt-BR"/>
+        </w:rPr>
+        <w:t>sem</w:t>
+      </w:r>
+      <w:proofErr w:type="spellEnd"/>
+      <w:r>
+        <w:rPr>
+          <w:rFonts w:ascii="Times New Roman" w:eastAsia="Times New Roman" w:hAnsi="Times New Roman" w:cs="Times New Roman"/>
+          <w:sz w:val="24"/>
+          <w:szCs w:val="24"/>
+          <w:lang w:val="en-US" w:eastAsia="pt-BR"/>
+        </w:rPr>
+        <w:t xml:space="preserve"> </w:t>
+      </w:r>
+      <w:proofErr w:type="spellStart"/>
+      <w:r>
+        <w:rPr>
+          <w:rFonts w:ascii="Times New Roman" w:eastAsia="Times New Roman" w:hAnsi="Times New Roman" w:cs="Times New Roman"/>
+          <w:sz w:val="24"/>
+          <w:szCs w:val="24"/>
+          <w:lang w:val="en-US" w:eastAsia="pt-BR"/>
+        </w:rPr>
+        <w:t>ter</w:t>
+      </w:r>
+      <w:proofErr w:type="spellEnd"/>
+      <w:r>
+        <w:rPr>
+          <w:rFonts w:ascii="Times New Roman" w:eastAsia="Times New Roman" w:hAnsi="Times New Roman" w:cs="Times New Roman"/>
+          <w:sz w:val="24"/>
+          <w:szCs w:val="24"/>
+          <w:lang w:val="en-US" w:eastAsia="pt-BR"/>
+        </w:rPr>
+        <w:t xml:space="preserve"> um </w:t>
+      </w:r>
+      <w:proofErr w:type="spellStart"/>
+      <w:r>
+        <w:rPr>
+          <w:rFonts w:ascii="Times New Roman" w:eastAsia="Times New Roman" w:hAnsi="Times New Roman" w:cs="Times New Roman"/>
+          <w:sz w:val="24"/>
+          <w:szCs w:val="24"/>
+          <w:lang w:val="en-US" w:eastAsia="pt-BR"/>
+        </w:rPr>
+        <w:t>levantamento</w:t>
+      </w:r>
+      <w:proofErr w:type="spellEnd"/>
+      <w:r>
+        <w:rPr>
+          <w:rFonts w:ascii="Times New Roman" w:eastAsia="Times New Roman" w:hAnsi="Times New Roman" w:cs="Times New Roman"/>
+          <w:sz w:val="24"/>
+          <w:szCs w:val="24"/>
+          <w:lang w:val="en-US" w:eastAsia="pt-BR"/>
+        </w:rPr>
+        <w:t xml:space="preserve"> </w:t>
+      </w:r>
+      <w:proofErr w:type="spellStart"/>
+      <w:r>
+        <w:rPr>
+          <w:rFonts w:ascii="Times New Roman" w:eastAsia="Times New Roman" w:hAnsi="Times New Roman" w:cs="Times New Roman"/>
+          <w:sz w:val="24"/>
+          <w:szCs w:val="24"/>
+          <w:lang w:val="en-US" w:eastAsia="pt-BR"/>
+        </w:rPr>
+        <w:t>completo</w:t>
+      </w:r>
+      <w:proofErr w:type="spellEnd"/>
+      <w:r>
+        <w:rPr>
+          <w:rFonts w:ascii="Times New Roman" w:eastAsia="Times New Roman" w:hAnsi="Times New Roman" w:cs="Times New Roman"/>
+          <w:sz w:val="24"/>
+          <w:szCs w:val="24"/>
+          <w:lang w:val="en-US" w:eastAsia="pt-BR"/>
+        </w:rPr>
+        <w:t xml:space="preserve"> e </w:t>
+      </w:r>
+      <w:proofErr w:type="spellStart"/>
+      <w:r>
+        <w:rPr>
+          <w:rFonts w:ascii="Times New Roman" w:eastAsia="Times New Roman" w:hAnsi="Times New Roman" w:cs="Times New Roman"/>
+          <w:sz w:val="24"/>
+          <w:szCs w:val="24"/>
+          <w:lang w:val="en-US" w:eastAsia="pt-BR"/>
+        </w:rPr>
+        <w:t>detalhado</w:t>
+      </w:r>
+      <w:proofErr w:type="spellEnd"/>
+      <w:r>
+        <w:rPr>
+          <w:rFonts w:ascii="Times New Roman" w:eastAsia="Times New Roman" w:hAnsi="Times New Roman" w:cs="Times New Roman"/>
+          <w:sz w:val="24"/>
+          <w:szCs w:val="24"/>
+          <w:lang w:val="en-US" w:eastAsia="pt-BR"/>
+        </w:rPr>
+        <w:t xml:space="preserve"> dos </w:t>
+      </w:r>
+      <w:proofErr w:type="spellStart"/>
+      <w:r>
+        <w:rPr>
+          <w:rFonts w:ascii="Times New Roman" w:eastAsia="Times New Roman" w:hAnsi="Times New Roman" w:cs="Times New Roman"/>
+          <w:sz w:val="24"/>
+          <w:szCs w:val="24"/>
+          <w:lang w:val="en-US" w:eastAsia="pt-BR"/>
+        </w:rPr>
+        <w:t>requisitos</w:t>
+      </w:r>
+      <w:proofErr w:type="spellEnd"/>
+      <w:r>
+        <w:rPr>
+          <w:rFonts w:ascii="Times New Roman" w:eastAsia="Times New Roman" w:hAnsi="Times New Roman" w:cs="Times New Roman"/>
+          <w:sz w:val="24"/>
+          <w:szCs w:val="24"/>
+          <w:lang w:val="en-US" w:eastAsia="pt-BR"/>
+        </w:rPr>
+        <w:t xml:space="preserve">. </w:t>
+      </w:r>
+      <w:proofErr w:type="spellStart"/>
+      <w:r>
+        <w:rPr>
+          <w:rFonts w:ascii="Times New Roman" w:eastAsia="Times New Roman" w:hAnsi="Times New Roman" w:cs="Times New Roman"/>
+          <w:sz w:val="24"/>
+          <w:szCs w:val="24"/>
+          <w:lang w:val="en-US" w:eastAsia="pt-BR"/>
+        </w:rPr>
+        <w:t>Visamos</w:t>
+      </w:r>
+      <w:proofErr w:type="spellEnd"/>
+      <w:r>
+        <w:rPr>
+          <w:rFonts w:ascii="Times New Roman" w:eastAsia="Times New Roman" w:hAnsi="Times New Roman" w:cs="Times New Roman"/>
+          <w:sz w:val="24"/>
+          <w:szCs w:val="24"/>
+          <w:lang w:val="en-US" w:eastAsia="pt-BR"/>
+        </w:rPr>
+        <w:t xml:space="preserve"> </w:t>
+      </w:r>
+      <w:proofErr w:type="spellStart"/>
+      <w:r>
+        <w:rPr>
+          <w:rFonts w:ascii="Times New Roman" w:eastAsia="Times New Roman" w:hAnsi="Times New Roman" w:cs="Times New Roman"/>
+          <w:sz w:val="24"/>
+          <w:szCs w:val="24"/>
+          <w:lang w:val="en-US" w:eastAsia="pt-BR"/>
+        </w:rPr>
+        <w:t>também</w:t>
+      </w:r>
+      <w:proofErr w:type="spellEnd"/>
+      <w:r>
+        <w:rPr>
+          <w:rFonts w:ascii="Times New Roman" w:eastAsia="Times New Roman" w:hAnsi="Times New Roman" w:cs="Times New Roman"/>
+          <w:sz w:val="24"/>
+          <w:szCs w:val="24"/>
+          <w:lang w:val="en-US" w:eastAsia="pt-BR"/>
+        </w:rPr>
+        <w:t xml:space="preserve"> a </w:t>
+      </w:r>
+      <w:proofErr w:type="spellStart"/>
+      <w:r>
+        <w:rPr>
+          <w:rFonts w:ascii="Times New Roman" w:eastAsia="Times New Roman" w:hAnsi="Times New Roman" w:cs="Times New Roman"/>
+          <w:sz w:val="24"/>
+          <w:szCs w:val="24"/>
+          <w:lang w:val="en-US" w:eastAsia="pt-BR"/>
+        </w:rPr>
+        <w:t>importância</w:t>
+      </w:r>
+      <w:proofErr w:type="spellEnd"/>
+      <w:r>
+        <w:rPr>
+          <w:rFonts w:ascii="Times New Roman" w:eastAsia="Times New Roman" w:hAnsi="Times New Roman" w:cs="Times New Roman"/>
+          <w:sz w:val="24"/>
+          <w:szCs w:val="24"/>
+          <w:lang w:val="en-US" w:eastAsia="pt-BR"/>
+        </w:rPr>
+        <w:t xml:space="preserve"> das </w:t>
+      </w:r>
+      <w:proofErr w:type="spellStart"/>
+      <w:r>
+        <w:rPr>
+          <w:rFonts w:ascii="Times New Roman" w:eastAsia="Times New Roman" w:hAnsi="Times New Roman" w:cs="Times New Roman"/>
+          <w:sz w:val="24"/>
+          <w:szCs w:val="24"/>
+          <w:lang w:val="en-US" w:eastAsia="pt-BR"/>
+        </w:rPr>
+        <w:t>relações</w:t>
+      </w:r>
+      <w:proofErr w:type="spellEnd"/>
+      <w:r>
+        <w:rPr>
+          <w:rFonts w:ascii="Times New Roman" w:eastAsia="Times New Roman" w:hAnsi="Times New Roman" w:cs="Times New Roman"/>
+          <w:sz w:val="24"/>
+          <w:szCs w:val="24"/>
+          <w:lang w:val="en-US" w:eastAsia="pt-BR"/>
+        </w:rPr>
+        <w:t xml:space="preserve"> entre </w:t>
+      </w:r>
+      <w:proofErr w:type="spellStart"/>
+      <w:r>
+        <w:rPr>
+          <w:rFonts w:ascii="Times New Roman" w:eastAsia="Times New Roman" w:hAnsi="Times New Roman" w:cs="Times New Roman"/>
+          <w:sz w:val="24"/>
+          <w:szCs w:val="24"/>
+          <w:lang w:val="en-US" w:eastAsia="pt-BR"/>
+        </w:rPr>
+        <w:t>tabelas</w:t>
+      </w:r>
+      <w:proofErr w:type="spellEnd"/>
+      <w:r>
+        <w:rPr>
+          <w:rFonts w:ascii="Times New Roman" w:eastAsia="Times New Roman" w:hAnsi="Times New Roman" w:cs="Times New Roman"/>
+          <w:sz w:val="24"/>
+          <w:szCs w:val="24"/>
+          <w:lang w:val="en-US" w:eastAsia="pt-BR"/>
+        </w:rPr>
+        <w:t xml:space="preserve">, </w:t>
+      </w:r>
+      <w:proofErr w:type="spellStart"/>
+      <w:r>
+        <w:rPr>
+          <w:rFonts w:ascii="Times New Roman" w:eastAsia="Times New Roman" w:hAnsi="Times New Roman" w:cs="Times New Roman"/>
+          <w:sz w:val="24"/>
+          <w:szCs w:val="24"/>
+          <w:lang w:val="en-US" w:eastAsia="pt-BR"/>
+        </w:rPr>
+        <w:t>uma</w:t>
+      </w:r>
+      <w:proofErr w:type="spellEnd"/>
+      <w:r>
+        <w:rPr>
+          <w:rFonts w:ascii="Times New Roman" w:eastAsia="Times New Roman" w:hAnsi="Times New Roman" w:cs="Times New Roman"/>
+          <w:sz w:val="24"/>
+          <w:szCs w:val="24"/>
+          <w:lang w:val="en-US" w:eastAsia="pt-BR"/>
+        </w:rPr>
+        <w:t xml:space="preserve"> </w:t>
+      </w:r>
+      <w:proofErr w:type="spellStart"/>
+      <w:r>
+        <w:rPr>
+          <w:rFonts w:ascii="Times New Roman" w:eastAsia="Times New Roman" w:hAnsi="Times New Roman" w:cs="Times New Roman"/>
+          <w:sz w:val="24"/>
+          <w:szCs w:val="24"/>
+          <w:lang w:val="en-US" w:eastAsia="pt-BR"/>
+        </w:rPr>
+        <w:t>vez</w:t>
+      </w:r>
+      <w:proofErr w:type="spellEnd"/>
+      <w:r>
+        <w:rPr>
+          <w:rFonts w:ascii="Times New Roman" w:eastAsia="Times New Roman" w:hAnsi="Times New Roman" w:cs="Times New Roman"/>
+          <w:sz w:val="24"/>
+          <w:szCs w:val="24"/>
+          <w:lang w:val="en-US" w:eastAsia="pt-BR"/>
+        </w:rPr>
+        <w:t xml:space="preserve"> que, </w:t>
+      </w:r>
+      <w:proofErr w:type="spellStart"/>
+      <w:r>
+        <w:rPr>
+          <w:rFonts w:ascii="Times New Roman" w:eastAsia="Times New Roman" w:hAnsi="Times New Roman" w:cs="Times New Roman"/>
+          <w:sz w:val="24"/>
+          <w:szCs w:val="24"/>
+          <w:lang w:val="en-US" w:eastAsia="pt-BR"/>
+        </w:rPr>
+        <w:t>em</w:t>
+      </w:r>
+      <w:proofErr w:type="spellEnd"/>
+      <w:r>
+        <w:rPr>
+          <w:rFonts w:ascii="Times New Roman" w:eastAsia="Times New Roman" w:hAnsi="Times New Roman" w:cs="Times New Roman"/>
+          <w:sz w:val="24"/>
+          <w:szCs w:val="24"/>
+          <w:lang w:val="en-US" w:eastAsia="pt-BR"/>
+        </w:rPr>
+        <w:t xml:space="preserve"> </w:t>
+      </w:r>
+      <w:proofErr w:type="spellStart"/>
+      <w:r>
+        <w:rPr>
+          <w:rFonts w:ascii="Times New Roman" w:eastAsia="Times New Roman" w:hAnsi="Times New Roman" w:cs="Times New Roman"/>
+          <w:sz w:val="24"/>
+          <w:szCs w:val="24"/>
+          <w:lang w:val="en-US" w:eastAsia="pt-BR"/>
+        </w:rPr>
+        <w:t>caso</w:t>
+      </w:r>
+      <w:proofErr w:type="spellEnd"/>
+      <w:r>
+        <w:rPr>
+          <w:rFonts w:ascii="Times New Roman" w:eastAsia="Times New Roman" w:hAnsi="Times New Roman" w:cs="Times New Roman"/>
+          <w:sz w:val="24"/>
+          <w:szCs w:val="24"/>
+          <w:lang w:val="en-US" w:eastAsia="pt-BR"/>
+        </w:rPr>
+        <w:t xml:space="preserve"> de </w:t>
+      </w:r>
+      <w:proofErr w:type="spellStart"/>
+      <w:r>
+        <w:rPr>
+          <w:rFonts w:ascii="Times New Roman" w:eastAsia="Times New Roman" w:hAnsi="Times New Roman" w:cs="Times New Roman"/>
+          <w:sz w:val="24"/>
+          <w:szCs w:val="24"/>
+          <w:lang w:val="en-US" w:eastAsia="pt-BR"/>
+        </w:rPr>
+        <w:t>erros</w:t>
+      </w:r>
+      <w:proofErr w:type="spellEnd"/>
+      <w:r>
+        <w:rPr>
+          <w:rFonts w:ascii="Times New Roman" w:eastAsia="Times New Roman" w:hAnsi="Times New Roman" w:cs="Times New Roman"/>
+          <w:sz w:val="24"/>
+          <w:szCs w:val="24"/>
+          <w:lang w:val="en-US" w:eastAsia="pt-BR"/>
+        </w:rPr>
+        <w:t xml:space="preserve">, </w:t>
+      </w:r>
+      <w:proofErr w:type="spellStart"/>
+      <w:r>
+        <w:rPr>
+          <w:rFonts w:ascii="Times New Roman" w:eastAsia="Times New Roman" w:hAnsi="Times New Roman" w:cs="Times New Roman"/>
+          <w:sz w:val="24"/>
+          <w:szCs w:val="24"/>
+          <w:lang w:val="en-US" w:eastAsia="pt-BR"/>
+        </w:rPr>
+        <w:t>pode</w:t>
+      </w:r>
+      <w:proofErr w:type="spellEnd"/>
+      <w:r>
+        <w:rPr>
+          <w:rFonts w:ascii="Times New Roman" w:eastAsia="Times New Roman" w:hAnsi="Times New Roman" w:cs="Times New Roman"/>
+          <w:sz w:val="24"/>
+          <w:szCs w:val="24"/>
+          <w:lang w:val="en-US" w:eastAsia="pt-BR"/>
+        </w:rPr>
+        <w:t xml:space="preserve"> </w:t>
+      </w:r>
+      <w:proofErr w:type="spellStart"/>
+      <w:r>
+        <w:rPr>
+          <w:rFonts w:ascii="Times New Roman" w:eastAsia="Times New Roman" w:hAnsi="Times New Roman" w:cs="Times New Roman"/>
+          <w:sz w:val="24"/>
+          <w:szCs w:val="24"/>
+          <w:lang w:val="en-US" w:eastAsia="pt-BR"/>
+        </w:rPr>
+        <w:t>comprometer</w:t>
+      </w:r>
+      <w:proofErr w:type="spellEnd"/>
+      <w:r>
+        <w:rPr>
+          <w:rFonts w:ascii="Times New Roman" w:eastAsia="Times New Roman" w:hAnsi="Times New Roman" w:cs="Times New Roman"/>
+          <w:sz w:val="24"/>
+          <w:szCs w:val="24"/>
+          <w:lang w:val="en-US" w:eastAsia="pt-BR"/>
+        </w:rPr>
+        <w:t xml:space="preserve"> as </w:t>
+      </w:r>
+      <w:proofErr w:type="spellStart"/>
+      <w:r>
+        <w:rPr>
+          <w:rFonts w:ascii="Times New Roman" w:eastAsia="Times New Roman" w:hAnsi="Times New Roman" w:cs="Times New Roman"/>
+          <w:sz w:val="24"/>
+          <w:szCs w:val="24"/>
+          <w:lang w:val="en-US" w:eastAsia="pt-BR"/>
+        </w:rPr>
+        <w:t>demais</w:t>
+      </w:r>
+      <w:proofErr w:type="spellEnd"/>
+      <w:r>
+        <w:rPr>
+          <w:rFonts w:ascii="Times New Roman" w:eastAsia="Times New Roman" w:hAnsi="Times New Roman" w:cs="Times New Roman"/>
+          <w:sz w:val="24"/>
+          <w:szCs w:val="24"/>
+          <w:lang w:val="en-US" w:eastAsia="pt-BR"/>
+        </w:rPr>
+        <w:t xml:space="preserve"> </w:t>
+      </w:r>
+      <w:proofErr w:type="spellStart"/>
+      <w:r>
+        <w:rPr>
+          <w:rFonts w:ascii="Times New Roman" w:eastAsia="Times New Roman" w:hAnsi="Times New Roman" w:cs="Times New Roman"/>
+          <w:sz w:val="24"/>
+          <w:szCs w:val="24"/>
+          <w:lang w:val="en-US" w:eastAsia="pt-BR"/>
+        </w:rPr>
+        <w:t>funcionalidades</w:t>
+      </w:r>
+      <w:proofErr w:type="spellEnd"/>
+      <w:r>
+        <w:rPr>
+          <w:rFonts w:ascii="Times New Roman" w:eastAsia="Times New Roman" w:hAnsi="Times New Roman" w:cs="Times New Roman"/>
+          <w:sz w:val="24"/>
+          <w:szCs w:val="24"/>
+          <w:lang w:val="en-US" w:eastAsia="pt-BR"/>
+        </w:rPr>
+        <w:t xml:space="preserve"> do banco de dados. </w:t>
+      </w:r>
+      <w:proofErr w:type="spellStart"/>
+      <w:r>
+        <w:rPr>
+          <w:rFonts w:ascii="Times New Roman" w:eastAsia="Times New Roman" w:hAnsi="Times New Roman" w:cs="Times New Roman"/>
+          <w:sz w:val="24"/>
+          <w:szCs w:val="24"/>
+          <w:lang w:val="en-US" w:eastAsia="pt-BR"/>
+        </w:rPr>
+        <w:t>Sem</w:t>
+      </w:r>
+      <w:proofErr w:type="spellEnd"/>
+      <w:r>
+        <w:rPr>
+          <w:rFonts w:ascii="Times New Roman" w:eastAsia="Times New Roman" w:hAnsi="Times New Roman" w:cs="Times New Roman"/>
+          <w:sz w:val="24"/>
+          <w:szCs w:val="24"/>
+          <w:lang w:val="en-US" w:eastAsia="pt-BR"/>
+        </w:rPr>
+        <w:t xml:space="preserve"> o </w:t>
+      </w:r>
+      <w:proofErr w:type="spellStart"/>
+      <w:r>
+        <w:rPr>
+          <w:rFonts w:ascii="Times New Roman" w:eastAsia="Times New Roman" w:hAnsi="Times New Roman" w:cs="Times New Roman"/>
+          <w:sz w:val="24"/>
+          <w:szCs w:val="24"/>
+          <w:lang w:val="en-US" w:eastAsia="pt-BR"/>
+        </w:rPr>
+        <w:t>levantamento</w:t>
+      </w:r>
+      <w:proofErr w:type="spellEnd"/>
+      <w:r>
+        <w:rPr>
+          <w:rFonts w:ascii="Times New Roman" w:eastAsia="Times New Roman" w:hAnsi="Times New Roman" w:cs="Times New Roman"/>
+          <w:sz w:val="24"/>
+          <w:szCs w:val="24"/>
+          <w:lang w:val="en-US" w:eastAsia="pt-BR"/>
+        </w:rPr>
+        <w:t xml:space="preserve"> </w:t>
+      </w:r>
+      <w:proofErr w:type="spellStart"/>
+      <w:r>
+        <w:rPr>
+          <w:rFonts w:ascii="Times New Roman" w:eastAsia="Times New Roman" w:hAnsi="Times New Roman" w:cs="Times New Roman"/>
+          <w:sz w:val="24"/>
+          <w:szCs w:val="24"/>
+          <w:lang w:val="en-US" w:eastAsia="pt-BR"/>
+        </w:rPr>
+        <w:t>completo</w:t>
+      </w:r>
+      <w:proofErr w:type="spellEnd"/>
+      <w:r>
+        <w:rPr>
+          <w:rFonts w:ascii="Times New Roman" w:eastAsia="Times New Roman" w:hAnsi="Times New Roman" w:cs="Times New Roman"/>
+          <w:sz w:val="24"/>
+          <w:szCs w:val="24"/>
+          <w:lang w:val="en-US" w:eastAsia="pt-BR"/>
+        </w:rPr>
+        <w:t xml:space="preserve"> e </w:t>
+      </w:r>
+      <w:proofErr w:type="spellStart"/>
+      <w:r>
+        <w:rPr>
+          <w:rFonts w:ascii="Times New Roman" w:eastAsia="Times New Roman" w:hAnsi="Times New Roman" w:cs="Times New Roman"/>
+          <w:sz w:val="24"/>
+          <w:szCs w:val="24"/>
+          <w:lang w:val="en-US" w:eastAsia="pt-BR"/>
+        </w:rPr>
+        <w:t>detalhado</w:t>
+      </w:r>
+      <w:proofErr w:type="spellEnd"/>
+      <w:r>
+        <w:rPr>
+          <w:rFonts w:ascii="Times New Roman" w:eastAsia="Times New Roman" w:hAnsi="Times New Roman" w:cs="Times New Roman"/>
+          <w:sz w:val="24"/>
+          <w:szCs w:val="24"/>
+          <w:lang w:val="en-US" w:eastAsia="pt-BR"/>
+        </w:rPr>
+        <w:t xml:space="preserve"> dos </w:t>
+      </w:r>
+      <w:proofErr w:type="spellStart"/>
+      <w:r>
+        <w:rPr>
+          <w:rFonts w:ascii="Times New Roman" w:eastAsia="Times New Roman" w:hAnsi="Times New Roman" w:cs="Times New Roman"/>
+          <w:sz w:val="24"/>
+          <w:szCs w:val="24"/>
+          <w:lang w:val="en-US" w:eastAsia="pt-BR"/>
+        </w:rPr>
+        <w:t>requisitos</w:t>
+      </w:r>
+      <w:proofErr w:type="spellEnd"/>
+      <w:r>
+        <w:rPr>
+          <w:rFonts w:ascii="Times New Roman" w:eastAsia="Times New Roman" w:hAnsi="Times New Roman" w:cs="Times New Roman"/>
+          <w:sz w:val="24"/>
+          <w:szCs w:val="24"/>
+          <w:lang w:val="en-US" w:eastAsia="pt-BR"/>
+        </w:rPr>
+        <w:t xml:space="preserve"> e </w:t>
+      </w:r>
+      <w:proofErr w:type="spellStart"/>
+      <w:r>
+        <w:rPr>
+          <w:rFonts w:ascii="Times New Roman" w:eastAsia="Times New Roman" w:hAnsi="Times New Roman" w:cs="Times New Roman"/>
+          <w:sz w:val="24"/>
+          <w:szCs w:val="24"/>
+          <w:lang w:val="en-US" w:eastAsia="pt-BR"/>
+        </w:rPr>
+        <w:t>funcionalidades</w:t>
+      </w:r>
+      <w:proofErr w:type="spellEnd"/>
+      <w:r>
+        <w:rPr>
+          <w:rFonts w:ascii="Times New Roman" w:eastAsia="Times New Roman" w:hAnsi="Times New Roman" w:cs="Times New Roman"/>
+          <w:sz w:val="24"/>
+          <w:szCs w:val="24"/>
+          <w:lang w:val="en-US" w:eastAsia="pt-BR"/>
+        </w:rPr>
+        <w:t xml:space="preserve"> do banco de dados, </w:t>
+      </w:r>
+      <w:proofErr w:type="spellStart"/>
+      <w:r>
+        <w:rPr>
+          <w:rFonts w:ascii="Times New Roman" w:eastAsia="Times New Roman" w:hAnsi="Times New Roman" w:cs="Times New Roman"/>
+          <w:sz w:val="24"/>
+          <w:szCs w:val="24"/>
+          <w:lang w:val="en-US" w:eastAsia="pt-BR"/>
+        </w:rPr>
+        <w:t>percebeu</w:t>
+      </w:r>
+      <w:proofErr w:type="spellEnd"/>
+      <w:r>
+        <w:rPr>
+          <w:rFonts w:ascii="Times New Roman" w:eastAsia="Times New Roman" w:hAnsi="Times New Roman" w:cs="Times New Roman"/>
+          <w:sz w:val="24"/>
+          <w:szCs w:val="24"/>
+          <w:lang w:val="en-US" w:eastAsia="pt-BR"/>
+        </w:rPr>
+        <w:t xml:space="preserve">-se que </w:t>
+      </w:r>
+      <w:proofErr w:type="spellStart"/>
+      <w:r>
+        <w:rPr>
+          <w:rFonts w:ascii="Times New Roman" w:eastAsia="Times New Roman" w:hAnsi="Times New Roman" w:cs="Times New Roman"/>
+          <w:sz w:val="24"/>
+          <w:szCs w:val="24"/>
+          <w:lang w:val="en-US" w:eastAsia="pt-BR"/>
+        </w:rPr>
+        <w:t>há</w:t>
+      </w:r>
+      <w:proofErr w:type="spellEnd"/>
+      <w:r>
+        <w:rPr>
+          <w:rFonts w:ascii="Times New Roman" w:eastAsia="Times New Roman" w:hAnsi="Times New Roman" w:cs="Times New Roman"/>
+          <w:sz w:val="24"/>
+          <w:szCs w:val="24"/>
+          <w:lang w:val="en-US" w:eastAsia="pt-BR"/>
+        </w:rPr>
+        <w:t xml:space="preserve"> </w:t>
+      </w:r>
+      <w:proofErr w:type="spellStart"/>
+      <w:r>
+        <w:rPr>
+          <w:rFonts w:ascii="Times New Roman" w:eastAsia="Times New Roman" w:hAnsi="Times New Roman" w:cs="Times New Roman"/>
+          <w:sz w:val="24"/>
+          <w:szCs w:val="24"/>
+          <w:lang w:val="en-US" w:eastAsia="pt-BR"/>
+        </w:rPr>
+        <w:t>dificuldade</w:t>
+      </w:r>
+      <w:proofErr w:type="spellEnd"/>
+      <w:r>
+        <w:rPr>
+          <w:rFonts w:ascii="Times New Roman" w:eastAsia="Times New Roman" w:hAnsi="Times New Roman" w:cs="Times New Roman"/>
+          <w:sz w:val="24"/>
+          <w:szCs w:val="24"/>
+          <w:lang w:val="en-US" w:eastAsia="pt-BR"/>
+        </w:rPr>
+        <w:t xml:space="preserve"> </w:t>
+      </w:r>
+      <w:proofErr w:type="spellStart"/>
+      <w:r>
+        <w:rPr>
+          <w:rFonts w:ascii="Times New Roman" w:eastAsia="Times New Roman" w:hAnsi="Times New Roman" w:cs="Times New Roman"/>
+          <w:sz w:val="24"/>
+          <w:szCs w:val="24"/>
+          <w:lang w:val="en-US" w:eastAsia="pt-BR"/>
+        </w:rPr>
+        <w:t>em</w:t>
+      </w:r>
+      <w:proofErr w:type="spellEnd"/>
+      <w:r>
+        <w:rPr>
+          <w:rFonts w:ascii="Times New Roman" w:eastAsia="Times New Roman" w:hAnsi="Times New Roman" w:cs="Times New Roman"/>
+          <w:sz w:val="24"/>
+          <w:szCs w:val="24"/>
+          <w:lang w:val="en-US" w:eastAsia="pt-BR"/>
+        </w:rPr>
+        <w:t xml:space="preserve"> </w:t>
+      </w:r>
+      <w:proofErr w:type="spellStart"/>
+      <w:r>
+        <w:rPr>
+          <w:rFonts w:ascii="Times New Roman" w:eastAsia="Times New Roman" w:hAnsi="Times New Roman" w:cs="Times New Roman"/>
+          <w:sz w:val="24"/>
+          <w:szCs w:val="24"/>
+          <w:lang w:val="en-US" w:eastAsia="pt-BR"/>
+        </w:rPr>
+        <w:t>criar</w:t>
+      </w:r>
+      <w:proofErr w:type="spellEnd"/>
+      <w:r>
+        <w:rPr>
+          <w:rFonts w:ascii="Times New Roman" w:eastAsia="Times New Roman" w:hAnsi="Times New Roman" w:cs="Times New Roman"/>
+          <w:sz w:val="24"/>
+          <w:szCs w:val="24"/>
+          <w:lang w:val="en-US" w:eastAsia="pt-BR"/>
+        </w:rPr>
+        <w:t xml:space="preserve"> material, e </w:t>
+      </w:r>
+      <w:proofErr w:type="spellStart"/>
+      <w:r>
+        <w:rPr>
+          <w:rFonts w:ascii="Times New Roman" w:eastAsia="Times New Roman" w:hAnsi="Times New Roman" w:cs="Times New Roman"/>
+          <w:sz w:val="24"/>
+          <w:szCs w:val="24"/>
+          <w:lang w:val="en-US" w:eastAsia="pt-BR"/>
+        </w:rPr>
+        <w:t>também</w:t>
+      </w:r>
+      <w:proofErr w:type="spellEnd"/>
+      <w:r>
+        <w:rPr>
+          <w:rFonts w:ascii="Times New Roman" w:eastAsia="Times New Roman" w:hAnsi="Times New Roman" w:cs="Times New Roman"/>
+          <w:sz w:val="24"/>
+          <w:szCs w:val="24"/>
+          <w:lang w:val="en-US" w:eastAsia="pt-BR"/>
+        </w:rPr>
+        <w:t xml:space="preserve"> </w:t>
+      </w:r>
+      <w:proofErr w:type="spellStart"/>
+      <w:r>
+        <w:rPr>
+          <w:rFonts w:ascii="Times New Roman" w:eastAsia="Times New Roman" w:hAnsi="Times New Roman" w:cs="Times New Roman"/>
+          <w:sz w:val="24"/>
+          <w:szCs w:val="24"/>
+          <w:lang w:val="en-US" w:eastAsia="pt-BR"/>
+        </w:rPr>
+        <w:t>elaborar</w:t>
+      </w:r>
+      <w:proofErr w:type="spellEnd"/>
+      <w:r>
+        <w:rPr>
+          <w:rFonts w:ascii="Times New Roman" w:eastAsia="Times New Roman" w:hAnsi="Times New Roman" w:cs="Times New Roman"/>
+          <w:sz w:val="24"/>
+          <w:szCs w:val="24"/>
+          <w:lang w:val="en-US" w:eastAsia="pt-BR"/>
+        </w:rPr>
+        <w:t xml:space="preserve"> um banco de dados de boa </w:t>
+      </w:r>
+      <w:proofErr w:type="spellStart"/>
+      <w:r>
+        <w:rPr>
+          <w:rFonts w:ascii="Times New Roman" w:eastAsia="Times New Roman" w:hAnsi="Times New Roman" w:cs="Times New Roman"/>
+          <w:sz w:val="24"/>
+          <w:szCs w:val="24"/>
+          <w:lang w:val="en-US" w:eastAsia="pt-BR"/>
+        </w:rPr>
+        <w:t>qualidade</w:t>
+      </w:r>
+      <w:proofErr w:type="spellEnd"/>
+      <w:r>
+        <w:rPr>
+          <w:rFonts w:ascii="Times New Roman" w:eastAsia="Times New Roman" w:hAnsi="Times New Roman" w:cs="Times New Roman"/>
+          <w:sz w:val="24"/>
+          <w:szCs w:val="24"/>
+          <w:lang w:val="en-US" w:eastAsia="pt-BR"/>
+        </w:rPr>
+        <w:t xml:space="preserve">. Como </w:t>
+      </w:r>
+      <w:proofErr w:type="spellStart"/>
+      <w:r>
+        <w:rPr>
+          <w:rFonts w:ascii="Times New Roman" w:eastAsia="Times New Roman" w:hAnsi="Times New Roman" w:cs="Times New Roman"/>
+          <w:sz w:val="24"/>
+          <w:szCs w:val="24"/>
+          <w:lang w:val="en-US" w:eastAsia="pt-BR"/>
+        </w:rPr>
+        <w:t>nenhum</w:t>
+      </w:r>
+      <w:proofErr w:type="spellEnd"/>
+      <w:r>
+        <w:rPr>
+          <w:rFonts w:ascii="Times New Roman" w:eastAsia="Times New Roman" w:hAnsi="Times New Roman" w:cs="Times New Roman"/>
+          <w:sz w:val="24"/>
+          <w:szCs w:val="24"/>
+          <w:lang w:val="en-US" w:eastAsia="pt-BR"/>
+        </w:rPr>
+        <w:t xml:space="preserve"> </w:t>
+      </w:r>
+      <w:proofErr w:type="spellStart"/>
+      <w:r>
+        <w:rPr>
+          <w:rFonts w:ascii="Times New Roman" w:eastAsia="Times New Roman" w:hAnsi="Times New Roman" w:cs="Times New Roman"/>
+          <w:sz w:val="24"/>
+          <w:szCs w:val="24"/>
+          <w:lang w:val="en-US" w:eastAsia="pt-BR"/>
+        </w:rPr>
+        <w:t>membro</w:t>
+      </w:r>
+      <w:proofErr w:type="spellEnd"/>
+      <w:r>
+        <w:rPr>
+          <w:rFonts w:ascii="Times New Roman" w:eastAsia="Times New Roman" w:hAnsi="Times New Roman" w:cs="Times New Roman"/>
+          <w:sz w:val="24"/>
+          <w:szCs w:val="24"/>
+          <w:lang w:val="en-US" w:eastAsia="pt-BR"/>
+        </w:rPr>
+        <w:t xml:space="preserve"> da </w:t>
+      </w:r>
+      <w:proofErr w:type="spellStart"/>
+      <w:r>
+        <w:rPr>
+          <w:rFonts w:ascii="Times New Roman" w:eastAsia="Times New Roman" w:hAnsi="Times New Roman" w:cs="Times New Roman"/>
+          <w:sz w:val="24"/>
+          <w:szCs w:val="24"/>
+          <w:lang w:val="en-US" w:eastAsia="pt-BR"/>
+        </w:rPr>
+        <w:t>equipe</w:t>
+      </w:r>
+      <w:proofErr w:type="spellEnd"/>
+      <w:r>
+        <w:rPr>
+          <w:rFonts w:ascii="Times New Roman" w:eastAsia="Times New Roman" w:hAnsi="Times New Roman" w:cs="Times New Roman"/>
+          <w:sz w:val="24"/>
+          <w:szCs w:val="24"/>
+          <w:lang w:val="en-US" w:eastAsia="pt-BR"/>
+        </w:rPr>
+        <w:t xml:space="preserve"> </w:t>
+      </w:r>
+      <w:proofErr w:type="spellStart"/>
+      <w:r>
+        <w:rPr>
+          <w:rFonts w:ascii="Times New Roman" w:eastAsia="Times New Roman" w:hAnsi="Times New Roman" w:cs="Times New Roman"/>
+          <w:sz w:val="24"/>
+          <w:szCs w:val="24"/>
+          <w:lang w:val="en-US" w:eastAsia="pt-BR"/>
+        </w:rPr>
+        <w:t>possuía</w:t>
+      </w:r>
+      <w:proofErr w:type="spellEnd"/>
+      <w:r>
+        <w:rPr>
+          <w:rFonts w:ascii="Times New Roman" w:eastAsia="Times New Roman" w:hAnsi="Times New Roman" w:cs="Times New Roman"/>
+          <w:sz w:val="24"/>
+          <w:szCs w:val="24"/>
+          <w:lang w:val="en-US" w:eastAsia="pt-BR"/>
+        </w:rPr>
+        <w:t xml:space="preserve"> de </w:t>
+      </w:r>
+      <w:proofErr w:type="spellStart"/>
+      <w:r>
+        <w:rPr>
+          <w:rFonts w:ascii="Times New Roman" w:eastAsia="Times New Roman" w:hAnsi="Times New Roman" w:cs="Times New Roman"/>
+          <w:sz w:val="24"/>
+          <w:szCs w:val="24"/>
+          <w:lang w:val="en-US" w:eastAsia="pt-BR"/>
+        </w:rPr>
+        <w:t>fato</w:t>
+      </w:r>
+      <w:proofErr w:type="spellEnd"/>
+      <w:r>
+        <w:rPr>
+          <w:rFonts w:ascii="Times New Roman" w:eastAsia="Times New Roman" w:hAnsi="Times New Roman" w:cs="Times New Roman"/>
+          <w:sz w:val="24"/>
+          <w:szCs w:val="24"/>
+          <w:lang w:val="en-US" w:eastAsia="pt-BR"/>
+        </w:rPr>
+        <w:t xml:space="preserve"> </w:t>
+      </w:r>
+      <w:proofErr w:type="spellStart"/>
+      <w:r>
+        <w:rPr>
+          <w:rFonts w:ascii="Times New Roman" w:eastAsia="Times New Roman" w:hAnsi="Times New Roman" w:cs="Times New Roman"/>
+          <w:sz w:val="24"/>
+          <w:szCs w:val="24"/>
+          <w:lang w:val="en-US" w:eastAsia="pt-BR"/>
+        </w:rPr>
+        <w:t>experiência</w:t>
+      </w:r>
+      <w:proofErr w:type="spellEnd"/>
+      <w:r>
+        <w:rPr>
+          <w:rFonts w:ascii="Times New Roman" w:eastAsia="Times New Roman" w:hAnsi="Times New Roman" w:cs="Times New Roman"/>
+          <w:sz w:val="24"/>
+          <w:szCs w:val="24"/>
+          <w:lang w:val="en-US" w:eastAsia="pt-BR"/>
+        </w:rPr>
+        <w:t xml:space="preserve"> </w:t>
+      </w:r>
+      <w:proofErr w:type="spellStart"/>
+      <w:r>
+        <w:rPr>
+          <w:rFonts w:ascii="Times New Roman" w:eastAsia="Times New Roman" w:hAnsi="Times New Roman" w:cs="Times New Roman"/>
+          <w:sz w:val="24"/>
+          <w:szCs w:val="24"/>
+          <w:lang w:val="en-US" w:eastAsia="pt-BR"/>
+        </w:rPr>
+        <w:t>prática</w:t>
+      </w:r>
+      <w:proofErr w:type="spellEnd"/>
+      <w:r>
+        <w:rPr>
+          <w:rFonts w:ascii="Times New Roman" w:eastAsia="Times New Roman" w:hAnsi="Times New Roman" w:cs="Times New Roman"/>
+          <w:sz w:val="24"/>
+          <w:szCs w:val="24"/>
+          <w:lang w:val="en-US" w:eastAsia="pt-BR"/>
+        </w:rPr>
+        <w:t xml:space="preserve"> com a </w:t>
+      </w:r>
+      <w:proofErr w:type="spellStart"/>
+      <w:r>
+        <w:rPr>
+          <w:rFonts w:ascii="Times New Roman" w:eastAsia="Times New Roman" w:hAnsi="Times New Roman" w:cs="Times New Roman"/>
+          <w:sz w:val="24"/>
+          <w:szCs w:val="24"/>
+          <w:lang w:val="en-US" w:eastAsia="pt-BR"/>
+        </w:rPr>
+        <w:t>área</w:t>
+      </w:r>
+      <w:proofErr w:type="spellEnd"/>
+      <w:r>
+        <w:rPr>
+          <w:rFonts w:ascii="Times New Roman" w:eastAsia="Times New Roman" w:hAnsi="Times New Roman" w:cs="Times New Roman"/>
+          <w:sz w:val="24"/>
+          <w:szCs w:val="24"/>
+          <w:lang w:val="en-US" w:eastAsia="pt-BR"/>
+        </w:rPr>
+        <w:t xml:space="preserve"> e </w:t>
+      </w:r>
+      <w:proofErr w:type="spellStart"/>
+      <w:r>
+        <w:rPr>
+          <w:rFonts w:ascii="Times New Roman" w:eastAsia="Times New Roman" w:hAnsi="Times New Roman" w:cs="Times New Roman"/>
+          <w:sz w:val="24"/>
+          <w:szCs w:val="24"/>
+          <w:lang w:val="en-US" w:eastAsia="pt-BR"/>
+        </w:rPr>
+        <w:t>nenhum</w:t>
+      </w:r>
+      <w:proofErr w:type="spellEnd"/>
+      <w:r>
+        <w:rPr>
+          <w:rFonts w:ascii="Times New Roman" w:eastAsia="Times New Roman" w:hAnsi="Times New Roman" w:cs="Times New Roman"/>
+          <w:sz w:val="24"/>
+          <w:szCs w:val="24"/>
+          <w:lang w:val="en-US" w:eastAsia="pt-BR"/>
+        </w:rPr>
+        <w:t xml:space="preserve"> </w:t>
+      </w:r>
+      <w:proofErr w:type="spellStart"/>
+      <w:r>
+        <w:rPr>
+          <w:rFonts w:ascii="Times New Roman" w:eastAsia="Times New Roman" w:hAnsi="Times New Roman" w:cs="Times New Roman"/>
+          <w:sz w:val="24"/>
+          <w:szCs w:val="24"/>
+          <w:lang w:val="en-US" w:eastAsia="pt-BR"/>
+        </w:rPr>
+        <w:t>contato</w:t>
+      </w:r>
+      <w:proofErr w:type="spellEnd"/>
+      <w:r>
+        <w:rPr>
+          <w:rFonts w:ascii="Times New Roman" w:eastAsia="Times New Roman" w:hAnsi="Times New Roman" w:cs="Times New Roman"/>
+          <w:sz w:val="24"/>
+          <w:szCs w:val="24"/>
+          <w:lang w:val="en-US" w:eastAsia="pt-BR"/>
+        </w:rPr>
+        <w:t xml:space="preserve"> para </w:t>
+      </w:r>
+      <w:proofErr w:type="spellStart"/>
+      <w:r>
+        <w:rPr>
+          <w:rFonts w:ascii="Times New Roman" w:eastAsia="Times New Roman" w:hAnsi="Times New Roman" w:cs="Times New Roman"/>
+          <w:sz w:val="24"/>
+          <w:szCs w:val="24"/>
+          <w:lang w:val="en-US" w:eastAsia="pt-BR"/>
+        </w:rPr>
+        <w:t>esclarecer</w:t>
+      </w:r>
+      <w:proofErr w:type="spellEnd"/>
+      <w:r>
+        <w:rPr>
+          <w:rFonts w:ascii="Times New Roman" w:eastAsia="Times New Roman" w:hAnsi="Times New Roman" w:cs="Times New Roman"/>
+          <w:sz w:val="24"/>
+          <w:szCs w:val="24"/>
+          <w:lang w:val="en-US" w:eastAsia="pt-BR"/>
+        </w:rPr>
+        <w:t xml:space="preserve"> </w:t>
+      </w:r>
+      <w:proofErr w:type="spellStart"/>
+      <w:r>
+        <w:rPr>
+          <w:rFonts w:ascii="Times New Roman" w:eastAsia="Times New Roman" w:hAnsi="Times New Roman" w:cs="Times New Roman"/>
+          <w:sz w:val="24"/>
+          <w:szCs w:val="24"/>
+          <w:lang w:val="en-US" w:eastAsia="pt-BR"/>
+        </w:rPr>
+        <w:t>dúvidas</w:t>
+      </w:r>
+      <w:proofErr w:type="spellEnd"/>
+      <w:r>
+        <w:rPr>
+          <w:rFonts w:ascii="Times New Roman" w:eastAsia="Times New Roman" w:hAnsi="Times New Roman" w:cs="Times New Roman"/>
+          <w:sz w:val="24"/>
+          <w:szCs w:val="24"/>
+          <w:lang w:val="en-US" w:eastAsia="pt-BR"/>
+        </w:rPr>
+        <w:t xml:space="preserve"> </w:t>
+      </w:r>
+      <w:proofErr w:type="spellStart"/>
+      <w:r>
+        <w:rPr>
+          <w:rFonts w:ascii="Times New Roman" w:eastAsia="Times New Roman" w:hAnsi="Times New Roman" w:cs="Times New Roman"/>
+          <w:sz w:val="24"/>
+          <w:szCs w:val="24"/>
+          <w:lang w:val="en-US" w:eastAsia="pt-BR"/>
+        </w:rPr>
+        <w:t>diretamente</w:t>
+      </w:r>
+      <w:proofErr w:type="spellEnd"/>
+      <w:r>
+        <w:rPr>
+          <w:rFonts w:ascii="Times New Roman" w:eastAsia="Times New Roman" w:hAnsi="Times New Roman" w:cs="Times New Roman"/>
+          <w:sz w:val="24"/>
+          <w:szCs w:val="24"/>
+          <w:lang w:val="en-US" w:eastAsia="pt-BR"/>
+        </w:rPr>
+        <w:t xml:space="preserve">, </w:t>
+      </w:r>
+      <w:proofErr w:type="spellStart"/>
+      <w:r>
+        <w:rPr>
+          <w:rFonts w:ascii="Times New Roman" w:eastAsia="Times New Roman" w:hAnsi="Times New Roman" w:cs="Times New Roman"/>
+          <w:sz w:val="24"/>
+          <w:szCs w:val="24"/>
+          <w:lang w:val="en-US" w:eastAsia="pt-BR"/>
+        </w:rPr>
+        <w:t>em</w:t>
+      </w:r>
+      <w:proofErr w:type="spellEnd"/>
+      <w:r>
+        <w:rPr>
+          <w:rFonts w:ascii="Times New Roman" w:eastAsia="Times New Roman" w:hAnsi="Times New Roman" w:cs="Times New Roman"/>
+          <w:sz w:val="24"/>
+          <w:szCs w:val="24"/>
+          <w:lang w:val="en-US" w:eastAsia="pt-BR"/>
+        </w:rPr>
+        <w:t xml:space="preserve"> </w:t>
+      </w:r>
+      <w:proofErr w:type="spellStart"/>
+      <w:r>
+        <w:rPr>
+          <w:rFonts w:ascii="Times New Roman" w:eastAsia="Times New Roman" w:hAnsi="Times New Roman" w:cs="Times New Roman"/>
+          <w:sz w:val="24"/>
+          <w:szCs w:val="24"/>
+          <w:lang w:val="en-US" w:eastAsia="pt-BR"/>
+        </w:rPr>
+        <w:t>alguns</w:t>
+      </w:r>
+      <w:proofErr w:type="spellEnd"/>
+      <w:r>
+        <w:rPr>
+          <w:rFonts w:ascii="Times New Roman" w:eastAsia="Times New Roman" w:hAnsi="Times New Roman" w:cs="Times New Roman"/>
+          <w:sz w:val="24"/>
+          <w:szCs w:val="24"/>
+          <w:lang w:val="en-US" w:eastAsia="pt-BR"/>
+        </w:rPr>
+        <w:t xml:space="preserve"> </w:t>
+      </w:r>
+      <w:proofErr w:type="spellStart"/>
+      <w:r>
+        <w:rPr>
+          <w:rFonts w:ascii="Times New Roman" w:eastAsia="Times New Roman" w:hAnsi="Times New Roman" w:cs="Times New Roman"/>
+          <w:sz w:val="24"/>
+          <w:szCs w:val="24"/>
+          <w:lang w:val="en-US" w:eastAsia="pt-BR"/>
+        </w:rPr>
+        <w:t>momentos</w:t>
+      </w:r>
+      <w:proofErr w:type="spellEnd"/>
+      <w:r>
+        <w:rPr>
+          <w:rFonts w:ascii="Times New Roman" w:eastAsia="Times New Roman" w:hAnsi="Times New Roman" w:cs="Times New Roman"/>
+          <w:sz w:val="24"/>
+          <w:szCs w:val="24"/>
+          <w:lang w:val="en-US" w:eastAsia="pt-BR"/>
+        </w:rPr>
+        <w:t xml:space="preserve"> </w:t>
+      </w:r>
+      <w:proofErr w:type="spellStart"/>
+      <w:r>
+        <w:rPr>
+          <w:rFonts w:ascii="Times New Roman" w:eastAsia="Times New Roman" w:hAnsi="Times New Roman" w:cs="Times New Roman"/>
+          <w:sz w:val="24"/>
+          <w:szCs w:val="24"/>
+          <w:lang w:val="en-US" w:eastAsia="pt-BR"/>
+        </w:rPr>
+        <w:t>foi</w:t>
+      </w:r>
+      <w:proofErr w:type="spellEnd"/>
+      <w:r>
+        <w:rPr>
+          <w:rFonts w:ascii="Times New Roman" w:eastAsia="Times New Roman" w:hAnsi="Times New Roman" w:cs="Times New Roman"/>
+          <w:sz w:val="24"/>
+          <w:szCs w:val="24"/>
+          <w:lang w:val="en-US" w:eastAsia="pt-BR"/>
+        </w:rPr>
+        <w:t xml:space="preserve"> </w:t>
+      </w:r>
+      <w:proofErr w:type="spellStart"/>
+      <w:r>
+        <w:rPr>
+          <w:rFonts w:ascii="Times New Roman" w:eastAsia="Times New Roman" w:hAnsi="Times New Roman" w:cs="Times New Roman"/>
+          <w:sz w:val="24"/>
+          <w:szCs w:val="24"/>
+          <w:lang w:val="en-US" w:eastAsia="pt-BR"/>
+        </w:rPr>
+        <w:t>difícil</w:t>
+      </w:r>
+      <w:proofErr w:type="spellEnd"/>
+      <w:r>
+        <w:rPr>
+          <w:rFonts w:ascii="Times New Roman" w:eastAsia="Times New Roman" w:hAnsi="Times New Roman" w:cs="Times New Roman"/>
+          <w:sz w:val="24"/>
+          <w:szCs w:val="24"/>
+          <w:lang w:val="en-US" w:eastAsia="pt-BR"/>
+        </w:rPr>
+        <w:t xml:space="preserve"> </w:t>
+      </w:r>
+      <w:proofErr w:type="spellStart"/>
+      <w:r>
+        <w:rPr>
+          <w:rFonts w:ascii="Times New Roman" w:eastAsia="Times New Roman" w:hAnsi="Times New Roman" w:cs="Times New Roman"/>
+          <w:sz w:val="24"/>
+          <w:szCs w:val="24"/>
+          <w:lang w:val="en-US" w:eastAsia="pt-BR"/>
+        </w:rPr>
+        <w:t>determinar</w:t>
+      </w:r>
+      <w:proofErr w:type="spellEnd"/>
+      <w:r>
+        <w:rPr>
+          <w:rFonts w:ascii="Times New Roman" w:eastAsia="Times New Roman" w:hAnsi="Times New Roman" w:cs="Times New Roman"/>
+          <w:sz w:val="24"/>
+          <w:szCs w:val="24"/>
+          <w:lang w:val="en-US" w:eastAsia="pt-BR"/>
+        </w:rPr>
+        <w:t xml:space="preserve"> </w:t>
+      </w:r>
+      <w:proofErr w:type="spellStart"/>
+      <w:r>
+        <w:rPr>
+          <w:rFonts w:ascii="Times New Roman" w:eastAsia="Times New Roman" w:hAnsi="Times New Roman" w:cs="Times New Roman"/>
+          <w:sz w:val="24"/>
+          <w:szCs w:val="24"/>
+          <w:lang w:val="en-US" w:eastAsia="pt-BR"/>
+        </w:rPr>
+        <w:t>quais</w:t>
+      </w:r>
+      <w:proofErr w:type="spellEnd"/>
+      <w:r>
+        <w:rPr>
+          <w:rFonts w:ascii="Times New Roman" w:eastAsia="Times New Roman" w:hAnsi="Times New Roman" w:cs="Times New Roman"/>
+          <w:sz w:val="24"/>
+          <w:szCs w:val="24"/>
+          <w:lang w:val="en-US" w:eastAsia="pt-BR"/>
+        </w:rPr>
+        <w:t xml:space="preserve"> </w:t>
+      </w:r>
+      <w:proofErr w:type="spellStart"/>
+      <w:r>
+        <w:rPr>
+          <w:rFonts w:ascii="Times New Roman" w:eastAsia="Times New Roman" w:hAnsi="Times New Roman" w:cs="Times New Roman"/>
+          <w:sz w:val="24"/>
+          <w:szCs w:val="24"/>
+          <w:lang w:val="en-US" w:eastAsia="pt-BR"/>
+        </w:rPr>
+        <w:t>atribuições</w:t>
+      </w:r>
+      <w:proofErr w:type="spellEnd"/>
+      <w:r>
+        <w:rPr>
+          <w:rFonts w:ascii="Times New Roman" w:eastAsia="Times New Roman" w:hAnsi="Times New Roman" w:cs="Times New Roman"/>
+          <w:sz w:val="24"/>
+          <w:szCs w:val="24"/>
+          <w:lang w:val="en-US" w:eastAsia="pt-BR"/>
+        </w:rPr>
+        <w:t xml:space="preserve"> o banco </w:t>
+      </w:r>
+      <w:proofErr w:type="spellStart"/>
+      <w:r>
+        <w:rPr>
+          <w:rFonts w:ascii="Times New Roman" w:eastAsia="Times New Roman" w:hAnsi="Times New Roman" w:cs="Times New Roman"/>
+          <w:sz w:val="24"/>
+          <w:szCs w:val="24"/>
+          <w:lang w:val="en-US" w:eastAsia="pt-BR"/>
+        </w:rPr>
+        <w:t>deveria</w:t>
+      </w:r>
+      <w:proofErr w:type="spellEnd"/>
+      <w:r>
+        <w:rPr>
+          <w:rFonts w:ascii="Times New Roman" w:eastAsia="Times New Roman" w:hAnsi="Times New Roman" w:cs="Times New Roman"/>
+          <w:sz w:val="24"/>
+          <w:szCs w:val="24"/>
+          <w:lang w:val="en-US" w:eastAsia="pt-BR"/>
+        </w:rPr>
+        <w:t xml:space="preserve"> </w:t>
+      </w:r>
+      <w:proofErr w:type="spellStart"/>
+      <w:r>
+        <w:rPr>
+          <w:rFonts w:ascii="Times New Roman" w:eastAsia="Times New Roman" w:hAnsi="Times New Roman" w:cs="Times New Roman"/>
+          <w:sz w:val="24"/>
+          <w:szCs w:val="24"/>
+          <w:lang w:val="en-US" w:eastAsia="pt-BR"/>
+        </w:rPr>
+        <w:t>ou</w:t>
+      </w:r>
+      <w:proofErr w:type="spellEnd"/>
+      <w:r>
+        <w:rPr>
+          <w:rFonts w:ascii="Times New Roman" w:eastAsia="Times New Roman" w:hAnsi="Times New Roman" w:cs="Times New Roman"/>
+          <w:sz w:val="24"/>
+          <w:szCs w:val="24"/>
+          <w:lang w:val="en-US" w:eastAsia="pt-BR"/>
+        </w:rPr>
+        <w:t xml:space="preserve"> </w:t>
+      </w:r>
+      <w:proofErr w:type="spellStart"/>
+      <w:r>
+        <w:rPr>
+          <w:rFonts w:ascii="Times New Roman" w:eastAsia="Times New Roman" w:hAnsi="Times New Roman" w:cs="Times New Roman"/>
+          <w:sz w:val="24"/>
+          <w:szCs w:val="24"/>
+          <w:lang w:val="en-US" w:eastAsia="pt-BR"/>
+        </w:rPr>
+        <w:t>não</w:t>
+      </w:r>
+      <w:proofErr w:type="spellEnd"/>
+      <w:r>
+        <w:rPr>
+          <w:rFonts w:ascii="Times New Roman" w:eastAsia="Times New Roman" w:hAnsi="Times New Roman" w:cs="Times New Roman"/>
+          <w:sz w:val="24"/>
+          <w:szCs w:val="24"/>
+          <w:lang w:val="en-US" w:eastAsia="pt-BR"/>
+        </w:rPr>
+        <w:t xml:space="preserve"> </w:t>
+      </w:r>
+      <w:proofErr w:type="spellStart"/>
+      <w:r>
+        <w:rPr>
+          <w:rFonts w:ascii="Times New Roman" w:eastAsia="Times New Roman" w:hAnsi="Times New Roman" w:cs="Times New Roman"/>
+          <w:sz w:val="24"/>
+          <w:szCs w:val="24"/>
+          <w:lang w:val="en-US" w:eastAsia="pt-BR"/>
+        </w:rPr>
+        <w:t>possuir</w:t>
+      </w:r>
+      <w:proofErr w:type="spellEnd"/>
+      <w:r>
+        <w:rPr>
+          <w:rFonts w:ascii="Times New Roman" w:eastAsia="Times New Roman" w:hAnsi="Times New Roman" w:cs="Times New Roman"/>
+          <w:sz w:val="24"/>
+          <w:szCs w:val="24"/>
+          <w:lang w:val="en-US" w:eastAsia="pt-BR"/>
+        </w:rPr>
+        <w:t>.</w:t>
       </w:r>
     </w:p>
     <w:p>
@@ -4228,23 +7112,336 @@
           <w:lang w:val="en-US" w:eastAsia="pt-BR"/>
         </w:rPr>
       </w:pPr>
-      <w:r>
-        <w:rPr>
-          <w:rFonts w:ascii="Times New Roman" w:eastAsia="Times New Roman" w:hAnsi="Times New Roman" w:cs="Times New Roman"/>
-          <w:sz w:val="24"/>
-          <w:szCs w:val="24"/>
-          <w:lang w:val="en-US" w:eastAsia="pt-BR"/>
-        </w:rPr>
-        <w:t>Acreditamos que cumprimos nosso principal objetivo neste trabalho, o qual era aprender como criar um bom banco de dados funcional, de forma a evitar possíveis problemas no  funcion</w:t>
-      </w:r>
-      <w:r>
-        <w:rPr>
-          <w:rFonts w:ascii="Times New Roman" w:eastAsia="Times New Roman" w:hAnsi="Times New Roman" w:cs="Times New Roman"/>
-          <w:sz w:val="24"/>
-          <w:szCs w:val="24"/>
-          <w:lang w:val="en-US" w:eastAsia="pt-BR"/>
-        </w:rPr>
-        <w:t>amento do banco de dados.</w:t>
+      <w:proofErr w:type="spellStart"/>
+      <w:r>
+        <w:rPr>
+          <w:rFonts w:ascii="Times New Roman" w:eastAsia="Times New Roman" w:hAnsi="Times New Roman" w:cs="Times New Roman"/>
+          <w:sz w:val="24"/>
+          <w:szCs w:val="24"/>
+          <w:lang w:val="en-US" w:eastAsia="pt-BR"/>
+        </w:rPr>
+        <w:t>Acreditamos</w:t>
+      </w:r>
+      <w:proofErr w:type="spellEnd"/>
+      <w:r>
+        <w:rPr>
+          <w:rFonts w:ascii="Times New Roman" w:eastAsia="Times New Roman" w:hAnsi="Times New Roman" w:cs="Times New Roman"/>
+          <w:sz w:val="24"/>
+          <w:szCs w:val="24"/>
+          <w:lang w:val="en-US" w:eastAsia="pt-BR"/>
+        </w:rPr>
+        <w:t xml:space="preserve"> que </w:t>
+      </w:r>
+      <w:proofErr w:type="spellStart"/>
+      <w:r>
+        <w:rPr>
+          <w:rFonts w:ascii="Times New Roman" w:eastAsia="Times New Roman" w:hAnsi="Times New Roman" w:cs="Times New Roman"/>
+          <w:sz w:val="24"/>
+          <w:szCs w:val="24"/>
+          <w:lang w:val="en-US" w:eastAsia="pt-BR"/>
+        </w:rPr>
+        <w:t>cumprimos</w:t>
+      </w:r>
+      <w:proofErr w:type="spellEnd"/>
+      <w:r>
+        <w:rPr>
+          <w:rFonts w:ascii="Times New Roman" w:eastAsia="Times New Roman" w:hAnsi="Times New Roman" w:cs="Times New Roman"/>
+          <w:sz w:val="24"/>
+          <w:szCs w:val="24"/>
+          <w:lang w:val="en-US" w:eastAsia="pt-BR"/>
+        </w:rPr>
+        <w:t xml:space="preserve"> </w:t>
+      </w:r>
+      <w:proofErr w:type="spellStart"/>
+      <w:r>
+        <w:rPr>
+          <w:rFonts w:ascii="Times New Roman" w:eastAsia="Times New Roman" w:hAnsi="Times New Roman" w:cs="Times New Roman"/>
+          <w:sz w:val="24"/>
+          <w:szCs w:val="24"/>
+          <w:lang w:val="en-US" w:eastAsia="pt-BR"/>
+        </w:rPr>
+        <w:t>nosso</w:t>
+      </w:r>
+      <w:proofErr w:type="spellEnd"/>
+      <w:r>
+        <w:rPr>
+          <w:rFonts w:ascii="Times New Roman" w:eastAsia="Times New Roman" w:hAnsi="Times New Roman" w:cs="Times New Roman"/>
+          <w:sz w:val="24"/>
+          <w:szCs w:val="24"/>
+          <w:lang w:val="en-US" w:eastAsia="pt-BR"/>
+        </w:rPr>
+        <w:t xml:space="preserve"> principal </w:t>
+      </w:r>
+      <w:proofErr w:type="spellStart"/>
+      <w:r>
+        <w:rPr>
+          <w:rFonts w:ascii="Times New Roman" w:eastAsia="Times New Roman" w:hAnsi="Times New Roman" w:cs="Times New Roman"/>
+          <w:sz w:val="24"/>
+          <w:szCs w:val="24"/>
+          <w:lang w:val="en-US" w:eastAsia="pt-BR"/>
+        </w:rPr>
+        <w:t>objetivo</w:t>
+      </w:r>
+      <w:proofErr w:type="spellEnd"/>
+      <w:r>
+        <w:rPr>
+          <w:rFonts w:ascii="Times New Roman" w:eastAsia="Times New Roman" w:hAnsi="Times New Roman" w:cs="Times New Roman"/>
+          <w:sz w:val="24"/>
+          <w:szCs w:val="24"/>
+          <w:lang w:val="en-US" w:eastAsia="pt-BR"/>
+        </w:rPr>
+        <w:t xml:space="preserve"> </w:t>
+      </w:r>
+      <w:proofErr w:type="spellStart"/>
+      <w:r>
+        <w:rPr>
+          <w:rFonts w:ascii="Times New Roman" w:eastAsia="Times New Roman" w:hAnsi="Times New Roman" w:cs="Times New Roman"/>
+          <w:sz w:val="24"/>
+          <w:szCs w:val="24"/>
+          <w:lang w:val="en-US" w:eastAsia="pt-BR"/>
+        </w:rPr>
+        <w:t>neste</w:t>
+      </w:r>
+      <w:proofErr w:type="spellEnd"/>
+      <w:r>
+        <w:rPr>
+          <w:rFonts w:ascii="Times New Roman" w:eastAsia="Times New Roman" w:hAnsi="Times New Roman" w:cs="Times New Roman"/>
+          <w:sz w:val="24"/>
+          <w:szCs w:val="24"/>
+          <w:lang w:val="en-US" w:eastAsia="pt-BR"/>
+        </w:rPr>
+        <w:t xml:space="preserve"> </w:t>
+      </w:r>
+      <w:proofErr w:type="spellStart"/>
+      <w:r>
+        <w:rPr>
+          <w:rFonts w:ascii="Times New Roman" w:eastAsia="Times New Roman" w:hAnsi="Times New Roman" w:cs="Times New Roman"/>
+          <w:sz w:val="24"/>
+          <w:szCs w:val="24"/>
+          <w:lang w:val="en-US" w:eastAsia="pt-BR"/>
+        </w:rPr>
+        <w:t>trabalho</w:t>
+      </w:r>
+      <w:proofErr w:type="spellEnd"/>
+      <w:r>
+        <w:rPr>
+          <w:rFonts w:ascii="Times New Roman" w:eastAsia="Times New Roman" w:hAnsi="Times New Roman" w:cs="Times New Roman"/>
+          <w:sz w:val="24"/>
+          <w:szCs w:val="24"/>
+          <w:lang w:val="en-US" w:eastAsia="pt-BR"/>
+        </w:rPr>
+        <w:t xml:space="preserve">, o </w:t>
+      </w:r>
+      <w:proofErr w:type="spellStart"/>
+      <w:r>
+        <w:rPr>
+          <w:rFonts w:ascii="Times New Roman" w:eastAsia="Times New Roman" w:hAnsi="Times New Roman" w:cs="Times New Roman"/>
+          <w:sz w:val="24"/>
+          <w:szCs w:val="24"/>
+          <w:lang w:val="en-US" w:eastAsia="pt-BR"/>
+        </w:rPr>
+        <w:t>qual</w:t>
+      </w:r>
+      <w:proofErr w:type="spellEnd"/>
+      <w:r>
+        <w:rPr>
+          <w:rFonts w:ascii="Times New Roman" w:eastAsia="Times New Roman" w:hAnsi="Times New Roman" w:cs="Times New Roman"/>
+          <w:sz w:val="24"/>
+          <w:szCs w:val="24"/>
+          <w:lang w:val="en-US" w:eastAsia="pt-BR"/>
+        </w:rPr>
+        <w:t xml:space="preserve"> era </w:t>
+      </w:r>
+      <w:proofErr w:type="spellStart"/>
+      <w:r>
+        <w:rPr>
+          <w:rFonts w:ascii="Times New Roman" w:eastAsia="Times New Roman" w:hAnsi="Times New Roman" w:cs="Times New Roman"/>
+          <w:sz w:val="24"/>
+          <w:szCs w:val="24"/>
+          <w:lang w:val="en-US" w:eastAsia="pt-BR"/>
+        </w:rPr>
+        <w:t>aprender</w:t>
+      </w:r>
+      <w:proofErr w:type="spellEnd"/>
+      <w:r>
+        <w:rPr>
+          <w:rFonts w:ascii="Times New Roman" w:eastAsia="Times New Roman" w:hAnsi="Times New Roman" w:cs="Times New Roman"/>
+          <w:sz w:val="24"/>
+          <w:szCs w:val="24"/>
+          <w:lang w:val="en-US" w:eastAsia="pt-BR"/>
+        </w:rPr>
+        <w:t xml:space="preserve"> </w:t>
+      </w:r>
+      <w:proofErr w:type="spellStart"/>
+      <w:r>
+        <w:rPr>
+          <w:rFonts w:ascii="Times New Roman" w:eastAsia="Times New Roman" w:hAnsi="Times New Roman" w:cs="Times New Roman"/>
+          <w:sz w:val="24"/>
+          <w:szCs w:val="24"/>
+          <w:lang w:val="en-US" w:eastAsia="pt-BR"/>
+        </w:rPr>
+        <w:t>como</w:t>
+      </w:r>
+      <w:proofErr w:type="spellEnd"/>
+      <w:r>
+        <w:rPr>
+          <w:rFonts w:ascii="Times New Roman" w:eastAsia="Times New Roman" w:hAnsi="Times New Roman" w:cs="Times New Roman"/>
+          <w:sz w:val="24"/>
+          <w:szCs w:val="24"/>
+          <w:lang w:val="en-US" w:eastAsia="pt-BR"/>
+        </w:rPr>
+        <w:t xml:space="preserve"> </w:t>
+      </w:r>
+      <w:proofErr w:type="spellStart"/>
+      <w:r>
+        <w:rPr>
+          <w:rFonts w:ascii="Times New Roman" w:eastAsia="Times New Roman" w:hAnsi="Times New Roman" w:cs="Times New Roman"/>
+          <w:sz w:val="24"/>
+          <w:szCs w:val="24"/>
+          <w:lang w:val="en-US" w:eastAsia="pt-BR"/>
+        </w:rPr>
+        <w:t>criar</w:t>
+      </w:r>
+      <w:proofErr w:type="spellEnd"/>
+      <w:r>
+        <w:rPr>
+          <w:rFonts w:ascii="Times New Roman" w:eastAsia="Times New Roman" w:hAnsi="Times New Roman" w:cs="Times New Roman"/>
+          <w:sz w:val="24"/>
+          <w:szCs w:val="24"/>
+          <w:lang w:val="en-US" w:eastAsia="pt-BR"/>
+        </w:rPr>
+        <w:t xml:space="preserve"> um </w:t>
+      </w:r>
+      <w:proofErr w:type="spellStart"/>
+      <w:r>
+        <w:rPr>
+          <w:rFonts w:ascii="Times New Roman" w:eastAsia="Times New Roman" w:hAnsi="Times New Roman" w:cs="Times New Roman"/>
+          <w:sz w:val="24"/>
+          <w:szCs w:val="24"/>
+          <w:lang w:val="en-US" w:eastAsia="pt-BR"/>
+        </w:rPr>
+        <w:t>bom</w:t>
+      </w:r>
+      <w:proofErr w:type="spellEnd"/>
+      <w:r>
+        <w:rPr>
+          <w:rFonts w:ascii="Times New Roman" w:eastAsia="Times New Roman" w:hAnsi="Times New Roman" w:cs="Times New Roman"/>
+          <w:sz w:val="24"/>
+          <w:szCs w:val="24"/>
+          <w:lang w:val="en-US" w:eastAsia="pt-BR"/>
+        </w:rPr>
+        <w:t xml:space="preserve"> banco de dados </w:t>
+      </w:r>
+      <w:proofErr w:type="spellStart"/>
+      <w:r>
+        <w:rPr>
+          <w:rFonts w:ascii="Times New Roman" w:eastAsia="Times New Roman" w:hAnsi="Times New Roman" w:cs="Times New Roman"/>
+          <w:sz w:val="24"/>
+          <w:szCs w:val="24"/>
+          <w:lang w:val="en-US" w:eastAsia="pt-BR"/>
+        </w:rPr>
+        <w:t>funcional</w:t>
+      </w:r>
+      <w:proofErr w:type="spellEnd"/>
+      <w:r>
+        <w:rPr>
+          <w:rFonts w:ascii="Times New Roman" w:eastAsia="Times New Roman" w:hAnsi="Times New Roman" w:cs="Times New Roman"/>
+          <w:sz w:val="24"/>
+          <w:szCs w:val="24"/>
+          <w:lang w:val="en-US" w:eastAsia="pt-BR"/>
+        </w:rPr>
+        <w:t xml:space="preserve">, de forma a </w:t>
+      </w:r>
+      <w:proofErr w:type="spellStart"/>
+      <w:r>
+        <w:rPr>
+          <w:rFonts w:ascii="Times New Roman" w:eastAsia="Times New Roman" w:hAnsi="Times New Roman" w:cs="Times New Roman"/>
+          <w:sz w:val="24"/>
+          <w:szCs w:val="24"/>
+          <w:lang w:val="en-US" w:eastAsia="pt-BR"/>
+        </w:rPr>
+        <w:t>evitar</w:t>
+      </w:r>
+      <w:proofErr w:type="spellEnd"/>
+      <w:r>
+        <w:rPr>
+          <w:rFonts w:ascii="Times New Roman" w:eastAsia="Times New Roman" w:hAnsi="Times New Roman" w:cs="Times New Roman"/>
+          <w:sz w:val="24"/>
+          <w:szCs w:val="24"/>
+          <w:lang w:val="en-US" w:eastAsia="pt-BR"/>
+        </w:rPr>
+        <w:t xml:space="preserve"> </w:t>
+      </w:r>
+      <w:proofErr w:type="spellStart"/>
+      <w:r>
+        <w:rPr>
+          <w:rFonts w:ascii="Times New Roman" w:eastAsia="Times New Roman" w:hAnsi="Times New Roman" w:cs="Times New Roman"/>
+          <w:sz w:val="24"/>
+          <w:szCs w:val="24"/>
+          <w:lang w:val="en-US" w:eastAsia="pt-BR"/>
+        </w:rPr>
+        <w:t>possíveis</w:t>
+      </w:r>
+      <w:proofErr w:type="spellEnd"/>
+      <w:r>
+        <w:rPr>
+          <w:rFonts w:ascii="Times New Roman" w:eastAsia="Times New Roman" w:hAnsi="Times New Roman" w:cs="Times New Roman"/>
+          <w:sz w:val="24"/>
+          <w:szCs w:val="24"/>
+          <w:lang w:val="en-US" w:eastAsia="pt-BR"/>
+        </w:rPr>
+        <w:t xml:space="preserve"> </w:t>
+      </w:r>
+      <w:proofErr w:type="spellStart"/>
+      <w:r>
+        <w:rPr>
+          <w:rFonts w:ascii="Times New Roman" w:eastAsia="Times New Roman" w:hAnsi="Times New Roman" w:cs="Times New Roman"/>
+          <w:sz w:val="24"/>
+          <w:szCs w:val="24"/>
+          <w:lang w:val="en-US" w:eastAsia="pt-BR"/>
+        </w:rPr>
+        <w:t>problemas</w:t>
+      </w:r>
+      <w:proofErr w:type="spellEnd"/>
+      <w:r>
+        <w:rPr>
+          <w:rFonts w:ascii="Times New Roman" w:eastAsia="Times New Roman" w:hAnsi="Times New Roman" w:cs="Times New Roman"/>
+          <w:sz w:val="24"/>
+          <w:szCs w:val="24"/>
+          <w:lang w:val="en-US" w:eastAsia="pt-BR"/>
+        </w:rPr>
+        <w:t xml:space="preserve"> </w:t>
+      </w:r>
+      <w:proofErr w:type="gramStart"/>
+      <w:r>
+        <w:rPr>
+          <w:rFonts w:ascii="Times New Roman" w:eastAsia="Times New Roman" w:hAnsi="Times New Roman" w:cs="Times New Roman"/>
+          <w:sz w:val="24"/>
+          <w:szCs w:val="24"/>
+          <w:lang w:val="en-US" w:eastAsia="pt-BR"/>
+        </w:rPr>
+        <w:t xml:space="preserve">no  </w:t>
+      </w:r>
+      <w:proofErr w:type="spellStart"/>
+      <w:r>
+        <w:rPr>
+          <w:rFonts w:ascii="Times New Roman" w:eastAsia="Times New Roman" w:hAnsi="Times New Roman" w:cs="Times New Roman"/>
+          <w:sz w:val="24"/>
+          <w:szCs w:val="24"/>
+          <w:lang w:val="en-US" w:eastAsia="pt-BR"/>
+        </w:rPr>
+        <w:t>funcionamento</w:t>
+      </w:r>
+      <w:proofErr w:type="spellEnd"/>
+      <w:proofErr w:type="gramEnd"/>
+      <w:r>
+        <w:rPr>
+          <w:rFonts w:ascii="Times New Roman" w:eastAsia="Times New Roman" w:hAnsi="Times New Roman" w:cs="Times New Roman"/>
+          <w:sz w:val="24"/>
+          <w:szCs w:val="24"/>
+          <w:lang w:val="en-US" w:eastAsia="pt-BR"/>
+        </w:rPr>
+        <w:t xml:space="preserve"> do banco de dados.</w:t>
       </w:r>
     </w:p>
     <w:p>
@@ -4349,16 +7546,47 @@
           <w:szCs w:val="24"/>
           <w:lang w:val="en-US" w:eastAsia="pt-BR"/>
         </w:rPr>
-        <w:t xml:space="preserve"> 2021</w:t>
-      </w:r>
-      <w:r>
-        <w:rPr>
-          <w:rFonts w:ascii="Times New Roman" w:eastAsia="Times New Roman" w:hAnsi="Times New Roman"/>
-          <w:sz w:val="24"/>
-          <w:szCs w:val="24"/>
-          <w:lang w:val="en-US" w:eastAsia="pt-BR"/>
-        </w:rPr>
-        <w:t xml:space="preserve">. Disponível Em: </w:t>
+        <w:t xml:space="preserve"> 2021. </w:t>
+      </w:r>
+      <w:proofErr w:type="spellStart"/>
+      <w:r>
+        <w:rPr>
+          <w:rFonts w:ascii="Times New Roman" w:eastAsia="Times New Roman" w:hAnsi="Times New Roman"/>
+          <w:sz w:val="24"/>
+          <w:szCs w:val="24"/>
+          <w:lang w:val="en-US" w:eastAsia="pt-BR"/>
+        </w:rPr>
+        <w:t>Disponível</w:t>
+      </w:r>
+      <w:proofErr w:type="spellEnd"/>
+      <w:r>
+        <w:rPr>
+          <w:rFonts w:ascii="Times New Roman" w:eastAsia="Times New Roman" w:hAnsi="Times New Roman"/>
+          <w:sz w:val="24"/>
+          <w:szCs w:val="24"/>
+          <w:lang w:val="en-US" w:eastAsia="pt-BR"/>
+        </w:rPr>
+        <w:t xml:space="preserve"> </w:t>
+      </w:r>
+      <w:proofErr w:type="spellStart"/>
+      <w:r>
+        <w:rPr>
+          <w:rFonts w:ascii="Times New Roman" w:eastAsia="Times New Roman" w:hAnsi="Times New Roman"/>
+          <w:sz w:val="24"/>
+          <w:szCs w:val="24"/>
+          <w:lang w:val="en-US" w:eastAsia="pt-BR"/>
+        </w:rPr>
+        <w:t>Em</w:t>
+      </w:r>
+      <w:proofErr w:type="spellEnd"/>
+      <w:r>
+        <w:rPr>
+          <w:rFonts w:ascii="Times New Roman" w:eastAsia="Times New Roman" w:hAnsi="Times New Roman"/>
+          <w:sz w:val="24"/>
+          <w:szCs w:val="24"/>
+          <w:lang w:val="en-US" w:eastAsia="pt-BR"/>
+        </w:rPr>
+        <w:t xml:space="preserve">: </w:t>
       </w:r>
       <w:hyperlink r:id="rId9" w:history="1">
         <w:r>
@@ -4379,7 +7607,67 @@
           <w:szCs w:val="24"/>
           <w:lang w:val="en-US" w:eastAsia="pt-BR"/>
         </w:rPr>
-        <w:t xml:space="preserve"> Acesso em: 01 jul. 2023.</w:t>
+        <w:t xml:space="preserve"> </w:t>
+      </w:r>
+      <w:proofErr w:type="spellStart"/>
+      <w:r>
+        <w:rPr>
+          <w:rFonts w:ascii="Times New Roman" w:eastAsia="Times New Roman" w:hAnsi="Times New Roman"/>
+          <w:sz w:val="24"/>
+          <w:szCs w:val="24"/>
+          <w:lang w:val="en-US" w:eastAsia="pt-BR"/>
+        </w:rPr>
+        <w:t>Acesso</w:t>
+      </w:r>
+      <w:proofErr w:type="spellEnd"/>
+      <w:r>
+        <w:rPr>
+          <w:rFonts w:ascii="Times New Roman" w:eastAsia="Times New Roman" w:hAnsi="Times New Roman"/>
+          <w:sz w:val="24"/>
+          <w:szCs w:val="24"/>
+          <w:lang w:val="en-US" w:eastAsia="pt-BR"/>
+        </w:rPr>
+        <w:t xml:space="preserve"> </w:t>
+      </w:r>
+      <w:proofErr w:type="spellStart"/>
+      <w:r>
+        <w:rPr>
+          <w:rFonts w:ascii="Times New Roman" w:eastAsia="Times New Roman" w:hAnsi="Times New Roman"/>
+          <w:sz w:val="24"/>
+          <w:szCs w:val="24"/>
+          <w:lang w:val="en-US" w:eastAsia="pt-BR"/>
+        </w:rPr>
+        <w:t>em</w:t>
+      </w:r>
+      <w:proofErr w:type="spellEnd"/>
+      <w:r>
+        <w:rPr>
+          <w:rFonts w:ascii="Times New Roman" w:eastAsia="Times New Roman" w:hAnsi="Times New Roman"/>
+          <w:sz w:val="24"/>
+          <w:szCs w:val="24"/>
+          <w:lang w:val="en-US" w:eastAsia="pt-BR"/>
+        </w:rPr>
+        <w:t xml:space="preserve">: 01 </w:t>
+      </w:r>
+      <w:proofErr w:type="spellStart"/>
+      <w:r>
+        <w:rPr>
+          <w:rFonts w:ascii="Times New Roman" w:eastAsia="Times New Roman" w:hAnsi="Times New Roman"/>
+          <w:sz w:val="24"/>
+          <w:szCs w:val="24"/>
+          <w:lang w:val="en-US" w:eastAsia="pt-BR"/>
+        </w:rPr>
+        <w:t>jul.</w:t>
+      </w:r>
+      <w:proofErr w:type="spellEnd"/>
+      <w:r>
+        <w:rPr>
+          <w:rFonts w:ascii="Times New Roman" w:eastAsia="Times New Roman" w:hAnsi="Times New Roman"/>
+          <w:sz w:val="24"/>
+          <w:szCs w:val="24"/>
+          <w:lang w:val="en-US" w:eastAsia="pt-BR"/>
+        </w:rPr>
+        <w:t xml:space="preserve"> 2023.</w:t>
       </w:r>
     </w:p>
     <w:p>
@@ -4429,27 +7717,56 @@
           <w:szCs w:val="24"/>
           <w:lang w:val="en-US" w:eastAsia="pt-BR"/>
         </w:rPr>
-        <w:t>OPERAÇÃO DO TRA</w:t>
-      </w:r>
-      <w:r>
-        <w:rPr>
-          <w:rFonts w:ascii="Times New Roman" w:eastAsia="Times New Roman" w:hAnsi="Times New Roman"/>
-          <w:b/>
-          <w:bCs/>
-          <w:sz w:val="24"/>
-          <w:szCs w:val="24"/>
-          <w:lang w:val="en-US" w:eastAsia="pt-BR"/>
-        </w:rPr>
-        <w:t>NSPORTE FERROVIÁRIO DE CARGA.</w:t>
-      </w:r>
-      <w:r>
-        <w:rPr>
-          <w:rFonts w:ascii="Times New Roman" w:eastAsia="Times New Roman" w:hAnsi="Times New Roman"/>
-          <w:sz w:val="24"/>
-          <w:szCs w:val="24"/>
-          <w:lang w:val="en-US" w:eastAsia="pt-BR"/>
-        </w:rPr>
-        <w:t xml:space="preserve"> 1993. Disponível Em: </w:t>
+        <w:t>OPERAÇÃO DO TRANSPORTE FERROVIÁRIO DE CARGA.</w:t>
+      </w:r>
+      <w:r>
+        <w:rPr>
+          <w:rFonts w:ascii="Times New Roman" w:eastAsia="Times New Roman" w:hAnsi="Times New Roman"/>
+          <w:sz w:val="24"/>
+          <w:szCs w:val="24"/>
+          <w:lang w:val="en-US" w:eastAsia="pt-BR"/>
+        </w:rPr>
+        <w:t xml:space="preserve"> 1993. </w:t>
+      </w:r>
+      <w:proofErr w:type="spellStart"/>
+      <w:r>
+        <w:rPr>
+          <w:rFonts w:ascii="Times New Roman" w:eastAsia="Times New Roman" w:hAnsi="Times New Roman"/>
+          <w:sz w:val="24"/>
+          <w:szCs w:val="24"/>
+          <w:lang w:val="en-US" w:eastAsia="pt-BR"/>
+        </w:rPr>
+        <w:t>Disponível</w:t>
+      </w:r>
+      <w:proofErr w:type="spellEnd"/>
+      <w:r>
+        <w:rPr>
+          <w:rFonts w:ascii="Times New Roman" w:eastAsia="Times New Roman" w:hAnsi="Times New Roman"/>
+          <w:sz w:val="24"/>
+          <w:szCs w:val="24"/>
+          <w:lang w:val="en-US" w:eastAsia="pt-BR"/>
+        </w:rPr>
+        <w:t xml:space="preserve"> </w:t>
+      </w:r>
+      <w:proofErr w:type="spellStart"/>
+      <w:r>
+        <w:rPr>
+          <w:rFonts w:ascii="Times New Roman" w:eastAsia="Times New Roman" w:hAnsi="Times New Roman"/>
+          <w:sz w:val="24"/>
+          <w:szCs w:val="24"/>
+          <w:lang w:val="en-US" w:eastAsia="pt-BR"/>
+        </w:rPr>
+        <w:t>Em</w:t>
+      </w:r>
+      <w:proofErr w:type="spellEnd"/>
+      <w:r>
+        <w:rPr>
+          <w:rFonts w:ascii="Times New Roman" w:eastAsia="Times New Roman" w:hAnsi="Times New Roman"/>
+          <w:sz w:val="24"/>
+          <w:szCs w:val="24"/>
+          <w:lang w:val="en-US" w:eastAsia="pt-BR"/>
+        </w:rPr>
+        <w:t xml:space="preserve">: </w:t>
       </w:r>
       <w:hyperlink r:id="rId10" w:history="1">
         <w:r>
@@ -4460,17 +7777,7 @@
             <w:szCs w:val="24"/>
             <w:lang w:val="en-US" w:eastAsia="pt-BR"/>
           </w:rPr>
-          <w:t>https://repositorio.ufsc.br/xmlui/bitstream/handle/12345678</w:t>
-        </w:r>
-        <w:r>
-          <w:rPr>
-            <w:rStyle w:val="Hyperlink"/>
-            <w:rFonts w:ascii="Times New Roman" w:eastAsia="Times New Roman" w:hAnsi="Times New Roman"/>
-            <w:sz w:val="24"/>
-            <w:szCs w:val="24"/>
-            <w:lang w:val="en-US" w:eastAsia="pt-BR"/>
-          </w:rPr>
-          <w:t>9/75876/93253.pdf;jsessionid=1079880E00EAB9C8972CFDE2098C8DA2?sequence=1.</w:t>
+          <w:t>https://repositorio.ufsc.br/xmlui/bitstream/handle/123456789/75876/93253.pdf;jsessionid=1079880E00EAB9C8972CFDE2098C8DA2?sequence=1.</w:t>
         </w:r>
       </w:hyperlink>
       <w:r>
@@ -4480,16 +7787,67 @@
           <w:szCs w:val="24"/>
           <w:lang w:val="en-US" w:eastAsia="pt-BR"/>
         </w:rPr>
-        <w:t xml:space="preserve"> Acesso em: </w:t>
-      </w:r>
-      <w:r>
-        <w:rPr>
-          <w:rFonts w:ascii="Times New Roman" w:eastAsia="Times New Roman" w:hAnsi="Times New Roman"/>
-          <w:sz w:val="24"/>
-          <w:szCs w:val="24"/>
-          <w:lang w:val="en-US" w:eastAsia="pt-BR"/>
-        </w:rPr>
-        <w:t>01 jul. 2023.</w:t>
+        <w:t xml:space="preserve"> </w:t>
+      </w:r>
+      <w:proofErr w:type="spellStart"/>
+      <w:r>
+        <w:rPr>
+          <w:rFonts w:ascii="Times New Roman" w:eastAsia="Times New Roman" w:hAnsi="Times New Roman"/>
+          <w:sz w:val="24"/>
+          <w:szCs w:val="24"/>
+          <w:lang w:val="en-US" w:eastAsia="pt-BR"/>
+        </w:rPr>
+        <w:t>Acesso</w:t>
+      </w:r>
+      <w:proofErr w:type="spellEnd"/>
+      <w:r>
+        <w:rPr>
+          <w:rFonts w:ascii="Times New Roman" w:eastAsia="Times New Roman" w:hAnsi="Times New Roman"/>
+          <w:sz w:val="24"/>
+          <w:szCs w:val="24"/>
+          <w:lang w:val="en-US" w:eastAsia="pt-BR"/>
+        </w:rPr>
+        <w:t xml:space="preserve"> </w:t>
+      </w:r>
+      <w:proofErr w:type="spellStart"/>
+      <w:r>
+        <w:rPr>
+          <w:rFonts w:ascii="Times New Roman" w:eastAsia="Times New Roman" w:hAnsi="Times New Roman"/>
+          <w:sz w:val="24"/>
+          <w:szCs w:val="24"/>
+          <w:lang w:val="en-US" w:eastAsia="pt-BR"/>
+        </w:rPr>
+        <w:t>em</w:t>
+      </w:r>
+      <w:proofErr w:type="spellEnd"/>
+      <w:r>
+        <w:rPr>
+          <w:rFonts w:ascii="Times New Roman" w:eastAsia="Times New Roman" w:hAnsi="Times New Roman"/>
+          <w:sz w:val="24"/>
+          <w:szCs w:val="24"/>
+          <w:lang w:val="en-US" w:eastAsia="pt-BR"/>
+        </w:rPr>
+        <w:t xml:space="preserve">: 01 </w:t>
+      </w:r>
+      <w:proofErr w:type="spellStart"/>
+      <w:r>
+        <w:rPr>
+          <w:rFonts w:ascii="Times New Roman" w:eastAsia="Times New Roman" w:hAnsi="Times New Roman"/>
+          <w:sz w:val="24"/>
+          <w:szCs w:val="24"/>
+          <w:lang w:val="en-US" w:eastAsia="pt-BR"/>
+        </w:rPr>
+        <w:t>jul.</w:t>
+      </w:r>
+      <w:proofErr w:type="spellEnd"/>
+      <w:r>
+        <w:rPr>
+          <w:rFonts w:ascii="Times New Roman" w:eastAsia="Times New Roman" w:hAnsi="Times New Roman"/>
+          <w:sz w:val="24"/>
+          <w:szCs w:val="24"/>
+          <w:lang w:val="en-US" w:eastAsia="pt-BR"/>
+        </w:rPr>
+        <w:t xml:space="preserve"> 2023.</w:t>
       </w:r>
     </w:p>
     <w:sectPr>
@@ -4818,7 +8176,7 @@
     <w:lsdException w:name="Table Web 2" w:semiHidden="1" w:unhideWhenUsed="1"/>
     <w:lsdException w:name="Table Web 3" w:semiHidden="1" w:unhideWhenUsed="1"/>
     <w:lsdException w:name="Balloon Text" w:semiHidden="1" w:unhideWhenUsed="1"/>
-    <w:lsdException w:name="Table Grid" w:semiHidden="1" w:uiPriority="39" w:unhideWhenUsed="1"/>
+    <w:lsdException w:name="Table Grid" w:uiPriority="39"/>
     <w:lsdException w:name="Table Theme" w:semiHidden="1" w:unhideWhenUsed="1"/>
     <w:lsdException w:name="Placeholder Text" w:semiHidden="1"/>
     <w:lsdException w:name="Light Shading"/>
@@ -5516,7 +8874,7 @@
 </file>
 
 <file path=customXml/itemProps1.xml><?xml version="1.0" encoding="utf-8"?>
-<ds:datastoreItem xmlns:ds="http://schemas.openxmlformats.org/officeDocument/2006/customXml" ds:itemID="{9C14EEED-D115-4766-8A0B-7B2450D3D396}">
+<ds:datastoreItem xmlns:ds="http://schemas.openxmlformats.org/officeDocument/2006/customXml" ds:itemID="{295AFDC5-760F-4CF3-9067-128BB479E33A}">
   <ds:schemaRefs>
     <ds:schemaRef ds:uri="http://schemas.openxmlformats.org/officeDocument/2006/bibliography"/>
   </ds:schemaRefs>

--- a/docs/Trabalho Entregar.docx
+++ b/docs/Trabalho Entregar.docx
@@ -1,6 +1,6 @@
 
 <file path=word/document.xml><?xml version="1.0" encoding="utf-8"?>
-<w:document xmlns:wpc="http://schemas.microsoft.com/office/word/2010/wordprocessingCanvas" xmlns:cx="http://schemas.microsoft.com/office/drawing/2014/chartex" xmlns:cx1="http://schemas.microsoft.com/office/drawing/2015/9/8/chartex" xmlns:cx2="http://schemas.microsoft.com/office/drawing/2015/10/21/chartex" xmlns:cx3="http://schemas.microsoft.com/office/drawing/2016/5/9/chartex" xmlns:cx4="http://schemas.microsoft.com/office/drawing/2016/5/10/chartex" xmlns:cx5="http://schemas.microsoft.com/office/drawing/2016/5/11/chartex" xmlns:cx6="http://schemas.microsoft.com/office/drawing/2016/5/12/chartex" xmlns:cx7="http://schemas.microsoft.com/office/drawing/2016/5/13/chartex" xmlns:cx8="http://schemas.microsoft.com/office/drawing/2016/5/14/chartex" xmlns:mc="http://schemas.openxmlformats.org/markup-compatibility/2006" xmlns:aink="http://schemas.microsoft.com/office/drawing/2016/ink" xmlns:am3d="http://schemas.microsoft.com/office/drawing/2017/model3d" xmlns:o="urn:schemas-microsoft-com:office:office" xmlns:oel="http://schemas.microsoft.com/office/2019/extlst" xmlns:r="http://schemas.openxmlformats.org/officeDocument/2006/relationships" xmlns:m="http://schemas.openxmlformats.org/officeDocument/2006/math" xmlns:v="urn:schemas-microsoft-com:vml" xmlns:wp14="http://schemas.microsoft.com/office/word/2010/wordprocessingDrawing" xmlns:wp="http://schemas.openxmlformats.org/drawingml/2006/wordprocessingDrawing" xmlns:w10="urn:schemas-microsoft-com:office:word" xmlns:w="http://schemas.openxmlformats.org/wordprocessingml/2006/main" xmlns:w14="http://schemas.microsoft.com/office/word/2010/wordml" xmlns:w15="http://schemas.microsoft.com/office/word/2012/wordml" xmlns:w16cex="http://schemas.microsoft.com/office/word/2018/wordml/cex" xmlns:w16cid="http://schemas.microsoft.com/office/word/2016/wordml/cid" xmlns:w16="http://schemas.microsoft.com/office/word/2018/wordml" xmlns:w16sdtdh="http://schemas.microsoft.com/office/word/2020/wordml/sdtdatahash" xmlns:w16se="http://schemas.microsoft.com/office/word/2015/wordml/symex" xmlns:wpg="http://schemas.microsoft.com/office/word/2010/wordprocessingGroup" xmlns:wpi="http://schemas.microsoft.com/office/word/2010/wordprocessingInk" xmlns:wne="http://schemas.microsoft.com/office/word/2006/wordml" xmlns:wps="http://schemas.microsoft.com/office/word/2010/wordprocessingShape" mc:Ignorable="w14 w15 w16se w16cid w16 w16cex w16sdtdh wp14">
+<w:document xmlns:wpc="http://schemas.microsoft.com/office/word/2010/wordprocessingCanvas" xmlns:mc="http://schemas.openxmlformats.org/markup-compatibility/2006" xmlns:o="urn:schemas-microsoft-com:office:office" xmlns:r="http://schemas.openxmlformats.org/officeDocument/2006/relationships" xmlns:m="http://schemas.openxmlformats.org/officeDocument/2006/math" xmlns:v="urn:schemas-microsoft-com:vml" xmlns:wp14="http://schemas.microsoft.com/office/word/2010/wordprocessingDrawing" xmlns:wp="http://schemas.openxmlformats.org/drawingml/2006/wordprocessingDrawing" xmlns:w="http://schemas.openxmlformats.org/wordprocessingml/2006/main" xmlns:w14="http://schemas.microsoft.com/office/word/2010/wordml" xmlns:w10="urn:schemas-microsoft-com:office:word" xmlns:w15="http://schemas.microsoft.com/office/word/2012/wordml" xmlns:wpg="http://schemas.microsoft.com/office/word/2010/wordprocessingGroup" xmlns:wpi="http://schemas.microsoft.com/office/word/2010/wordprocessingInk" xmlns:wne="http://schemas.microsoft.com/office/word/2006/wordml" xmlns:wps="http://schemas.microsoft.com/office/word/2010/wordprocessingShape" xmlns:wpsCustomData="http://www.wps.cn/officeDocument/2013/wpsCustomData" mc:Ignorable="w14 w15 wp14">
   <w:body>
     <w:p>
       <w:pPr>
@@ -137,23 +137,7 @@
           <w:sz w:val="24"/>
           <w:szCs w:val="24"/>
         </w:rPr>
-        <w:t xml:space="preserve">FABRÍCIO TOLOTTI, GABRIEL PÉRICO, LUIZ AUGUSTO E JOÃO </w:t>
-      </w:r>
-      <w:r>
-        <w:rPr>
-          <w:rFonts w:ascii="Times New Roman" w:hAnsi="Times New Roman" w:cs="Times New Roman"/>
-          <w:sz w:val="24"/>
-          <w:szCs w:val="24"/>
-        </w:rPr>
-        <w:t xml:space="preserve">PAULO </w:t>
-      </w:r>
-      <w:r>
-        <w:rPr>
-          <w:rFonts w:ascii="Times New Roman" w:hAnsi="Times New Roman" w:cs="Times New Roman"/>
-          <w:sz w:val="24"/>
-          <w:szCs w:val="24"/>
-        </w:rPr>
-        <w:t>PALUDO</w:t>
+        <w:t>FABRÍCIO TOLOTTI, GABRIEL PÉRICO, LUIZ AUGUSTO E JOÃO PAULO PALUDO</w:t>
       </w:r>
     </w:p>
     <w:p>
@@ -461,24 +445,7 @@
           <w:sz w:val="24"/>
           <w:szCs w:val="24"/>
         </w:rPr>
-        <w:lastRenderedPageBreak/>
-        <w:t>FABRÍCIO TOLOTTI, GABRIEL PÉRICO, LUIZ AUGUSTO E JOÃO</w:t>
-      </w:r>
-      <w:r>
-        <w:rPr>
-          <w:rFonts w:ascii="Times New Roman" w:hAnsi="Times New Roman" w:cs="Times New Roman"/>
-          <w:sz w:val="24"/>
-          <w:szCs w:val="24"/>
-        </w:rPr>
-        <w:t xml:space="preserve"> PAULO</w:t>
-      </w:r>
-      <w:r>
-        <w:rPr>
-          <w:rFonts w:ascii="Times New Roman" w:hAnsi="Times New Roman" w:cs="Times New Roman"/>
-          <w:sz w:val="24"/>
-          <w:szCs w:val="24"/>
-        </w:rPr>
-        <w:t xml:space="preserve"> PALUDO</w:t>
+        <w:t>FABRÍCIO TOLOTTI, GABRIEL PÉRICO, LUIZ AUGUSTO E JOÃO PAULO PALUDO</w:t>
       </w:r>
     </w:p>
     <w:p>
@@ -625,39 +592,7 @@
           <w:sz w:val="24"/>
           <w:szCs w:val="24"/>
         </w:rPr>
-        <w:t>Projeto de desenvolvimento de um</w:t>
-      </w:r>
-      <w:r>
-        <w:rPr>
-          <w:rFonts w:ascii="Times New Roman" w:hAnsi="Times New Roman"/>
-          <w:sz w:val="24"/>
-          <w:szCs w:val="24"/>
-        </w:rPr>
-        <w:t xml:space="preserve"> modelo de banco de dados para um</w:t>
-      </w:r>
-      <w:r>
-        <w:rPr>
-          <w:rFonts w:ascii="Times New Roman" w:hAnsi="Times New Roman"/>
-          <w:sz w:val="24"/>
-          <w:szCs w:val="24"/>
-        </w:rPr>
-        <w:t xml:space="preserve"> sistema </w:t>
-      </w:r>
-      <w:r>
-        <w:rPr>
-          <w:rFonts w:ascii="Times New Roman" w:hAnsi="Times New Roman"/>
-          <w:sz w:val="24"/>
-          <w:szCs w:val="24"/>
-        </w:rPr>
-        <w:t>de</w:t>
-      </w:r>
-      <w:r>
-        <w:rPr>
-          <w:rFonts w:ascii="Times New Roman" w:hAnsi="Times New Roman"/>
-          <w:sz w:val="24"/>
-          <w:szCs w:val="24"/>
-        </w:rPr>
-        <w:t xml:space="preserve"> gerenciamento de ferrovias cargueiras ao curso de bacharelado em Ciência da Computação da Universidade do Oeste de Santa Catarina – UNOESC.</w:t>
+        <w:t>Projeto de desenvolvimento de um modelo de banco de dados para um sistema de gerenciamento de ferrovias cargueiras ao curso de bacharelado em Ciência da Computação da Universidade do Oeste de Santa Catarina – UNOESC.</w:t>
       </w:r>
     </w:p>
     <w:p>
@@ -750,20 +685,6 @@
         </w:tabs>
         <w:spacing w:line="360" w:lineRule="auto"/>
         <w:ind w:left="4678"/>
-        <w:jc w:val="both"/>
-        <w:rPr>
-          <w:rFonts w:ascii="Times New Roman" w:hAnsi="Times New Roman" w:cs="Times New Roman"/>
-          <w:sz w:val="24"/>
-          <w:szCs w:val="24"/>
-        </w:rPr>
-      </w:pPr>
-    </w:p>
-    <w:p>
-      <w:pPr>
-        <w:tabs>
-          <w:tab w:val="left" w:pos="8931"/>
-        </w:tabs>
-        <w:spacing w:line="360" w:lineRule="auto"/>
         <w:jc w:val="both"/>
         <w:rPr>
           <w:rFonts w:ascii="Times New Roman" w:hAnsi="Times New Roman" w:cs="Times New Roman"/>
@@ -847,7 +768,7 @@
     <w:sdt>
       <w:sdtPr>
         <w:rPr>
-          <w:rFonts w:ascii="Times New Roman" w:eastAsiaTheme="minorHAnsi" w:hAnsi="Times New Roman" w:cs="Times New Roman"/>
+          <w:rFonts w:ascii="Times New Roman" w:hAnsi="Times New Roman" w:cs="Times New Roman" w:eastAsiaTheme="minorHAnsi"/>
           <w:color w:val="auto"/>
           <w:sz w:val="24"/>
           <w:szCs w:val="24"/>
@@ -859,10 +780,19 @@
           <w:docPartUnique/>
         </w:docPartObj>
       </w:sdtPr>
+      <w:sdtEndPr>
+        <w:rPr>
+          <w:rFonts w:ascii="Times New Roman" w:hAnsi="Times New Roman" w:cs="Times New Roman" w:eastAsiaTheme="minorHAnsi"/>
+          <w:color w:val="auto"/>
+          <w:sz w:val="24"/>
+          <w:szCs w:val="24"/>
+          <w:lang w:eastAsia="en-US"/>
+        </w:rPr>
+      </w:sdtEndPr>
       <w:sdtContent>
         <w:p>
           <w:pPr>
-            <w:pStyle w:val="CabealhodoSumrio1"/>
+            <w:pStyle w:val="19"/>
             <w:spacing w:line="360" w:lineRule="auto"/>
             <w:jc w:val="both"/>
             <w:rPr>
@@ -872,6 +802,11 @@
               <w:color w:val="000000" w:themeColor="text1"/>
               <w:sz w:val="24"/>
               <w:szCs w:val="24"/>
+              <w14:textFill>
+                <w14:solidFill>
+                  <w14:schemeClr w14:val="tx1"/>
+                </w14:solidFill>
+              </w14:textFill>
             </w:rPr>
           </w:pPr>
           <w:r>
@@ -882,6 +817,11 @@
               <w:color w:val="000000" w:themeColor="text1"/>
               <w:sz w:val="24"/>
               <w:szCs w:val="24"/>
+              <w14:textFill>
+                <w14:solidFill>
+                  <w14:schemeClr w14:val="tx1"/>
+                </w14:solidFill>
+              </w14:textFill>
             </w:rPr>
             <w:t>SUMÁRIO:</w:t>
           </w:r>
@@ -900,7 +840,7 @@
         </w:p>
         <w:p>
           <w:pPr>
-            <w:pStyle w:val="Sumrio1"/>
+            <w:pStyle w:val="12"/>
             <w:spacing w:line="360" w:lineRule="auto"/>
             <w:jc w:val="both"/>
             <w:rPr>
@@ -948,7 +888,7 @@
         </w:p>
         <w:p>
           <w:pPr>
-            <w:pStyle w:val="Sumrio1"/>
+            <w:pStyle w:val="12"/>
             <w:spacing w:line="360" w:lineRule="auto"/>
             <w:jc w:val="both"/>
             <w:rPr>
@@ -984,7 +924,7 @@
         </w:p>
         <w:p>
           <w:pPr>
-            <w:pStyle w:val="Sumrio1"/>
+            <w:pStyle w:val="12"/>
             <w:spacing w:line="360" w:lineRule="auto"/>
             <w:jc w:val="both"/>
             <w:rPr>
@@ -1020,7 +960,7 @@
         </w:p>
         <w:p>
           <w:pPr>
-            <w:pStyle w:val="Sumrio1"/>
+            <w:pStyle w:val="12"/>
             <w:spacing w:line="360" w:lineRule="auto"/>
             <w:jc w:val="both"/>
             <w:rPr>
@@ -1056,7 +996,7 @@
         </w:p>
         <w:p>
           <w:pPr>
-            <w:pStyle w:val="Sumrio1"/>
+            <w:pStyle w:val="12"/>
             <w:spacing w:line="360" w:lineRule="auto"/>
             <w:jc w:val="both"/>
             <w:rPr>
@@ -1298,7 +1238,6 @@
           <w:sz w:val="24"/>
           <w:szCs w:val="24"/>
         </w:rPr>
-        <w:lastRenderedPageBreak/>
         <w:t>INTRODUÇÃO</w:t>
       </w:r>
     </w:p>
@@ -1345,23 +1284,7 @@
           <w:sz w:val="24"/>
           <w:szCs w:val="24"/>
         </w:rPr>
-        <w:t xml:space="preserve">Bem-vindo à Rail Wise, uma empresa líder no fornecimento de soluções inovadoras e abrangentes para linhas de trens. Nossa empresa é especializada em oferecer um sistema completo que aborda todos os aspectos essenciais do gerenciamento ferroviário, desde o fretamento de cargas por meio de vagões </w:t>
-      </w:r>
-      <w:r>
-        <w:rPr>
-          <w:rFonts w:ascii="Times New Roman" w:hAnsi="Times New Roman"/>
-          <w:sz w:val="24"/>
-          <w:szCs w:val="24"/>
-        </w:rPr>
-        <w:t xml:space="preserve">e locomotivas </w:t>
-      </w:r>
-      <w:r>
-        <w:rPr>
-          <w:rFonts w:ascii="Times New Roman" w:hAnsi="Times New Roman"/>
-          <w:sz w:val="24"/>
-          <w:szCs w:val="24"/>
-        </w:rPr>
-        <w:t xml:space="preserve">até o controle de rotas ferroviárias. </w:t>
+        <w:t xml:space="preserve">Bem-vindo à Rail Wise, uma empresa líder no fornecimento de soluções inovadoras e abrangentes para linhas de trens. Nossa empresa é especializada em oferecer um sistema completo que aborda todos os aspectos essenciais do gerenciamento ferroviário, desde o fretamento de cargas por meio de vagões e locomotivas até o controle de rotas ferroviárias. </w:t>
       </w:r>
     </w:p>
     <w:p>
@@ -1463,7 +1386,6 @@
           <w:sz w:val="24"/>
           <w:szCs w:val="24"/>
         </w:rPr>
-        <w:lastRenderedPageBreak/>
         <w:t>FUNÇÕES DO SISTEMA:</w:t>
       </w:r>
     </w:p>
@@ -1496,39 +1418,7 @@
           <w:sz w:val="24"/>
           <w:szCs w:val="24"/>
         </w:rPr>
-        <w:t xml:space="preserve">Controle de Tráfego: </w:t>
-      </w:r>
-      <w:r>
-        <w:rPr>
-          <w:rFonts w:ascii="Times New Roman" w:hAnsi="Times New Roman"/>
-          <w:sz w:val="24"/>
-          <w:szCs w:val="24"/>
-        </w:rPr>
-        <w:t>p</w:t>
-      </w:r>
-      <w:r>
-        <w:rPr>
-          <w:rFonts w:ascii="Times New Roman" w:hAnsi="Times New Roman"/>
-          <w:sz w:val="24"/>
-          <w:szCs w:val="24"/>
-        </w:rPr>
-        <w:t xml:space="preserve">ermite ao usuário controlar em tempo real as linhas dos trens, onde o mesmo também faz cálculos em tempo real para evitar conflitos de </w:t>
-      </w:r>
-      <w:r>
-        <w:rPr>
-          <w:rFonts w:ascii="Times New Roman" w:hAnsi="Times New Roman"/>
-          <w:sz w:val="24"/>
-          <w:szCs w:val="24"/>
-        </w:rPr>
-        <w:t>trens</w:t>
-      </w:r>
-      <w:r>
-        <w:rPr>
-          <w:rFonts w:ascii="Times New Roman" w:hAnsi="Times New Roman"/>
-          <w:sz w:val="24"/>
-          <w:szCs w:val="24"/>
-        </w:rPr>
-        <w:t>, maximizando assim a segurança e organização das linhas.</w:t>
+        <w:t>Controle de Tráfego: permite ao usuário controlar em tempo real as linhas dos trens, onde o mesmo também faz cálculos em tempo real para evitar conflitos de trens, maximizando assim a segurança e organização das linhas.</w:t>
       </w:r>
     </w:p>
     <w:p>
@@ -1550,23 +1440,7 @@
           <w:sz w:val="24"/>
           <w:szCs w:val="24"/>
         </w:rPr>
-        <w:t xml:space="preserve">Agendamento e Planejamento de Rotas: </w:t>
-      </w:r>
-      <w:r>
-        <w:rPr>
-          <w:rFonts w:ascii="Times New Roman" w:hAnsi="Times New Roman"/>
-          <w:sz w:val="24"/>
-          <w:szCs w:val="24"/>
-        </w:rPr>
-        <w:t>e</w:t>
-      </w:r>
-      <w:r>
-        <w:rPr>
-          <w:rFonts w:ascii="Times New Roman" w:hAnsi="Times New Roman"/>
-          <w:sz w:val="24"/>
-          <w:szCs w:val="24"/>
-        </w:rPr>
-        <w:t>sta funcionalidade é definida ao criar uma rota, onde se adiciona o local de partida e o destino, e, logo após a data e horário previsto para saída do trem, onde o sistema irá calcular a data e hora prevista de chegada e também irá demonstrar ao usuário a melhor rota a ser feita e se há possibilidade de conflitos com outros trens.</w:t>
+        <w:t>Agendamento e Planejamento de Rotas: esta funcionalidade é definida ao criar uma rota, onde se adiciona o local de partida e o destino, e, logo após a data e horário previsto para saída do trem, onde o sistema irá calcular a data e hora prevista de chegada e também irá demonstrar ao usuário a melhor rota a ser feita e se há possibilidade de conflitos com outros trens.</w:t>
       </w:r>
     </w:p>
     <w:p>
@@ -1588,71 +1462,7 @@
           <w:sz w:val="24"/>
           <w:szCs w:val="24"/>
         </w:rPr>
-        <w:t xml:space="preserve">Gestão de Vagões e Locomotivas: </w:t>
-      </w:r>
-      <w:r>
-        <w:rPr>
-          <w:rFonts w:ascii="Times New Roman" w:hAnsi="Times New Roman"/>
-          <w:sz w:val="24"/>
-          <w:szCs w:val="24"/>
-        </w:rPr>
-        <w:t>p</w:t>
-      </w:r>
-      <w:r>
-        <w:rPr>
-          <w:rFonts w:ascii="Times New Roman" w:hAnsi="Times New Roman"/>
-          <w:sz w:val="24"/>
-          <w:szCs w:val="24"/>
-        </w:rPr>
-        <w:t xml:space="preserve">ossibilita cadastrar e gerenciar novos vagões e </w:t>
-      </w:r>
-      <w:r>
-        <w:rPr>
-          <w:rFonts w:ascii="Times New Roman" w:hAnsi="Times New Roman"/>
-          <w:sz w:val="24"/>
-          <w:szCs w:val="24"/>
-        </w:rPr>
-        <w:t>locomotivas. E</w:t>
-      </w:r>
-      <w:r>
-        <w:rPr>
-          <w:rFonts w:ascii="Times New Roman" w:hAnsi="Times New Roman"/>
-          <w:sz w:val="24"/>
-          <w:szCs w:val="24"/>
-        </w:rPr>
-        <w:t>s</w:t>
-      </w:r>
-      <w:r>
-        <w:rPr>
-          <w:rFonts w:ascii="Times New Roman" w:hAnsi="Times New Roman"/>
-          <w:sz w:val="24"/>
-          <w:szCs w:val="24"/>
-        </w:rPr>
-        <w:t>s</w:t>
-      </w:r>
-      <w:r>
-        <w:rPr>
-          <w:rFonts w:ascii="Times New Roman" w:hAnsi="Times New Roman"/>
-          <w:sz w:val="24"/>
-          <w:szCs w:val="24"/>
-        </w:rPr>
-        <w:t xml:space="preserve">e cadastro é necessário para realizar uma contratação de carga, onde só se pode atribuir vagões e trens a rotas caso estes já </w:t>
-      </w:r>
-      <w:r>
-        <w:rPr>
-          <w:rFonts w:ascii="Times New Roman" w:hAnsi="Times New Roman"/>
-          <w:sz w:val="24"/>
-          <w:szCs w:val="24"/>
-        </w:rPr>
-        <w:t>estejam</w:t>
-      </w:r>
-      <w:r>
-        <w:rPr>
-          <w:rFonts w:ascii="Times New Roman" w:hAnsi="Times New Roman"/>
-          <w:sz w:val="24"/>
-          <w:szCs w:val="24"/>
-        </w:rPr>
-        <w:t xml:space="preserve"> cadastrados. Aqui também ocorre a vinculação dos trens as cargas, onde é definido que um determinado trem efetuará o transporte de determinados vagões.</w:t>
+        <w:t>Gestão de Vagões e Locomotivas: possibilita cadastrar e gerenciar novos vagões e locomotivas. Esse cadastro é necessário para realizar uma contratação de carga, onde só se pode atribuir vagões e trens a rotas caso estes já estejam cadastrados. Aqui também ocorre a vinculação dos trens as cargas, onde é definido que um determinado trem efetuará o transporte de determinados vagões.</w:t>
       </w:r>
     </w:p>
     <w:p>
@@ -1674,23 +1484,7 @@
           <w:sz w:val="24"/>
           <w:szCs w:val="24"/>
         </w:rPr>
-        <w:t xml:space="preserve">Gestão de Carga: </w:t>
-      </w:r>
-      <w:r>
-        <w:rPr>
-          <w:rFonts w:ascii="Times New Roman" w:hAnsi="Times New Roman"/>
-          <w:sz w:val="24"/>
-          <w:szCs w:val="24"/>
-        </w:rPr>
-        <w:t>f</w:t>
-      </w:r>
-      <w:r>
-        <w:rPr>
-          <w:rFonts w:ascii="Times New Roman" w:hAnsi="Times New Roman"/>
-          <w:sz w:val="24"/>
-          <w:szCs w:val="24"/>
-        </w:rPr>
-        <w:t>icam armazenados nesse local informações sobre as cargas que estão sendo ou serão transportadas, esta funcionalidade também controla o peso de cada vagão e a capacidade do trem, para que todos os limites de capacidade sejam respeitados.</w:t>
+        <w:t>Gestão de Carga: ficam armazenados nesse local informações sobre as cargas que estão sendo ou serão transportadas, esta funcionalidade também controla o peso de cada vagão e a capacidade do trem, para que todos os limites de capacidade sejam respeitados.</w:t>
       </w:r>
     </w:p>
     <w:p>
@@ -1712,39 +1506,7 @@
           <w:sz w:val="24"/>
           <w:szCs w:val="24"/>
         </w:rPr>
-        <w:t xml:space="preserve">Gestão de Manutenção: </w:t>
-      </w:r>
-      <w:r>
-        <w:rPr>
-          <w:rFonts w:ascii="Times New Roman" w:hAnsi="Times New Roman"/>
-          <w:sz w:val="24"/>
-          <w:szCs w:val="24"/>
-        </w:rPr>
-        <w:t>c</w:t>
-      </w:r>
-      <w:r>
-        <w:rPr>
-          <w:rFonts w:ascii="Times New Roman" w:hAnsi="Times New Roman"/>
-          <w:sz w:val="24"/>
-          <w:szCs w:val="24"/>
-        </w:rPr>
-        <w:t>ontrola todas as manutenções que estão ocorrendo ou ocorrerão na ferrovia</w:t>
-      </w:r>
-      <w:r>
-        <w:rPr>
-          <w:rFonts w:ascii="Times New Roman" w:hAnsi="Times New Roman"/>
-          <w:sz w:val="24"/>
-          <w:szCs w:val="24"/>
-        </w:rPr>
-        <w:t>, nos trens ou nos vagões</w:t>
-      </w:r>
-      <w:r>
-        <w:rPr>
-          <w:rFonts w:ascii="Times New Roman" w:hAnsi="Times New Roman"/>
-          <w:sz w:val="24"/>
-          <w:szCs w:val="24"/>
-        </w:rPr>
-        <w:t>. Permite ao usuário agendar manutenções preventivas e controlar as linhas e os custos das manutenções.</w:t>
+        <w:t>Gestão de Manutenção: controla todas as manutenções que estão ocorrendo ou ocorrerão na ferrovia, nos trens ou nos vagões. Permite ao usuário agendar manutenções preventivas e controlar as linhas e os custos das manutenções.</w:t>
       </w:r>
     </w:p>
     <w:p>
@@ -1766,108 +1528,92 @@
           <w:sz w:val="24"/>
           <w:szCs w:val="24"/>
         </w:rPr>
-        <w:t xml:space="preserve">Gestão de Funcionários: </w:t>
-      </w:r>
-      <w:r>
-        <w:rPr>
-          <w:rFonts w:ascii="Times New Roman" w:hAnsi="Times New Roman"/>
-          <w:sz w:val="24"/>
-          <w:szCs w:val="24"/>
-        </w:rPr>
-        <w:t>p</w:t>
-      </w:r>
-      <w:r>
-        <w:rPr>
-          <w:rFonts w:ascii="Times New Roman" w:hAnsi="Times New Roman"/>
-          <w:sz w:val="24"/>
-          <w:szCs w:val="24"/>
-        </w:rPr>
-        <w:t>ermite controlar quais funcionários trabalham em uma estação ou em um trem, e também definir as liberações que cada um vai ter dentro de sistema com base no cargo que o mesmo possui.</w:t>
-      </w:r>
-    </w:p>
-    <w:p>
-      <w:pPr>
-        <w:spacing w:after="0" w:line="240" w:lineRule="auto"/>
-        <w:rPr>
-          <w:rFonts w:ascii="Times New Roman" w:hAnsi="Times New Roman"/>
-          <w:sz w:val="24"/>
-          <w:szCs w:val="24"/>
-        </w:rPr>
-      </w:pPr>
-    </w:p>
-    <w:p>
-      <w:pPr>
-        <w:spacing w:after="0" w:line="240" w:lineRule="auto"/>
-        <w:rPr>
-          <w:rFonts w:ascii="Times New Roman" w:hAnsi="Times New Roman"/>
-          <w:sz w:val="24"/>
-          <w:szCs w:val="24"/>
-        </w:rPr>
-      </w:pPr>
-    </w:p>
-    <w:p>
-      <w:pPr>
-        <w:spacing w:after="0" w:line="240" w:lineRule="auto"/>
-        <w:rPr>
-          <w:rFonts w:ascii="Times New Roman" w:hAnsi="Times New Roman"/>
-          <w:sz w:val="24"/>
-          <w:szCs w:val="24"/>
-        </w:rPr>
-      </w:pPr>
-    </w:p>
-    <w:p>
-      <w:pPr>
-        <w:spacing w:after="0" w:line="240" w:lineRule="auto"/>
-        <w:rPr>
-          <w:rFonts w:ascii="Times New Roman" w:hAnsi="Times New Roman"/>
-          <w:sz w:val="24"/>
-          <w:szCs w:val="24"/>
-        </w:rPr>
-      </w:pPr>
-    </w:p>
-    <w:p>
-      <w:pPr>
-        <w:spacing w:after="0" w:line="240" w:lineRule="auto"/>
-        <w:rPr>
-          <w:rFonts w:ascii="Times New Roman" w:hAnsi="Times New Roman"/>
-          <w:sz w:val="24"/>
-          <w:szCs w:val="24"/>
-        </w:rPr>
-      </w:pPr>
-    </w:p>
-    <w:p>
-      <w:pPr>
-        <w:spacing w:after="0" w:line="240" w:lineRule="auto"/>
-        <w:rPr>
-          <w:rFonts w:ascii="Times New Roman" w:hAnsi="Times New Roman"/>
-          <w:sz w:val="24"/>
-          <w:szCs w:val="24"/>
-        </w:rPr>
-      </w:pPr>
-    </w:p>
-    <w:p>
-      <w:pPr>
-        <w:spacing w:after="0" w:line="240" w:lineRule="auto"/>
-        <w:rPr>
-          <w:rFonts w:ascii="Times New Roman" w:hAnsi="Times New Roman"/>
-          <w:sz w:val="24"/>
-          <w:szCs w:val="24"/>
-        </w:rPr>
-      </w:pPr>
-    </w:p>
-    <w:p>
-      <w:pPr>
-        <w:spacing w:after="0" w:line="240" w:lineRule="auto"/>
-        <w:rPr>
-          <w:rFonts w:ascii="Times New Roman" w:hAnsi="Times New Roman"/>
-          <w:sz w:val="24"/>
-          <w:szCs w:val="24"/>
-        </w:rPr>
-      </w:pPr>
-    </w:p>
-    <w:p>
-      <w:pPr>
-        <w:spacing w:after="0" w:line="240" w:lineRule="auto"/>
+        <w:t>Gestão de Funcionários: permite controlar quais funcionários trabalham em uma estação ou em um trem, e também definir as liberações que cada um vai ter dentro de sistema com base no cargo que o mesmo possui.</w:t>
+      </w:r>
+    </w:p>
+    <w:p>
+      <w:pPr>
+        <w:spacing w:after="0" w:line="360" w:lineRule="auto"/>
+        <w:rPr>
+          <w:rFonts w:ascii="Times New Roman" w:hAnsi="Times New Roman"/>
+          <w:sz w:val="24"/>
+          <w:szCs w:val="24"/>
+        </w:rPr>
+      </w:pPr>
+    </w:p>
+    <w:p>
+      <w:pPr>
+        <w:spacing w:after="0" w:line="360" w:lineRule="auto"/>
+        <w:rPr>
+          <w:rFonts w:ascii="Times New Roman" w:hAnsi="Times New Roman"/>
+          <w:sz w:val="24"/>
+          <w:szCs w:val="24"/>
+        </w:rPr>
+      </w:pPr>
+    </w:p>
+    <w:p>
+      <w:pPr>
+        <w:spacing w:after="0" w:line="360" w:lineRule="auto"/>
+        <w:rPr>
+          <w:rFonts w:ascii="Times New Roman" w:hAnsi="Times New Roman"/>
+          <w:sz w:val="24"/>
+          <w:szCs w:val="24"/>
+        </w:rPr>
+      </w:pPr>
+    </w:p>
+    <w:p>
+      <w:pPr>
+        <w:spacing w:after="0" w:line="360" w:lineRule="auto"/>
+        <w:rPr>
+          <w:rFonts w:ascii="Times New Roman" w:hAnsi="Times New Roman"/>
+          <w:sz w:val="24"/>
+          <w:szCs w:val="24"/>
+        </w:rPr>
+      </w:pPr>
+    </w:p>
+    <w:p>
+      <w:pPr>
+        <w:spacing w:after="0" w:line="360" w:lineRule="auto"/>
+        <w:rPr>
+          <w:rFonts w:ascii="Times New Roman" w:hAnsi="Times New Roman"/>
+          <w:sz w:val="24"/>
+          <w:szCs w:val="24"/>
+        </w:rPr>
+      </w:pPr>
+    </w:p>
+    <w:p>
+      <w:pPr>
+        <w:spacing w:after="0" w:line="360" w:lineRule="auto"/>
+        <w:rPr>
+          <w:rFonts w:ascii="Times New Roman" w:hAnsi="Times New Roman"/>
+          <w:sz w:val="24"/>
+          <w:szCs w:val="24"/>
+        </w:rPr>
+      </w:pPr>
+    </w:p>
+    <w:p>
+      <w:pPr>
+        <w:spacing w:after="0" w:line="360" w:lineRule="auto"/>
+        <w:rPr>
+          <w:rFonts w:ascii="Times New Roman" w:hAnsi="Times New Roman"/>
+          <w:sz w:val="24"/>
+          <w:szCs w:val="24"/>
+        </w:rPr>
+      </w:pPr>
+    </w:p>
+    <w:p>
+      <w:pPr>
+        <w:spacing w:after="0" w:line="360" w:lineRule="auto"/>
+        <w:rPr>
+          <w:rFonts w:ascii="Times New Roman" w:hAnsi="Times New Roman"/>
+          <w:sz w:val="24"/>
+          <w:szCs w:val="24"/>
+        </w:rPr>
+      </w:pPr>
+    </w:p>
+    <w:p>
+      <w:pPr>
+        <w:spacing w:after="0" w:line="360" w:lineRule="auto"/>
         <w:rPr>
           <w:rFonts w:ascii="Times New Roman" w:hAnsi="Times New Roman"/>
           <w:sz w:val="24"/>
@@ -1930,7 +1676,6 @@
           <w:sz w:val="24"/>
           <w:szCs w:val="24"/>
         </w:rPr>
-        <w:lastRenderedPageBreak/>
         <w:t>REQUISITOS</w:t>
       </w:r>
     </w:p>
@@ -1940,17 +1685,17 @@
         <w:spacing w:after="240" w:line="360" w:lineRule="auto"/>
         <w:jc w:val="both"/>
         <w:rPr>
-          <w:rFonts w:ascii="Times New Roman" w:eastAsia="Times New Roman" w:hAnsi="Times New Roman" w:cs="Times New Roman"/>
-          <w:b/>
-          <w:bCs/>
-          <w:sz w:val="24"/>
-          <w:szCs w:val="24"/>
-          <w:lang w:eastAsia="pt-BR"/>
-        </w:rPr>
-      </w:pPr>
-      <w:r>
-        <w:rPr>
-          <w:rFonts w:ascii="Times New Roman" w:eastAsia="Times New Roman" w:hAnsi="Times New Roman" w:cs="Times New Roman"/>
+          <w:rFonts w:ascii="Times New Roman" w:hAnsi="Times New Roman" w:eastAsia="Times New Roman" w:cs="Times New Roman"/>
+          <w:b/>
+          <w:bCs/>
+          <w:sz w:val="24"/>
+          <w:szCs w:val="24"/>
+          <w:lang w:eastAsia="pt-BR"/>
+        </w:rPr>
+      </w:pPr>
+      <w:r>
+        <w:rPr>
+          <w:rFonts w:ascii="Times New Roman" w:hAnsi="Times New Roman" w:eastAsia="Times New Roman" w:cs="Times New Roman"/>
           <w:b/>
           <w:bCs/>
           <w:sz w:val="24"/>
@@ -1970,15 +1715,15 @@
         <w:spacing w:after="240" w:line="360" w:lineRule="auto"/>
         <w:jc w:val="both"/>
         <w:rPr>
-          <w:rFonts w:ascii="Times New Roman" w:eastAsia="Times New Roman" w:hAnsi="Times New Roman"/>
-          <w:sz w:val="24"/>
-          <w:szCs w:val="24"/>
-          <w:lang w:eastAsia="pt-BR"/>
-        </w:rPr>
-      </w:pPr>
-      <w:r>
-        <w:rPr>
-          <w:rFonts w:ascii="Times New Roman" w:eastAsia="Times New Roman" w:hAnsi="Times New Roman"/>
+          <w:rFonts w:ascii="Times New Roman" w:hAnsi="Times New Roman" w:eastAsia="Times New Roman"/>
+          <w:sz w:val="24"/>
+          <w:szCs w:val="24"/>
+          <w:lang w:eastAsia="pt-BR"/>
+        </w:rPr>
+      </w:pPr>
+      <w:r>
+        <w:rPr>
+          <w:rFonts w:ascii="Times New Roman" w:hAnsi="Times New Roman" w:eastAsia="Times New Roman"/>
           <w:sz w:val="24"/>
           <w:szCs w:val="24"/>
           <w:lang w:eastAsia="pt-BR"/>
@@ -1987,7 +1732,7 @@
       </w:r>
       <w:r>
         <w:rPr>
-          <w:rFonts w:ascii="Times New Roman" w:eastAsia="Times New Roman" w:hAnsi="Times New Roman"/>
+          <w:rFonts w:ascii="Times New Roman" w:hAnsi="Times New Roman" w:eastAsia="Times New Roman"/>
           <w:sz w:val="24"/>
           <w:szCs w:val="24"/>
           <w:lang w:val="en-US" w:eastAsia="pt-BR"/>
@@ -1996,7 +1741,7 @@
       </w:r>
       <w:r>
         <w:rPr>
-          <w:rFonts w:ascii="Times New Roman" w:eastAsia="Times New Roman" w:hAnsi="Times New Roman"/>
+          <w:rFonts w:ascii="Times New Roman" w:hAnsi="Times New Roman" w:eastAsia="Times New Roman"/>
           <w:sz w:val="24"/>
           <w:szCs w:val="24"/>
           <w:lang w:eastAsia="pt-BR"/>
@@ -2014,38 +1759,20 @@
         <w:spacing w:after="240" w:line="360" w:lineRule="auto"/>
         <w:jc w:val="both"/>
         <w:rPr>
-          <w:rFonts w:ascii="Times New Roman" w:eastAsia="Times New Roman" w:hAnsi="Times New Roman"/>
-          <w:sz w:val="24"/>
-          <w:szCs w:val="24"/>
-          <w:lang w:eastAsia="pt-BR"/>
-        </w:rPr>
-      </w:pPr>
-      <w:r>
-        <w:rPr>
-          <w:rFonts w:ascii="Times New Roman" w:eastAsia="Times New Roman" w:hAnsi="Times New Roman"/>
-          <w:sz w:val="24"/>
-          <w:szCs w:val="24"/>
-          <w:lang w:eastAsia="pt-BR"/>
-        </w:rPr>
-        <w:t xml:space="preserve">O sistema deve salvar </w:t>
-      </w:r>
-      <w:r>
-        <w:rPr>
-          <w:rFonts w:ascii="Times New Roman" w:eastAsia="Times New Roman" w:hAnsi="Times New Roman"/>
-          <w:sz w:val="24"/>
-          <w:szCs w:val="24"/>
-          <w:lang w:eastAsia="pt-BR"/>
-        </w:rPr>
-        <w:t xml:space="preserve">quais </w:t>
-      </w:r>
-      <w:r>
-        <w:rPr>
-          <w:rFonts w:ascii="Times New Roman" w:eastAsia="Times New Roman" w:hAnsi="Times New Roman"/>
-          <w:sz w:val="24"/>
-          <w:szCs w:val="24"/>
-          <w:lang w:eastAsia="pt-BR"/>
-        </w:rPr>
-        <w:t>rotas foram percorridas por cada locomotiva e quando.</w:t>
+          <w:rFonts w:ascii="Times New Roman" w:hAnsi="Times New Roman" w:eastAsia="Times New Roman"/>
+          <w:sz w:val="24"/>
+          <w:szCs w:val="24"/>
+          <w:lang w:eastAsia="pt-BR"/>
+        </w:rPr>
+      </w:pPr>
+      <w:r>
+        <w:rPr>
+          <w:rFonts w:ascii="Times New Roman" w:hAnsi="Times New Roman" w:eastAsia="Times New Roman"/>
+          <w:sz w:val="24"/>
+          <w:szCs w:val="24"/>
+          <w:lang w:eastAsia="pt-BR"/>
+        </w:rPr>
+        <w:t>O sistema deve salvar quais rotas foram percorridas por cada locomotiva e quando.</w:t>
       </w:r>
     </w:p>
     <w:p>
@@ -2058,15 +1785,15 @@
         <w:spacing w:after="240" w:line="360" w:lineRule="auto"/>
         <w:jc w:val="both"/>
         <w:rPr>
-          <w:rFonts w:ascii="Times New Roman" w:eastAsia="Times New Roman" w:hAnsi="Times New Roman"/>
-          <w:sz w:val="24"/>
-          <w:szCs w:val="24"/>
-          <w:lang w:eastAsia="pt-BR"/>
-        </w:rPr>
-      </w:pPr>
-      <w:r>
-        <w:rPr>
-          <w:rFonts w:ascii="Times New Roman" w:eastAsia="Times New Roman" w:hAnsi="Times New Roman"/>
+          <w:rFonts w:ascii="Times New Roman" w:hAnsi="Times New Roman" w:eastAsia="Times New Roman"/>
+          <w:sz w:val="24"/>
+          <w:szCs w:val="24"/>
+          <w:lang w:eastAsia="pt-BR"/>
+        </w:rPr>
+      </w:pPr>
+      <w:r>
+        <w:rPr>
+          <w:rFonts w:ascii="Times New Roman" w:hAnsi="Times New Roman" w:eastAsia="Times New Roman"/>
           <w:sz w:val="24"/>
           <w:szCs w:val="24"/>
           <w:lang w:eastAsia="pt-BR"/>
@@ -2084,29 +1811,20 @@
         <w:spacing w:after="240" w:line="360" w:lineRule="auto"/>
         <w:jc w:val="both"/>
         <w:rPr>
-          <w:rFonts w:ascii="Times New Roman" w:eastAsia="Times New Roman" w:hAnsi="Times New Roman"/>
-          <w:sz w:val="24"/>
-          <w:szCs w:val="24"/>
-          <w:lang w:eastAsia="pt-BR"/>
-        </w:rPr>
-      </w:pPr>
-      <w:r>
-        <w:rPr>
-          <w:rFonts w:ascii="Times New Roman" w:eastAsia="Times New Roman" w:hAnsi="Times New Roman"/>
-          <w:sz w:val="24"/>
-          <w:szCs w:val="24"/>
-          <w:lang w:eastAsia="pt-BR"/>
-        </w:rPr>
-        <w:t>O sistema deve calcular e disponibilizar a distância total de uma rota específica</w:t>
-      </w:r>
-      <w:r>
-        <w:rPr>
-          <w:rFonts w:ascii="Times New Roman" w:eastAsia="Times New Roman" w:hAnsi="Times New Roman"/>
-          <w:sz w:val="24"/>
-          <w:szCs w:val="24"/>
-          <w:lang w:eastAsia="pt-BR"/>
-        </w:rPr>
-        <w:t>.</w:t>
+          <w:rFonts w:ascii="Times New Roman" w:hAnsi="Times New Roman" w:eastAsia="Times New Roman"/>
+          <w:sz w:val="24"/>
+          <w:szCs w:val="24"/>
+          <w:lang w:eastAsia="pt-BR"/>
+        </w:rPr>
+      </w:pPr>
+      <w:r>
+        <w:rPr>
+          <w:rFonts w:ascii="Times New Roman" w:hAnsi="Times New Roman" w:eastAsia="Times New Roman"/>
+          <w:sz w:val="24"/>
+          <w:szCs w:val="24"/>
+          <w:lang w:eastAsia="pt-BR"/>
+        </w:rPr>
+        <w:t>O sistema deve calcular e disponibilizar a distância total de uma rota específica.</w:t>
       </w:r>
     </w:p>
     <w:p>
@@ -2119,15 +1837,15 @@
         <w:spacing w:after="240" w:line="360" w:lineRule="auto"/>
         <w:jc w:val="both"/>
         <w:rPr>
-          <w:rFonts w:ascii="Times New Roman" w:eastAsia="Times New Roman" w:hAnsi="Times New Roman"/>
-          <w:sz w:val="24"/>
-          <w:szCs w:val="24"/>
-          <w:lang w:eastAsia="pt-BR"/>
-        </w:rPr>
-      </w:pPr>
-      <w:r>
-        <w:rPr>
-          <w:rFonts w:ascii="Times New Roman" w:eastAsia="Times New Roman" w:hAnsi="Times New Roman"/>
+          <w:rFonts w:ascii="Times New Roman" w:hAnsi="Times New Roman" w:eastAsia="Times New Roman"/>
+          <w:sz w:val="24"/>
+          <w:szCs w:val="24"/>
+          <w:lang w:eastAsia="pt-BR"/>
+        </w:rPr>
+      </w:pPr>
+      <w:r>
+        <w:rPr>
+          <w:rFonts w:ascii="Times New Roman" w:hAnsi="Times New Roman" w:eastAsia="Times New Roman"/>
           <w:sz w:val="24"/>
           <w:szCs w:val="24"/>
           <w:lang w:eastAsia="pt-BR"/>
@@ -2145,15 +1863,15 @@
         <w:spacing w:after="240" w:line="360" w:lineRule="auto"/>
         <w:jc w:val="both"/>
         <w:rPr>
-          <w:rFonts w:ascii="Times New Roman" w:eastAsia="Times New Roman" w:hAnsi="Times New Roman"/>
-          <w:sz w:val="24"/>
-          <w:szCs w:val="24"/>
-          <w:lang w:eastAsia="pt-BR"/>
-        </w:rPr>
-      </w:pPr>
-      <w:r>
-        <w:rPr>
-          <w:rFonts w:ascii="Times New Roman" w:eastAsia="Times New Roman" w:hAnsi="Times New Roman"/>
+          <w:rFonts w:ascii="Times New Roman" w:hAnsi="Times New Roman" w:eastAsia="Times New Roman"/>
+          <w:sz w:val="24"/>
+          <w:szCs w:val="24"/>
+          <w:lang w:eastAsia="pt-BR"/>
+        </w:rPr>
+      </w:pPr>
+      <w:r>
+        <w:rPr>
+          <w:rFonts w:ascii="Times New Roman" w:hAnsi="Times New Roman" w:eastAsia="Times New Roman"/>
           <w:sz w:val="24"/>
           <w:szCs w:val="24"/>
           <w:lang w:eastAsia="pt-BR"/>
@@ -2171,15 +1889,15 @@
         <w:spacing w:after="240" w:line="360" w:lineRule="auto"/>
         <w:jc w:val="both"/>
         <w:rPr>
-          <w:rFonts w:ascii="Times New Roman" w:eastAsia="Times New Roman" w:hAnsi="Times New Roman"/>
-          <w:sz w:val="24"/>
-          <w:szCs w:val="24"/>
-          <w:lang w:eastAsia="pt-BR"/>
-        </w:rPr>
-      </w:pPr>
-      <w:r>
-        <w:rPr>
-          <w:rFonts w:ascii="Times New Roman" w:eastAsia="Times New Roman" w:hAnsi="Times New Roman"/>
+          <w:rFonts w:ascii="Times New Roman" w:hAnsi="Times New Roman" w:eastAsia="Times New Roman"/>
+          <w:sz w:val="24"/>
+          <w:szCs w:val="24"/>
+          <w:lang w:eastAsia="pt-BR"/>
+        </w:rPr>
+      </w:pPr>
+      <w:r>
+        <w:rPr>
+          <w:rFonts w:ascii="Times New Roman" w:hAnsi="Times New Roman" w:eastAsia="Times New Roman"/>
           <w:sz w:val="24"/>
           <w:szCs w:val="24"/>
           <w:lang w:val="en-US" w:eastAsia="pt-BR"/>
@@ -2188,21 +1906,12 @@
       </w:r>
       <w:r>
         <w:rPr>
-          <w:rFonts w:ascii="Times New Roman" w:eastAsia="Times New Roman" w:hAnsi="Times New Roman"/>
-          <w:sz w:val="24"/>
-          <w:szCs w:val="24"/>
-          <w:lang w:eastAsia="pt-BR"/>
-        </w:rPr>
-        <w:t xml:space="preserve"> sistema deve controlar quais vagões e locomotivas vão para cada viagem</w:t>
-      </w:r>
-      <w:r>
-        <w:rPr>
-          <w:rFonts w:ascii="Times New Roman" w:eastAsia="Times New Roman" w:hAnsi="Times New Roman"/>
-          <w:sz w:val="24"/>
-          <w:szCs w:val="24"/>
-          <w:lang w:eastAsia="pt-BR"/>
-        </w:rPr>
-        <w:t>.</w:t>
+          <w:rFonts w:ascii="Times New Roman" w:hAnsi="Times New Roman" w:eastAsia="Times New Roman"/>
+          <w:sz w:val="24"/>
+          <w:szCs w:val="24"/>
+          <w:lang w:eastAsia="pt-BR"/>
+        </w:rPr>
+        <w:t xml:space="preserve"> sistema deve controlar quais vagões e locomotivas vão para cada viagem.</w:t>
       </w:r>
     </w:p>
     <w:p>
@@ -2215,38 +1924,20 @@
         <w:spacing w:after="240" w:line="360" w:lineRule="auto"/>
         <w:jc w:val="both"/>
         <w:rPr>
-          <w:rFonts w:ascii="Times New Roman" w:eastAsia="Times New Roman" w:hAnsi="Times New Roman"/>
-          <w:sz w:val="24"/>
-          <w:szCs w:val="24"/>
-          <w:lang w:eastAsia="pt-BR"/>
-        </w:rPr>
-      </w:pPr>
-      <w:r>
-        <w:rPr>
-          <w:rFonts w:ascii="Times New Roman" w:eastAsia="Times New Roman" w:hAnsi="Times New Roman"/>
-          <w:sz w:val="24"/>
-          <w:szCs w:val="24"/>
-          <w:lang w:eastAsia="pt-BR"/>
-        </w:rPr>
-        <w:t>O sistema deve permitir o registro dos tipos de vagões</w:t>
-      </w:r>
-      <w:r>
-        <w:rPr>
-          <w:rFonts w:ascii="Times New Roman" w:eastAsia="Times New Roman" w:hAnsi="Times New Roman"/>
-          <w:sz w:val="24"/>
-          <w:szCs w:val="24"/>
-          <w:lang w:eastAsia="pt-BR"/>
-        </w:rPr>
-        <w:t xml:space="preserve"> que serão usados para o transporte das cargas</w:t>
-      </w:r>
-      <w:r>
-        <w:rPr>
-          <w:rFonts w:ascii="Times New Roman" w:eastAsia="Times New Roman" w:hAnsi="Times New Roman"/>
-          <w:sz w:val="24"/>
-          <w:szCs w:val="24"/>
-          <w:lang w:eastAsia="pt-BR"/>
-        </w:rPr>
-        <w:t>.</w:t>
+          <w:rFonts w:ascii="Times New Roman" w:hAnsi="Times New Roman" w:eastAsia="Times New Roman"/>
+          <w:sz w:val="24"/>
+          <w:szCs w:val="24"/>
+          <w:lang w:eastAsia="pt-BR"/>
+        </w:rPr>
+      </w:pPr>
+      <w:r>
+        <w:rPr>
+          <w:rFonts w:ascii="Times New Roman" w:hAnsi="Times New Roman" w:eastAsia="Times New Roman"/>
+          <w:sz w:val="24"/>
+          <w:szCs w:val="24"/>
+          <w:lang w:eastAsia="pt-BR"/>
+        </w:rPr>
+        <w:t>O sistema deve permitir o registro dos tipos de vagões que serão usados para o transporte das cargas.</w:t>
       </w:r>
     </w:p>
     <w:p>
@@ -2259,15 +1950,15 @@
         <w:spacing w:after="240" w:line="360" w:lineRule="auto"/>
         <w:jc w:val="both"/>
         <w:rPr>
-          <w:rFonts w:ascii="Times New Roman" w:eastAsia="Times New Roman" w:hAnsi="Times New Roman"/>
-          <w:sz w:val="24"/>
-          <w:szCs w:val="24"/>
-          <w:lang w:eastAsia="pt-BR"/>
-        </w:rPr>
-      </w:pPr>
-      <w:r>
-        <w:rPr>
-          <w:rFonts w:ascii="Times New Roman" w:eastAsia="Times New Roman" w:hAnsi="Times New Roman"/>
+          <w:rFonts w:ascii="Times New Roman" w:hAnsi="Times New Roman" w:eastAsia="Times New Roman"/>
+          <w:sz w:val="24"/>
+          <w:szCs w:val="24"/>
+          <w:lang w:eastAsia="pt-BR"/>
+        </w:rPr>
+      </w:pPr>
+      <w:r>
+        <w:rPr>
+          <w:rFonts w:ascii="Times New Roman" w:hAnsi="Times New Roman" w:eastAsia="Times New Roman"/>
           <w:sz w:val="24"/>
           <w:szCs w:val="24"/>
           <w:lang w:eastAsia="pt-BR"/>
@@ -2276,7 +1967,7 @@
       </w:r>
       <w:r>
         <w:rPr>
-          <w:rFonts w:ascii="Times New Roman" w:eastAsia="Times New Roman" w:hAnsi="Times New Roman"/>
+          <w:rFonts w:ascii="Times New Roman" w:hAnsi="Times New Roman" w:eastAsia="Times New Roman"/>
           <w:sz w:val="24"/>
           <w:szCs w:val="24"/>
           <w:lang w:val="en-US" w:eastAsia="pt-BR"/>
@@ -2294,15 +1985,15 @@
         <w:spacing w:after="240" w:line="360" w:lineRule="auto"/>
         <w:jc w:val="both"/>
         <w:rPr>
-          <w:rFonts w:ascii="Times New Roman" w:eastAsia="Times New Roman" w:hAnsi="Times New Roman"/>
-          <w:sz w:val="24"/>
-          <w:szCs w:val="24"/>
-          <w:lang w:eastAsia="pt-BR"/>
-        </w:rPr>
-      </w:pPr>
-      <w:r>
-        <w:rPr>
-          <w:rFonts w:ascii="Times New Roman" w:eastAsia="Times New Roman" w:hAnsi="Times New Roman"/>
+          <w:rFonts w:ascii="Times New Roman" w:hAnsi="Times New Roman" w:eastAsia="Times New Roman"/>
+          <w:sz w:val="24"/>
+          <w:szCs w:val="24"/>
+          <w:lang w:eastAsia="pt-BR"/>
+        </w:rPr>
+      </w:pPr>
+      <w:r>
+        <w:rPr>
+          <w:rFonts w:ascii="Times New Roman" w:hAnsi="Times New Roman" w:eastAsia="Times New Roman"/>
           <w:sz w:val="24"/>
           <w:szCs w:val="24"/>
           <w:lang w:eastAsia="pt-BR"/>
@@ -2320,29 +2011,20 @@
         <w:spacing w:after="240" w:line="360" w:lineRule="auto"/>
         <w:jc w:val="both"/>
         <w:rPr>
-          <w:rFonts w:ascii="Times New Roman" w:eastAsia="Times New Roman" w:hAnsi="Times New Roman"/>
-          <w:sz w:val="24"/>
-          <w:szCs w:val="24"/>
-          <w:lang w:eastAsia="pt-BR"/>
-        </w:rPr>
-      </w:pPr>
-      <w:r>
-        <w:rPr>
-          <w:rFonts w:ascii="Times New Roman" w:eastAsia="Times New Roman" w:hAnsi="Times New Roman"/>
-          <w:sz w:val="24"/>
-          <w:szCs w:val="24"/>
-          <w:lang w:eastAsia="pt-BR"/>
-        </w:rPr>
-        <w:t>Atribuir locomotivas a viagens específicas</w:t>
-      </w:r>
-      <w:r>
-        <w:rPr>
-          <w:rFonts w:ascii="Times New Roman" w:eastAsia="Times New Roman" w:hAnsi="Times New Roman"/>
-          <w:sz w:val="24"/>
-          <w:szCs w:val="24"/>
-          <w:lang w:eastAsia="pt-BR"/>
-        </w:rPr>
-        <w:t>.</w:t>
+          <w:rFonts w:ascii="Times New Roman" w:hAnsi="Times New Roman" w:eastAsia="Times New Roman"/>
+          <w:sz w:val="24"/>
+          <w:szCs w:val="24"/>
+          <w:lang w:eastAsia="pt-BR"/>
+        </w:rPr>
+      </w:pPr>
+      <w:r>
+        <w:rPr>
+          <w:rFonts w:ascii="Times New Roman" w:hAnsi="Times New Roman" w:eastAsia="Times New Roman"/>
+          <w:sz w:val="24"/>
+          <w:szCs w:val="24"/>
+          <w:lang w:eastAsia="pt-BR"/>
+        </w:rPr>
+        <w:t>Atribuir locomotivas a viagens específicas.</w:t>
       </w:r>
     </w:p>
     <w:p>
@@ -2355,15 +2037,15 @@
         <w:spacing w:after="240" w:line="360" w:lineRule="auto"/>
         <w:jc w:val="both"/>
         <w:rPr>
-          <w:rFonts w:ascii="Times New Roman" w:eastAsia="Times New Roman" w:hAnsi="Times New Roman"/>
-          <w:sz w:val="24"/>
-          <w:szCs w:val="24"/>
-          <w:lang w:eastAsia="pt-BR"/>
-        </w:rPr>
-      </w:pPr>
-      <w:r>
-        <w:rPr>
-          <w:rFonts w:ascii="Times New Roman" w:eastAsia="Times New Roman" w:hAnsi="Times New Roman"/>
+          <w:rFonts w:ascii="Times New Roman" w:hAnsi="Times New Roman" w:eastAsia="Times New Roman"/>
+          <w:sz w:val="24"/>
+          <w:szCs w:val="24"/>
+          <w:lang w:eastAsia="pt-BR"/>
+        </w:rPr>
+      </w:pPr>
+      <w:r>
+        <w:rPr>
+          <w:rFonts w:ascii="Times New Roman" w:hAnsi="Times New Roman" w:eastAsia="Times New Roman"/>
           <w:sz w:val="24"/>
           <w:szCs w:val="24"/>
           <w:lang w:eastAsia="pt-BR"/>
@@ -2381,56 +2063,20 @@
         <w:spacing w:after="240" w:line="360" w:lineRule="auto"/>
         <w:jc w:val="both"/>
         <w:rPr>
-          <w:rFonts w:ascii="Times New Roman" w:eastAsia="Times New Roman" w:hAnsi="Times New Roman"/>
-          <w:sz w:val="24"/>
-          <w:szCs w:val="24"/>
-          <w:lang w:eastAsia="pt-BR"/>
-        </w:rPr>
-      </w:pPr>
-      <w:r>
-        <w:rPr>
-          <w:rFonts w:ascii="Times New Roman" w:eastAsia="Times New Roman" w:hAnsi="Times New Roman"/>
-          <w:sz w:val="24"/>
-          <w:szCs w:val="24"/>
-          <w:lang w:eastAsia="pt-BR"/>
-        </w:rPr>
-        <w:t>O sistema deve</w:t>
-      </w:r>
-      <w:r>
-        <w:rPr>
-          <w:rFonts w:ascii="Times New Roman" w:eastAsia="Times New Roman" w:hAnsi="Times New Roman"/>
-          <w:sz w:val="24"/>
-          <w:szCs w:val="24"/>
-          <w:lang w:eastAsia="pt-BR"/>
-        </w:rPr>
-        <w:t xml:space="preserve"> armazenar e</w:t>
-      </w:r>
-      <w:r>
-        <w:rPr>
-          <w:rFonts w:ascii="Times New Roman" w:eastAsia="Times New Roman" w:hAnsi="Times New Roman"/>
-          <w:sz w:val="24"/>
-          <w:szCs w:val="24"/>
-          <w:lang w:eastAsia="pt-BR"/>
-        </w:rPr>
-        <w:t xml:space="preserve"> fornecer a data de fabricação da locomotiva</w:t>
-      </w:r>
-      <w:r>
-        <w:rPr>
-          <w:rFonts w:ascii="Times New Roman" w:eastAsia="Times New Roman" w:hAnsi="Times New Roman"/>
-          <w:sz w:val="24"/>
-          <w:szCs w:val="24"/>
-          <w:lang w:eastAsia="pt-BR"/>
-        </w:rPr>
-        <w:t xml:space="preserve"> quando necessário</w:t>
-      </w:r>
-      <w:r>
-        <w:rPr>
-          <w:rFonts w:ascii="Times New Roman" w:eastAsia="Times New Roman" w:hAnsi="Times New Roman"/>
-          <w:sz w:val="24"/>
-          <w:szCs w:val="24"/>
-          <w:lang w:eastAsia="pt-BR"/>
-        </w:rPr>
-        <w:t>.</w:t>
+          <w:rFonts w:ascii="Times New Roman" w:hAnsi="Times New Roman" w:eastAsia="Times New Roman"/>
+          <w:sz w:val="24"/>
+          <w:szCs w:val="24"/>
+          <w:lang w:eastAsia="pt-BR"/>
+        </w:rPr>
+      </w:pPr>
+      <w:r>
+        <w:rPr>
+          <w:rFonts w:ascii="Times New Roman" w:hAnsi="Times New Roman" w:eastAsia="Times New Roman"/>
+          <w:sz w:val="24"/>
+          <w:szCs w:val="24"/>
+          <w:lang w:eastAsia="pt-BR"/>
+        </w:rPr>
+        <w:t>O sistema deve armazenar e fornecer a data de fabricação da locomotiva quando necessário.</w:t>
       </w:r>
     </w:p>
     <w:p>
@@ -2443,15 +2089,15 @@
         <w:spacing w:after="240" w:line="360" w:lineRule="auto"/>
         <w:jc w:val="both"/>
         <w:rPr>
-          <w:rFonts w:ascii="Times New Roman" w:eastAsia="Times New Roman" w:hAnsi="Times New Roman"/>
-          <w:sz w:val="24"/>
-          <w:szCs w:val="24"/>
-          <w:lang w:eastAsia="pt-BR"/>
-        </w:rPr>
-      </w:pPr>
-      <w:r>
-        <w:rPr>
-          <w:rFonts w:ascii="Times New Roman" w:eastAsia="Times New Roman" w:hAnsi="Times New Roman"/>
+          <w:rFonts w:ascii="Times New Roman" w:hAnsi="Times New Roman" w:eastAsia="Times New Roman"/>
+          <w:sz w:val="24"/>
+          <w:szCs w:val="24"/>
+          <w:lang w:eastAsia="pt-BR"/>
+        </w:rPr>
+      </w:pPr>
+      <w:r>
+        <w:rPr>
+          <w:rFonts w:ascii="Times New Roman" w:hAnsi="Times New Roman" w:eastAsia="Times New Roman"/>
           <w:sz w:val="24"/>
           <w:szCs w:val="24"/>
           <w:lang w:eastAsia="pt-BR"/>
@@ -2469,20 +2115,19 @@
         <w:spacing w:after="240" w:line="360" w:lineRule="auto"/>
         <w:jc w:val="both"/>
         <w:rPr>
-          <w:rFonts w:ascii="Times New Roman" w:eastAsia="Times New Roman" w:hAnsi="Times New Roman"/>
-          <w:sz w:val="24"/>
-          <w:szCs w:val="24"/>
-          <w:lang w:eastAsia="pt-BR"/>
-        </w:rPr>
-      </w:pPr>
-      <w:r>
-        <w:rPr>
-          <w:rFonts w:ascii="Times New Roman" w:eastAsia="Times New Roman" w:hAnsi="Times New Roman"/>
-          <w:sz w:val="24"/>
-          <w:szCs w:val="24"/>
-          <w:lang w:eastAsia="pt-BR"/>
-        </w:rPr>
-        <w:lastRenderedPageBreak/>
+          <w:rFonts w:ascii="Times New Roman" w:hAnsi="Times New Roman" w:eastAsia="Times New Roman"/>
+          <w:sz w:val="24"/>
+          <w:szCs w:val="24"/>
+          <w:lang w:eastAsia="pt-BR"/>
+        </w:rPr>
+      </w:pPr>
+      <w:r>
+        <w:rPr>
+          <w:rFonts w:ascii="Times New Roman" w:hAnsi="Times New Roman" w:eastAsia="Times New Roman"/>
+          <w:sz w:val="24"/>
+          <w:szCs w:val="24"/>
+          <w:lang w:eastAsia="pt-BR"/>
+        </w:rPr>
         <w:t>O sistema deve monitorar o peso da carga em cada vagão e locomotiva para garantir que os limites de capacidade sejam respeitados.</w:t>
       </w:r>
     </w:p>
@@ -2496,15 +2141,15 @@
         <w:spacing w:after="240" w:line="360" w:lineRule="auto"/>
         <w:jc w:val="both"/>
         <w:rPr>
-          <w:rFonts w:ascii="Times New Roman" w:eastAsia="Times New Roman" w:hAnsi="Times New Roman"/>
-          <w:sz w:val="24"/>
-          <w:szCs w:val="24"/>
-          <w:lang w:eastAsia="pt-BR"/>
-        </w:rPr>
-      </w:pPr>
-      <w:r>
-        <w:rPr>
-          <w:rFonts w:ascii="Times New Roman" w:eastAsia="Times New Roman" w:hAnsi="Times New Roman"/>
+          <w:rFonts w:ascii="Times New Roman" w:hAnsi="Times New Roman" w:eastAsia="Times New Roman"/>
+          <w:sz w:val="24"/>
+          <w:szCs w:val="24"/>
+          <w:lang w:eastAsia="pt-BR"/>
+        </w:rPr>
+      </w:pPr>
+      <w:r>
+        <w:rPr>
+          <w:rFonts w:ascii="Times New Roman" w:hAnsi="Times New Roman" w:eastAsia="Times New Roman"/>
           <w:sz w:val="24"/>
           <w:szCs w:val="24"/>
           <w:lang w:eastAsia="pt-BR"/>
@@ -2513,7 +2158,7 @@
       </w:r>
       <w:r>
         <w:rPr>
-          <w:rFonts w:ascii="Times New Roman" w:eastAsia="Times New Roman" w:hAnsi="Times New Roman"/>
+          <w:rFonts w:ascii="Times New Roman" w:hAnsi="Times New Roman" w:eastAsia="Times New Roman"/>
           <w:sz w:val="24"/>
           <w:szCs w:val="24"/>
           <w:lang w:val="en-US" w:eastAsia="pt-BR"/>
@@ -2522,7 +2167,7 @@
       </w:r>
       <w:r>
         <w:rPr>
-          <w:rFonts w:ascii="Times New Roman" w:eastAsia="Times New Roman" w:hAnsi="Times New Roman"/>
+          <w:rFonts w:ascii="Times New Roman" w:hAnsi="Times New Roman" w:eastAsia="Times New Roman"/>
           <w:sz w:val="24"/>
           <w:szCs w:val="24"/>
           <w:lang w:eastAsia="pt-BR"/>
@@ -2531,7 +2176,7 @@
       </w:r>
       <w:r>
         <w:rPr>
-          <w:rFonts w:ascii="Times New Roman" w:eastAsia="Times New Roman" w:hAnsi="Times New Roman"/>
+          <w:rFonts w:ascii="Times New Roman" w:hAnsi="Times New Roman" w:eastAsia="Times New Roman"/>
           <w:sz w:val="24"/>
           <w:szCs w:val="24"/>
           <w:lang w:val="en-US" w:eastAsia="pt-BR"/>
@@ -2540,52 +2185,25 @@
       </w:r>
       <w:r>
         <w:rPr>
-          <w:rFonts w:ascii="Times New Roman" w:eastAsia="Times New Roman" w:hAnsi="Times New Roman"/>
-          <w:sz w:val="24"/>
-          <w:szCs w:val="24"/>
-          <w:lang w:eastAsia="pt-BR"/>
-        </w:rPr>
-        <w:t xml:space="preserve"> ou serão realizadas</w:t>
-      </w:r>
-      <w:r>
-        <w:rPr>
-          <w:rFonts w:ascii="Times New Roman" w:eastAsia="Times New Roman" w:hAnsi="Times New Roman"/>
-          <w:sz w:val="24"/>
-          <w:szCs w:val="24"/>
-          <w:lang w:eastAsia="pt-BR"/>
-        </w:rPr>
-        <w:t>,</w:t>
-      </w:r>
-      <w:r>
-        <w:rPr>
-          <w:rFonts w:ascii="Times New Roman" w:eastAsia="Times New Roman" w:hAnsi="Times New Roman"/>
-          <w:sz w:val="24"/>
-          <w:szCs w:val="24"/>
-          <w:lang w:val="en-US" w:eastAsia="pt-BR"/>
-        </w:rPr>
-        <w:t xml:space="preserve"> </w:t>
-      </w:r>
-      <w:r>
-        <w:rPr>
-          <w:rFonts w:ascii="Times New Roman" w:eastAsia="Times New Roman" w:hAnsi="Times New Roman"/>
-          <w:sz w:val="24"/>
-          <w:szCs w:val="24"/>
-          <w:lang w:val="en-US" w:eastAsia="pt-BR"/>
-        </w:rPr>
-        <w:t>a</w:t>
-      </w:r>
-      <w:r>
-        <w:rPr>
-          <w:rFonts w:ascii="Times New Roman" w:eastAsia="Times New Roman" w:hAnsi="Times New Roman"/>
-          <w:sz w:val="24"/>
-          <w:szCs w:val="24"/>
-          <w:lang w:val="en-US" w:eastAsia="pt-BR"/>
-        </w:rPr>
-        <w:t xml:space="preserve">ssim como guardar </w:t>
-      </w:r>
-      <w:r>
-        <w:rPr>
-          <w:rFonts w:ascii="Times New Roman" w:eastAsia="Times New Roman" w:hAnsi="Times New Roman"/>
+          <w:rFonts w:ascii="Times New Roman" w:hAnsi="Times New Roman" w:eastAsia="Times New Roman"/>
+          <w:sz w:val="24"/>
+          <w:szCs w:val="24"/>
+          <w:lang w:eastAsia="pt-BR"/>
+        </w:rPr>
+        <w:t xml:space="preserve"> ou serão realizadas,</w:t>
+      </w:r>
+      <w:r>
+        <w:rPr>
+          <w:rFonts w:ascii="Times New Roman" w:hAnsi="Times New Roman" w:eastAsia="Times New Roman"/>
+          <w:sz w:val="24"/>
+          <w:szCs w:val="24"/>
+          <w:lang w:val="en-US" w:eastAsia="pt-BR"/>
+        </w:rPr>
+        <w:t xml:space="preserve"> assim como guardar </w:t>
+      </w:r>
+      <w:r>
+        <w:rPr>
+          <w:rFonts w:ascii="Times New Roman" w:hAnsi="Times New Roman" w:eastAsia="Times New Roman"/>
           <w:sz w:val="24"/>
           <w:szCs w:val="24"/>
           <w:lang w:eastAsia="pt-BR"/>
@@ -2603,15 +2221,15 @@
         <w:spacing w:after="240" w:line="360" w:lineRule="auto"/>
         <w:jc w:val="both"/>
         <w:rPr>
-          <w:rFonts w:ascii="Times New Roman" w:eastAsia="Times New Roman" w:hAnsi="Times New Roman"/>
-          <w:sz w:val="24"/>
-          <w:szCs w:val="24"/>
-          <w:lang w:eastAsia="pt-BR"/>
-        </w:rPr>
-      </w:pPr>
-      <w:r>
-        <w:rPr>
-          <w:rFonts w:ascii="Times New Roman" w:eastAsia="Times New Roman" w:hAnsi="Times New Roman"/>
+          <w:rFonts w:ascii="Times New Roman" w:hAnsi="Times New Roman" w:eastAsia="Times New Roman"/>
+          <w:sz w:val="24"/>
+          <w:szCs w:val="24"/>
+          <w:lang w:eastAsia="pt-BR"/>
+        </w:rPr>
+      </w:pPr>
+      <w:r>
+        <w:rPr>
+          <w:rFonts w:ascii="Times New Roman" w:hAnsi="Times New Roman" w:eastAsia="Times New Roman"/>
           <w:sz w:val="24"/>
           <w:szCs w:val="24"/>
           <w:lang w:eastAsia="pt-BR"/>
@@ -2629,15 +2247,15 @@
         <w:spacing w:after="240" w:line="360" w:lineRule="auto"/>
         <w:jc w:val="both"/>
         <w:rPr>
-          <w:rFonts w:ascii="Times New Roman" w:eastAsia="Times New Roman" w:hAnsi="Times New Roman" w:cs="Times New Roman"/>
-          <w:sz w:val="24"/>
-          <w:szCs w:val="24"/>
-          <w:lang w:eastAsia="pt-BR"/>
-        </w:rPr>
-      </w:pPr>
-      <w:r>
-        <w:rPr>
-          <w:rFonts w:ascii="Times New Roman" w:eastAsia="Times New Roman" w:hAnsi="Times New Roman"/>
+          <w:rFonts w:ascii="Times New Roman" w:hAnsi="Times New Roman" w:eastAsia="Times New Roman" w:cs="Times New Roman"/>
+          <w:sz w:val="24"/>
+          <w:szCs w:val="24"/>
+          <w:lang w:eastAsia="pt-BR"/>
+        </w:rPr>
+      </w:pPr>
+      <w:r>
+        <w:rPr>
+          <w:rFonts w:ascii="Times New Roman" w:hAnsi="Times New Roman" w:eastAsia="Times New Roman"/>
           <w:sz w:val="24"/>
           <w:szCs w:val="24"/>
           <w:lang w:eastAsia="pt-BR"/>
@@ -2646,7 +2264,7 @@
       </w:r>
       <w:r>
         <w:rPr>
-          <w:rFonts w:ascii="Times New Roman" w:eastAsia="Times New Roman" w:hAnsi="Times New Roman"/>
+          <w:rFonts w:ascii="Times New Roman" w:hAnsi="Times New Roman" w:eastAsia="Times New Roman"/>
           <w:sz w:val="24"/>
           <w:szCs w:val="24"/>
           <w:lang w:val="en-US" w:eastAsia="pt-BR"/>
@@ -2655,30 +2273,12 @@
       </w:r>
       <w:r>
         <w:rPr>
-          <w:rFonts w:ascii="Times New Roman" w:eastAsia="Times New Roman" w:hAnsi="Times New Roman"/>
-          <w:sz w:val="24"/>
-          <w:szCs w:val="24"/>
-          <w:lang w:eastAsia="pt-BR"/>
-        </w:rPr>
-        <w:t xml:space="preserve"> </w:t>
-      </w:r>
-      <w:r>
-        <w:rPr>
-          <w:rFonts w:ascii="Times New Roman" w:eastAsia="Times New Roman" w:hAnsi="Times New Roman"/>
-          <w:sz w:val="24"/>
-          <w:szCs w:val="24"/>
-          <w:lang w:eastAsia="pt-BR"/>
-        </w:rPr>
-        <w:t>cargo</w:t>
-      </w:r>
-      <w:r>
-        <w:rPr>
-          <w:rFonts w:ascii="Times New Roman" w:eastAsia="Times New Roman" w:hAnsi="Times New Roman"/>
-          <w:sz w:val="24"/>
-          <w:szCs w:val="24"/>
-          <w:lang w:eastAsia="pt-BR"/>
-        </w:rPr>
-        <w:t xml:space="preserve"> ou função dos funcionários.</w:t>
+          <w:rFonts w:ascii="Times New Roman" w:hAnsi="Times New Roman" w:eastAsia="Times New Roman"/>
+          <w:sz w:val="24"/>
+          <w:szCs w:val="24"/>
+          <w:lang w:eastAsia="pt-BR"/>
+        </w:rPr>
+        <w:t xml:space="preserve"> cargo ou função dos funcionários.</w:t>
       </w:r>
     </w:p>
     <w:p>
@@ -2691,7 +2291,7 @@
         <w:ind w:left="420"/>
         <w:jc w:val="both"/>
         <w:rPr>
-          <w:rFonts w:ascii="Times New Roman" w:eastAsia="Times New Roman" w:hAnsi="Times New Roman" w:cs="Times New Roman"/>
+          <w:rFonts w:ascii="Times New Roman" w:hAnsi="Times New Roman" w:eastAsia="Times New Roman" w:cs="Times New Roman"/>
           <w:sz w:val="24"/>
           <w:szCs w:val="24"/>
           <w:lang w:eastAsia="pt-BR"/>
@@ -2705,15 +2305,15 @@
         <w:ind w:left="420"/>
         <w:jc w:val="both"/>
         <w:rPr>
-          <w:rFonts w:ascii="Times New Roman" w:eastAsia="Times New Roman" w:hAnsi="Times New Roman" w:cs="Times New Roman"/>
-          <w:sz w:val="24"/>
-          <w:szCs w:val="24"/>
-          <w:lang w:eastAsia="pt-BR"/>
-        </w:rPr>
-      </w:pPr>
-      <w:r>
-        <w:rPr>
-          <w:rFonts w:ascii="Times New Roman" w:eastAsia="Times New Roman" w:hAnsi="Times New Roman" w:cs="Times New Roman"/>
+          <w:rFonts w:ascii="Times New Roman" w:hAnsi="Times New Roman" w:eastAsia="Times New Roman" w:cs="Times New Roman"/>
+          <w:sz w:val="24"/>
+          <w:szCs w:val="24"/>
+          <w:lang w:eastAsia="pt-BR"/>
+        </w:rPr>
+      </w:pPr>
+      <w:r>
+        <w:rPr>
+          <w:rFonts w:ascii="Times New Roman" w:hAnsi="Times New Roman" w:eastAsia="Times New Roman" w:cs="Times New Roman"/>
           <w:b/>
           <w:bCs/>
           <w:sz w:val="24"/>
@@ -2733,15 +2333,15 @@
         <w:spacing w:after="240" w:line="360" w:lineRule="auto"/>
         <w:jc w:val="both"/>
         <w:rPr>
-          <w:rFonts w:ascii="Times New Roman" w:eastAsia="Times New Roman" w:hAnsi="Times New Roman" w:cs="Times New Roman"/>
-          <w:sz w:val="24"/>
-          <w:szCs w:val="24"/>
-          <w:lang w:eastAsia="pt-BR"/>
-        </w:rPr>
-      </w:pPr>
-      <w:r>
-        <w:rPr>
-          <w:rFonts w:ascii="Times New Roman" w:eastAsia="Times New Roman" w:hAnsi="Times New Roman"/>
+          <w:rFonts w:ascii="Times New Roman" w:hAnsi="Times New Roman" w:eastAsia="Times New Roman" w:cs="Times New Roman"/>
+          <w:sz w:val="24"/>
+          <w:szCs w:val="24"/>
+          <w:lang w:eastAsia="pt-BR"/>
+        </w:rPr>
+      </w:pPr>
+      <w:r>
+        <w:rPr>
+          <w:rFonts w:ascii="Times New Roman" w:hAnsi="Times New Roman" w:eastAsia="Times New Roman"/>
           <w:sz w:val="24"/>
           <w:szCs w:val="24"/>
           <w:lang w:eastAsia="pt-BR"/>
@@ -2759,15 +2359,15 @@
         <w:spacing w:after="240" w:line="360" w:lineRule="auto"/>
         <w:jc w:val="both"/>
         <w:rPr>
-          <w:rFonts w:ascii="Times New Roman" w:eastAsia="Times New Roman" w:hAnsi="Times New Roman" w:cs="Times New Roman"/>
-          <w:sz w:val="24"/>
-          <w:szCs w:val="24"/>
-          <w:lang w:eastAsia="pt-BR"/>
-        </w:rPr>
-      </w:pPr>
-      <w:r>
-        <w:rPr>
-          <w:rFonts w:ascii="Times New Roman" w:eastAsia="Times New Roman" w:hAnsi="Times New Roman" w:cs="Times New Roman"/>
+          <w:rFonts w:ascii="Times New Roman" w:hAnsi="Times New Roman" w:eastAsia="Times New Roman" w:cs="Times New Roman"/>
+          <w:sz w:val="24"/>
+          <w:szCs w:val="24"/>
+          <w:lang w:eastAsia="pt-BR"/>
+        </w:rPr>
+      </w:pPr>
+      <w:r>
+        <w:rPr>
+          <w:rFonts w:ascii="Times New Roman" w:hAnsi="Times New Roman" w:eastAsia="Times New Roman" w:cs="Times New Roman"/>
           <w:sz w:val="24"/>
           <w:szCs w:val="24"/>
           <w:lang w:val="en-US" w:eastAsia="pt-BR"/>
@@ -2781,7 +2381,7 @@
         <w:spacing w:before="60" w:after="100" w:afterAutospacing="1" w:line="360" w:lineRule="auto"/>
         <w:jc w:val="both"/>
         <w:rPr>
-          <w:rFonts w:ascii="Times New Roman" w:eastAsia="Times New Roman" w:hAnsi="Times New Roman" w:cs="Times New Roman"/>
+          <w:rFonts w:ascii="Times New Roman" w:hAnsi="Times New Roman" w:eastAsia="Times New Roman" w:cs="Times New Roman"/>
           <w:sz w:val="24"/>
           <w:szCs w:val="24"/>
           <w:lang w:eastAsia="pt-BR"/>
@@ -2794,7 +2394,7 @@
         <w:spacing w:before="60" w:after="100" w:afterAutospacing="1" w:line="360" w:lineRule="auto"/>
         <w:jc w:val="both"/>
         <w:rPr>
-          <w:rFonts w:ascii="Times New Roman" w:eastAsia="Times New Roman" w:hAnsi="Times New Roman" w:cs="Times New Roman"/>
+          <w:rFonts w:ascii="Times New Roman" w:hAnsi="Times New Roman" w:eastAsia="Times New Roman" w:cs="Times New Roman"/>
           <w:sz w:val="24"/>
           <w:szCs w:val="24"/>
           <w:lang w:eastAsia="pt-BR"/>
@@ -2807,7 +2407,7 @@
         <w:spacing w:before="60" w:after="100" w:afterAutospacing="1" w:line="360" w:lineRule="auto"/>
         <w:jc w:val="both"/>
         <w:rPr>
-          <w:rFonts w:ascii="Times New Roman" w:eastAsia="Times New Roman" w:hAnsi="Times New Roman" w:cs="Times New Roman"/>
+          <w:rFonts w:ascii="Times New Roman" w:hAnsi="Times New Roman" w:eastAsia="Times New Roman" w:cs="Times New Roman"/>
           <w:sz w:val="24"/>
           <w:szCs w:val="24"/>
           <w:lang w:eastAsia="pt-BR"/>
@@ -2820,7 +2420,7 @@
         <w:spacing w:before="60" w:after="100" w:afterAutospacing="1" w:line="360" w:lineRule="auto"/>
         <w:jc w:val="both"/>
         <w:rPr>
-          <w:rFonts w:ascii="Times New Roman" w:eastAsia="Times New Roman" w:hAnsi="Times New Roman" w:cs="Times New Roman"/>
+          <w:rFonts w:ascii="Times New Roman" w:hAnsi="Times New Roman" w:eastAsia="Times New Roman" w:cs="Times New Roman"/>
           <w:sz w:val="24"/>
           <w:szCs w:val="24"/>
           <w:lang w:eastAsia="pt-BR"/>
@@ -2833,7 +2433,7 @@
         <w:spacing w:before="60" w:after="100" w:afterAutospacing="1" w:line="360" w:lineRule="auto"/>
         <w:jc w:val="both"/>
         <w:rPr>
-          <w:rFonts w:ascii="Times New Roman" w:eastAsia="Times New Roman" w:hAnsi="Times New Roman" w:cs="Times New Roman"/>
+          <w:rFonts w:ascii="Times New Roman" w:hAnsi="Times New Roman" w:eastAsia="Times New Roman" w:cs="Times New Roman"/>
           <w:b/>
           <w:bCs/>
           <w:sz w:val="24"/>
@@ -2848,7 +2448,7 @@
         <w:spacing w:before="60" w:after="100" w:afterAutospacing="1" w:line="360" w:lineRule="auto"/>
         <w:jc w:val="both"/>
         <w:rPr>
-          <w:rFonts w:ascii="Times New Roman" w:eastAsia="Times New Roman" w:hAnsi="Times New Roman" w:cs="Times New Roman"/>
+          <w:rFonts w:ascii="Times New Roman" w:hAnsi="Times New Roman" w:eastAsia="Times New Roman" w:cs="Times New Roman"/>
           <w:b/>
           <w:bCs/>
           <w:sz w:val="24"/>
@@ -2863,7 +2463,7 @@
         <w:spacing w:before="60" w:after="100" w:afterAutospacing="1" w:line="360" w:lineRule="auto"/>
         <w:jc w:val="both"/>
         <w:rPr>
-          <w:rFonts w:ascii="Times New Roman" w:eastAsia="Times New Roman" w:hAnsi="Times New Roman" w:cs="Times New Roman"/>
+          <w:rFonts w:ascii="Times New Roman" w:hAnsi="Times New Roman" w:eastAsia="Times New Roman" w:cs="Times New Roman"/>
           <w:b/>
           <w:bCs/>
           <w:sz w:val="24"/>
@@ -2878,7 +2478,7 @@
         <w:spacing w:before="60" w:after="100" w:afterAutospacing="1" w:line="360" w:lineRule="auto"/>
         <w:jc w:val="both"/>
         <w:rPr>
-          <w:rFonts w:ascii="Times New Roman" w:eastAsia="Times New Roman" w:hAnsi="Times New Roman" w:cs="Times New Roman"/>
+          <w:rFonts w:ascii="Times New Roman" w:hAnsi="Times New Roman" w:eastAsia="Times New Roman" w:cs="Times New Roman"/>
           <w:b/>
           <w:bCs/>
           <w:sz w:val="24"/>
@@ -2893,7 +2493,7 @@
         <w:spacing w:before="60" w:after="100" w:afterAutospacing="1" w:line="360" w:lineRule="auto"/>
         <w:jc w:val="both"/>
         <w:rPr>
-          <w:rFonts w:ascii="Times New Roman" w:eastAsia="Times New Roman" w:hAnsi="Times New Roman" w:cs="Times New Roman"/>
+          <w:rFonts w:ascii="Times New Roman" w:hAnsi="Times New Roman" w:eastAsia="Times New Roman" w:cs="Times New Roman"/>
           <w:b/>
           <w:bCs/>
           <w:sz w:val="24"/>
@@ -2908,29 +2508,28 @@
         <w:spacing w:before="60" w:after="100" w:afterAutospacing="1" w:line="360" w:lineRule="auto"/>
         <w:jc w:val="both"/>
         <w:rPr>
-          <w:rFonts w:ascii="Times New Roman" w:eastAsia="Times New Roman" w:hAnsi="Times New Roman" w:cs="Times New Roman"/>
-          <w:b/>
-          <w:bCs/>
-          <w:sz w:val="24"/>
-          <w:szCs w:val="24"/>
-          <w:lang w:eastAsia="pt-BR"/>
-        </w:rPr>
-      </w:pPr>
-      <w:r>
-        <w:rPr>
-          <w:rFonts w:ascii="Times New Roman" w:eastAsia="Times New Roman" w:hAnsi="Times New Roman" w:cs="Times New Roman"/>
-          <w:b/>
-          <w:bCs/>
-          <w:sz w:val="24"/>
-          <w:szCs w:val="24"/>
-          <w:lang w:eastAsia="pt-BR"/>
-        </w:rPr>
-        <w:lastRenderedPageBreak/>
+          <w:rFonts w:ascii="Times New Roman" w:hAnsi="Times New Roman" w:eastAsia="Times New Roman" w:cs="Times New Roman"/>
+          <w:b/>
+          <w:bCs/>
+          <w:sz w:val="24"/>
+          <w:szCs w:val="24"/>
+          <w:lang w:eastAsia="pt-BR"/>
+        </w:rPr>
+      </w:pPr>
+      <w:r>
+        <w:rPr>
+          <w:rFonts w:ascii="Times New Roman" w:hAnsi="Times New Roman" w:eastAsia="Times New Roman" w:cs="Times New Roman"/>
+          <w:b/>
+          <w:bCs/>
+          <w:sz w:val="24"/>
+          <w:szCs w:val="24"/>
+          <w:lang w:eastAsia="pt-BR"/>
+        </w:rPr>
         <w:t>Dicion</w:t>
       </w:r>
       <w:r>
         <w:rPr>
-          <w:rFonts w:ascii="Times New Roman" w:eastAsia="Times New Roman" w:hAnsi="Times New Roman" w:cs="Times New Roman"/>
+          <w:rFonts w:ascii="Times New Roman" w:hAnsi="Times New Roman" w:eastAsia="Times New Roman" w:cs="Times New Roman"/>
           <w:b/>
           <w:bCs/>
           <w:sz w:val="24"/>
@@ -2941,7 +2540,7 @@
       </w:r>
       <w:r>
         <w:rPr>
-          <w:rFonts w:ascii="Times New Roman" w:eastAsia="Times New Roman" w:hAnsi="Times New Roman" w:cs="Times New Roman"/>
+          <w:rFonts w:ascii="Times New Roman" w:hAnsi="Times New Roman" w:eastAsia="Times New Roman" w:cs="Times New Roman"/>
           <w:b/>
           <w:bCs/>
           <w:sz w:val="24"/>
@@ -2952,7 +2551,7 @@
       </w:r>
       <w:r>
         <w:rPr>
-          <w:rFonts w:ascii="Times New Roman" w:eastAsia="Times New Roman" w:hAnsi="Times New Roman" w:cs="Times New Roman"/>
+          <w:rFonts w:ascii="Times New Roman" w:hAnsi="Times New Roman" w:eastAsia="Times New Roman" w:cs="Times New Roman"/>
           <w:b/>
           <w:bCs/>
           <w:sz w:val="24"/>
@@ -2963,21 +2562,32 @@
       </w:r>
       <w:r>
         <w:rPr>
-          <w:rFonts w:ascii="Times New Roman" w:eastAsia="Times New Roman" w:hAnsi="Times New Roman" w:cs="Times New Roman"/>
-          <w:sz w:val="24"/>
-          <w:szCs w:val="24"/>
-          <w:lang w:val="en-US" w:eastAsia="pt-BR"/>
-        </w:rPr>
-        <w:t>d</w:t>
-      </w:r>
-      <w:r>
-        <w:rPr>
-          <w:rFonts w:ascii="Times New Roman" w:eastAsia="Times New Roman" w:hAnsi="Times New Roman" w:cs="Times New Roman"/>
-          <w:sz w:val="24"/>
-          <w:szCs w:val="24"/>
-          <w:lang w:val="en-US" w:eastAsia="pt-BR"/>
-        </w:rPr>
-        <w:t>isponibilizado no Anexo 01 no fim do documento.</w:t>
+          <w:rFonts w:ascii="Times New Roman" w:hAnsi="Times New Roman" w:eastAsia="Times New Roman" w:cs="Times New Roman"/>
+          <w:sz w:val="24"/>
+          <w:szCs w:val="24"/>
+          <w:lang w:val="en-US" w:eastAsia="pt-BR"/>
+        </w:rPr>
+        <w:t>disponibilizado no Anexo 01</w:t>
+      </w:r>
+      <w:r>
+        <w:rPr>
+          <w:rFonts w:hint="default" w:ascii="Times New Roman" w:hAnsi="Times New Roman" w:eastAsia="Times New Roman" w:cs="Times New Roman"/>
+          <w:sz w:val="24"/>
+          <w:szCs w:val="24"/>
+          <w:lang w:val="en-US" w:eastAsia="pt-BR"/>
+        </w:rPr>
+        <w:t>,</w:t>
+      </w:r>
+      <w:bookmarkStart w:id="0" w:name="_GoBack"/>
+      <w:bookmarkEnd w:id="0"/>
+      <w:r>
+        <w:rPr>
+          <w:rFonts w:ascii="Times New Roman" w:hAnsi="Times New Roman" w:eastAsia="Times New Roman" w:cs="Times New Roman"/>
+          <w:sz w:val="24"/>
+          <w:szCs w:val="24"/>
+          <w:lang w:val="en-US" w:eastAsia="pt-BR"/>
+        </w:rPr>
+        <w:t xml:space="preserve"> no fim do documento.</w:t>
       </w:r>
     </w:p>
     <w:p>
@@ -2986,15 +2596,15 @@
         <w:spacing w:before="60" w:after="100" w:afterAutospacing="1" w:line="360" w:lineRule="auto"/>
         <w:jc w:val="both"/>
         <w:rPr>
-          <w:rFonts w:ascii="Times New Roman" w:eastAsia="Times New Roman" w:hAnsi="Times New Roman" w:cs="Times New Roman"/>
-          <w:sz w:val="24"/>
-          <w:szCs w:val="24"/>
-          <w:lang w:val="en-US" w:eastAsia="pt-BR"/>
-        </w:rPr>
-      </w:pPr>
-      <w:r>
-        <w:rPr>
-          <w:rFonts w:ascii="Times New Roman" w:eastAsia="Times New Roman" w:hAnsi="Times New Roman" w:cs="Times New Roman"/>
+          <w:rFonts w:ascii="Times New Roman" w:hAnsi="Times New Roman" w:eastAsia="Times New Roman" w:cs="Times New Roman"/>
+          <w:sz w:val="24"/>
+          <w:szCs w:val="24"/>
+          <w:lang w:val="en-US" w:eastAsia="pt-BR"/>
+        </w:rPr>
+      </w:pPr>
+      <w:r>
+        <w:rPr>
+          <w:rFonts w:ascii="Times New Roman" w:hAnsi="Times New Roman" w:eastAsia="Times New Roman" w:cs="Times New Roman"/>
           <w:b/>
           <w:bCs/>
           <w:sz w:val="24"/>
@@ -3005,7 +2615,7 @@
       </w:r>
       <w:r>
         <w:rPr>
-          <w:rFonts w:ascii="Times New Roman" w:eastAsia="Times New Roman" w:hAnsi="Times New Roman" w:cs="Times New Roman"/>
+          <w:rFonts w:ascii="Times New Roman" w:hAnsi="Times New Roman" w:eastAsia="Times New Roman" w:cs="Times New Roman"/>
           <w:b/>
           <w:bCs/>
           <w:sz w:val="24"/>
@@ -3016,39 +2626,12 @@
       </w:r>
       <w:r>
         <w:rPr>
-          <w:rFonts w:ascii="Times New Roman" w:eastAsia="Times New Roman" w:hAnsi="Times New Roman" w:cs="Times New Roman"/>
-          <w:sz w:val="24"/>
-          <w:szCs w:val="24"/>
-          <w:lang w:val="en-US" w:eastAsia="pt-BR"/>
-        </w:rPr>
-        <w:t>d</w:t>
-      </w:r>
-      <w:r>
-        <w:rPr>
-          <w:rFonts w:ascii="Times New Roman" w:eastAsia="Times New Roman" w:hAnsi="Times New Roman" w:cs="Times New Roman"/>
-          <w:sz w:val="24"/>
-          <w:szCs w:val="24"/>
-          <w:lang w:val="en-US" w:eastAsia="pt-BR"/>
-        </w:rPr>
-        <w:t>isponibilizado no Anexo 02</w:t>
-      </w:r>
-      <w:r>
-        <w:rPr>
-          <w:rFonts w:ascii="Times New Roman" w:eastAsia="Times New Roman" w:hAnsi="Times New Roman" w:cs="Times New Roman"/>
-          <w:sz w:val="24"/>
-          <w:szCs w:val="24"/>
-          <w:lang w:val="en-US" w:eastAsia="pt-BR"/>
-        </w:rPr>
-        <w:t>,</w:t>
-      </w:r>
-      <w:r>
-        <w:rPr>
-          <w:rFonts w:ascii="Times New Roman" w:eastAsia="Times New Roman" w:hAnsi="Times New Roman" w:cs="Times New Roman"/>
-          <w:sz w:val="24"/>
-          <w:szCs w:val="24"/>
-          <w:lang w:val="en-US" w:eastAsia="pt-BR"/>
-        </w:rPr>
-        <w:t xml:space="preserve"> no fim do documento.</w:t>
+          <w:rFonts w:ascii="Times New Roman" w:hAnsi="Times New Roman" w:eastAsia="Times New Roman" w:cs="Times New Roman"/>
+          <w:sz w:val="24"/>
+          <w:szCs w:val="24"/>
+          <w:lang w:val="en-US" w:eastAsia="pt-BR"/>
+        </w:rPr>
+        <w:t>disponibilizado no Anexo 02, no fim do documento.</w:t>
       </w:r>
     </w:p>
     <w:p>
@@ -3057,15 +2640,15 @@
         <w:spacing w:before="60" w:after="100" w:afterAutospacing="1" w:line="360" w:lineRule="auto"/>
         <w:jc w:val="both"/>
         <w:rPr>
-          <w:rFonts w:ascii="Times New Roman" w:eastAsia="Times New Roman" w:hAnsi="Times New Roman" w:cs="Times New Roman"/>
-          <w:sz w:val="24"/>
-          <w:szCs w:val="24"/>
-          <w:lang w:val="en-US" w:eastAsia="pt-BR"/>
-        </w:rPr>
-      </w:pPr>
-      <w:r>
-        <w:rPr>
-          <w:rFonts w:ascii="Times New Roman" w:eastAsia="Times New Roman" w:hAnsi="Times New Roman" w:cs="Times New Roman"/>
+          <w:rFonts w:ascii="Times New Roman" w:hAnsi="Times New Roman" w:eastAsia="Times New Roman" w:cs="Times New Roman"/>
+          <w:sz w:val="24"/>
+          <w:szCs w:val="24"/>
+          <w:lang w:val="en-US" w:eastAsia="pt-BR"/>
+        </w:rPr>
+      </w:pPr>
+      <w:r>
+        <w:rPr>
+          <w:rFonts w:ascii="Times New Roman" w:hAnsi="Times New Roman" w:eastAsia="Times New Roman" w:cs="Times New Roman"/>
           <w:b/>
           <w:bCs/>
           <w:sz w:val="24"/>
@@ -3076,7 +2659,7 @@
       </w:r>
       <w:r>
         <w:rPr>
-          <w:rFonts w:ascii="Times New Roman" w:eastAsia="Times New Roman" w:hAnsi="Times New Roman" w:cs="Times New Roman"/>
+          <w:rFonts w:ascii="Times New Roman" w:hAnsi="Times New Roman" w:eastAsia="Times New Roman" w:cs="Times New Roman"/>
           <w:b/>
           <w:bCs/>
           <w:sz w:val="24"/>
@@ -3087,53 +2670,27 @@
       </w:r>
       <w:r>
         <w:rPr>
-          <w:rFonts w:ascii="Times New Roman" w:eastAsia="Times New Roman" w:hAnsi="Times New Roman" w:cs="Times New Roman"/>
-          <w:sz w:val="24"/>
-          <w:szCs w:val="24"/>
-          <w:lang w:val="en-US" w:eastAsia="pt-BR"/>
-        </w:rPr>
-        <w:t>d</w:t>
-      </w:r>
-      <w:r>
-        <w:rPr>
-          <w:rFonts w:ascii="Times New Roman" w:eastAsia="Times New Roman" w:hAnsi="Times New Roman" w:cs="Times New Roman"/>
-          <w:sz w:val="24"/>
-          <w:szCs w:val="24"/>
-          <w:lang w:val="en-US" w:eastAsia="pt-BR"/>
-        </w:rPr>
-        <w:t>isponibilizados no Anexo 03</w:t>
-      </w:r>
-      <w:r>
-        <w:rPr>
-          <w:rFonts w:ascii="Times New Roman" w:eastAsia="Times New Roman" w:hAnsi="Times New Roman" w:cs="Times New Roman"/>
-          <w:sz w:val="24"/>
-          <w:szCs w:val="24"/>
-          <w:lang w:val="en-US" w:eastAsia="pt-BR"/>
-        </w:rPr>
-        <w:t>,</w:t>
-      </w:r>
-      <w:r>
-        <w:rPr>
-          <w:rFonts w:ascii="Times New Roman" w:eastAsia="Times New Roman" w:hAnsi="Times New Roman" w:cs="Times New Roman"/>
-          <w:sz w:val="24"/>
-          <w:szCs w:val="24"/>
-          <w:lang w:val="en-US" w:eastAsia="pt-BR"/>
-        </w:rPr>
-        <w:t xml:space="preserve"> no fim do documento.</w:t>
-      </w:r>
-    </w:p>
-    <w:p>
-      <w:pPr>
-        <w:rPr>
-          <w:rFonts w:ascii="Times New Roman" w:eastAsia="Times New Roman" w:hAnsi="Times New Roman" w:cs="Times New Roman"/>
-          <w:sz w:val="24"/>
-          <w:szCs w:val="24"/>
-          <w:lang w:val="en-US" w:eastAsia="pt-BR"/>
-        </w:rPr>
-      </w:pPr>
-      <w:r>
-        <w:rPr>
-          <w:rFonts w:ascii="Times New Roman" w:eastAsia="Times New Roman" w:hAnsi="Times New Roman" w:cs="Times New Roman"/>
+          <w:rFonts w:ascii="Times New Roman" w:hAnsi="Times New Roman" w:eastAsia="Times New Roman" w:cs="Times New Roman"/>
+          <w:sz w:val="24"/>
+          <w:szCs w:val="24"/>
+          <w:lang w:val="en-US" w:eastAsia="pt-BR"/>
+        </w:rPr>
+        <w:t>disponibilizados no Anexo 03, no fim do documento.</w:t>
+      </w:r>
+    </w:p>
+    <w:p>
+      <w:pPr>
+        <w:spacing w:line="360" w:lineRule="auto"/>
+        <w:rPr>
+          <w:rFonts w:ascii="Times New Roman" w:hAnsi="Times New Roman" w:eastAsia="Times New Roman" w:cs="Times New Roman"/>
+          <w:sz w:val="24"/>
+          <w:szCs w:val="24"/>
+          <w:lang w:val="en-US" w:eastAsia="pt-BR"/>
+        </w:rPr>
+      </w:pPr>
+      <w:r>
+        <w:rPr>
+          <w:rFonts w:ascii="Times New Roman" w:hAnsi="Times New Roman" w:eastAsia="Times New Roman" w:cs="Times New Roman"/>
           <w:sz w:val="24"/>
           <w:szCs w:val="24"/>
           <w:lang w:val="en-US" w:eastAsia="pt-BR"/>
@@ -3147,69 +2704,24 @@
         <w:spacing w:before="60" w:after="100" w:afterAutospacing="1" w:line="360" w:lineRule="auto"/>
         <w:jc w:val="both"/>
         <w:rPr>
-          <w:rFonts w:ascii="Times New Roman" w:eastAsia="Times New Roman" w:hAnsi="Times New Roman" w:cs="Times New Roman"/>
-          <w:b/>
-          <w:bCs/>
-          <w:sz w:val="24"/>
-          <w:szCs w:val="24"/>
-          <w:lang w:eastAsia="pt-BR"/>
-        </w:rPr>
-      </w:pPr>
-      <w:r>
-        <w:rPr>
-          <w:rFonts w:ascii="Times New Roman" w:eastAsia="Times New Roman" w:hAnsi="Times New Roman" w:cs="Times New Roman"/>
-          <w:b/>
-          <w:bCs/>
-          <w:sz w:val="24"/>
-          <w:szCs w:val="24"/>
-          <w:lang w:eastAsia="pt-BR"/>
-        </w:rPr>
-        <w:lastRenderedPageBreak/>
-        <w:t xml:space="preserve">Comandos de consulta </w:t>
-      </w:r>
-      <w:r>
-        <w:rPr>
-          <w:rFonts w:ascii="Times New Roman" w:eastAsia="Times New Roman" w:hAnsi="Times New Roman" w:cs="Times New Roman"/>
-          <w:b/>
-          <w:bCs/>
-          <w:sz w:val="24"/>
-          <w:szCs w:val="24"/>
-          <w:lang w:eastAsia="pt-BR"/>
-        </w:rPr>
-        <w:t>–</w:t>
-      </w:r>
-      <w:r>
-        <w:rPr>
-          <w:rFonts w:ascii="Times New Roman" w:eastAsia="Times New Roman" w:hAnsi="Times New Roman" w:cs="Times New Roman"/>
-          <w:b/>
-          <w:bCs/>
-          <w:sz w:val="24"/>
-          <w:szCs w:val="24"/>
-          <w:lang w:eastAsia="pt-BR"/>
-        </w:rPr>
-        <w:t xml:space="preserve"> Selects</w:t>
-      </w:r>
-      <w:r>
-        <w:rPr>
-          <w:rFonts w:ascii="Times New Roman" w:eastAsia="Times New Roman" w:hAnsi="Times New Roman" w:cs="Times New Roman"/>
-          <w:b/>
-          <w:bCs/>
-          <w:sz w:val="24"/>
-          <w:szCs w:val="24"/>
-          <w:lang w:eastAsia="pt-BR"/>
-        </w:rPr>
-        <w:t xml:space="preserve"> (Relatórios)</w:t>
-      </w:r>
-      <w:r>
-        <w:rPr>
-          <w:rFonts w:ascii="Times New Roman" w:eastAsia="Times New Roman" w:hAnsi="Times New Roman" w:cs="Times New Roman"/>
-          <w:b/>
-          <w:bCs/>
-          <w:sz w:val="24"/>
-          <w:szCs w:val="24"/>
-          <w:lang w:eastAsia="pt-BR"/>
-        </w:rPr>
-        <w:t>:</w:t>
+          <w:rFonts w:ascii="Times New Roman" w:hAnsi="Times New Roman" w:eastAsia="Times New Roman" w:cs="Times New Roman"/>
+          <w:b/>
+          <w:bCs/>
+          <w:sz w:val="24"/>
+          <w:szCs w:val="24"/>
+          <w:lang w:eastAsia="pt-BR"/>
+        </w:rPr>
+      </w:pPr>
+      <w:r>
+        <w:rPr>
+          <w:rFonts w:ascii="Times New Roman" w:hAnsi="Times New Roman" w:eastAsia="Times New Roman" w:cs="Times New Roman"/>
+          <w:b/>
+          <w:bCs/>
+          <w:sz w:val="24"/>
+          <w:szCs w:val="24"/>
+          <w:lang w:eastAsia="pt-BR"/>
+        </w:rPr>
+        <w:t>Comandos de consulta – Selects (Relatórios):</w:t>
       </w:r>
     </w:p>
     <w:p>
@@ -3230,6 +2742,13 @@
           <w:szCs w:val="24"/>
         </w:rPr>
         <w:tab/>
+      </w:r>
+      <w:r>
+        <w:rPr>
+          <w:rFonts w:ascii="Times New Roman" w:hAnsi="Times New Roman" w:cs="Times New Roman"/>
+          <w:sz w:val="24"/>
+          <w:szCs w:val="24"/>
+        </w:rPr>
         <w:t xml:space="preserve">- </w:t>
       </w:r>
       <w:r>
@@ -3258,25 +2777,7 @@
           <w:sz w:val="24"/>
           <w:szCs w:val="24"/>
         </w:rPr>
-        <w:t xml:space="preserve">SELECT l.id_locomotiva "ID", </w:t>
-      </w:r>
-      <w:proofErr w:type="gramStart"/>
-      <w:r>
-        <w:rPr>
-          <w:rFonts w:ascii="Times New Roman" w:hAnsi="Times New Roman"/>
-          <w:sz w:val="24"/>
-          <w:szCs w:val="24"/>
-        </w:rPr>
-        <w:t>l.tx</w:t>
-      </w:r>
-      <w:proofErr w:type="gramEnd"/>
-      <w:r>
-        <w:rPr>
-          <w:rFonts w:ascii="Times New Roman" w:hAnsi="Times New Roman"/>
-          <w:sz w:val="24"/>
-          <w:szCs w:val="24"/>
-        </w:rPr>
-        <w:t>_modelo "Modelo" , l.vl_capacidadecarga "Capacidade de carga", l.an_anofabricacao "Ano de fabricação"</w:t>
+        <w:t>SELECT l.id_locomotiva "ID", l.tx_modelo "Modelo" , l.vl_capacidadecarga "Capacidade de carga", l.an_anofabricacao "Ano de fabricação"</w:t>
       </w:r>
     </w:p>
     <w:p>
@@ -3377,25 +2878,7 @@
           <w:sz w:val="24"/>
           <w:szCs w:val="24"/>
         </w:rPr>
-        <w:t xml:space="preserve">Relação de </w:t>
-      </w:r>
-      <w:proofErr w:type="gramStart"/>
-      <w:r>
-        <w:rPr>
-          <w:rFonts w:ascii="Times New Roman" w:hAnsi="Times New Roman"/>
-          <w:sz w:val="24"/>
-          <w:szCs w:val="24"/>
-        </w:rPr>
-        <w:t>viagem(</w:t>
-      </w:r>
-      <w:proofErr w:type="gramEnd"/>
-      <w:r>
-        <w:rPr>
-          <w:rFonts w:ascii="Times New Roman" w:hAnsi="Times New Roman"/>
-          <w:sz w:val="24"/>
-          <w:szCs w:val="24"/>
-        </w:rPr>
-        <w:t>origem, destino, data e horário) realizadas em 2023. Ordene o relatório da viagem mais antiga para a mais recente.</w:t>
+        <w:t>Relação de viagem(origem, destino, data e horário) realizadas em 2023. Ordene o relatório da viagem mais antiga para a mais recente.</w:t>
       </w:r>
     </w:p>
     <w:p>
@@ -3415,25 +2898,7 @@
           <w:sz w:val="24"/>
           <w:szCs w:val="24"/>
         </w:rPr>
-        <w:t xml:space="preserve">SELECT </w:t>
-      </w:r>
-      <w:proofErr w:type="gramStart"/>
-      <w:r>
-        <w:rPr>
-          <w:rFonts w:ascii="Times New Roman" w:hAnsi="Times New Roman"/>
-          <w:sz w:val="24"/>
-          <w:szCs w:val="24"/>
-        </w:rPr>
-        <w:t>origem.tx</w:t>
-      </w:r>
-      <w:proofErr w:type="gramEnd"/>
-      <w:r>
-        <w:rPr>
-          <w:rFonts w:ascii="Times New Roman" w:hAnsi="Times New Roman"/>
-          <w:sz w:val="24"/>
-          <w:szCs w:val="24"/>
-        </w:rPr>
-        <w:t>_nome estacao_origem, origem.tx_cidade cidade_origem,</w:t>
+        <w:t>SELECT origem.tx_nome estacao_origem, origem.tx_cidade cidade_origem,</w:t>
       </w:r>
     </w:p>
     <w:p>
@@ -3447,23 +2912,13 @@
           <w:szCs w:val="24"/>
         </w:rPr>
       </w:pPr>
-      <w:proofErr w:type="gramStart"/>
-      <w:r>
-        <w:rPr>
-          <w:rFonts w:ascii="Times New Roman" w:hAnsi="Times New Roman"/>
-          <w:sz w:val="24"/>
-          <w:szCs w:val="24"/>
-        </w:rPr>
-        <w:t>destino.tx</w:t>
-      </w:r>
-      <w:proofErr w:type="gramEnd"/>
-      <w:r>
-        <w:rPr>
-          <w:rFonts w:ascii="Times New Roman" w:hAnsi="Times New Roman"/>
-          <w:sz w:val="24"/>
-          <w:szCs w:val="24"/>
-        </w:rPr>
-        <w:t xml:space="preserve">_nome estacao_destino, destino.tx_cidade cidade_destino, </w:t>
+      <w:r>
+        <w:rPr>
+          <w:rFonts w:ascii="Times New Roman" w:hAnsi="Times New Roman"/>
+          <w:sz w:val="24"/>
+          <w:szCs w:val="24"/>
+        </w:rPr>
+        <w:t xml:space="preserve">destino.tx_nome estacao_destino, destino.tx_cidade cidade_destino, </w:t>
       </w:r>
     </w:p>
     <w:p>
@@ -3483,25 +2938,7 @@
           <w:sz w:val="24"/>
           <w:szCs w:val="24"/>
         </w:rPr>
-        <w:t xml:space="preserve">v.dt_momentosaida data_saida, </w:t>
-      </w:r>
-      <w:proofErr w:type="gramStart"/>
-      <w:r>
-        <w:rPr>
-          <w:rFonts w:ascii="Times New Roman" w:hAnsi="Times New Roman"/>
-          <w:sz w:val="24"/>
-          <w:szCs w:val="24"/>
-        </w:rPr>
-        <w:t>v.dt</w:t>
-      </w:r>
-      <w:proofErr w:type="gramEnd"/>
-      <w:r>
-        <w:rPr>
-          <w:rFonts w:ascii="Times New Roman" w:hAnsi="Times New Roman"/>
-          <w:sz w:val="24"/>
-          <w:szCs w:val="24"/>
-        </w:rPr>
-        <w:t>_momentochegada data_chegada</w:t>
+        <w:t>v.dt_momentosaida data_saida, v.dt_momentochegada data_chegada</w:t>
       </w:r>
     </w:p>
     <w:p>
@@ -3541,25 +2978,7 @@
           <w:sz w:val="24"/>
           <w:szCs w:val="24"/>
         </w:rPr>
-        <w:t xml:space="preserve">INNER JOIN </w:t>
-      </w:r>
-      <w:proofErr w:type="gramStart"/>
-      <w:r>
-        <w:rPr>
-          <w:rFonts w:ascii="Times New Roman" w:hAnsi="Times New Roman"/>
-          <w:sz w:val="24"/>
-          <w:szCs w:val="24"/>
-        </w:rPr>
-        <w:t>rota r</w:t>
-      </w:r>
-      <w:proofErr w:type="gramEnd"/>
-      <w:r>
-        <w:rPr>
-          <w:rFonts w:ascii="Times New Roman" w:hAnsi="Times New Roman"/>
-          <w:sz w:val="24"/>
-          <w:szCs w:val="24"/>
-        </w:rPr>
-        <w:t xml:space="preserve"> ON r.id_rota = v.cd_rota</w:t>
+        <w:t>INNER JOIN rota r ON r.id_rota = v.cd_rota</w:t>
       </w:r>
     </w:p>
     <w:p>
@@ -3619,25 +3038,7 @@
           <w:sz w:val="24"/>
           <w:szCs w:val="24"/>
         </w:rPr>
-        <w:t xml:space="preserve">WHERE </w:t>
-      </w:r>
-      <w:proofErr w:type="gramStart"/>
-      <w:r>
-        <w:rPr>
-          <w:rFonts w:ascii="Times New Roman" w:hAnsi="Times New Roman"/>
-          <w:sz w:val="24"/>
-          <w:szCs w:val="24"/>
-        </w:rPr>
-        <w:t>EXTRACT(</w:t>
-      </w:r>
-      <w:proofErr w:type="gramEnd"/>
-      <w:r>
-        <w:rPr>
-          <w:rFonts w:ascii="Times New Roman" w:hAnsi="Times New Roman"/>
-          <w:sz w:val="24"/>
-          <w:szCs w:val="24"/>
-        </w:rPr>
-        <w:t>'year' FROM v.dt_momentosaida) = 2023</w:t>
+        <w:t>WHERE EXTRACT('year' FROM v.dt_momentosaida) = 2023</w:t>
       </w:r>
     </w:p>
     <w:p>
@@ -3657,25 +3058,7 @@
           <w:sz w:val="24"/>
           <w:szCs w:val="24"/>
         </w:rPr>
-        <w:t xml:space="preserve">ORDER BY </w:t>
-      </w:r>
-      <w:proofErr w:type="gramStart"/>
-      <w:r>
-        <w:rPr>
-          <w:rFonts w:ascii="Times New Roman" w:hAnsi="Times New Roman"/>
-          <w:sz w:val="24"/>
-          <w:szCs w:val="24"/>
-        </w:rPr>
-        <w:t>v.dt</w:t>
-      </w:r>
-      <w:proofErr w:type="gramEnd"/>
-      <w:r>
-        <w:rPr>
-          <w:rFonts w:ascii="Times New Roman" w:hAnsi="Times New Roman"/>
-          <w:sz w:val="24"/>
-          <w:szCs w:val="24"/>
-        </w:rPr>
-        <w:t>_momentosaida ASC;</w:t>
+        <w:t>ORDER BY v.dt_momentosaida ASC;</w:t>
       </w:r>
     </w:p>
     <w:p>
@@ -3708,24 +3091,7 @@
           <w:sz w:val="24"/>
           <w:szCs w:val="24"/>
         </w:rPr>
-        <w:lastRenderedPageBreak/>
-        <w:t xml:space="preserve">- </w:t>
-      </w:r>
-      <w:r>
-        <w:rPr>
-          <w:rFonts w:ascii="Times New Roman" w:hAnsi="Times New Roman"/>
-          <w:sz w:val="24"/>
-          <w:szCs w:val="24"/>
-        </w:rPr>
-        <w:t>Relação dos top 10 destinos com mai</w:t>
-      </w:r>
-      <w:r>
-        <w:rPr>
-          <w:rFonts w:ascii="Times New Roman" w:hAnsi="Times New Roman"/>
-          <w:sz w:val="24"/>
-          <w:szCs w:val="24"/>
-        </w:rPr>
-        <w:t>s cargas transportadas em 2022;</w:t>
+        <w:t>- Relação dos top 10 destinos com mais cargas transportadas em 2022;</w:t>
       </w:r>
     </w:p>
     <w:p>
@@ -3745,25 +3111,7 @@
           <w:sz w:val="24"/>
           <w:szCs w:val="24"/>
         </w:rPr>
-        <w:t xml:space="preserve">SELECT count(c.id_carga) qtd_carga, </w:t>
-      </w:r>
-      <w:proofErr w:type="gramStart"/>
-      <w:r>
-        <w:rPr>
-          <w:rFonts w:ascii="Times New Roman" w:hAnsi="Times New Roman"/>
-          <w:sz w:val="24"/>
-          <w:szCs w:val="24"/>
-        </w:rPr>
-        <w:t>destino.tx</w:t>
-      </w:r>
-      <w:proofErr w:type="gramEnd"/>
-      <w:r>
-        <w:rPr>
-          <w:rFonts w:ascii="Times New Roman" w:hAnsi="Times New Roman"/>
-          <w:sz w:val="24"/>
-          <w:szCs w:val="24"/>
-        </w:rPr>
-        <w:t>_nome estacao, destino.tx_cidade cidade</w:t>
+        <w:t>SELECT count(c.id_carga) qtd_carga, destino.tx_nome estacao, destino.tx_cidade cidade</w:t>
       </w:r>
     </w:p>
     <w:p>
@@ -3843,25 +3191,7 @@
           <w:sz w:val="24"/>
           <w:szCs w:val="24"/>
         </w:rPr>
-        <w:t xml:space="preserve">INNER JOIN </w:t>
-      </w:r>
-      <w:proofErr w:type="gramStart"/>
-      <w:r>
-        <w:rPr>
-          <w:rFonts w:ascii="Times New Roman" w:hAnsi="Times New Roman"/>
-          <w:sz w:val="24"/>
-          <w:szCs w:val="24"/>
-        </w:rPr>
-        <w:t>rota r</w:t>
-      </w:r>
-      <w:proofErr w:type="gramEnd"/>
-      <w:r>
-        <w:rPr>
-          <w:rFonts w:ascii="Times New Roman" w:hAnsi="Times New Roman"/>
-          <w:sz w:val="24"/>
-          <w:szCs w:val="24"/>
-        </w:rPr>
-        <w:t xml:space="preserve"> ON r.id_rota = v.cd_rota </w:t>
+        <w:t xml:space="preserve">INNER JOIN rota r ON r.id_rota = v.cd_rota </w:t>
       </w:r>
     </w:p>
     <w:p>
@@ -3901,25 +3231,7 @@
           <w:sz w:val="24"/>
           <w:szCs w:val="24"/>
         </w:rPr>
-        <w:t xml:space="preserve">WHERE </w:t>
-      </w:r>
-      <w:proofErr w:type="gramStart"/>
-      <w:r>
-        <w:rPr>
-          <w:rFonts w:ascii="Times New Roman" w:hAnsi="Times New Roman"/>
-          <w:sz w:val="24"/>
-          <w:szCs w:val="24"/>
-        </w:rPr>
-        <w:t>EXTRACT(</w:t>
-      </w:r>
-      <w:proofErr w:type="gramEnd"/>
-      <w:r>
-        <w:rPr>
-          <w:rFonts w:ascii="Times New Roman" w:hAnsi="Times New Roman"/>
-          <w:sz w:val="24"/>
-          <w:szCs w:val="24"/>
-        </w:rPr>
-        <w:t>'year' FROM v.dt_momentosaida) = 2022</w:t>
+        <w:t>WHERE EXTRACT('year' FROM v.dt_momentosaida) = 2022</w:t>
       </w:r>
     </w:p>
     <w:p>
@@ -4001,7 +3313,7 @@
         <w:ind w:firstLine="708"/>
         <w:jc w:val="both"/>
         <w:rPr>
-          <w:rFonts w:ascii="Times New Roman" w:eastAsia="Times New Roman" w:hAnsi="Times New Roman" w:cs="Times New Roman"/>
+          <w:rFonts w:ascii="Times New Roman" w:hAnsi="Times New Roman" w:eastAsia="Times New Roman" w:cs="Times New Roman"/>
           <w:sz w:val="24"/>
           <w:szCs w:val="24"/>
           <w:lang w:eastAsia="pt-BR"/>
@@ -4029,56 +3341,36 @@
         <w:spacing w:line="360" w:lineRule="auto"/>
         <w:jc w:val="both"/>
         <w:rPr>
-          <w:rFonts w:ascii="Times New Roman" w:eastAsia="Times New Roman" w:hAnsi="Times New Roman"/>
-          <w:sz w:val="24"/>
-          <w:szCs w:val="24"/>
-          <w:lang w:eastAsia="pt-BR"/>
-        </w:rPr>
-      </w:pPr>
-      <w:r>
-        <w:rPr>
-          <w:rFonts w:ascii="Times New Roman" w:eastAsia="Times New Roman" w:hAnsi="Times New Roman"/>
-          <w:sz w:val="24"/>
-          <w:szCs w:val="24"/>
-          <w:lang w:eastAsia="pt-BR"/>
-        </w:rPr>
-        <w:t xml:space="preserve">SELECT v.id_viagem, SUM(v3.vl_peso) qtd_carga, </w:t>
-      </w:r>
-      <w:proofErr w:type="gramStart"/>
-      <w:r>
-        <w:rPr>
-          <w:rFonts w:ascii="Times New Roman" w:eastAsia="Times New Roman" w:hAnsi="Times New Roman"/>
-          <w:sz w:val="24"/>
-          <w:szCs w:val="24"/>
-          <w:lang w:eastAsia="pt-BR"/>
-        </w:rPr>
-        <w:t>SUM(</w:t>
-      </w:r>
-      <w:proofErr w:type="gramEnd"/>
-      <w:r>
-        <w:rPr>
-          <w:rFonts w:ascii="Times New Roman" w:eastAsia="Times New Roman" w:hAnsi="Times New Roman"/>
-          <w:sz w:val="24"/>
-          <w:szCs w:val="24"/>
-          <w:lang w:eastAsia="pt-BR"/>
-        </w:rPr>
-        <w:t>r.vl_distancia * v2.vl_custoporkm) valor_total, TO_CHAR(v.dt_momentosaida, 'DD-MM-YYYY') data_viagem</w:t>
-      </w:r>
-    </w:p>
-    <w:p>
-      <w:pPr>
-        <w:spacing w:line="360" w:lineRule="auto"/>
-        <w:jc w:val="both"/>
-        <w:rPr>
-          <w:rFonts w:ascii="Times New Roman" w:eastAsia="Times New Roman" w:hAnsi="Times New Roman"/>
-          <w:sz w:val="24"/>
-          <w:szCs w:val="24"/>
-          <w:lang w:eastAsia="pt-BR"/>
-        </w:rPr>
-      </w:pPr>
-      <w:r>
-        <w:rPr>
-          <w:rFonts w:ascii="Times New Roman" w:eastAsia="Times New Roman" w:hAnsi="Times New Roman"/>
+          <w:rFonts w:ascii="Times New Roman" w:hAnsi="Times New Roman" w:eastAsia="Times New Roman"/>
+          <w:sz w:val="24"/>
+          <w:szCs w:val="24"/>
+          <w:lang w:eastAsia="pt-BR"/>
+        </w:rPr>
+      </w:pPr>
+      <w:r>
+        <w:rPr>
+          <w:rFonts w:ascii="Times New Roman" w:hAnsi="Times New Roman" w:eastAsia="Times New Roman"/>
+          <w:sz w:val="24"/>
+          <w:szCs w:val="24"/>
+          <w:lang w:eastAsia="pt-BR"/>
+        </w:rPr>
+        <w:t>SELECT v.id_viagem, SUM(v3.vl_peso) qtd_carga, SUM(r.vl_distancia * v2.vl_custoporkm) valor_total, TO_CHAR(v.dt_momentosaida, 'DD-MM-YYYY') data_viagem</w:t>
+      </w:r>
+    </w:p>
+    <w:p>
+      <w:pPr>
+        <w:spacing w:line="360" w:lineRule="auto"/>
+        <w:jc w:val="both"/>
+        <w:rPr>
+          <w:rFonts w:ascii="Times New Roman" w:hAnsi="Times New Roman" w:eastAsia="Times New Roman"/>
+          <w:sz w:val="24"/>
+          <w:szCs w:val="24"/>
+          <w:lang w:eastAsia="pt-BR"/>
+        </w:rPr>
+      </w:pPr>
+      <w:r>
+        <w:rPr>
+          <w:rFonts w:ascii="Times New Roman" w:hAnsi="Times New Roman" w:eastAsia="Times New Roman"/>
           <w:sz w:val="24"/>
           <w:szCs w:val="24"/>
           <w:lang w:eastAsia="pt-BR"/>
@@ -4091,56 +3383,36 @@
         <w:spacing w:line="360" w:lineRule="auto"/>
         <w:jc w:val="both"/>
         <w:rPr>
-          <w:rFonts w:ascii="Times New Roman" w:eastAsia="Times New Roman" w:hAnsi="Times New Roman"/>
-          <w:sz w:val="24"/>
-          <w:szCs w:val="24"/>
-          <w:lang w:eastAsia="pt-BR"/>
-        </w:rPr>
-      </w:pPr>
-      <w:r>
-        <w:rPr>
-          <w:rFonts w:ascii="Times New Roman" w:eastAsia="Times New Roman" w:hAnsi="Times New Roman"/>
-          <w:sz w:val="24"/>
-          <w:szCs w:val="24"/>
-          <w:lang w:eastAsia="pt-BR"/>
-        </w:rPr>
-        <w:t xml:space="preserve">INNER JOIN </w:t>
-      </w:r>
-      <w:proofErr w:type="gramStart"/>
-      <w:r>
-        <w:rPr>
-          <w:rFonts w:ascii="Times New Roman" w:eastAsia="Times New Roman" w:hAnsi="Times New Roman"/>
-          <w:sz w:val="24"/>
-          <w:szCs w:val="24"/>
-          <w:lang w:eastAsia="pt-BR"/>
-        </w:rPr>
-        <w:t>rota r</w:t>
-      </w:r>
-      <w:proofErr w:type="gramEnd"/>
-      <w:r>
-        <w:rPr>
-          <w:rFonts w:ascii="Times New Roman" w:eastAsia="Times New Roman" w:hAnsi="Times New Roman"/>
-          <w:sz w:val="24"/>
-          <w:szCs w:val="24"/>
-          <w:lang w:eastAsia="pt-BR"/>
-        </w:rPr>
-        <w:t xml:space="preserve"> ON r.id_rota = v.cd_rota</w:t>
-      </w:r>
-    </w:p>
-    <w:p>
-      <w:pPr>
-        <w:spacing w:line="360" w:lineRule="auto"/>
-        <w:jc w:val="both"/>
-        <w:rPr>
-          <w:rFonts w:ascii="Times New Roman" w:eastAsia="Times New Roman" w:hAnsi="Times New Roman"/>
-          <w:sz w:val="24"/>
-          <w:szCs w:val="24"/>
-          <w:lang w:eastAsia="pt-BR"/>
-        </w:rPr>
-      </w:pPr>
-      <w:r>
-        <w:rPr>
-          <w:rFonts w:ascii="Times New Roman" w:eastAsia="Times New Roman" w:hAnsi="Times New Roman"/>
+          <w:rFonts w:ascii="Times New Roman" w:hAnsi="Times New Roman" w:eastAsia="Times New Roman"/>
+          <w:sz w:val="24"/>
+          <w:szCs w:val="24"/>
+          <w:lang w:eastAsia="pt-BR"/>
+        </w:rPr>
+      </w:pPr>
+      <w:r>
+        <w:rPr>
+          <w:rFonts w:ascii="Times New Roman" w:hAnsi="Times New Roman" w:eastAsia="Times New Roman"/>
+          <w:sz w:val="24"/>
+          <w:szCs w:val="24"/>
+          <w:lang w:eastAsia="pt-BR"/>
+        </w:rPr>
+        <w:t>INNER JOIN rota r ON r.id_rota = v.cd_rota</w:t>
+      </w:r>
+    </w:p>
+    <w:p>
+      <w:pPr>
+        <w:spacing w:line="360" w:lineRule="auto"/>
+        <w:jc w:val="both"/>
+        <w:rPr>
+          <w:rFonts w:ascii="Times New Roman" w:hAnsi="Times New Roman" w:eastAsia="Times New Roman"/>
+          <w:sz w:val="24"/>
+          <w:szCs w:val="24"/>
+          <w:lang w:eastAsia="pt-BR"/>
+        </w:rPr>
+      </w:pPr>
+      <w:r>
+        <w:rPr>
+          <w:rFonts w:ascii="Times New Roman" w:hAnsi="Times New Roman" w:eastAsia="Times New Roman"/>
           <w:sz w:val="24"/>
           <w:szCs w:val="24"/>
           <w:lang w:eastAsia="pt-BR"/>
@@ -4153,15 +3425,15 @@
         <w:spacing w:line="360" w:lineRule="auto"/>
         <w:jc w:val="both"/>
         <w:rPr>
-          <w:rFonts w:ascii="Times New Roman" w:eastAsia="Times New Roman" w:hAnsi="Times New Roman"/>
-          <w:sz w:val="24"/>
-          <w:szCs w:val="24"/>
-          <w:lang w:eastAsia="pt-BR"/>
-        </w:rPr>
-      </w:pPr>
-      <w:r>
-        <w:rPr>
-          <w:rFonts w:ascii="Times New Roman" w:eastAsia="Times New Roman" w:hAnsi="Times New Roman"/>
+          <w:rFonts w:ascii="Times New Roman" w:hAnsi="Times New Roman" w:eastAsia="Times New Roman"/>
+          <w:sz w:val="24"/>
+          <w:szCs w:val="24"/>
+          <w:lang w:eastAsia="pt-BR"/>
+        </w:rPr>
+      </w:pPr>
+      <w:r>
+        <w:rPr>
+          <w:rFonts w:ascii="Times New Roman" w:hAnsi="Times New Roman" w:eastAsia="Times New Roman"/>
           <w:sz w:val="24"/>
           <w:szCs w:val="24"/>
           <w:lang w:eastAsia="pt-BR"/>
@@ -4174,61 +3446,40 @@
         <w:spacing w:line="360" w:lineRule="auto"/>
         <w:jc w:val="both"/>
         <w:rPr>
-          <w:rFonts w:ascii="Times New Roman" w:eastAsia="Times New Roman" w:hAnsi="Times New Roman"/>
-          <w:sz w:val="24"/>
-          <w:szCs w:val="24"/>
-          <w:lang w:eastAsia="pt-BR"/>
-        </w:rPr>
-      </w:pPr>
-      <w:r>
-        <w:rPr>
-          <w:rFonts w:ascii="Times New Roman" w:eastAsia="Times New Roman" w:hAnsi="Times New Roman"/>
-          <w:sz w:val="24"/>
-          <w:szCs w:val="24"/>
-          <w:lang w:eastAsia="pt-BR"/>
-        </w:rPr>
-        <w:t xml:space="preserve">WHERE </w:t>
-      </w:r>
-      <w:proofErr w:type="gramStart"/>
-      <w:r>
-        <w:rPr>
-          <w:rFonts w:ascii="Times New Roman" w:eastAsia="Times New Roman" w:hAnsi="Times New Roman"/>
-          <w:sz w:val="24"/>
-          <w:szCs w:val="24"/>
-          <w:lang w:eastAsia="pt-BR"/>
-        </w:rPr>
-        <w:t>EXTRACT(</w:t>
-      </w:r>
-      <w:proofErr w:type="gramEnd"/>
-      <w:r>
-        <w:rPr>
-          <w:rFonts w:ascii="Times New Roman" w:eastAsia="Times New Roman" w:hAnsi="Times New Roman"/>
-          <w:sz w:val="24"/>
-          <w:szCs w:val="24"/>
-          <w:lang w:eastAsia="pt-BR"/>
-        </w:rPr>
-        <w:t>'Year' FROM v.dt_momentosaida) BETWEEN 2010 AND 2021</w:t>
-      </w:r>
-    </w:p>
-    <w:p>
-      <w:pPr>
-        <w:spacing w:line="360" w:lineRule="auto"/>
-        <w:jc w:val="both"/>
-        <w:rPr>
-          <w:rFonts w:ascii="Times New Roman" w:eastAsia="Times New Roman" w:hAnsi="Times New Roman"/>
-          <w:sz w:val="24"/>
-          <w:szCs w:val="24"/>
-          <w:lang w:eastAsia="pt-BR"/>
-        </w:rPr>
-      </w:pPr>
-      <w:r>
-        <w:rPr>
-          <w:rFonts w:ascii="Times New Roman" w:eastAsia="Times New Roman" w:hAnsi="Times New Roman"/>
-          <w:sz w:val="24"/>
-          <w:szCs w:val="24"/>
-          <w:lang w:eastAsia="pt-BR"/>
-        </w:rPr>
-        <w:lastRenderedPageBreak/>
+          <w:rFonts w:ascii="Times New Roman" w:hAnsi="Times New Roman" w:eastAsia="Times New Roman"/>
+          <w:sz w:val="24"/>
+          <w:szCs w:val="24"/>
+          <w:lang w:eastAsia="pt-BR"/>
+        </w:rPr>
+      </w:pPr>
+      <w:r>
+        <w:rPr>
+          <w:rFonts w:ascii="Times New Roman" w:hAnsi="Times New Roman" w:eastAsia="Times New Roman"/>
+          <w:sz w:val="24"/>
+          <w:szCs w:val="24"/>
+          <w:lang w:eastAsia="pt-BR"/>
+        </w:rPr>
+        <w:t>WHERE EXTRACT('Year' FROM v.dt_momentosaida) BETWEEN 2010 AND 2021</w:t>
+      </w:r>
+    </w:p>
+    <w:p>
+      <w:pPr>
+        <w:spacing w:line="360" w:lineRule="auto"/>
+        <w:jc w:val="both"/>
+        <w:rPr>
+          <w:rFonts w:ascii="Times New Roman" w:hAnsi="Times New Roman" w:eastAsia="Times New Roman"/>
+          <w:sz w:val="24"/>
+          <w:szCs w:val="24"/>
+          <w:lang w:eastAsia="pt-BR"/>
+        </w:rPr>
+      </w:pPr>
+      <w:r>
+        <w:rPr>
+          <w:rFonts w:ascii="Times New Roman" w:hAnsi="Times New Roman" w:eastAsia="Times New Roman"/>
+          <w:sz w:val="24"/>
+          <w:szCs w:val="24"/>
+          <w:lang w:eastAsia="pt-BR"/>
+        </w:rPr>
         <w:t>GROUP BY v.id_viagem</w:t>
       </w:r>
     </w:p>
@@ -4237,56 +3488,36 @@
         <w:spacing w:line="360" w:lineRule="auto"/>
         <w:jc w:val="both"/>
         <w:rPr>
-          <w:rFonts w:ascii="Times New Roman" w:eastAsia="Times New Roman" w:hAnsi="Times New Roman"/>
-          <w:sz w:val="24"/>
-          <w:szCs w:val="24"/>
-          <w:lang w:eastAsia="pt-BR"/>
-        </w:rPr>
-      </w:pPr>
-      <w:r>
-        <w:rPr>
-          <w:rFonts w:ascii="Times New Roman" w:eastAsia="Times New Roman" w:hAnsi="Times New Roman"/>
-          <w:sz w:val="24"/>
-          <w:szCs w:val="24"/>
-          <w:lang w:eastAsia="pt-BR"/>
-        </w:rPr>
-        <w:t xml:space="preserve">HAVING </w:t>
-      </w:r>
-      <w:proofErr w:type="gramStart"/>
-      <w:r>
-        <w:rPr>
-          <w:rFonts w:ascii="Times New Roman" w:eastAsia="Times New Roman" w:hAnsi="Times New Roman"/>
-          <w:sz w:val="24"/>
-          <w:szCs w:val="24"/>
-          <w:lang w:eastAsia="pt-BR"/>
-        </w:rPr>
-        <w:t>SUM(</w:t>
-      </w:r>
-      <w:proofErr w:type="gramEnd"/>
-      <w:r>
-        <w:rPr>
-          <w:rFonts w:ascii="Times New Roman" w:eastAsia="Times New Roman" w:hAnsi="Times New Roman"/>
-          <w:sz w:val="24"/>
-          <w:szCs w:val="24"/>
-          <w:lang w:eastAsia="pt-BR"/>
-        </w:rPr>
-        <w:t>r.vl_distancia * v2.vl_custoporkm) &gt; 4500</w:t>
-      </w:r>
-    </w:p>
-    <w:p>
-      <w:pPr>
-        <w:spacing w:line="360" w:lineRule="auto"/>
-        <w:jc w:val="both"/>
-        <w:rPr>
-          <w:rFonts w:ascii="Times New Roman" w:eastAsia="Times New Roman" w:hAnsi="Times New Roman" w:cs="Times New Roman"/>
-          <w:sz w:val="24"/>
-          <w:szCs w:val="24"/>
-          <w:lang w:eastAsia="pt-BR"/>
-        </w:rPr>
-      </w:pPr>
-      <w:r>
-        <w:rPr>
-          <w:rFonts w:ascii="Times New Roman" w:eastAsia="Times New Roman" w:hAnsi="Times New Roman"/>
+          <w:rFonts w:ascii="Times New Roman" w:hAnsi="Times New Roman" w:eastAsia="Times New Roman"/>
+          <w:sz w:val="24"/>
+          <w:szCs w:val="24"/>
+          <w:lang w:eastAsia="pt-BR"/>
+        </w:rPr>
+      </w:pPr>
+      <w:r>
+        <w:rPr>
+          <w:rFonts w:ascii="Times New Roman" w:hAnsi="Times New Roman" w:eastAsia="Times New Roman"/>
+          <w:sz w:val="24"/>
+          <w:szCs w:val="24"/>
+          <w:lang w:eastAsia="pt-BR"/>
+        </w:rPr>
+        <w:t>HAVING SUM(r.vl_distancia * v2.vl_custoporkm) &gt; 4500</w:t>
+      </w:r>
+    </w:p>
+    <w:p>
+      <w:pPr>
+        <w:spacing w:line="360" w:lineRule="auto"/>
+        <w:jc w:val="both"/>
+        <w:rPr>
+          <w:rFonts w:ascii="Times New Roman" w:hAnsi="Times New Roman" w:eastAsia="Times New Roman" w:cs="Times New Roman"/>
+          <w:sz w:val="24"/>
+          <w:szCs w:val="24"/>
+          <w:lang w:eastAsia="pt-BR"/>
+        </w:rPr>
+      </w:pPr>
+      <w:r>
+        <w:rPr>
+          <w:rFonts w:ascii="Times New Roman" w:hAnsi="Times New Roman" w:eastAsia="Times New Roman"/>
           <w:sz w:val="24"/>
           <w:szCs w:val="24"/>
           <w:lang w:eastAsia="pt-BR"/>
@@ -4295,7 +3526,7 @@
       </w:r>
       <w:r>
         <w:rPr>
-          <w:rFonts w:ascii="Times New Roman" w:eastAsia="Times New Roman" w:hAnsi="Times New Roman" w:cs="Times New Roman"/>
+          <w:rFonts w:ascii="Times New Roman" w:hAnsi="Times New Roman" w:eastAsia="Times New Roman" w:cs="Times New Roman"/>
           <w:sz w:val="24"/>
           <w:szCs w:val="24"/>
           <w:lang w:eastAsia="pt-BR"/>
@@ -4304,7 +3535,7 @@
       </w:r>
       <w:r>
         <w:rPr>
-          <w:rFonts w:ascii="Times New Roman" w:eastAsia="Times New Roman" w:hAnsi="Times New Roman" w:cs="Times New Roman"/>
+          <w:rFonts w:ascii="Times New Roman" w:hAnsi="Times New Roman" w:eastAsia="Times New Roman" w:cs="Times New Roman"/>
           <w:sz w:val="24"/>
           <w:szCs w:val="24"/>
           <w:lang w:eastAsia="pt-BR"/>
@@ -4318,22 +3549,21 @@
         <w:spacing w:before="60" w:after="100" w:afterAutospacing="1" w:line="360" w:lineRule="auto"/>
         <w:jc w:val="both"/>
         <w:rPr>
-          <w:rFonts w:ascii="Times New Roman" w:eastAsia="Times New Roman" w:hAnsi="Times New Roman" w:cs="Times New Roman"/>
-          <w:sz w:val="24"/>
-          <w:szCs w:val="24"/>
-          <w:lang w:val="en-US" w:eastAsia="pt-BR"/>
-        </w:rPr>
-      </w:pPr>
-      <w:r>
-        <w:rPr>
-          <w:rFonts w:ascii="Times New Roman" w:eastAsia="Times New Roman" w:hAnsi="Times New Roman" w:cs="Times New Roman"/>
-          <w:b/>
-          <w:bCs/>
-          <w:sz w:val="24"/>
-          <w:szCs w:val="24"/>
-          <w:lang w:val="en-US" w:eastAsia="pt-BR"/>
-        </w:rPr>
-        <w:lastRenderedPageBreak/>
+          <w:rFonts w:ascii="Times New Roman" w:hAnsi="Times New Roman" w:eastAsia="Times New Roman" w:cs="Times New Roman"/>
+          <w:sz w:val="24"/>
+          <w:szCs w:val="24"/>
+          <w:lang w:val="en-US" w:eastAsia="pt-BR"/>
+        </w:rPr>
+      </w:pPr>
+      <w:r>
+        <w:rPr>
+          <w:rFonts w:ascii="Times New Roman" w:hAnsi="Times New Roman" w:eastAsia="Times New Roman" w:cs="Times New Roman"/>
+          <w:b/>
+          <w:bCs/>
+          <w:sz w:val="24"/>
+          <w:szCs w:val="24"/>
+          <w:lang w:val="en-US" w:eastAsia="pt-BR"/>
+        </w:rPr>
         <w:t>ANEXOS</w:t>
       </w:r>
     </w:p>
@@ -4343,15 +3573,15 @@
         <w:spacing w:before="60" w:after="100" w:afterAutospacing="1" w:line="360" w:lineRule="auto"/>
         <w:jc w:val="both"/>
         <w:rPr>
-          <w:rFonts w:ascii="Times New Roman" w:eastAsia="Times New Roman" w:hAnsi="Times New Roman" w:cs="Times New Roman"/>
-          <w:sz w:val="24"/>
-          <w:szCs w:val="24"/>
-          <w:lang w:val="en-US" w:eastAsia="pt-BR"/>
-        </w:rPr>
-      </w:pPr>
-      <w:r>
-        <w:rPr>
-          <w:rFonts w:ascii="Times New Roman" w:eastAsia="Times New Roman" w:hAnsi="Times New Roman" w:cs="Times New Roman"/>
+          <w:rFonts w:hint="default" w:ascii="Times New Roman" w:hAnsi="Times New Roman" w:eastAsia="Times New Roman" w:cs="Times New Roman"/>
+          <w:sz w:val="24"/>
+          <w:szCs w:val="24"/>
+          <w:lang w:val="en-US" w:eastAsia="pt-BR"/>
+        </w:rPr>
+      </w:pPr>
+      <w:r>
+        <w:rPr>
+          <w:rFonts w:ascii="Times New Roman" w:hAnsi="Times New Roman" w:eastAsia="Times New Roman" w:cs="Times New Roman"/>
           <w:sz w:val="24"/>
           <w:szCs w:val="24"/>
           <w:lang w:val="en-US" w:eastAsia="pt-BR"/>
@@ -4360,7 +3590,7 @@
       </w:r>
       <w:r>
         <w:rPr>
-          <w:rFonts w:ascii="Times New Roman" w:eastAsia="Times New Roman" w:hAnsi="Times New Roman" w:cs="Times New Roman"/>
+          <w:rFonts w:ascii="Times New Roman" w:hAnsi="Times New Roman" w:eastAsia="Times New Roman" w:cs="Times New Roman"/>
           <w:sz w:val="24"/>
           <w:szCs w:val="24"/>
           <w:lang w:eastAsia="pt-BR"/>
@@ -4369,7 +3599,7 @@
       </w:r>
       <w:r>
         <w:rPr>
-          <w:rFonts w:ascii="Times New Roman" w:eastAsia="Times New Roman" w:hAnsi="Times New Roman" w:cs="Times New Roman"/>
+          <w:rFonts w:ascii="Times New Roman" w:hAnsi="Times New Roman" w:eastAsia="Times New Roman" w:cs="Times New Roman"/>
           <w:sz w:val="24"/>
           <w:szCs w:val="24"/>
           <w:lang w:val="en-US" w:eastAsia="pt-BR"/>
@@ -4378,7 +3608,7 @@
       </w:r>
       <w:r>
         <w:rPr>
-          <w:rFonts w:ascii="Times New Roman" w:eastAsia="Times New Roman" w:hAnsi="Times New Roman" w:cs="Times New Roman"/>
+          <w:rFonts w:ascii="Times New Roman" w:hAnsi="Times New Roman" w:eastAsia="Times New Roman" w:cs="Times New Roman"/>
           <w:sz w:val="24"/>
           <w:szCs w:val="24"/>
           <w:lang w:eastAsia="pt-BR"/>
@@ -4387,7 +3617,7 @@
       </w:r>
       <w:r>
         <w:rPr>
-          <w:rFonts w:ascii="Times New Roman" w:eastAsia="Times New Roman" w:hAnsi="Times New Roman" w:cs="Times New Roman"/>
+          <w:rFonts w:ascii="Times New Roman" w:hAnsi="Times New Roman" w:eastAsia="Times New Roman" w:cs="Times New Roman"/>
           <w:b/>
           <w:bCs/>
           <w:sz w:val="24"/>
@@ -4398,7 +3628,7 @@
       </w:r>
       <w:r>
         <w:rPr>
-          <w:rFonts w:ascii="Times New Roman" w:eastAsia="Times New Roman" w:hAnsi="Times New Roman" w:cs="Times New Roman"/>
+          <w:rFonts w:ascii="Times New Roman" w:hAnsi="Times New Roman" w:eastAsia="Times New Roman" w:cs="Times New Roman"/>
           <w:sz w:val="24"/>
           <w:szCs w:val="24"/>
           <w:lang w:val="en-US" w:eastAsia="pt-BR"/>
@@ -4407,29 +3637,104 @@
       </w:r>
       <w:r>
         <w:rPr>
-          <w:rFonts w:ascii="Times New Roman" w:eastAsia="Times New Roman" w:hAnsi="Times New Roman"/>
-          <w:sz w:val="24"/>
-          <w:szCs w:val="24"/>
-          <w:lang w:val="en-US" w:eastAsia="pt-BR"/>
-        </w:rPr>
-        <w:t>https://github.com/joaopaludo/RailWise/blob/main/docs/Dicionario%20de%20dados.pdf</w:t>
+          <w:rFonts w:hint="default" w:ascii="Times New Roman" w:hAnsi="Times New Roman" w:eastAsia="Times New Roman" w:cs="Times New Roman"/>
+          <w:sz w:val="24"/>
+          <w:szCs w:val="24"/>
+          <w:lang w:val="en-US" w:eastAsia="pt-BR"/>
+        </w:rPr>
+        <w:t>&lt;</w:t>
+      </w:r>
+      <w:r>
+        <w:rPr>
+          <w:rFonts w:hint="default" w:ascii="Times New Roman" w:hAnsi="Times New Roman" w:eastAsia="Times New Roman" w:cs="Times New Roman"/>
+          <w:sz w:val="24"/>
+          <w:szCs w:val="24"/>
+          <w:lang w:val="en-US" w:eastAsia="pt-BR"/>
+        </w:rPr>
+        <w:fldChar w:fldCharType="begin"/>
+      </w:r>
+      <w:r>
+        <w:rPr>
+          <w:rFonts w:hint="default" w:ascii="Times New Roman" w:hAnsi="Times New Roman" w:eastAsia="Times New Roman" w:cs="Times New Roman"/>
+          <w:sz w:val="24"/>
+          <w:szCs w:val="24"/>
+          <w:lang w:val="en-US" w:eastAsia="pt-BR"/>
+        </w:rPr>
+        <w:instrText xml:space="preserve"> HYPERLINK "https://github.com/joaopaludo/RailWise/blob/main/docs/Dicionario%20de%20dados.pdf" </w:instrText>
+      </w:r>
+      <w:r>
+        <w:rPr>
+          <w:rFonts w:hint="default" w:ascii="Times New Roman" w:hAnsi="Times New Roman" w:eastAsia="Times New Roman" w:cs="Times New Roman"/>
+          <w:sz w:val="24"/>
+          <w:szCs w:val="24"/>
+          <w:lang w:val="en-US" w:eastAsia="pt-BR"/>
+        </w:rPr>
+        <w:fldChar w:fldCharType="separate"/>
+      </w:r>
+      <w:r>
+        <w:rPr>
+          <w:rStyle w:val="6"/>
+          <w:rFonts w:hint="default" w:ascii="Times New Roman" w:hAnsi="Times New Roman" w:eastAsia="Times New Roman" w:cs="Times New Roman"/>
+          <w:sz w:val="24"/>
+          <w:szCs w:val="24"/>
+          <w:lang w:val="en-US" w:eastAsia="pt-BR"/>
+        </w:rPr>
+        <w:t>h</w:t>
+      </w:r>
+      <w:r>
+        <w:rPr>
+          <w:rStyle w:val="6"/>
+          <w:rFonts w:ascii="Times New Roman" w:hAnsi="Times New Roman" w:eastAsia="Times New Roman"/>
+          <w:sz w:val="24"/>
+          <w:szCs w:val="24"/>
+          <w:lang w:val="en-US" w:eastAsia="pt-BR"/>
+        </w:rPr>
+        <w:t>ttps://github.com/joaopaludo/RailWise/blob/main/docs/Dicionario%20de%20dados.pd</w:t>
+      </w:r>
+      <w:r>
+        <w:rPr>
+          <w:rStyle w:val="6"/>
+          <w:rFonts w:hint="default" w:ascii="Times New Roman" w:hAnsi="Times New Roman" w:eastAsia="Times New Roman"/>
+          <w:sz w:val="24"/>
+          <w:szCs w:val="24"/>
+          <w:lang w:val="en-US" w:eastAsia="pt-BR"/>
+        </w:rPr>
+        <w:t>f</w:t>
+      </w:r>
+      <w:r>
+        <w:rPr>
+          <w:rFonts w:hint="default" w:ascii="Times New Roman" w:hAnsi="Times New Roman" w:eastAsia="Times New Roman" w:cs="Times New Roman"/>
+          <w:sz w:val="24"/>
+          <w:szCs w:val="24"/>
+          <w:lang w:val="en-US" w:eastAsia="pt-BR"/>
+        </w:rPr>
+        <w:fldChar w:fldCharType="end"/>
+      </w:r>
+      <w:r>
+        <w:rPr>
+          <w:rFonts w:hint="default" w:ascii="Times New Roman" w:hAnsi="Times New Roman" w:eastAsia="Times New Roman"/>
+          <w:sz w:val="24"/>
+          <w:szCs w:val="24"/>
+          <w:lang w:val="en-US" w:eastAsia="pt-BR"/>
+        </w:rPr>
+        <w:t>&gt;.</w:t>
       </w:r>
     </w:p>
     <w:p>
       <w:pPr>
         <w:shd w:val="clear" w:color="auto" w:fill="FFFFFF" w:themeFill="background1"/>
         <w:spacing w:before="60" w:after="100" w:afterAutospacing="1" w:line="360" w:lineRule="auto"/>
-        <w:jc w:val="both"/>
-        <w:rPr>
-          <w:rFonts w:ascii="Times New Roman" w:eastAsia="Times New Roman" w:hAnsi="Times New Roman" w:cs="Times New Roman"/>
-          <w:sz w:val="24"/>
-          <w:szCs w:val="24"/>
-          <w:lang w:val="en-US" w:eastAsia="pt-BR"/>
-        </w:rPr>
-      </w:pPr>
-      <w:r>
-        <w:rPr>
-          <w:rFonts w:ascii="Times New Roman" w:eastAsia="Times New Roman" w:hAnsi="Times New Roman" w:cs="Times New Roman"/>
+        <w:jc w:val="left"/>
+        <w:rPr>
+          <w:rFonts w:hint="default" w:ascii="Times New Roman" w:hAnsi="Times New Roman" w:eastAsia="Times New Roman" w:cs="Times New Roman"/>
+          <w:sz w:val="24"/>
+          <w:szCs w:val="24"/>
+          <w:lang w:val="en-US" w:eastAsia="pt-BR"/>
+        </w:rPr>
+      </w:pPr>
+      <w:r>
+        <w:rPr>
+          <w:rFonts w:ascii="Times New Roman" w:hAnsi="Times New Roman" w:eastAsia="Times New Roman" w:cs="Times New Roman"/>
           <w:sz w:val="24"/>
           <w:szCs w:val="24"/>
           <w:lang w:val="en-US" w:eastAsia="pt-BR"/>
@@ -4438,7 +3743,7 @@
       </w:r>
       <w:r>
         <w:rPr>
-          <w:rFonts w:ascii="Times New Roman" w:eastAsia="Times New Roman" w:hAnsi="Times New Roman" w:cs="Times New Roman"/>
+          <w:rFonts w:ascii="Times New Roman" w:hAnsi="Times New Roman" w:eastAsia="Times New Roman" w:cs="Times New Roman"/>
           <w:sz w:val="24"/>
           <w:szCs w:val="24"/>
           <w:lang w:eastAsia="pt-BR"/>
@@ -4447,7 +3752,7 @@
       </w:r>
       <w:r>
         <w:rPr>
-          <w:rFonts w:ascii="Times New Roman" w:eastAsia="Times New Roman" w:hAnsi="Times New Roman" w:cs="Times New Roman"/>
+          <w:rFonts w:ascii="Times New Roman" w:hAnsi="Times New Roman" w:eastAsia="Times New Roman" w:cs="Times New Roman"/>
           <w:sz w:val="24"/>
           <w:szCs w:val="24"/>
           <w:lang w:val="en-US" w:eastAsia="pt-BR"/>
@@ -4456,9 +3761,100 @@
       </w:r>
       <w:r>
         <w:rPr>
-          <w:rFonts w:ascii="Times New Roman" w:eastAsia="Times New Roman" w:hAnsi="Times New Roman" w:cs="Times New Roman"/>
-          <w:b/>
-          <w:bCs/>
+          <w:rFonts w:ascii="Times New Roman" w:hAnsi="Times New Roman" w:eastAsia="Times New Roman" w:cs="Times New Roman"/>
+          <w:b/>
+          <w:bCs/>
+          <w:sz w:val="24"/>
+          <w:szCs w:val="24"/>
+          <w:lang w:val="en-US" w:eastAsia="pt-BR"/>
+        </w:rPr>
+        <w:t xml:space="preserve"> l</w:t>
+      </w:r>
+      <w:r>
+        <w:rPr>
+          <w:rFonts w:ascii="Times New Roman" w:hAnsi="Times New Roman" w:eastAsia="Times New Roman" w:cs="Times New Roman"/>
+          <w:sz w:val="24"/>
+          <w:szCs w:val="24"/>
+          <w:lang w:val="en-US" w:eastAsia="pt-BR"/>
+        </w:rPr>
+        <w:t>ocalizado dentro do GitHub Em:</w:t>
+      </w:r>
+      <w:r>
+        <w:rPr>
+          <w:rFonts w:ascii="Times New Roman" w:hAnsi="Times New Roman" w:eastAsia="Times New Roman" w:cs="Times New Roman"/>
+          <w:sz w:val="24"/>
+          <w:szCs w:val="24"/>
+          <w:lang w:val="en-US" w:eastAsia="pt-BR"/>
+        </w:rPr>
+        <w:br w:type="textWrapping"/>
+      </w:r>
+      <w:r>
+        <w:rPr>
+          <w:rFonts w:hint="default" w:ascii="Times New Roman" w:hAnsi="Times New Roman" w:eastAsia="Times New Roman" w:cs="Times New Roman"/>
+          <w:sz w:val="24"/>
+          <w:szCs w:val="24"/>
+          <w:lang w:val="en-US" w:eastAsia="pt-BR"/>
+        </w:rPr>
+        <w:t>&lt;</w:t>
+      </w:r>
+      <w:r>
+        <w:rPr>
+          <w:rFonts w:ascii="Times New Roman" w:hAnsi="Times New Roman" w:eastAsia="Times New Roman" w:cs="Times New Roman"/>
+          <w:sz w:val="24"/>
+          <w:szCs w:val="24"/>
+          <w:lang w:val="en-US" w:eastAsia="pt-BR"/>
+        </w:rPr>
+        <w:fldChar w:fldCharType="begin"/>
+      </w:r>
+      <w:r>
+        <w:rPr>
+          <w:rFonts w:ascii="Times New Roman" w:hAnsi="Times New Roman" w:eastAsia="Times New Roman" w:cs="Times New Roman"/>
+          <w:sz w:val="24"/>
+          <w:szCs w:val="24"/>
+          <w:lang w:val="en-US" w:eastAsia="pt-BR"/>
+        </w:rPr>
+        <w:instrText xml:space="preserve"> HYPERLINK "https://github.com/joaopaludo/RailWise/blob/main/docs/img/railwise_diagram.png" </w:instrText>
+      </w:r>
+      <w:r>
+        <w:rPr>
+          <w:rFonts w:ascii="Times New Roman" w:hAnsi="Times New Roman" w:eastAsia="Times New Roman" w:cs="Times New Roman"/>
+          <w:sz w:val="24"/>
+          <w:szCs w:val="24"/>
+          <w:lang w:val="en-US" w:eastAsia="pt-BR"/>
+        </w:rPr>
+        <w:fldChar w:fldCharType="separate"/>
+      </w:r>
+      <w:r>
+        <w:rPr>
+          <w:rStyle w:val="6"/>
+          <w:rFonts w:ascii="Times New Roman" w:hAnsi="Times New Roman" w:eastAsia="Times New Roman" w:cs="Times New Roman"/>
+          <w:sz w:val="24"/>
+          <w:szCs w:val="24"/>
+          <w:lang w:val="en-US" w:eastAsia="pt-BR"/>
+        </w:rPr>
+        <w:t>https://github.com/joaopaludo/RailWise/blob/main/docs/img/railwise_diagram.png</w:t>
+      </w:r>
+      <w:r>
+        <w:rPr>
+          <w:rFonts w:ascii="Times New Roman" w:hAnsi="Times New Roman" w:eastAsia="Times New Roman" w:cs="Times New Roman"/>
+          <w:sz w:val="24"/>
+          <w:szCs w:val="24"/>
+          <w:lang w:val="en-US" w:eastAsia="pt-BR"/>
+        </w:rPr>
+        <w:fldChar w:fldCharType="end"/>
+      </w:r>
+      <w:r>
+        <w:rPr>
+          <w:rFonts w:hint="default" w:ascii="Times New Roman" w:hAnsi="Times New Roman" w:eastAsia="Times New Roman" w:cs="Times New Roman"/>
+          <w:sz w:val="24"/>
+          <w:szCs w:val="24"/>
+          <w:lang w:val="en-US" w:eastAsia="pt-BR"/>
+        </w:rPr>
+        <w:t>&gt; E também dentro do Google Drive Em:</w:t>
+      </w:r>
+      <w:r>
+        <w:rPr>
+          <w:rFonts w:ascii="Times New Roman" w:hAnsi="Times New Roman" w:eastAsia="Times New Roman" w:cs="Times New Roman"/>
           <w:sz w:val="24"/>
           <w:szCs w:val="24"/>
           <w:lang w:val="en-US" w:eastAsia="pt-BR"/>
@@ -4467,9 +3863,111 @@
       </w:r>
       <w:r>
         <w:rPr>
-          <w:rFonts w:ascii="Times New Roman" w:eastAsia="Times New Roman" w:hAnsi="Times New Roman" w:cs="Times New Roman"/>
-          <w:b/>
-          <w:bCs/>
+          <w:rFonts w:hint="default" w:ascii="Times New Roman" w:hAnsi="Times New Roman" w:eastAsia="Times New Roman" w:cs="Times New Roman"/>
+          <w:sz w:val="24"/>
+          <w:szCs w:val="24"/>
+          <w:lang w:val="en-US" w:eastAsia="pt-BR"/>
+        </w:rPr>
+        <w:t>&lt;</w:t>
+      </w:r>
+      <w:r>
+        <w:rPr>
+          <w:rFonts w:ascii="Times New Roman" w:hAnsi="Times New Roman" w:eastAsia="Times New Roman"/>
+          <w:sz w:val="24"/>
+          <w:szCs w:val="24"/>
+          <w:lang w:val="en-US" w:eastAsia="pt-BR"/>
+        </w:rPr>
+        <w:t>https://drive.google.com/file/d/1LBKVQRPrkTmD-oIts0ntpA35ROGOFLHv/view?usp=sharing</w:t>
+      </w:r>
+      <w:r>
+        <w:rPr>
+          <w:rFonts w:hint="default" w:ascii="Times New Roman" w:hAnsi="Times New Roman" w:eastAsia="Times New Roman"/>
+          <w:sz w:val="24"/>
+          <w:szCs w:val="24"/>
+          <w:lang w:val="en-US" w:eastAsia="pt-BR"/>
+        </w:rPr>
+        <w:t>&gt;.</w:t>
+      </w:r>
+    </w:p>
+    <w:p>
+      <w:pPr>
+        <w:shd w:val="clear" w:color="auto" w:fill="FFFFFF" w:themeFill="background1"/>
+        <w:spacing w:before="60" w:after="100" w:afterAutospacing="1" w:line="360" w:lineRule="auto"/>
+        <w:jc w:val="both"/>
+        <w:rPr>
+          <w:rFonts w:hint="default" w:ascii="Times New Roman" w:hAnsi="Times New Roman" w:eastAsia="Times New Roman"/>
+          <w:sz w:val="24"/>
+          <w:szCs w:val="24"/>
+          <w:lang w:val="en-US" w:eastAsia="pt-BR"/>
+        </w:rPr>
+      </w:pPr>
+      <w:r>
+        <w:rPr>
+          <w:rFonts w:ascii="Times New Roman" w:hAnsi="Times New Roman" w:eastAsia="Times New Roman" w:cs="Times New Roman"/>
+          <w:sz w:val="24"/>
+          <w:szCs w:val="24"/>
+          <w:lang w:val="en-US" w:eastAsia="pt-BR"/>
+        </w:rPr>
+        <w:t xml:space="preserve">ANEXO 03 (SCRIPTS): localizado dentro do GitHub Em: </w:t>
+      </w:r>
+      <w:r>
+        <w:rPr>
+          <w:rFonts w:hint="default" w:ascii="Times New Roman" w:hAnsi="Times New Roman" w:eastAsia="Times New Roman" w:cs="Times New Roman"/>
+          <w:sz w:val="24"/>
+          <w:szCs w:val="24"/>
+          <w:lang w:val="en-US" w:eastAsia="pt-BR"/>
+        </w:rPr>
+        <w:t>&lt;</w:t>
+      </w:r>
+      <w:r>
+        <w:rPr>
+          <w:rFonts w:ascii="Times New Roman" w:hAnsi="Times New Roman" w:eastAsia="Times New Roman"/>
+          <w:sz w:val="24"/>
+          <w:szCs w:val="24"/>
+          <w:lang w:val="en-US" w:eastAsia="pt-BR"/>
+        </w:rPr>
+        <w:fldChar w:fldCharType="begin"/>
+      </w:r>
+      <w:r>
+        <w:rPr>
+          <w:rFonts w:ascii="Times New Roman" w:hAnsi="Times New Roman" w:eastAsia="Times New Roman"/>
+          <w:sz w:val="24"/>
+          <w:szCs w:val="24"/>
+          <w:lang w:val="en-US" w:eastAsia="pt-BR"/>
+        </w:rPr>
+        <w:instrText xml:space="preserve"> HYPERLINK "https://github.com/joaopaludo/RailWise/blob/main/scripts/script_criacao_railwise.sq" </w:instrText>
+      </w:r>
+      <w:r>
+        <w:rPr>
+          <w:rFonts w:ascii="Times New Roman" w:hAnsi="Times New Roman" w:eastAsia="Times New Roman"/>
+          <w:sz w:val="24"/>
+          <w:szCs w:val="24"/>
+          <w:lang w:val="en-US" w:eastAsia="pt-BR"/>
+        </w:rPr>
+        <w:fldChar w:fldCharType="separate"/>
+      </w:r>
+      <w:r>
+        <w:rPr>
+          <w:rStyle w:val="6"/>
+          <w:rFonts w:ascii="Times New Roman" w:hAnsi="Times New Roman" w:eastAsia="Times New Roman"/>
+          <w:sz w:val="24"/>
+          <w:szCs w:val="24"/>
+          <w:lang w:val="en-US" w:eastAsia="pt-BR"/>
+        </w:rPr>
+        <w:t>https://github.com/joaopaludo/RailWise/blob/main/scripts/script_criacao_railwise.sq</w:t>
+      </w:r>
+      <w:r>
+        <w:rPr>
+          <w:rFonts w:ascii="Times New Roman" w:hAnsi="Times New Roman" w:eastAsia="Times New Roman"/>
+          <w:sz w:val="24"/>
+          <w:szCs w:val="24"/>
+          <w:lang w:val="en-US" w:eastAsia="pt-BR"/>
+        </w:rPr>
+        <w:fldChar w:fldCharType="end"/>
+      </w:r>
+      <w:r>
+        <w:rPr>
+          <w:rFonts w:ascii="Times New Roman" w:hAnsi="Times New Roman" w:eastAsia="Times New Roman"/>
           <w:sz w:val="24"/>
           <w:szCs w:val="24"/>
           <w:lang w:val="en-US" w:eastAsia="pt-BR"/>
@@ -4478,67 +3976,48 @@
       </w:r>
       <w:r>
         <w:rPr>
-          <w:rFonts w:ascii="Times New Roman" w:eastAsia="Times New Roman" w:hAnsi="Times New Roman" w:cs="Times New Roman"/>
-          <w:sz w:val="24"/>
-          <w:szCs w:val="24"/>
-          <w:lang w:val="en-US" w:eastAsia="pt-BR"/>
-        </w:rPr>
-        <w:t>ocalizado dentro do GitHub Em:</w:t>
-      </w:r>
-      <w:r>
-        <w:rPr>
-          <w:rFonts w:ascii="Times New Roman" w:eastAsia="Times New Roman" w:hAnsi="Times New Roman" w:cs="Times New Roman"/>
-          <w:sz w:val="24"/>
-          <w:szCs w:val="24"/>
-          <w:lang w:val="en-US" w:eastAsia="pt-BR"/>
-        </w:rPr>
-        <w:br/>
-      </w:r>
-      <w:r>
-        <w:rPr>
-          <w:rFonts w:ascii="Times New Roman" w:eastAsia="Times New Roman" w:hAnsi="Times New Roman" w:cs="Times New Roman"/>
-          <w:sz w:val="24"/>
-          <w:szCs w:val="24"/>
-          <w:lang w:val="en-US" w:eastAsia="pt-BR"/>
-        </w:rPr>
-        <w:t>https://github.com/joaopaludo/RailWise/blob/main/docs/img/railwise_diagram.png</w:t>
-      </w:r>
-      <w:r>
-        <w:rPr>
-          <w:rFonts w:ascii="Times New Roman" w:eastAsia="Times New Roman" w:hAnsi="Times New Roman" w:cs="Times New Roman"/>
-          <w:sz w:val="24"/>
-          <w:szCs w:val="24"/>
-          <w:lang w:val="en-US" w:eastAsia="pt-BR"/>
-        </w:rPr>
-        <w:t xml:space="preserve"> </w:t>
-      </w:r>
-      <w:r>
-        <w:rPr>
-          <w:rFonts w:ascii="Times New Roman" w:eastAsia="Times New Roman" w:hAnsi="Times New Roman" w:cs="Times New Roman"/>
-          <w:sz w:val="24"/>
-          <w:szCs w:val="24"/>
-          <w:lang w:val="en-US" w:eastAsia="pt-BR"/>
-        </w:rPr>
-        <w:br/>
-        <w:t xml:space="preserve">ou em: </w:t>
-      </w:r>
-      <w:r>
-        <w:rPr>
-          <w:rFonts w:ascii="Times New Roman" w:eastAsia="Times New Roman" w:hAnsi="Times New Roman" w:cs="Times New Roman"/>
-          <w:sz w:val="24"/>
-          <w:szCs w:val="24"/>
-          <w:lang w:val="en-US" w:eastAsia="pt-BR"/>
-        </w:rPr>
-        <w:br/>
-      </w:r>
-      <w:r>
-        <w:rPr>
-          <w:rFonts w:ascii="Times New Roman" w:eastAsia="Times New Roman" w:hAnsi="Times New Roman"/>
-          <w:sz w:val="24"/>
-          <w:szCs w:val="24"/>
-          <w:lang w:val="en-US" w:eastAsia="pt-BR"/>
-        </w:rPr>
-        <w:t>https://drive.google.com/file/d/1LBKVQRPrkTmD-oIts0ntpA35ROGOFLHv/view?usp=sharing</w:t>
+          <w:rFonts w:hint="default" w:ascii="Times New Roman" w:hAnsi="Times New Roman" w:eastAsia="Times New Roman"/>
+          <w:sz w:val="24"/>
+          <w:szCs w:val="24"/>
+          <w:lang w:val="en-US" w:eastAsia="pt-BR"/>
+        </w:rPr>
+        <w:t>&gt;.</w:t>
+      </w:r>
+    </w:p>
+    <w:p>
+      <w:pPr>
+        <w:spacing w:line="360" w:lineRule="auto"/>
+        <w:jc w:val="both"/>
+        <w:rPr>
+          <w:rFonts w:ascii="Times New Roman" w:hAnsi="Times New Roman" w:eastAsia="Times New Roman" w:cs="Times New Roman"/>
+          <w:sz w:val="24"/>
+          <w:szCs w:val="24"/>
+          <w:lang w:eastAsia="pt-BR"/>
+        </w:rPr>
+      </w:pPr>
+    </w:p>
+    <w:p>
+      <w:pPr>
+        <w:spacing w:line="360" w:lineRule="auto"/>
+        <w:rPr>
+          <w:rFonts w:ascii="Times New Roman" w:hAnsi="Times New Roman" w:eastAsia="Times New Roman" w:cs="Times New Roman"/>
+          <w:b/>
+          <w:bCs/>
+          <w:sz w:val="24"/>
+          <w:szCs w:val="24"/>
+          <w:lang w:eastAsia="pt-BR"/>
+        </w:rPr>
+      </w:pPr>
+      <w:r>
+        <w:rPr>
+          <w:rFonts w:ascii="Times New Roman" w:hAnsi="Times New Roman" w:eastAsia="Times New Roman" w:cs="Times New Roman"/>
+          <w:b/>
+          <w:bCs/>
+          <w:sz w:val="24"/>
+          <w:szCs w:val="24"/>
+          <w:lang w:eastAsia="pt-BR"/>
+        </w:rPr>
+        <w:br w:type="page"/>
       </w:r>
     </w:p>
     <w:p>
@@ -4547,82 +4026,24 @@
         <w:spacing w:before="60" w:after="100" w:afterAutospacing="1" w:line="360" w:lineRule="auto"/>
         <w:jc w:val="both"/>
         <w:rPr>
-          <w:rFonts w:ascii="Times New Roman" w:eastAsia="Times New Roman" w:hAnsi="Times New Roman"/>
-          <w:sz w:val="24"/>
-          <w:szCs w:val="24"/>
-          <w:lang w:val="en-US" w:eastAsia="pt-BR"/>
-        </w:rPr>
-      </w:pPr>
-      <w:r>
-        <w:rPr>
-          <w:rFonts w:ascii="Times New Roman" w:eastAsia="Times New Roman" w:hAnsi="Times New Roman" w:cs="Times New Roman"/>
-          <w:sz w:val="24"/>
-          <w:szCs w:val="24"/>
-          <w:lang w:val="en-US" w:eastAsia="pt-BR"/>
-        </w:rPr>
-        <w:t xml:space="preserve">ANEXO 03 (SCRIPTS): </w:t>
-      </w:r>
-      <w:r>
-        <w:rPr>
-          <w:rFonts w:ascii="Times New Roman" w:eastAsia="Times New Roman" w:hAnsi="Times New Roman" w:cs="Times New Roman"/>
-          <w:sz w:val="24"/>
-          <w:szCs w:val="24"/>
-          <w:lang w:val="en-US" w:eastAsia="pt-BR"/>
-        </w:rPr>
-        <w:t>l</w:t>
-      </w:r>
-      <w:r>
-        <w:rPr>
-          <w:rFonts w:ascii="Times New Roman" w:eastAsia="Times New Roman" w:hAnsi="Times New Roman" w:cs="Times New Roman"/>
-          <w:sz w:val="24"/>
-          <w:szCs w:val="24"/>
-          <w:lang w:val="en-US" w:eastAsia="pt-BR"/>
-        </w:rPr>
-        <w:t xml:space="preserve">ocalizado dentro do GitHub Em: </w:t>
-      </w:r>
-      <w:r>
-        <w:rPr>
-          <w:rFonts w:ascii="Times New Roman" w:eastAsia="Times New Roman" w:hAnsi="Times New Roman"/>
-          <w:sz w:val="24"/>
-          <w:szCs w:val="24"/>
-          <w:lang w:val="en-US" w:eastAsia="pt-BR"/>
-        </w:rPr>
-        <w:t>https://github.com/joaopaludo/RailWise/blob/main/scripts/script_criacao_railwise.sql</w:t>
-      </w:r>
-    </w:p>
-    <w:p>
-      <w:pPr>
-        <w:spacing w:line="360" w:lineRule="auto"/>
-        <w:jc w:val="both"/>
-        <w:rPr>
-          <w:rFonts w:ascii="Times New Roman" w:eastAsia="Times New Roman" w:hAnsi="Times New Roman" w:cs="Times New Roman"/>
-          <w:sz w:val="24"/>
-          <w:szCs w:val="24"/>
-          <w:lang w:eastAsia="pt-BR"/>
-        </w:rPr>
-      </w:pPr>
-    </w:p>
-    <w:p>
-      <w:pPr>
-        <w:rPr>
-          <w:rFonts w:ascii="Times New Roman" w:eastAsia="Times New Roman" w:hAnsi="Times New Roman" w:cs="Times New Roman"/>
-          <w:b/>
-          <w:bCs/>
-          <w:sz w:val="24"/>
-          <w:szCs w:val="24"/>
-          <w:lang w:eastAsia="pt-BR"/>
-        </w:rPr>
-      </w:pPr>
-      <w:r>
-        <w:rPr>
-          <w:rFonts w:ascii="Times New Roman" w:eastAsia="Times New Roman" w:hAnsi="Times New Roman" w:cs="Times New Roman"/>
-          <w:b/>
-          <w:bCs/>
-          <w:sz w:val="24"/>
-          <w:szCs w:val="24"/>
-          <w:lang w:eastAsia="pt-BR"/>
-        </w:rPr>
-        <w:br w:type="page"/>
+          <w:rFonts w:ascii="Times New Roman" w:hAnsi="Times New Roman" w:eastAsia="Times New Roman" w:cs="Times New Roman"/>
+          <w:b/>
+          <w:bCs/>
+          <w:sz w:val="24"/>
+          <w:szCs w:val="24"/>
+          <w:lang w:eastAsia="pt-BR"/>
+        </w:rPr>
+      </w:pPr>
+      <w:r>
+        <w:rPr>
+          <w:rFonts w:ascii="Times New Roman" w:hAnsi="Times New Roman" w:eastAsia="Times New Roman" w:cs="Times New Roman"/>
+          <w:b/>
+          <w:bCs/>
+          <w:sz w:val="24"/>
+          <w:szCs w:val="24"/>
+          <w:lang w:eastAsia="pt-BR"/>
+        </w:rPr>
+        <w:t>CONCLUSÃO</w:t>
       </w:r>
     </w:p>
     <w:p>
@@ -4631,42 +4052,15 @@
         <w:spacing w:before="60" w:after="100" w:afterAutospacing="1" w:line="360" w:lineRule="auto"/>
         <w:jc w:val="both"/>
         <w:rPr>
-          <w:rFonts w:ascii="Times New Roman" w:eastAsia="Times New Roman" w:hAnsi="Times New Roman" w:cs="Times New Roman"/>
-          <w:b/>
-          <w:bCs/>
-          <w:sz w:val="24"/>
-          <w:szCs w:val="24"/>
-          <w:lang w:eastAsia="pt-BR"/>
-        </w:rPr>
-      </w:pPr>
-      <w:r>
-        <w:rPr>
-          <w:rFonts w:ascii="Times New Roman" w:eastAsia="Times New Roman" w:hAnsi="Times New Roman" w:cs="Times New Roman"/>
-          <w:b/>
-          <w:bCs/>
-          <w:sz w:val="24"/>
-          <w:szCs w:val="24"/>
-          <w:lang w:eastAsia="pt-BR"/>
-        </w:rPr>
-        <w:lastRenderedPageBreak/>
-        <w:t>CONCLUSÃO</w:t>
-      </w:r>
-    </w:p>
-    <w:p>
-      <w:pPr>
-        <w:shd w:val="clear" w:color="auto" w:fill="FFFFFF" w:themeFill="background1"/>
-        <w:spacing w:before="60" w:after="100" w:afterAutospacing="1" w:line="360" w:lineRule="auto"/>
-        <w:jc w:val="both"/>
-        <w:rPr>
-          <w:rFonts w:ascii="Times New Roman" w:eastAsia="Times New Roman" w:hAnsi="Times New Roman" w:cs="Times New Roman"/>
-          <w:sz w:val="24"/>
-          <w:szCs w:val="24"/>
-          <w:lang w:val="en-US" w:eastAsia="pt-BR"/>
-        </w:rPr>
-      </w:pPr>
-      <w:r>
-        <w:rPr>
-          <w:rFonts w:ascii="Times New Roman" w:eastAsia="Times New Roman" w:hAnsi="Times New Roman" w:cs="Times New Roman"/>
+          <w:rFonts w:ascii="Times New Roman" w:hAnsi="Times New Roman" w:eastAsia="Times New Roman" w:cs="Times New Roman"/>
+          <w:sz w:val="24"/>
+          <w:szCs w:val="24"/>
+          <w:lang w:val="en-US" w:eastAsia="pt-BR"/>
+        </w:rPr>
+      </w:pPr>
+      <w:r>
+        <w:rPr>
+          <w:rFonts w:ascii="Times New Roman" w:hAnsi="Times New Roman" w:eastAsia="Times New Roman" w:cs="Times New Roman"/>
           <w:sz w:val="24"/>
           <w:szCs w:val="24"/>
           <w:lang w:eastAsia="pt-BR"/>
@@ -4675,158 +4069,12 @@
       </w:r>
       <w:r>
         <w:rPr>
-          <w:rFonts w:ascii="Times New Roman" w:eastAsia="Times New Roman" w:hAnsi="Times New Roman" w:cs="Times New Roman"/>
-          <w:sz w:val="24"/>
-          <w:szCs w:val="24"/>
-          <w:lang w:val="en-US" w:eastAsia="pt-BR"/>
-        </w:rPr>
-        <w:t xml:space="preserve">No desenvolvimento do banco de dados da RailWise, concluímos que não há como criar um bom banco de dados funcional, sem ter um levantamento completo e detalhado dos requisitos. </w:t>
-      </w:r>
-      <w:r>
-        <w:rPr>
-          <w:rFonts w:ascii="Times New Roman" w:eastAsia="Times New Roman" w:hAnsi="Times New Roman" w:cs="Times New Roman"/>
-          <w:sz w:val="24"/>
-          <w:szCs w:val="24"/>
-          <w:lang w:val="en-US" w:eastAsia="pt-BR"/>
-        </w:rPr>
-        <w:t>Destacamos</w:t>
-      </w:r>
-      <w:r>
-        <w:rPr>
-          <w:rFonts w:ascii="Times New Roman" w:eastAsia="Times New Roman" w:hAnsi="Times New Roman" w:cs="Times New Roman"/>
-          <w:sz w:val="24"/>
-          <w:szCs w:val="24"/>
-          <w:lang w:val="en-US" w:eastAsia="pt-BR"/>
-        </w:rPr>
-        <w:t xml:space="preserve"> também </w:t>
-      </w:r>
-      <w:proofErr w:type="gramStart"/>
-      <w:r>
-        <w:rPr>
-          <w:rFonts w:ascii="Times New Roman" w:eastAsia="Times New Roman" w:hAnsi="Times New Roman" w:cs="Times New Roman"/>
-          <w:sz w:val="24"/>
-          <w:szCs w:val="24"/>
-          <w:lang w:val="en-US" w:eastAsia="pt-BR"/>
-        </w:rPr>
-        <w:t>a</w:t>
-      </w:r>
-      <w:proofErr w:type="gramEnd"/>
-      <w:r>
-        <w:rPr>
-          <w:rFonts w:ascii="Times New Roman" w:eastAsia="Times New Roman" w:hAnsi="Times New Roman" w:cs="Times New Roman"/>
-          <w:sz w:val="24"/>
-          <w:szCs w:val="24"/>
-          <w:lang w:val="en-US" w:eastAsia="pt-BR"/>
-        </w:rPr>
-        <w:t xml:space="preserve"> importância </w:t>
-      </w:r>
-      <w:r>
-        <w:rPr>
-          <w:rFonts w:ascii="Times New Roman" w:eastAsia="Times New Roman" w:hAnsi="Times New Roman" w:cs="Times New Roman"/>
-          <w:sz w:val="24"/>
-          <w:szCs w:val="24"/>
-          <w:lang w:val="en-US" w:eastAsia="pt-BR"/>
-        </w:rPr>
-        <w:t xml:space="preserve">da correta definição </w:t>
-      </w:r>
-      <w:r>
-        <w:rPr>
-          <w:rFonts w:ascii="Times New Roman" w:eastAsia="Times New Roman" w:hAnsi="Times New Roman" w:cs="Times New Roman"/>
-          <w:sz w:val="24"/>
-          <w:szCs w:val="24"/>
-          <w:lang w:val="en-US" w:eastAsia="pt-BR"/>
-        </w:rPr>
-        <w:t xml:space="preserve">das relações entre tabelas, uma vez que, em caso de erros, </w:t>
-      </w:r>
-      <w:r>
-        <w:rPr>
-          <w:rFonts w:ascii="Times New Roman" w:eastAsia="Times New Roman" w:hAnsi="Times New Roman" w:cs="Times New Roman"/>
-          <w:sz w:val="24"/>
-          <w:szCs w:val="24"/>
-          <w:lang w:val="en-US" w:eastAsia="pt-BR"/>
-        </w:rPr>
-        <w:t>todas as</w:t>
-      </w:r>
-      <w:r>
-        <w:rPr>
-          <w:rFonts w:ascii="Times New Roman" w:eastAsia="Times New Roman" w:hAnsi="Times New Roman" w:cs="Times New Roman"/>
-          <w:sz w:val="24"/>
-          <w:szCs w:val="24"/>
-          <w:lang w:val="en-US" w:eastAsia="pt-BR"/>
-        </w:rPr>
-        <w:t xml:space="preserve"> funcionalidades do banco de dados</w:t>
-      </w:r>
-      <w:r>
-        <w:rPr>
-          <w:rFonts w:ascii="Times New Roman" w:eastAsia="Times New Roman" w:hAnsi="Times New Roman" w:cs="Times New Roman"/>
-          <w:sz w:val="24"/>
-          <w:szCs w:val="24"/>
-          <w:lang w:val="en-US" w:eastAsia="pt-BR"/>
-        </w:rPr>
-        <w:t xml:space="preserve"> e do sistema podem ser comprometidas</w:t>
-      </w:r>
-      <w:r>
-        <w:rPr>
-          <w:rFonts w:ascii="Times New Roman" w:eastAsia="Times New Roman" w:hAnsi="Times New Roman" w:cs="Times New Roman"/>
-          <w:sz w:val="24"/>
-          <w:szCs w:val="24"/>
-          <w:lang w:val="en-US" w:eastAsia="pt-BR"/>
-        </w:rPr>
-        <w:t xml:space="preserve">. Sem o levantamento completo e detalhado dos requisitos e funcionalidades do banco de dados, percebeu-se que há dificuldade em criar material, e também elaborar um banco de dados de boa qualidade. Como nenhum membro da equipe possuía de fato experiência prática com a área </w:t>
-      </w:r>
-      <w:r>
-        <w:rPr>
-          <w:rFonts w:ascii="Times New Roman" w:eastAsia="Times New Roman" w:hAnsi="Times New Roman" w:cs="Times New Roman"/>
-          <w:sz w:val="24"/>
-          <w:szCs w:val="24"/>
-          <w:lang w:val="en-US" w:eastAsia="pt-BR"/>
-        </w:rPr>
-        <w:t xml:space="preserve">escolhida </w:t>
-      </w:r>
-      <w:r>
-        <w:rPr>
-          <w:rFonts w:ascii="Times New Roman" w:eastAsia="Times New Roman" w:hAnsi="Times New Roman" w:cs="Times New Roman"/>
-          <w:sz w:val="24"/>
-          <w:szCs w:val="24"/>
-          <w:lang w:val="en-US" w:eastAsia="pt-BR"/>
-        </w:rPr>
-        <w:t xml:space="preserve">e nenhum contato </w:t>
-      </w:r>
-      <w:r>
-        <w:rPr>
-          <w:rFonts w:ascii="Times New Roman" w:eastAsia="Times New Roman" w:hAnsi="Times New Roman" w:cs="Times New Roman"/>
-          <w:sz w:val="24"/>
-          <w:szCs w:val="24"/>
-          <w:lang w:val="en-US" w:eastAsia="pt-BR"/>
-        </w:rPr>
-        <w:t xml:space="preserve">experiente no assunto que o trabalho trata </w:t>
-      </w:r>
-      <w:r>
-        <w:rPr>
-          <w:rFonts w:ascii="Times New Roman" w:eastAsia="Times New Roman" w:hAnsi="Times New Roman" w:cs="Times New Roman"/>
-          <w:sz w:val="24"/>
-          <w:szCs w:val="24"/>
-          <w:lang w:val="en-US" w:eastAsia="pt-BR"/>
-        </w:rPr>
-        <w:t>para esclarecer dúvidas diretamente, em alguns momentos foi difícil determinar quais atribuições</w:t>
-      </w:r>
-      <w:r>
-        <w:rPr>
-          <w:rFonts w:ascii="Times New Roman" w:eastAsia="Times New Roman" w:hAnsi="Times New Roman" w:cs="Times New Roman"/>
-          <w:sz w:val="24"/>
-          <w:szCs w:val="24"/>
-          <w:lang w:val="en-US" w:eastAsia="pt-BR"/>
-        </w:rPr>
-        <w:t xml:space="preserve"> </w:t>
-      </w:r>
-      <w:r>
-        <w:rPr>
-          <w:rFonts w:ascii="Times New Roman" w:eastAsia="Times New Roman" w:hAnsi="Times New Roman" w:cs="Times New Roman"/>
-          <w:sz w:val="24"/>
-          <w:szCs w:val="24"/>
-          <w:lang w:val="en-US" w:eastAsia="pt-BR"/>
-        </w:rPr>
-        <w:t>o banco deveria ou não possuir.</w:t>
+          <w:rFonts w:ascii="Times New Roman" w:hAnsi="Times New Roman" w:eastAsia="Times New Roman" w:cs="Times New Roman"/>
+          <w:sz w:val="24"/>
+          <w:szCs w:val="24"/>
+          <w:lang w:val="en-US" w:eastAsia="pt-BR"/>
+        </w:rPr>
+        <w:t>No desenvolvimento do banco de dados da RailWise, concluímos que não há como criar um bom banco de dados funcional, sem ter um levantamento completo e detalhado dos requisitos. Destacamos também a importância da correta definição das relações entre tabelas, uma vez que, em caso de erros, todas as funcionalidades do banco de dados e do sistema podem ser comprometidas. Sem o levantamento completo e detalhado dos requisitos e funcionalidades do banco de dados, percebeu-se que há dificuldade em criar material, e também elaborar um banco de dados de boa qualidade. Como nenhum membro da equipe possuía de fato experiência prática com a área escolhida e nenhum contato experiente no assunto que o trabalho trata para esclarecer dúvidas diretamente, em alguns momentos foi difícil determinar quais atribuições o banco deveria ou não possuir.</w:t>
       </w:r>
     </w:p>
     <w:p>
@@ -4836,266 +4084,173 @@
         <w:ind w:firstLine="708"/>
         <w:jc w:val="both"/>
         <w:rPr>
-          <w:rFonts w:ascii="Times New Roman" w:eastAsia="Times New Roman" w:hAnsi="Times New Roman" w:cs="Times New Roman"/>
-          <w:sz w:val="24"/>
-          <w:szCs w:val="24"/>
-          <w:lang w:val="en-US" w:eastAsia="pt-BR"/>
-        </w:rPr>
-      </w:pPr>
-      <w:r>
-        <w:rPr>
-          <w:rFonts w:ascii="Times New Roman" w:eastAsia="Times New Roman" w:hAnsi="Times New Roman" w:cs="Times New Roman"/>
-          <w:sz w:val="24"/>
-          <w:szCs w:val="24"/>
-          <w:lang w:val="en-US" w:eastAsia="pt-BR"/>
-        </w:rPr>
-        <w:t xml:space="preserve">Acreditamos que cumprimos nosso principal objetivo </w:t>
-      </w:r>
-      <w:r>
-        <w:rPr>
-          <w:rFonts w:ascii="Times New Roman" w:eastAsia="Times New Roman" w:hAnsi="Times New Roman" w:cs="Times New Roman"/>
-          <w:sz w:val="24"/>
-          <w:szCs w:val="24"/>
-          <w:lang w:val="en-US" w:eastAsia="pt-BR"/>
-        </w:rPr>
-        <w:t>com o</w:t>
-      </w:r>
-      <w:r>
-        <w:rPr>
-          <w:rFonts w:ascii="Times New Roman" w:eastAsia="Times New Roman" w:hAnsi="Times New Roman" w:cs="Times New Roman"/>
-          <w:sz w:val="24"/>
-          <w:szCs w:val="24"/>
-          <w:lang w:val="en-US" w:eastAsia="pt-BR"/>
-        </w:rPr>
-        <w:t xml:space="preserve"> trabalho, o qual era aprender </w:t>
-      </w:r>
-      <w:r>
-        <w:rPr>
-          <w:rFonts w:ascii="Times New Roman" w:eastAsia="Times New Roman" w:hAnsi="Times New Roman" w:cs="Times New Roman"/>
-          <w:sz w:val="24"/>
-          <w:szCs w:val="24"/>
-          <w:lang w:val="en-US" w:eastAsia="pt-BR"/>
-        </w:rPr>
-        <w:t xml:space="preserve">e adquirir experiência quanto a </w:t>
-      </w:r>
-      <w:r>
-        <w:rPr>
-          <w:rFonts w:ascii="Times New Roman" w:eastAsia="Times New Roman" w:hAnsi="Times New Roman" w:cs="Times New Roman"/>
-          <w:sz w:val="24"/>
-          <w:szCs w:val="24"/>
-          <w:lang w:val="en-US" w:eastAsia="pt-BR"/>
-        </w:rPr>
-        <w:t xml:space="preserve">como criar um bom banco de dados funcional de forma </w:t>
-      </w:r>
-      <w:proofErr w:type="gramStart"/>
-      <w:r>
-        <w:rPr>
-          <w:rFonts w:ascii="Times New Roman" w:eastAsia="Times New Roman" w:hAnsi="Times New Roman" w:cs="Times New Roman"/>
-          <w:sz w:val="24"/>
-          <w:szCs w:val="24"/>
-          <w:lang w:val="en-US" w:eastAsia="pt-BR"/>
-        </w:rPr>
-        <w:t>a</w:t>
-      </w:r>
-      <w:proofErr w:type="gramEnd"/>
-      <w:r>
-        <w:rPr>
-          <w:rFonts w:ascii="Times New Roman" w:eastAsia="Times New Roman" w:hAnsi="Times New Roman" w:cs="Times New Roman"/>
-          <w:sz w:val="24"/>
-          <w:szCs w:val="24"/>
-          <w:lang w:val="en-US" w:eastAsia="pt-BR"/>
-        </w:rPr>
-        <w:t xml:space="preserve"> evitar possíveis problemas no funcionamento do banco de dados</w:t>
-      </w:r>
-      <w:r>
-        <w:rPr>
-          <w:rFonts w:ascii="Times New Roman" w:eastAsia="Times New Roman" w:hAnsi="Times New Roman" w:cs="Times New Roman"/>
-          <w:sz w:val="24"/>
-          <w:szCs w:val="24"/>
-          <w:lang w:val="en-US" w:eastAsia="pt-BR"/>
-        </w:rPr>
-        <w:t xml:space="preserve"> e do sistema que o utiliza</w:t>
-      </w:r>
-      <w:r>
-        <w:rPr>
-          <w:rFonts w:ascii="Times New Roman" w:eastAsia="Times New Roman" w:hAnsi="Times New Roman" w:cs="Times New Roman"/>
+          <w:rFonts w:ascii="Times New Roman" w:hAnsi="Times New Roman" w:eastAsia="Times New Roman" w:cs="Times New Roman"/>
+          <w:sz w:val="24"/>
+          <w:szCs w:val="24"/>
+          <w:lang w:val="en-US" w:eastAsia="pt-BR"/>
+        </w:rPr>
+      </w:pPr>
+      <w:r>
+        <w:rPr>
+          <w:rFonts w:ascii="Times New Roman" w:hAnsi="Times New Roman" w:eastAsia="Times New Roman" w:cs="Times New Roman"/>
+          <w:sz w:val="24"/>
+          <w:szCs w:val="24"/>
+          <w:lang w:val="en-US" w:eastAsia="pt-BR"/>
+        </w:rPr>
+        <w:t>Acreditamos que cumprimos nosso principal objetivo com o trabalho, o qual era aprender e adquirir experiência quanto a como criar um bom banco de dados funcional de forma a evitar possíveis problemas no funcionamento do banco de dados e do sistema que o utiliza.</w:t>
+      </w:r>
+    </w:p>
+    <w:p>
+      <w:pPr>
+        <w:spacing w:line="360" w:lineRule="auto"/>
+        <w:rPr>
+          <w:rFonts w:ascii="Times New Roman" w:hAnsi="Times New Roman" w:eastAsia="Times New Roman" w:cs="Times New Roman"/>
+          <w:b/>
+          <w:bCs/>
+          <w:sz w:val="24"/>
+          <w:szCs w:val="24"/>
+          <w:lang w:eastAsia="pt-BR"/>
+        </w:rPr>
+      </w:pPr>
+    </w:p>
+    <w:p>
+      <w:pPr>
+        <w:spacing w:line="360" w:lineRule="auto"/>
+        <w:rPr>
+          <w:rFonts w:ascii="Times New Roman" w:hAnsi="Times New Roman" w:eastAsia="Times New Roman" w:cs="Times New Roman"/>
+          <w:b/>
+          <w:bCs/>
+          <w:sz w:val="24"/>
+          <w:szCs w:val="24"/>
+          <w:lang w:eastAsia="pt-BR"/>
+        </w:rPr>
+      </w:pPr>
+      <w:r>
+        <w:rPr>
+          <w:rFonts w:ascii="Times New Roman" w:hAnsi="Times New Roman" w:eastAsia="Times New Roman" w:cs="Times New Roman"/>
+          <w:b/>
+          <w:bCs/>
+          <w:sz w:val="24"/>
+          <w:szCs w:val="24"/>
+          <w:lang w:eastAsia="pt-BR"/>
+        </w:rPr>
+        <w:br w:type="page"/>
+      </w:r>
+    </w:p>
+    <w:p>
+      <w:pPr>
+        <w:shd w:val="clear" w:color="auto" w:fill="FFFFFF" w:themeFill="background1"/>
+        <w:spacing w:before="60" w:after="100" w:afterAutospacing="1" w:line="360" w:lineRule="auto"/>
+        <w:jc w:val="both"/>
+        <w:rPr>
+          <w:rFonts w:ascii="Times New Roman" w:hAnsi="Times New Roman" w:eastAsia="Times New Roman" w:cs="Times New Roman"/>
+          <w:b/>
+          <w:bCs/>
+          <w:sz w:val="24"/>
+          <w:szCs w:val="24"/>
+          <w:lang w:eastAsia="pt-BR"/>
+        </w:rPr>
+      </w:pPr>
+      <w:r>
+        <w:rPr>
+          <w:rFonts w:ascii="Times New Roman" w:hAnsi="Times New Roman" w:eastAsia="Times New Roman" w:cs="Times New Roman"/>
+          <w:b/>
+          <w:bCs/>
+          <w:sz w:val="24"/>
+          <w:szCs w:val="24"/>
+          <w:lang w:eastAsia="pt-BR"/>
+        </w:rPr>
+        <w:t>REFERÊNCIAS:</w:t>
+      </w:r>
+    </w:p>
+    <w:p>
+      <w:pPr>
+        <w:spacing w:line="360" w:lineRule="auto"/>
+        <w:jc w:val="both"/>
+        <w:rPr>
+          <w:rFonts w:ascii="Times New Roman" w:hAnsi="Times New Roman" w:eastAsia="Times New Roman" w:cs="Times New Roman"/>
+          <w:sz w:val="24"/>
+          <w:szCs w:val="24"/>
+          <w:lang w:val="en-US" w:eastAsia="pt-BR"/>
+        </w:rPr>
+      </w:pPr>
+      <w:r>
+        <w:rPr>
+          <w:rFonts w:ascii="Times New Roman" w:hAnsi="Times New Roman" w:eastAsia="Times New Roman"/>
+          <w:b/>
+          <w:bCs/>
+          <w:sz w:val="24"/>
+          <w:szCs w:val="24"/>
+          <w:lang w:eastAsia="pt-BR"/>
+        </w:rPr>
+        <w:t xml:space="preserve">Boletim de Logística </w:t>
+      </w:r>
+      <w:r>
+        <w:rPr>
+          <w:rFonts w:ascii="Times New Roman" w:hAnsi="Times New Roman" w:eastAsia="Times New Roman"/>
+          <w:b w:val="0"/>
+          <w:bCs w:val="0"/>
+          <w:sz w:val="24"/>
+          <w:szCs w:val="24"/>
+          <w:lang w:eastAsia="pt-BR"/>
+        </w:rPr>
+        <w:t>-  A Retomada dos Investimentos Ferroviários para Aumentar a Eficiência da Matriz de Transportes</w:t>
+      </w:r>
+      <w:r>
+        <w:rPr>
+          <w:rFonts w:ascii="Times New Roman" w:hAnsi="Times New Roman" w:eastAsia="Times New Roman"/>
+          <w:b/>
+          <w:bCs/>
           <w:sz w:val="24"/>
           <w:szCs w:val="24"/>
           <w:lang w:val="en-US" w:eastAsia="pt-BR"/>
         </w:rPr>
         <w:t>.</w:t>
       </w:r>
-    </w:p>
-    <w:p>
-      <w:pPr>
-        <w:rPr>
-          <w:rFonts w:ascii="Times New Roman" w:eastAsia="Times New Roman" w:hAnsi="Times New Roman" w:cs="Times New Roman"/>
-          <w:b/>
-          <w:bCs/>
-          <w:sz w:val="24"/>
-          <w:szCs w:val="24"/>
-          <w:lang w:eastAsia="pt-BR"/>
-        </w:rPr>
-      </w:pPr>
-    </w:p>
-    <w:p>
-      <w:pPr>
-        <w:rPr>
-          <w:rFonts w:ascii="Times New Roman" w:eastAsia="Times New Roman" w:hAnsi="Times New Roman" w:cs="Times New Roman"/>
-          <w:b/>
-          <w:bCs/>
-          <w:sz w:val="24"/>
-          <w:szCs w:val="24"/>
-          <w:lang w:eastAsia="pt-BR"/>
-        </w:rPr>
-      </w:pPr>
-      <w:r>
-        <w:rPr>
-          <w:rFonts w:ascii="Times New Roman" w:eastAsia="Times New Roman" w:hAnsi="Times New Roman" w:cs="Times New Roman"/>
-          <w:b/>
-          <w:bCs/>
-          <w:sz w:val="24"/>
-          <w:szCs w:val="24"/>
-          <w:lang w:eastAsia="pt-BR"/>
-        </w:rPr>
-        <w:br w:type="page"/>
-      </w:r>
-    </w:p>
-    <w:p>
-      <w:pPr>
-        <w:shd w:val="clear" w:color="auto" w:fill="FFFFFF" w:themeFill="background1"/>
-        <w:spacing w:before="60" w:after="100" w:afterAutospacing="1" w:line="360" w:lineRule="auto"/>
-        <w:jc w:val="both"/>
-        <w:rPr>
-          <w:rFonts w:ascii="Times New Roman" w:eastAsia="Times New Roman" w:hAnsi="Times New Roman" w:cs="Times New Roman"/>
-          <w:b/>
-          <w:bCs/>
-          <w:sz w:val="24"/>
-          <w:szCs w:val="24"/>
-          <w:lang w:eastAsia="pt-BR"/>
-        </w:rPr>
-      </w:pPr>
-      <w:r>
-        <w:rPr>
-          <w:rFonts w:ascii="Times New Roman" w:eastAsia="Times New Roman" w:hAnsi="Times New Roman" w:cs="Times New Roman"/>
-          <w:b/>
-          <w:bCs/>
-          <w:sz w:val="24"/>
-          <w:szCs w:val="24"/>
-          <w:lang w:eastAsia="pt-BR"/>
-        </w:rPr>
-        <w:lastRenderedPageBreak/>
-        <w:t>REFERÊNCIAS:</w:t>
-      </w:r>
-    </w:p>
-    <w:p>
-      <w:pPr>
-        <w:spacing w:line="360" w:lineRule="auto"/>
-        <w:jc w:val="both"/>
-        <w:rPr>
-          <w:rFonts w:ascii="Times New Roman" w:eastAsia="Times New Roman" w:hAnsi="Times New Roman"/>
-          <w:sz w:val="24"/>
-          <w:szCs w:val="24"/>
-          <w:lang w:val="en-US" w:eastAsia="pt-BR"/>
-        </w:rPr>
-      </w:pPr>
-      <w:r>
-        <w:rPr>
-          <w:rFonts w:ascii="Times New Roman" w:eastAsia="Times New Roman" w:hAnsi="Times New Roman"/>
-          <w:b/>
-          <w:bCs/>
-          <w:sz w:val="24"/>
-          <w:szCs w:val="24"/>
-          <w:lang w:eastAsia="pt-BR"/>
-        </w:rPr>
-        <w:t>Boletim de Logística -  A Retomada dos Investimentos Ferroviários para Aumentar a Eficiência da Matriz de Transportes</w:t>
-      </w:r>
-      <w:r>
-        <w:rPr>
-          <w:rFonts w:ascii="Times New Roman" w:eastAsia="Times New Roman" w:hAnsi="Times New Roman"/>
-          <w:b/>
-          <w:bCs/>
-          <w:sz w:val="24"/>
-          <w:szCs w:val="24"/>
-          <w:lang w:val="en-US" w:eastAsia="pt-BR"/>
-        </w:rPr>
-        <w:t>.</w:t>
-      </w:r>
-      <w:r>
-        <w:rPr>
-          <w:rFonts w:ascii="Times New Roman" w:eastAsia="Times New Roman" w:hAnsi="Times New Roman"/>
-          <w:sz w:val="24"/>
-          <w:szCs w:val="24"/>
-          <w:lang w:val="en-US" w:eastAsia="pt-BR"/>
-        </w:rPr>
-        <w:t xml:space="preserve"> 2021. Disponível </w:t>
-      </w:r>
-      <w:r>
-        <w:rPr>
-          <w:rFonts w:ascii="Times New Roman" w:eastAsia="Times New Roman" w:hAnsi="Times New Roman"/>
-          <w:sz w:val="24"/>
-          <w:szCs w:val="24"/>
-          <w:lang w:val="en-US" w:eastAsia="pt-BR"/>
-        </w:rPr>
-        <w:t>e</w:t>
-      </w:r>
-      <w:r>
-        <w:rPr>
-          <w:rFonts w:ascii="Times New Roman" w:eastAsia="Times New Roman" w:hAnsi="Times New Roman"/>
-          <w:sz w:val="24"/>
-          <w:szCs w:val="24"/>
-          <w:lang w:val="en-US" w:eastAsia="pt-BR"/>
-        </w:rPr>
-        <w:t xml:space="preserve">m: </w:t>
-      </w:r>
-      <w:hyperlink r:id="rId8" w:history="1">
-        <w:r>
-          <w:t xml:space="preserve"> </w:t>
-        </w:r>
-        <w:r>
-          <w:rPr>
-            <w:rStyle w:val="Hyperlink"/>
-            <w:rFonts w:ascii="Times New Roman" w:eastAsia="Times New Roman" w:hAnsi="Times New Roman"/>
-            <w:sz w:val="24"/>
-            <w:szCs w:val="24"/>
-            <w:lang w:val="en-US" w:eastAsia="pt-BR"/>
-          </w:rPr>
-          <w:t>https</w:t>
-        </w:r>
-        <w:r>
-          <w:rPr>
-            <w:rStyle w:val="Hyperlink"/>
-            <w:rFonts w:ascii="Times New Roman" w:eastAsia="Times New Roman" w:hAnsi="Times New Roman"/>
-            <w:sz w:val="24"/>
-            <w:szCs w:val="24"/>
-            <w:lang w:val="en-US" w:eastAsia="pt-BR"/>
-          </w:rPr>
-          <w:t>:</w:t>
-        </w:r>
-        <w:r>
-          <w:rPr>
-            <w:rStyle w:val="Hyperlink"/>
-            <w:rFonts w:ascii="Times New Roman" w:eastAsia="Times New Roman" w:hAnsi="Times New Roman"/>
-            <w:sz w:val="24"/>
-            <w:szCs w:val="24"/>
-            <w:lang w:val="en-US" w:eastAsia="pt-BR"/>
-          </w:rPr>
-          <w:t>//ontl.epl.gov.br/wp-content/uploads/2021/04/Setor-Ferroviario-Brasileiro-1.pdf</w:t>
-        </w:r>
-        <w:r>
-          <w:rPr>
-            <w:rStyle w:val="Hyperlink"/>
-            <w:rFonts w:ascii="Times New Roman" w:eastAsia="Times New Roman" w:hAnsi="Times New Roman"/>
-            <w:sz w:val="24"/>
-            <w:szCs w:val="24"/>
-            <w:lang w:val="en-US" w:eastAsia="pt-BR"/>
-          </w:rPr>
-          <w:t>.</w:t>
-        </w:r>
-      </w:hyperlink>
-      <w:r>
-        <w:rPr>
-          <w:rFonts w:ascii="Times New Roman" w:eastAsia="Times New Roman" w:hAnsi="Times New Roman"/>
+      <w:r>
+        <w:rPr>
+          <w:rFonts w:ascii="Times New Roman" w:hAnsi="Times New Roman" w:eastAsia="Times New Roman"/>
+          <w:sz w:val="24"/>
+          <w:szCs w:val="24"/>
+          <w:lang w:val="en-US" w:eastAsia="pt-BR"/>
+        </w:rPr>
+        <w:t xml:space="preserve"> 2021. Disponível em: </w:t>
+      </w:r>
+      <w:r>
+        <w:fldChar w:fldCharType="begin"/>
+      </w:r>
+      <w:r>
+        <w:instrText xml:space="preserve"> HYPERLINK "https://drive.google.com/drive/folders/1hCuJqvzqSq0HZNZeYxRIbI8rKLyNXt8E." </w:instrText>
+      </w:r>
+      <w:r>
+        <w:fldChar w:fldCharType="separate"/>
+      </w:r>
+      <w:r>
+        <w:t xml:space="preserve"> </w:t>
+      </w:r>
+      <w:r>
+        <w:rPr>
+          <w:rStyle w:val="6"/>
+          <w:rFonts w:ascii="Times New Roman" w:hAnsi="Times New Roman" w:eastAsia="Times New Roman"/>
+          <w:sz w:val="24"/>
+          <w:szCs w:val="24"/>
+          <w:lang w:val="en-US" w:eastAsia="pt-BR"/>
+        </w:rPr>
+        <w:t>https://ontl.epl.gov.br/wp-content/uploads/2021/04/Setor-Ferroviario-Brasileiro-1.pdf.</w:t>
+      </w:r>
+      <w:r>
+        <w:rPr>
+          <w:rStyle w:val="6"/>
+          <w:rFonts w:ascii="Times New Roman" w:hAnsi="Times New Roman" w:eastAsia="Times New Roman"/>
+          <w:sz w:val="24"/>
+          <w:szCs w:val="24"/>
+          <w:lang w:val="en-US" w:eastAsia="pt-BR"/>
+        </w:rPr>
+        <w:fldChar w:fldCharType="end"/>
+      </w:r>
+      <w:r>
+        <w:rPr>
+          <w:rFonts w:ascii="Times New Roman" w:hAnsi="Times New Roman" w:eastAsia="Times New Roman"/>
           <w:sz w:val="24"/>
           <w:szCs w:val="24"/>
           <w:lang w:val="en-US" w:eastAsia="pt-BR"/>
@@ -5108,101 +4263,66 @@
         <w:spacing w:line="360" w:lineRule="auto"/>
         <w:jc w:val="both"/>
         <w:rPr>
-          <w:rFonts w:ascii="Times New Roman" w:eastAsia="Times New Roman" w:hAnsi="Times New Roman" w:cs="Times New Roman"/>
-          <w:sz w:val="24"/>
-          <w:szCs w:val="24"/>
-          <w:lang w:val="en-US" w:eastAsia="pt-BR"/>
-        </w:rPr>
-      </w:pPr>
-    </w:p>
-    <w:p>
-      <w:pPr>
-        <w:spacing w:line="360" w:lineRule="auto"/>
-        <w:jc w:val="both"/>
-        <w:rPr>
-          <w:rFonts w:ascii="Times New Roman" w:eastAsia="Times New Roman" w:hAnsi="Times New Roman"/>
-          <w:b/>
-          <w:bCs/>
-          <w:sz w:val="24"/>
-          <w:szCs w:val="24"/>
-          <w:lang w:val="en-US" w:eastAsia="pt-BR"/>
-        </w:rPr>
-      </w:pPr>
-      <w:r>
-        <w:rPr>
-          <w:rFonts w:ascii="Times New Roman" w:eastAsia="Times New Roman" w:hAnsi="Times New Roman"/>
-          <w:b/>
-          <w:bCs/>
-          <w:sz w:val="24"/>
-          <w:szCs w:val="24"/>
-          <w:lang w:val="en-US" w:eastAsia="pt-BR"/>
-        </w:rPr>
-        <w:t>SISTEMA DE APOIO AO PLANEJAMENTO E GERENCIAMENTO DA</w:t>
-      </w:r>
-      <w:r>
-        <w:rPr>
-          <w:rFonts w:ascii="Times New Roman" w:eastAsia="Times New Roman" w:hAnsi="Times New Roman"/>
-          <w:b/>
-          <w:bCs/>
-          <w:sz w:val="24"/>
-          <w:szCs w:val="24"/>
-          <w:lang w:val="en-US" w:eastAsia="pt-BR"/>
-        </w:rPr>
-        <w:t xml:space="preserve"> </w:t>
-      </w:r>
-      <w:r>
-        <w:rPr>
-          <w:rFonts w:ascii="Times New Roman" w:eastAsia="Times New Roman" w:hAnsi="Times New Roman"/>
-          <w:b/>
-          <w:bCs/>
-          <w:sz w:val="24"/>
-          <w:szCs w:val="24"/>
-          <w:lang w:val="en-US" w:eastAsia="pt-BR"/>
-        </w:rPr>
-        <w:t>OPERAÇÃO DO TRANSPORTE FERROVIÁRIO DE CARGA.</w:t>
-      </w:r>
-      <w:r>
-        <w:rPr>
-          <w:rFonts w:ascii="Times New Roman" w:eastAsia="Times New Roman" w:hAnsi="Times New Roman"/>
-          <w:sz w:val="24"/>
-          <w:szCs w:val="24"/>
-          <w:lang w:val="en-US" w:eastAsia="pt-BR"/>
-        </w:rPr>
-        <w:t xml:space="preserve"> 1993. Disponível </w:t>
-      </w:r>
-      <w:r>
-        <w:rPr>
-          <w:rFonts w:ascii="Times New Roman" w:eastAsia="Times New Roman" w:hAnsi="Times New Roman"/>
-          <w:sz w:val="24"/>
-          <w:szCs w:val="24"/>
-          <w:lang w:val="en-US" w:eastAsia="pt-BR"/>
-        </w:rPr>
-        <w:t>e</w:t>
-      </w:r>
-      <w:r>
-        <w:rPr>
-          <w:rFonts w:ascii="Times New Roman" w:eastAsia="Times New Roman" w:hAnsi="Times New Roman"/>
-          <w:sz w:val="24"/>
-          <w:szCs w:val="24"/>
-          <w:lang w:val="en-US" w:eastAsia="pt-BR"/>
-        </w:rPr>
-        <w:t xml:space="preserve">m: </w:t>
-      </w:r>
-      <w:hyperlink r:id="rId9" w:history="1">
-        <w:r>
-          <w:rPr>
-            <w:rStyle w:val="Hyperlink"/>
-            <w:rFonts w:ascii="Times New Roman" w:eastAsia="Times New Roman" w:hAnsi="Times New Roman"/>
-            <w:sz w:val="24"/>
-            <w:szCs w:val="24"/>
-            <w:lang w:val="en-US" w:eastAsia="pt-BR"/>
-          </w:rPr>
-          <w:t>https://repositorio.ufsc.br/xmlui/bitstream/handle/123456789/75876/93253.pdf;jsessionid=1079880E00EAB9C8972CFDE2098C8DA2?sequence=1.</w:t>
-        </w:r>
-      </w:hyperlink>
-      <w:r>
-        <w:rPr>
-          <w:rFonts w:ascii="Times New Roman" w:eastAsia="Times New Roman" w:hAnsi="Times New Roman"/>
+          <w:rFonts w:ascii="Times New Roman" w:hAnsi="Times New Roman" w:eastAsia="Times New Roman"/>
+          <w:b/>
+          <w:bCs/>
+          <w:sz w:val="24"/>
+          <w:szCs w:val="24"/>
+          <w:lang w:val="en-US" w:eastAsia="pt-BR"/>
+        </w:rPr>
+      </w:pPr>
+      <w:r>
+        <w:rPr>
+          <w:rFonts w:ascii="Times New Roman" w:hAnsi="Times New Roman" w:eastAsia="Times New Roman"/>
+          <w:b/>
+          <w:bCs/>
+          <w:sz w:val="24"/>
+          <w:szCs w:val="24"/>
+          <w:lang w:val="en-US" w:eastAsia="pt-BR"/>
+        </w:rPr>
+        <w:t>SISTEMA DE APOIO AO PLANEJAMENTO E GERENCIAMENTO DA OPERAÇÃO DO TRANSPORTE FERROVIÁRIO DE CARGA.</w:t>
+      </w:r>
+      <w:r>
+        <w:rPr>
+          <w:rFonts w:ascii="Times New Roman" w:hAnsi="Times New Roman" w:eastAsia="Times New Roman"/>
+          <w:sz w:val="24"/>
+          <w:szCs w:val="24"/>
+          <w:lang w:val="en-US" w:eastAsia="pt-BR"/>
+        </w:rPr>
+        <w:t xml:space="preserve"> 1993. Disponível em: </w:t>
+      </w:r>
+      <w:r>
+        <w:fldChar w:fldCharType="begin"/>
+      </w:r>
+      <w:r>
+        <w:instrText xml:space="preserve"> HYPERLINK "https://repositorio.ufsc.br/xmlui/bitstream/handle/123456789/75876/93253.pdf;jsessionid=1079880E00EAB9C8972CFDE2098C8DA2?sequence=1." </w:instrText>
+      </w:r>
+      <w:r>
+        <w:fldChar w:fldCharType="separate"/>
+      </w:r>
+      <w:r>
+        <w:rPr>
+          <w:rStyle w:val="6"/>
+          <w:rFonts w:ascii="Times New Roman" w:hAnsi="Times New Roman" w:eastAsia="Times New Roman"/>
+          <w:sz w:val="24"/>
+          <w:szCs w:val="24"/>
+          <w:lang w:val="en-US" w:eastAsia="pt-BR"/>
+        </w:rPr>
+        <w:t>https://repositorio.ufsc.br/xmlui/bitstream/handle/123456789/75876/93253.pdf;jsessionid=1079880E00EAB9C8972CFDE2098C8DA2?sequence=1.</w:t>
+      </w:r>
+      <w:r>
+        <w:rPr>
+          <w:rStyle w:val="6"/>
+          <w:rFonts w:ascii="Times New Roman" w:hAnsi="Times New Roman" w:eastAsia="Times New Roman"/>
+          <w:sz w:val="24"/>
+          <w:szCs w:val="24"/>
+          <w:lang w:val="en-US" w:eastAsia="pt-BR"/>
+        </w:rPr>
+        <w:fldChar w:fldCharType="end"/>
+      </w:r>
+      <w:r>
+        <w:rPr>
+          <w:rFonts w:ascii="Times New Roman" w:hAnsi="Times New Roman" w:eastAsia="Times New Roman"/>
           <w:sz w:val="24"/>
           <w:szCs w:val="24"/>
           <w:lang w:val="en-US" w:eastAsia="pt-BR"/>
@@ -5211,21 +4331,21 @@
       </w:r>
     </w:p>
     <w:sectPr>
-      <w:footerReference w:type="default" r:id="rId10"/>
+      <w:footerReference r:id="rId5" w:type="default"/>
       <w:pgSz w:w="11906" w:h="16838"/>
       <w:pgMar w:top="1701" w:right="1134" w:bottom="1134" w:left="1701" w:header="708" w:footer="709" w:gutter="0"/>
       <w:pgNumType w:start="0"/>
-      <w:cols w:space="0"/>
+      <w:cols w:space="0" w:num="1"/>
       <w:titlePg/>
-      <w:docGrid w:linePitch="360"/>
+      <w:docGrid w:linePitch="360" w:charSpace="0"/>
     </w:sectPr>
   </w:body>
 </w:document>
 </file>
 
 <file path=word/endnotes.xml><?xml version="1.0" encoding="utf-8"?>
-<w:endnotes xmlns:wpc="http://schemas.microsoft.com/office/word/2010/wordprocessingCanvas" xmlns:cx="http://schemas.microsoft.com/office/drawing/2014/chartex" xmlns:cx1="http://schemas.microsoft.com/office/drawing/2015/9/8/chartex" xmlns:cx2="http://schemas.microsoft.com/office/drawing/2015/10/21/chartex" xmlns:cx3="http://schemas.microsoft.com/office/drawing/2016/5/9/chartex" xmlns:cx4="http://schemas.microsoft.com/office/drawing/2016/5/10/chartex" xmlns:cx5="http://schemas.microsoft.com/office/drawing/2016/5/11/chartex" xmlns:cx6="http://schemas.microsoft.com/office/drawing/2016/5/12/chartex" xmlns:cx7="http://schemas.microsoft.com/office/drawing/2016/5/13/chartex" xmlns:cx8="http://schemas.microsoft.com/office/drawing/2016/5/14/chartex" xmlns:mc="http://schemas.openxmlformats.org/markup-compatibility/2006" xmlns:aink="http://schemas.microsoft.com/office/drawing/2016/ink" xmlns:am3d="http://schemas.microsoft.com/office/drawing/2017/model3d" xmlns:o="urn:schemas-microsoft-com:office:office" xmlns:oel="http://schemas.microsoft.com/office/2019/extlst" xmlns:r="http://schemas.openxmlformats.org/officeDocument/2006/relationships" xmlns:m="http://schemas.openxmlformats.org/officeDocument/2006/math" xmlns:v="urn:schemas-microsoft-com:vml" xmlns:wp14="http://schemas.microsoft.com/office/word/2010/wordprocessingDrawing" xmlns:wp="http://schemas.openxmlformats.org/drawingml/2006/wordprocessingDrawing" xmlns:w10="urn:schemas-microsoft-com:office:word" xmlns:w="http://schemas.openxmlformats.org/wordprocessingml/2006/main" xmlns:w14="http://schemas.microsoft.com/office/word/2010/wordml" xmlns:w15="http://schemas.microsoft.com/office/word/2012/wordml" xmlns:w16cex="http://schemas.microsoft.com/office/word/2018/wordml/cex" xmlns:w16cid="http://schemas.microsoft.com/office/word/2016/wordml/cid" xmlns:w16="http://schemas.microsoft.com/office/word/2018/wordml" xmlns:w16sdtdh="http://schemas.microsoft.com/office/word/2020/wordml/sdtdatahash" xmlns:w16se="http://schemas.microsoft.com/office/word/2015/wordml/symex" xmlns:wpg="http://schemas.microsoft.com/office/word/2010/wordprocessingGroup" xmlns:wpi="http://schemas.microsoft.com/office/word/2010/wordprocessingInk" xmlns:wne="http://schemas.microsoft.com/office/word/2006/wordml" xmlns:wps="http://schemas.microsoft.com/office/word/2010/wordprocessingShape" mc:Ignorable="w14 w15 w16se w16cid w16 w16cex w16sdtdh wp14">
-  <w:endnote w:type="separator" w:id="-1">
+<w:endnotes xmlns:wpc="http://schemas.microsoft.com/office/word/2010/wordprocessingCanvas" xmlns:mc="http://schemas.openxmlformats.org/markup-compatibility/2006" xmlns:o="urn:schemas-microsoft-com:office:office" xmlns:r="http://schemas.openxmlformats.org/officeDocument/2006/relationships" xmlns:m="http://schemas.openxmlformats.org/officeDocument/2006/math" xmlns:v="urn:schemas-microsoft-com:vml" xmlns:wp14="http://schemas.microsoft.com/office/word/2010/wordprocessingDrawing" xmlns:wp="http://schemas.openxmlformats.org/drawingml/2006/wordprocessingDrawing" xmlns:w="http://schemas.openxmlformats.org/wordprocessingml/2006/main" xmlns:w14="http://schemas.microsoft.com/office/word/2010/wordml" xmlns:w15="http://schemas.microsoft.com/office/word/2012/wordml" xmlns:w10="urn:schemas-microsoft-com:office:word" xmlns:wpg="http://schemas.microsoft.com/office/word/2010/wordprocessingGroup" xmlns:wpi="http://schemas.microsoft.com/office/word/2010/wordprocessingInk" xmlns:wne="http://schemas.microsoft.com/office/word/2006/wordml" xmlns:wps="http://schemas.microsoft.com/office/word/2010/wordprocessingShape" xmlns:wpsCustomData="http://www.wps.cn/officeDocument/2013/wpsCustomData" mc:Ignorable="w14 w15 wp14">
+  <w:endnote w:type="separator" w:id="0">
     <w:p>
       <w:pPr>
         <w:spacing w:line="240" w:lineRule="auto"/>
@@ -5235,7 +4355,7 @@
       </w:r>
     </w:p>
   </w:endnote>
-  <w:endnote w:type="continuationSeparator" w:id="0">
+  <w:endnote w:type="continuationSeparator" w:id="1">
     <w:p>
       <w:pPr>
         <w:spacing w:line="240" w:lineRule="auto"/>
@@ -5249,7 +4369,7 @@
 </file>
 
 <file path=word/footer1.xml><?xml version="1.0" encoding="utf-8"?>
-<w:ftr xmlns:wpc="http://schemas.microsoft.com/office/word/2010/wordprocessingCanvas" xmlns:cx="http://schemas.microsoft.com/office/drawing/2014/chartex" xmlns:cx1="http://schemas.microsoft.com/office/drawing/2015/9/8/chartex" xmlns:cx2="http://schemas.microsoft.com/office/drawing/2015/10/21/chartex" xmlns:cx3="http://schemas.microsoft.com/office/drawing/2016/5/9/chartex" xmlns:cx4="http://schemas.microsoft.com/office/drawing/2016/5/10/chartex" xmlns:cx5="http://schemas.microsoft.com/office/drawing/2016/5/11/chartex" xmlns:cx6="http://schemas.microsoft.com/office/drawing/2016/5/12/chartex" xmlns:cx7="http://schemas.microsoft.com/office/drawing/2016/5/13/chartex" xmlns:cx8="http://schemas.microsoft.com/office/drawing/2016/5/14/chartex" xmlns:mc="http://schemas.openxmlformats.org/markup-compatibility/2006" xmlns:aink="http://schemas.microsoft.com/office/drawing/2016/ink" xmlns:am3d="http://schemas.microsoft.com/office/drawing/2017/model3d" xmlns:o="urn:schemas-microsoft-com:office:office" xmlns:oel="http://schemas.microsoft.com/office/2019/extlst" xmlns:r="http://schemas.openxmlformats.org/officeDocument/2006/relationships" xmlns:m="http://schemas.openxmlformats.org/officeDocument/2006/math" xmlns:v="urn:schemas-microsoft-com:vml" xmlns:wp14="http://schemas.microsoft.com/office/word/2010/wordprocessingDrawing" xmlns:wp="http://schemas.openxmlformats.org/drawingml/2006/wordprocessingDrawing" xmlns:w10="urn:schemas-microsoft-com:office:word" xmlns:w="http://schemas.openxmlformats.org/wordprocessingml/2006/main" xmlns:w14="http://schemas.microsoft.com/office/word/2010/wordml" xmlns:w15="http://schemas.microsoft.com/office/word/2012/wordml" xmlns:w16cex="http://schemas.microsoft.com/office/word/2018/wordml/cex" xmlns:w16cid="http://schemas.microsoft.com/office/word/2016/wordml/cid" xmlns:w16="http://schemas.microsoft.com/office/word/2018/wordml" xmlns:w16sdtdh="http://schemas.microsoft.com/office/word/2020/wordml/sdtdatahash" xmlns:w16se="http://schemas.microsoft.com/office/word/2015/wordml/symex" xmlns:wpg="http://schemas.microsoft.com/office/word/2010/wordprocessingGroup" xmlns:wpi="http://schemas.microsoft.com/office/word/2010/wordprocessingInk" xmlns:wne="http://schemas.microsoft.com/office/word/2006/wordml" xmlns:wps="http://schemas.microsoft.com/office/word/2010/wordprocessingShape" mc:Ignorable="w14 w15 w16se w16cid w16 w16cex w16sdtdh wp14">
+<w:ftr xmlns:wpc="http://schemas.microsoft.com/office/word/2010/wordprocessingCanvas" xmlns:mc="http://schemas.openxmlformats.org/markup-compatibility/2006" xmlns:o="urn:schemas-microsoft-com:office:office" xmlns:r="http://schemas.openxmlformats.org/officeDocument/2006/relationships" xmlns:m="http://schemas.openxmlformats.org/officeDocument/2006/math" xmlns:v="urn:schemas-microsoft-com:vml" xmlns:wp14="http://schemas.microsoft.com/office/word/2010/wordprocessingDrawing" xmlns:wp="http://schemas.openxmlformats.org/drawingml/2006/wordprocessingDrawing" xmlns:w10="urn:schemas-microsoft-com:office:word" xmlns:w="http://schemas.openxmlformats.org/wordprocessingml/2006/main" xmlns:w14="http://schemas.microsoft.com/office/word/2010/wordml" xmlns:w15="http://schemas.microsoft.com/office/word/2012/wordml" xmlns:wpg="http://schemas.microsoft.com/office/word/2010/wordprocessingGroup" xmlns:wpi="http://schemas.microsoft.com/office/word/2010/wordprocessingInk" xmlns:wne="http://schemas.microsoft.com/office/word/2006/wordml" xmlns:wps="http://schemas.microsoft.com/office/word/2010/wordprocessingShape" xmlns:wpsCustomData="http://www.wps.cn/officeDocument/2013/wpsCustomData" mc:Ignorable="w14 w15 wp14">
   <w:sdt>
     <w:sdtPr>
       <w:id w:val="-970523202"/>
@@ -5257,22 +4377,19 @@
     <w:sdtContent>
       <w:p>
         <w:pPr>
-          <w:pStyle w:val="Rodap"/>
+          <w:pStyle w:val="10"/>
           <w:jc w:val="right"/>
         </w:pPr>
         <w:r>
           <w:fldChar w:fldCharType="begin"/>
         </w:r>
         <w:r>
-          <w:instrText>PAGE   \* MERGEFORMAT</w:instrText>
+          <w:instrText xml:space="preserve">PAGE   \* MERGEFORMAT</w:instrText>
         </w:r>
         <w:r>
           <w:fldChar w:fldCharType="separate"/>
         </w:r>
         <w:r>
-          <w:rPr>
-            <w:noProof/>
-          </w:rPr>
           <w:t>9</w:t>
         </w:r>
         <w:r>
@@ -5283,28 +4400,28 @@
   </w:sdt>
   <w:p>
     <w:pPr>
-      <w:pStyle w:val="Rodap"/>
+      <w:pStyle w:val="10"/>
     </w:pPr>
   </w:p>
 </w:ftr>
 </file>
 
 <file path=word/footnotes.xml><?xml version="1.0" encoding="utf-8"?>
-<w:footnotes xmlns:wpc="http://schemas.microsoft.com/office/word/2010/wordprocessingCanvas" xmlns:cx="http://schemas.microsoft.com/office/drawing/2014/chartex" xmlns:cx1="http://schemas.microsoft.com/office/drawing/2015/9/8/chartex" xmlns:cx2="http://schemas.microsoft.com/office/drawing/2015/10/21/chartex" xmlns:cx3="http://schemas.microsoft.com/office/drawing/2016/5/9/chartex" xmlns:cx4="http://schemas.microsoft.com/office/drawing/2016/5/10/chartex" xmlns:cx5="http://schemas.microsoft.com/office/drawing/2016/5/11/chartex" xmlns:cx6="http://schemas.microsoft.com/office/drawing/2016/5/12/chartex" xmlns:cx7="http://schemas.microsoft.com/office/drawing/2016/5/13/chartex" xmlns:cx8="http://schemas.microsoft.com/office/drawing/2016/5/14/chartex" xmlns:mc="http://schemas.openxmlformats.org/markup-compatibility/2006" xmlns:aink="http://schemas.microsoft.com/office/drawing/2016/ink" xmlns:am3d="http://schemas.microsoft.com/office/drawing/2017/model3d" xmlns:o="urn:schemas-microsoft-com:office:office" xmlns:oel="http://schemas.microsoft.com/office/2019/extlst" xmlns:r="http://schemas.openxmlformats.org/officeDocument/2006/relationships" xmlns:m="http://schemas.openxmlformats.org/officeDocument/2006/math" xmlns:v="urn:schemas-microsoft-com:vml" xmlns:wp14="http://schemas.microsoft.com/office/word/2010/wordprocessingDrawing" xmlns:wp="http://schemas.openxmlformats.org/drawingml/2006/wordprocessingDrawing" xmlns:w10="urn:schemas-microsoft-com:office:word" xmlns:w="http://schemas.openxmlformats.org/wordprocessingml/2006/main" xmlns:w14="http://schemas.microsoft.com/office/word/2010/wordml" xmlns:w15="http://schemas.microsoft.com/office/word/2012/wordml" xmlns:w16cex="http://schemas.microsoft.com/office/word/2018/wordml/cex" xmlns:w16cid="http://schemas.microsoft.com/office/word/2016/wordml/cid" xmlns:w16="http://schemas.microsoft.com/office/word/2018/wordml" xmlns:w16sdtdh="http://schemas.microsoft.com/office/word/2020/wordml/sdtdatahash" xmlns:w16se="http://schemas.microsoft.com/office/word/2015/wordml/symex" xmlns:wpg="http://schemas.microsoft.com/office/word/2010/wordprocessingGroup" xmlns:wpi="http://schemas.microsoft.com/office/word/2010/wordprocessingInk" xmlns:wne="http://schemas.microsoft.com/office/word/2006/wordml" xmlns:wps="http://schemas.microsoft.com/office/word/2010/wordprocessingShape" mc:Ignorable="w14 w15 w16se w16cid w16 w16cex w16sdtdh wp14">
-  <w:footnote w:type="separator" w:id="-1">
-    <w:p>
-      <w:pPr>
-        <w:spacing w:after="0"/>
+<w:footnotes xmlns:wpc="http://schemas.microsoft.com/office/word/2010/wordprocessingCanvas" xmlns:mc="http://schemas.openxmlformats.org/markup-compatibility/2006" xmlns:o="urn:schemas-microsoft-com:office:office" xmlns:r="http://schemas.openxmlformats.org/officeDocument/2006/relationships" xmlns:m="http://schemas.openxmlformats.org/officeDocument/2006/math" xmlns:v="urn:schemas-microsoft-com:vml" xmlns:wp14="http://schemas.microsoft.com/office/word/2010/wordprocessingDrawing" xmlns:wp="http://schemas.openxmlformats.org/drawingml/2006/wordprocessingDrawing" xmlns:w="http://schemas.openxmlformats.org/wordprocessingml/2006/main" xmlns:w14="http://schemas.microsoft.com/office/word/2010/wordml" xmlns:w15="http://schemas.microsoft.com/office/word/2012/wordml" xmlns:w10="urn:schemas-microsoft-com:office:word" xmlns:wpg="http://schemas.microsoft.com/office/word/2010/wordprocessingGroup" xmlns:wpi="http://schemas.microsoft.com/office/word/2010/wordprocessingInk" xmlns:wne="http://schemas.microsoft.com/office/word/2006/wordml" xmlns:wps="http://schemas.microsoft.com/office/word/2010/wordprocessingShape" xmlns:wpsCustomData="http://www.wps.cn/officeDocument/2013/wpsCustomData" mc:Ignorable="w14 w15 wp14">
+  <w:footnote w:type="separator" w:id="0">
+    <w:p>
+      <w:pPr>
+        <w:spacing w:before="0" w:after="0" w:line="259" w:lineRule="auto"/>
       </w:pPr>
       <w:r>
         <w:separator/>
       </w:r>
     </w:p>
   </w:footnote>
-  <w:footnote w:type="continuationSeparator" w:id="0">
-    <w:p>
-      <w:pPr>
-        <w:spacing w:after="0"/>
+  <w:footnote w:type="continuationSeparator" w:id="1">
+    <w:p>
+      <w:pPr>
+        <w:spacing w:before="0" w:after="0" w:line="259" w:lineRule="auto"/>
       </w:pPr>
       <w:r>
         <w:continuationSeparator/>
@@ -5315,12 +4432,12 @@
 </file>
 
 <file path=word/numbering.xml><?xml version="1.0" encoding="utf-8"?>
-<w:numbering xmlns:wpc="http://schemas.microsoft.com/office/word/2010/wordprocessingCanvas" xmlns:cx="http://schemas.microsoft.com/office/drawing/2014/chartex" xmlns:cx1="http://schemas.microsoft.com/office/drawing/2015/9/8/chartex" xmlns:cx2="http://schemas.microsoft.com/office/drawing/2015/10/21/chartex" xmlns:cx3="http://schemas.microsoft.com/office/drawing/2016/5/9/chartex" xmlns:cx4="http://schemas.microsoft.com/office/drawing/2016/5/10/chartex" xmlns:cx5="http://schemas.microsoft.com/office/drawing/2016/5/11/chartex" xmlns:cx6="http://schemas.microsoft.com/office/drawing/2016/5/12/chartex" xmlns:cx7="http://schemas.microsoft.com/office/drawing/2016/5/13/chartex" xmlns:cx8="http://schemas.microsoft.com/office/drawing/2016/5/14/chartex" xmlns:mc="http://schemas.openxmlformats.org/markup-compatibility/2006" xmlns:aink="http://schemas.microsoft.com/office/drawing/2016/ink" xmlns:am3d="http://schemas.microsoft.com/office/drawing/2017/model3d" xmlns:o="urn:schemas-microsoft-com:office:office" xmlns:oel="http://schemas.microsoft.com/office/2019/extlst" xmlns:r="http://schemas.openxmlformats.org/officeDocument/2006/relationships" xmlns:m="http://schemas.openxmlformats.org/officeDocument/2006/math" xmlns:v="urn:schemas-microsoft-com:vml" xmlns:wp14="http://schemas.microsoft.com/office/word/2010/wordprocessingDrawing" xmlns:wp="http://schemas.openxmlformats.org/drawingml/2006/wordprocessingDrawing" xmlns:w10="urn:schemas-microsoft-com:office:word" xmlns:w="http://schemas.openxmlformats.org/wordprocessingml/2006/main" xmlns:w14="http://schemas.microsoft.com/office/word/2010/wordml" xmlns:w15="http://schemas.microsoft.com/office/word/2012/wordml" xmlns:w16cex="http://schemas.microsoft.com/office/word/2018/wordml/cex" xmlns:w16cid="http://schemas.microsoft.com/office/word/2016/wordml/cid" xmlns:w16="http://schemas.microsoft.com/office/word/2018/wordml" xmlns:w16sdtdh="http://schemas.microsoft.com/office/word/2020/wordml/sdtdatahash" xmlns:w16se="http://schemas.microsoft.com/office/word/2015/wordml/symex" xmlns:wpg="http://schemas.microsoft.com/office/word/2010/wordprocessingGroup" xmlns:wpi="http://schemas.microsoft.com/office/word/2010/wordprocessingInk" xmlns:wne="http://schemas.microsoft.com/office/word/2006/wordml" xmlns:wps="http://schemas.microsoft.com/office/word/2010/wordprocessingShape" mc:Ignorable="w14 w15 w16se w16cid w16 w16cex w16sdtdh wp14">
-  <w:abstractNum w:abstractNumId="0" w15:restartNumberingAfterBreak="0">
+<w:numbering xmlns:wpc="http://schemas.microsoft.com/office/word/2010/wordprocessingCanvas" xmlns:mc="http://schemas.openxmlformats.org/markup-compatibility/2006" xmlns:o="urn:schemas-microsoft-com:office:office" xmlns:r="http://schemas.openxmlformats.org/officeDocument/2006/relationships" xmlns:m="http://schemas.openxmlformats.org/officeDocument/2006/math" xmlns:v="urn:schemas-microsoft-com:vml" xmlns:wp14="http://schemas.microsoft.com/office/word/2010/wordprocessingDrawing" xmlns:wp="http://schemas.openxmlformats.org/drawingml/2006/wordprocessingDrawing" xmlns:w10="urn:schemas-microsoft-com:office:word" xmlns:w="http://schemas.openxmlformats.org/wordprocessingml/2006/main" xmlns:w14="http://schemas.microsoft.com/office/word/2010/wordml" xmlns:wpg="http://schemas.microsoft.com/office/word/2010/wordprocessingGroup" xmlns:wpi="http://schemas.microsoft.com/office/word/2010/wordprocessingInk" xmlns:wne="http://schemas.microsoft.com/office/word/2006/wordml" xmlns:wps="http://schemas.microsoft.com/office/word/2010/wordprocessingShape" xmlns:wpsCustomData="http://www.wps.cn/officeDocument/2013/wpsCustomData" mc:Ignorable="w14 wp14">
+  <w:abstractNum w:abstractNumId="0">
     <w:nsid w:val="F4D3A293"/>
     <w:multiLevelType w:val="singleLevel"/>
     <w:tmpl w:val="F4D3A293"/>
-    <w:lvl w:ilvl="0">
+    <w:lvl w:ilvl="0" w:tentative="0">
       <w:start w:val="1"/>
       <w:numFmt w:val="bullet"/>
       <w:lvlText w:val=""/>
@@ -5332,17 +4449,17 @@
         <w:ind w:left="420" w:hanging="420"/>
       </w:pPr>
       <w:rPr>
-        <w:rFonts w:ascii="Wingdings" w:hAnsi="Wingdings" w:hint="default"/>
+        <w:rFonts w:hint="default" w:ascii="Wingdings" w:hAnsi="Wingdings"/>
         <w:sz w:val="16"/>
         <w:szCs w:val="16"/>
       </w:rPr>
     </w:lvl>
   </w:abstractNum>
-  <w:abstractNum w:abstractNumId="1" w15:restartNumberingAfterBreak="0">
+  <w:abstractNum w:abstractNumId="1">
     <w:nsid w:val="7E8A671B"/>
     <w:multiLevelType w:val="singleLevel"/>
     <w:tmpl w:val="7E8A671B"/>
-    <w:lvl w:ilvl="0">
+    <w:lvl w:ilvl="0" w:tentative="0">
       <w:start w:val="1"/>
       <w:numFmt w:val="bullet"/>
       <w:lvlText w:val=""/>
@@ -5354,425 +4471,204 @@
         <w:ind w:left="420" w:hanging="420"/>
       </w:pPr>
       <w:rPr>
-        <w:rFonts w:ascii="Wingdings" w:hAnsi="Wingdings" w:hint="default"/>
+        <w:rFonts w:hint="default" w:ascii="Wingdings" w:hAnsi="Wingdings"/>
         <w:sz w:val="16"/>
         <w:szCs w:val="16"/>
       </w:rPr>
     </w:lvl>
   </w:abstractNum>
-  <w:num w:numId="1" w16cid:durableId="992758779">
+  <w:num w:numId="1">
     <w:abstractNumId w:val="1"/>
   </w:num>
-  <w:num w:numId="2" w16cid:durableId="1436052559">
+  <w:num w:numId="2">
     <w:abstractNumId w:val="0"/>
   </w:num>
 </w:numbering>
 </file>
 
 <file path=word/styles.xml><?xml version="1.0" encoding="utf-8"?>
-<w:styles xmlns:mc="http://schemas.openxmlformats.org/markup-compatibility/2006" xmlns:r="http://schemas.openxmlformats.org/officeDocument/2006/relationships" xmlns:w="http://schemas.openxmlformats.org/wordprocessingml/2006/main" xmlns:w14="http://schemas.microsoft.com/office/word/2010/wordml" xmlns:w15="http://schemas.microsoft.com/office/word/2012/wordml" xmlns:w16cex="http://schemas.microsoft.com/office/word/2018/wordml/cex" xmlns:w16cid="http://schemas.microsoft.com/office/word/2016/wordml/cid" xmlns:w16="http://schemas.microsoft.com/office/word/2018/wordml" xmlns:w16sdtdh="http://schemas.microsoft.com/office/word/2020/wordml/sdtdatahash" xmlns:w16se="http://schemas.microsoft.com/office/word/2015/wordml/symex" mc:Ignorable="w14 w15 w16se w16cid w16 w16cex w16sdtdh">
+<w:styles xmlns:mc="http://schemas.openxmlformats.org/markup-compatibility/2006" xmlns:o="urn:schemas-microsoft-com:office:office" xmlns:r="http://schemas.openxmlformats.org/officeDocument/2006/relationships" xmlns:m="http://schemas.openxmlformats.org/officeDocument/2006/math" xmlns:v="urn:schemas-microsoft-com:vml" xmlns:w="http://schemas.openxmlformats.org/wordprocessingml/2006/main" xmlns:w14="http://schemas.microsoft.com/office/word/2010/wordml" xmlns:w10="urn:schemas-microsoft-com:office:word" xmlns:sl="http://schemas.openxmlformats.org/schemaLibrary/2006/main" xmlns:wpsCustomData="http://www.wps.cn/officeDocument/2013/wpsCustomData" mc:Ignorable="w14">
   <w:docDefaults>
     <w:rPrDefault>
       <w:rPr>
-        <w:rFonts w:asciiTheme="minorHAnsi" w:eastAsiaTheme="minorHAnsi" w:hAnsiTheme="minorHAnsi" w:cstheme="minorBidi"/>
-        <w:lang w:val="pt-BR" w:eastAsia="pt-BR" w:bidi="ar-SA"/>
+        <w:rFonts w:asciiTheme="minorHAnsi" w:hAnsiTheme="minorHAnsi" w:eastAsiaTheme="minorHAnsi" w:cstheme="minorBidi"/>
       </w:rPr>
     </w:rPrDefault>
     <w:pPrDefault/>
   </w:docDefaults>
-  <w:latentStyles w:defLockedState="0" w:defUIPriority="99" w:defSemiHidden="0" w:defUnhideWhenUsed="0" w:defQFormat="0" w:count="376">
-    <w:lsdException w:name="Normal" w:uiPriority="0" w:qFormat="1"/>
-    <w:lsdException w:name="heading 1" w:uiPriority="9" w:qFormat="1"/>
-    <w:lsdException w:name="heading 2" w:semiHidden="1" w:uiPriority="9" w:unhideWhenUsed="1" w:qFormat="1"/>
-    <w:lsdException w:name="heading 3" w:semiHidden="1" w:uiPriority="9" w:unhideWhenUsed="1" w:qFormat="1"/>
-    <w:lsdException w:name="heading 4" w:semiHidden="1" w:uiPriority="9" w:unhideWhenUsed="1" w:qFormat="1"/>
-    <w:lsdException w:name="heading 5" w:semiHidden="1" w:uiPriority="9" w:unhideWhenUsed="1" w:qFormat="1"/>
-    <w:lsdException w:name="heading 6" w:semiHidden="1" w:uiPriority="9" w:unhideWhenUsed="1" w:qFormat="1"/>
-    <w:lsdException w:name="heading 7" w:semiHidden="1" w:uiPriority="9" w:unhideWhenUsed="1" w:qFormat="1"/>
-    <w:lsdException w:name="heading 8" w:semiHidden="1" w:uiPriority="9" w:unhideWhenUsed="1" w:qFormat="1"/>
-    <w:lsdException w:name="heading 9" w:semiHidden="1" w:uiPriority="9" w:unhideWhenUsed="1" w:qFormat="1"/>
-    <w:lsdException w:name="index 1" w:semiHidden="1" w:unhideWhenUsed="1"/>
-    <w:lsdException w:name="index 2" w:semiHidden="1" w:unhideWhenUsed="1"/>
-    <w:lsdException w:name="index 3" w:semiHidden="1" w:unhideWhenUsed="1"/>
-    <w:lsdException w:name="index 4" w:semiHidden="1" w:unhideWhenUsed="1"/>
-    <w:lsdException w:name="index 5" w:semiHidden="1" w:unhideWhenUsed="1"/>
-    <w:lsdException w:name="index 6" w:semiHidden="1" w:unhideWhenUsed="1"/>
-    <w:lsdException w:name="index 7" w:semiHidden="1" w:unhideWhenUsed="1"/>
-    <w:lsdException w:name="index 8" w:semiHidden="1" w:unhideWhenUsed="1"/>
-    <w:lsdException w:name="index 9" w:semiHidden="1" w:unhideWhenUsed="1"/>
-    <w:lsdException w:name="toc 1" w:uiPriority="39" w:unhideWhenUsed="1"/>
-    <w:lsdException w:name="toc 2" w:uiPriority="39" w:unhideWhenUsed="1"/>
-    <w:lsdException w:name="toc 3" w:uiPriority="39" w:unhideWhenUsed="1" w:qFormat="1"/>
-    <w:lsdException w:name="toc 4" w:semiHidden="1" w:uiPriority="39" w:unhideWhenUsed="1"/>
-    <w:lsdException w:name="toc 5" w:semiHidden="1" w:uiPriority="39" w:unhideWhenUsed="1"/>
-    <w:lsdException w:name="toc 6" w:semiHidden="1" w:uiPriority="39" w:unhideWhenUsed="1"/>
-    <w:lsdException w:name="toc 7" w:semiHidden="1" w:uiPriority="39" w:unhideWhenUsed="1"/>
-    <w:lsdException w:name="toc 8" w:semiHidden="1" w:uiPriority="39" w:unhideWhenUsed="1"/>
-    <w:lsdException w:name="toc 9" w:semiHidden="1" w:uiPriority="39" w:unhideWhenUsed="1"/>
-    <w:lsdException w:name="Normal Indent" w:semiHidden="1" w:unhideWhenUsed="1"/>
-    <w:lsdException w:name="footnote text" w:semiHidden="1" w:unhideWhenUsed="1"/>
-    <w:lsdException w:name="annotation text" w:semiHidden="1" w:unhideWhenUsed="1"/>
-    <w:lsdException w:name="header" w:unhideWhenUsed="1"/>
-    <w:lsdException w:name="footer" w:unhideWhenUsed="1"/>
-    <w:lsdException w:name="index heading" w:semiHidden="1" w:unhideWhenUsed="1"/>
-    <w:lsdException w:name="caption" w:semiHidden="1" w:uiPriority="35" w:unhideWhenUsed="1" w:qFormat="1"/>
-    <w:lsdException w:name="table of figures" w:semiHidden="1" w:unhideWhenUsed="1"/>
-    <w:lsdException w:name="envelope address" w:semiHidden="1" w:unhideWhenUsed="1"/>
-    <w:lsdException w:name="envelope return" w:semiHidden="1" w:unhideWhenUsed="1"/>
-    <w:lsdException w:name="footnote reference" w:semiHidden="1" w:unhideWhenUsed="1"/>
-    <w:lsdException w:name="annotation reference" w:semiHidden="1" w:unhideWhenUsed="1"/>
-    <w:lsdException w:name="line number" w:semiHidden="1" w:unhideWhenUsed="1"/>
-    <w:lsdException w:name="page number" w:semiHidden="1" w:unhideWhenUsed="1"/>
-    <w:lsdException w:name="endnote reference" w:semiHidden="1" w:unhideWhenUsed="1"/>
-    <w:lsdException w:name="endnote text" w:semiHidden="1" w:unhideWhenUsed="1"/>
-    <w:lsdException w:name="table of authorities" w:semiHidden="1" w:unhideWhenUsed="1"/>
-    <w:lsdException w:name="macro" w:semiHidden="1" w:unhideWhenUsed="1"/>
-    <w:lsdException w:name="toa heading" w:semiHidden="1" w:unhideWhenUsed="1"/>
-    <w:lsdException w:name="List" w:semiHidden="1" w:unhideWhenUsed="1"/>
-    <w:lsdException w:name="List Bullet" w:semiHidden="1" w:unhideWhenUsed="1"/>
-    <w:lsdException w:name="List Number" w:semiHidden="1" w:unhideWhenUsed="1"/>
-    <w:lsdException w:name="List 2" w:semiHidden="1" w:unhideWhenUsed="1"/>
-    <w:lsdException w:name="List 3" w:semiHidden="1" w:unhideWhenUsed="1"/>
-    <w:lsdException w:name="List 4" w:semiHidden="1" w:unhideWhenUsed="1"/>
-    <w:lsdException w:name="List 5" w:semiHidden="1" w:unhideWhenUsed="1"/>
-    <w:lsdException w:name="List Bullet 2" w:semiHidden="1" w:unhideWhenUsed="1"/>
-    <w:lsdException w:name="List Bullet 3" w:semiHidden="1" w:unhideWhenUsed="1"/>
-    <w:lsdException w:name="List Bullet 4" w:semiHidden="1" w:unhideWhenUsed="1"/>
-    <w:lsdException w:name="List Bullet 5" w:semiHidden="1" w:unhideWhenUsed="1"/>
-    <w:lsdException w:name="List Number 2" w:semiHidden="1" w:unhideWhenUsed="1"/>
-    <w:lsdException w:name="List Number 3" w:semiHidden="1" w:unhideWhenUsed="1"/>
-    <w:lsdException w:name="List Number 4" w:semiHidden="1" w:unhideWhenUsed="1"/>
-    <w:lsdException w:name="List Number 5" w:semiHidden="1" w:unhideWhenUsed="1"/>
-    <w:lsdException w:name="Title" w:uiPriority="10" w:qFormat="1"/>
-    <w:lsdException w:name="Closing" w:semiHidden="1" w:unhideWhenUsed="1"/>
-    <w:lsdException w:name="Signature" w:semiHidden="1" w:unhideWhenUsed="1"/>
-    <w:lsdException w:name="Default Paragraph Font" w:semiHidden="1" w:uiPriority="1" w:unhideWhenUsed="1"/>
-    <w:lsdException w:name="Body Text" w:semiHidden="1" w:unhideWhenUsed="1"/>
-    <w:lsdException w:name="Body Text Indent" w:semiHidden="1" w:unhideWhenUsed="1"/>
-    <w:lsdException w:name="List Continue" w:semiHidden="1" w:unhideWhenUsed="1"/>
-    <w:lsdException w:name="List Continue 2" w:semiHidden="1" w:unhideWhenUsed="1"/>
-    <w:lsdException w:name="List Continue 3" w:semiHidden="1" w:unhideWhenUsed="1"/>
-    <w:lsdException w:name="List Continue 4" w:semiHidden="1" w:unhideWhenUsed="1"/>
-    <w:lsdException w:name="List Continue 5" w:semiHidden="1" w:unhideWhenUsed="1"/>
-    <w:lsdException w:name="Message Header" w:semiHidden="1" w:unhideWhenUsed="1"/>
-    <w:lsdException w:name="Subtitle" w:uiPriority="11" w:qFormat="1"/>
-    <w:lsdException w:name="Salutation" w:semiHidden="1" w:unhideWhenUsed="1"/>
-    <w:lsdException w:name="Date" w:semiHidden="1" w:unhideWhenUsed="1"/>
-    <w:lsdException w:name="Body Text First Indent" w:semiHidden="1" w:unhideWhenUsed="1"/>
-    <w:lsdException w:name="Body Text First Indent 2" w:semiHidden="1" w:unhideWhenUsed="1"/>
-    <w:lsdException w:name="Note Heading" w:semiHidden="1" w:unhideWhenUsed="1"/>
-    <w:lsdException w:name="Body Text 2" w:semiHidden="1" w:unhideWhenUsed="1"/>
-    <w:lsdException w:name="Body Text 3" w:semiHidden="1" w:unhideWhenUsed="1"/>
-    <w:lsdException w:name="Body Text Indent 2" w:semiHidden="1" w:unhideWhenUsed="1"/>
-    <w:lsdException w:name="Body Text Indent 3" w:semiHidden="1" w:unhideWhenUsed="1"/>
-    <w:lsdException w:name="Block Text" w:semiHidden="1" w:unhideWhenUsed="1"/>
-    <w:lsdException w:name="Hyperlink" w:unhideWhenUsed="1" w:qFormat="1"/>
-    <w:lsdException w:name="FollowedHyperlink" w:semiHidden="1" w:unhideWhenUsed="1"/>
-    <w:lsdException w:name="Strong" w:uiPriority="22" w:qFormat="1"/>
-    <w:lsdException w:name="Emphasis" w:uiPriority="20" w:qFormat="1"/>
-    <w:lsdException w:name="Document Map" w:semiHidden="1" w:unhideWhenUsed="1"/>
-    <w:lsdException w:name="Plain Text" w:semiHidden="1" w:unhideWhenUsed="1"/>
-    <w:lsdException w:name="E-mail Signature" w:semiHidden="1" w:unhideWhenUsed="1"/>
-    <w:lsdException w:name="HTML Top of Form" w:semiHidden="1" w:unhideWhenUsed="1"/>
-    <w:lsdException w:name="HTML Bottom of Form" w:semiHidden="1" w:unhideWhenUsed="1"/>
-    <w:lsdException w:name="Normal (Web)" w:semiHidden="1" w:unhideWhenUsed="1"/>
-    <w:lsdException w:name="HTML Acronym" w:semiHidden="1" w:unhideWhenUsed="1"/>
-    <w:lsdException w:name="HTML Address" w:semiHidden="1" w:unhideWhenUsed="1"/>
-    <w:lsdException w:name="HTML Cite" w:semiHidden="1" w:unhideWhenUsed="1"/>
-    <w:lsdException w:name="HTML Code" w:semiHidden="1" w:unhideWhenUsed="1"/>
-    <w:lsdException w:name="HTML Definition" w:semiHidden="1" w:unhideWhenUsed="1"/>
-    <w:lsdException w:name="HTML Keyboard" w:semiHidden="1" w:unhideWhenUsed="1"/>
-    <w:lsdException w:name="HTML Preformatted" w:semiHidden="1" w:unhideWhenUsed="1"/>
-    <w:lsdException w:name="HTML Sample" w:semiHidden="1" w:unhideWhenUsed="1"/>
-    <w:lsdException w:name="HTML Typewriter" w:semiHidden="1" w:unhideWhenUsed="1"/>
-    <w:lsdException w:name="HTML Variable" w:semiHidden="1" w:unhideWhenUsed="1"/>
-    <w:lsdException w:name="Normal Table" w:semiHidden="1" w:unhideWhenUsed="1"/>
-    <w:lsdException w:name="annotation subject" w:semiHidden="1" w:unhideWhenUsed="1"/>
-    <w:lsdException w:name="No List" w:semiHidden="1" w:unhideWhenUsed="1"/>
-    <w:lsdException w:name="Outline List 1" w:semiHidden="1" w:unhideWhenUsed="1"/>
-    <w:lsdException w:name="Outline List 2" w:semiHidden="1" w:unhideWhenUsed="1"/>
-    <w:lsdException w:name="Outline List 3" w:semiHidden="1" w:unhideWhenUsed="1"/>
-    <w:lsdException w:name="Table Simple 1" w:semiHidden="1" w:unhideWhenUsed="1"/>
-    <w:lsdException w:name="Table Simple 2" w:semiHidden="1" w:unhideWhenUsed="1"/>
-    <w:lsdException w:name="Table Simple 3" w:semiHidden="1" w:unhideWhenUsed="1"/>
-    <w:lsdException w:name="Table Classic 1" w:semiHidden="1" w:unhideWhenUsed="1"/>
-    <w:lsdException w:name="Table Classic 2" w:semiHidden="1" w:unhideWhenUsed="1"/>
-    <w:lsdException w:name="Table Classic 3" w:semiHidden="1" w:unhideWhenUsed="1"/>
-    <w:lsdException w:name="Table Classic 4" w:semiHidden="1" w:unhideWhenUsed="1"/>
-    <w:lsdException w:name="Table Colorful 1" w:semiHidden="1" w:unhideWhenUsed="1"/>
-    <w:lsdException w:name="Table Colorful 2" w:semiHidden="1" w:unhideWhenUsed="1"/>
-    <w:lsdException w:name="Table Colorful 3" w:semiHidden="1" w:unhideWhenUsed="1"/>
-    <w:lsdException w:name="Table Columns 1" w:semiHidden="1" w:unhideWhenUsed="1"/>
-    <w:lsdException w:name="Table Columns 2" w:semiHidden="1" w:unhideWhenUsed="1"/>
-    <w:lsdException w:name="Table Columns 3" w:semiHidden="1" w:unhideWhenUsed="1"/>
-    <w:lsdException w:name="Table Columns 4" w:semiHidden="1" w:unhideWhenUsed="1"/>
-    <w:lsdException w:name="Table Columns 5" w:semiHidden="1" w:unhideWhenUsed="1"/>
-    <w:lsdException w:name="Table Grid 1" w:semiHidden="1" w:unhideWhenUsed="1"/>
-    <w:lsdException w:name="Table Grid 2" w:semiHidden="1" w:unhideWhenUsed="1"/>
-    <w:lsdException w:name="Table Grid 3" w:semiHidden="1" w:unhideWhenUsed="1"/>
-    <w:lsdException w:name="Table Grid 4" w:semiHidden="1" w:unhideWhenUsed="1"/>
-    <w:lsdException w:name="Table Grid 5" w:semiHidden="1" w:unhideWhenUsed="1"/>
-    <w:lsdException w:name="Table Grid 6" w:semiHidden="1" w:unhideWhenUsed="1"/>
-    <w:lsdException w:name="Table Grid 7" w:semiHidden="1" w:unhideWhenUsed="1"/>
-    <w:lsdException w:name="Table Grid 8" w:semiHidden="1" w:unhideWhenUsed="1"/>
-    <w:lsdException w:name="Table List 1" w:semiHidden="1" w:unhideWhenUsed="1"/>
-    <w:lsdException w:name="Table List 2" w:semiHidden="1" w:unhideWhenUsed="1"/>
-    <w:lsdException w:name="Table List 3" w:semiHidden="1" w:unhideWhenUsed="1"/>
-    <w:lsdException w:name="Table List 4" w:semiHidden="1" w:unhideWhenUsed="1"/>
-    <w:lsdException w:name="Table List 5" w:semiHidden="1" w:unhideWhenUsed="1"/>
-    <w:lsdException w:name="Table List 6" w:semiHidden="1" w:unhideWhenUsed="1"/>
-    <w:lsdException w:name="Table List 7" w:semiHidden="1" w:unhideWhenUsed="1"/>
-    <w:lsdException w:name="Table List 8" w:semiHidden="1" w:unhideWhenUsed="1"/>
-    <w:lsdException w:name="Table 3D effects 1" w:semiHidden="1" w:unhideWhenUsed="1"/>
-    <w:lsdException w:name="Table 3D effects 2" w:semiHidden="1" w:unhideWhenUsed="1"/>
-    <w:lsdException w:name="Table 3D effects 3" w:semiHidden="1" w:unhideWhenUsed="1"/>
-    <w:lsdException w:name="Table Contemporary" w:semiHidden="1" w:unhideWhenUsed="1"/>
-    <w:lsdException w:name="Table Elegant" w:semiHidden="1" w:unhideWhenUsed="1"/>
-    <w:lsdException w:name="Table Professional" w:semiHidden="1" w:unhideWhenUsed="1"/>
-    <w:lsdException w:name="Table Subtle 1" w:semiHidden="1" w:unhideWhenUsed="1"/>
-    <w:lsdException w:name="Table Subtle 2" w:semiHidden="1" w:unhideWhenUsed="1"/>
-    <w:lsdException w:name="Table Web 1" w:semiHidden="1" w:unhideWhenUsed="1"/>
-    <w:lsdException w:name="Table Web 2" w:semiHidden="1" w:unhideWhenUsed="1"/>
-    <w:lsdException w:name="Table Web 3" w:semiHidden="1" w:unhideWhenUsed="1"/>
-    <w:lsdException w:name="Balloon Text" w:semiHidden="1" w:unhideWhenUsed="1"/>
-    <w:lsdException w:name="Table Grid" w:uiPriority="39"/>
-    <w:lsdException w:name="Table Theme" w:semiHidden="1" w:unhideWhenUsed="1"/>
-    <w:lsdException w:name="Placeholder Text" w:semiHidden="1"/>
-    <w:lsdException w:name="Light Shading"/>
-    <w:lsdException w:name="Light List"/>
-    <w:lsdException w:name="Light Grid"/>
-    <w:lsdException w:name="Medium Shading 1"/>
-    <w:lsdException w:name="Medium Shading 2"/>
-    <w:lsdException w:name="Medium List 1"/>
-    <w:lsdException w:name="Medium List 2"/>
-    <w:lsdException w:name="Medium Grid 1"/>
-    <w:lsdException w:name="Medium Grid 2"/>
-    <w:lsdException w:name="Medium Grid 3"/>
-    <w:lsdException w:name="Dark List"/>
-    <w:lsdException w:name="Colorful Shading"/>
-    <w:lsdException w:name="Colorful List"/>
-    <w:lsdException w:name="Colorful Grid"/>
-    <w:lsdException w:name="Light Shading Accent 1"/>
-    <w:lsdException w:name="Light List Accent 1"/>
-    <w:lsdException w:name="Light Grid Accent 1"/>
-    <w:lsdException w:name="Medium Shading 1 Accent 1"/>
-    <w:lsdException w:name="Medium Shading 2 Accent 1"/>
-    <w:lsdException w:name="Medium List 1 Accent 1"/>
-    <w:lsdException w:name="Revision" w:semiHidden="1"/>
-    <w:lsdException w:name="Medium List 2 Accent 1"/>
-    <w:lsdException w:name="Medium Grid 1 Accent 1"/>
-    <w:lsdException w:name="Medium Grid 2 Accent 1"/>
-    <w:lsdException w:name="Medium Grid 3 Accent 1"/>
-    <w:lsdException w:name="Dark List Accent 1"/>
-    <w:lsdException w:name="Colorful Shading Accent 1"/>
-    <w:lsdException w:name="Colorful List Accent 1"/>
-    <w:lsdException w:name="Colorful Grid Accent 1"/>
-    <w:lsdException w:name="Light Shading Accent 2"/>
-    <w:lsdException w:name="Light List Accent 2"/>
-    <w:lsdException w:name="Light Grid Accent 2"/>
-    <w:lsdException w:name="Medium Shading 1 Accent 2"/>
-    <w:lsdException w:name="Medium Shading 2 Accent 2"/>
-    <w:lsdException w:name="Medium List 1 Accent 2"/>
-    <w:lsdException w:name="Medium List 2 Accent 2"/>
-    <w:lsdException w:name="Medium Grid 1 Accent 2"/>
-    <w:lsdException w:name="Medium Grid 2 Accent 2"/>
-    <w:lsdException w:name="Medium Grid 3 Accent 2"/>
-    <w:lsdException w:name="Dark List Accent 2"/>
-    <w:lsdException w:name="Colorful Shading Accent 2"/>
-    <w:lsdException w:name="Colorful List Accent 2"/>
-    <w:lsdException w:name="Colorful Grid Accent 2"/>
-    <w:lsdException w:name="Light Shading Accent 3"/>
-    <w:lsdException w:name="Light List Accent 3"/>
-    <w:lsdException w:name="Light Grid Accent 3"/>
-    <w:lsdException w:name="Medium Shading 1 Accent 3"/>
-    <w:lsdException w:name="Medium Shading 2 Accent 3"/>
-    <w:lsdException w:name="Medium List 1 Accent 3"/>
-    <w:lsdException w:name="Medium List 2 Accent 3"/>
-    <w:lsdException w:name="Medium Grid 1 Accent 3"/>
-    <w:lsdException w:name="Medium Grid 2 Accent 3"/>
-    <w:lsdException w:name="Medium Grid 3 Accent 3"/>
-    <w:lsdException w:name="Dark List Accent 3"/>
-    <w:lsdException w:name="Colorful Shading Accent 3"/>
-    <w:lsdException w:name="Colorful List Accent 3"/>
-    <w:lsdException w:name="Colorful Grid Accent 3"/>
-    <w:lsdException w:name="Light Shading Accent 4"/>
-    <w:lsdException w:name="Light List Accent 4"/>
-    <w:lsdException w:name="Light Grid Accent 4"/>
-    <w:lsdException w:name="Medium Shading 1 Accent 4"/>
-    <w:lsdException w:name="Medium Shading 2 Accent 4"/>
-    <w:lsdException w:name="Medium List 1 Accent 4"/>
-    <w:lsdException w:name="Medium List 2 Accent 4"/>
-    <w:lsdException w:name="Medium Grid 1 Accent 4"/>
-    <w:lsdException w:name="Medium Grid 2 Accent 4"/>
-    <w:lsdException w:name="Medium Grid 3 Accent 4"/>
-    <w:lsdException w:name="Dark List Accent 4"/>
-    <w:lsdException w:name="Colorful Shading Accent 4"/>
-    <w:lsdException w:name="Colorful List Accent 4"/>
-    <w:lsdException w:name="Colorful Grid Accent 4"/>
-    <w:lsdException w:name="Light Shading Accent 5"/>
-    <w:lsdException w:name="Light List Accent 5"/>
-    <w:lsdException w:name="Light Grid Accent 5"/>
-    <w:lsdException w:name="Medium Shading 1 Accent 5"/>
-    <w:lsdException w:name="Medium Shading 2 Accent 5"/>
-    <w:lsdException w:name="Medium List 1 Accent 5"/>
-    <w:lsdException w:name="Medium List 2 Accent 5"/>
-    <w:lsdException w:name="Medium Grid 1 Accent 5"/>
-    <w:lsdException w:name="Medium Grid 2 Accent 5"/>
-    <w:lsdException w:name="Medium Grid 3 Accent 5"/>
-    <w:lsdException w:name="Dark List Accent 5"/>
-    <w:lsdException w:name="Colorful Shading Accent 5"/>
-    <w:lsdException w:name="Colorful List Accent 5"/>
-    <w:lsdException w:name="Colorful Grid Accent 5"/>
-    <w:lsdException w:name="Light Shading Accent 6"/>
-    <w:lsdException w:name="Light List Accent 6"/>
-    <w:lsdException w:name="Light Grid Accent 6"/>
-    <w:lsdException w:name="Medium Shading 1 Accent 6"/>
-    <w:lsdException w:name="Medium Shading 2 Accent 6"/>
-    <w:lsdException w:name="Medium List 1 Accent 6"/>
-    <w:lsdException w:name="Medium List 2 Accent 6"/>
-    <w:lsdException w:name="Medium Grid 1 Accent 6"/>
-    <w:lsdException w:name="Medium Grid 2 Accent 6"/>
-    <w:lsdException w:name="Medium Grid 3 Accent 6"/>
-    <w:lsdException w:name="Dark List Accent 6"/>
-    <w:lsdException w:name="Colorful Shading Accent 6"/>
-    <w:lsdException w:name="Colorful List Accent 6"/>
-    <w:lsdException w:name="Colorful Grid Accent 6"/>
-    <w:lsdException w:name="Subtle Emphasis" w:uiPriority="19" w:qFormat="1"/>
-    <w:lsdException w:name="Intense Emphasis" w:uiPriority="21" w:qFormat="1"/>
-    <w:lsdException w:name="Subtle Reference" w:uiPriority="31" w:qFormat="1"/>
-    <w:lsdException w:name="Intense Reference" w:uiPriority="32" w:qFormat="1"/>
-    <w:lsdException w:name="Book Title" w:uiPriority="33" w:qFormat="1"/>
-    <w:lsdException w:name="Bibliography" w:semiHidden="1" w:uiPriority="37" w:unhideWhenUsed="1"/>
-    <w:lsdException w:name="TOC Heading" w:semiHidden="1" w:uiPriority="39" w:unhideWhenUsed="1" w:qFormat="1"/>
-    <w:lsdException w:name="Plain Table 1" w:uiPriority="41"/>
-    <w:lsdException w:name="Plain Table 2" w:uiPriority="42"/>
-    <w:lsdException w:name="Plain Table 3" w:uiPriority="43"/>
-    <w:lsdException w:name="Plain Table 4" w:uiPriority="44"/>
-    <w:lsdException w:name="Plain Table 5" w:uiPriority="45"/>
-    <w:lsdException w:name="Grid Table Light" w:uiPriority="40"/>
-    <w:lsdException w:name="Grid Table 1 Light" w:uiPriority="46"/>
-    <w:lsdException w:name="Grid Table 2" w:uiPriority="47"/>
-    <w:lsdException w:name="Grid Table 3" w:uiPriority="48"/>
-    <w:lsdException w:name="Grid Table 4" w:uiPriority="49"/>
-    <w:lsdException w:name="Grid Table 5 Dark" w:uiPriority="50"/>
-    <w:lsdException w:name="Grid Table 6 Colorful" w:uiPriority="51"/>
-    <w:lsdException w:name="Grid Table 7 Colorful" w:uiPriority="52"/>
-    <w:lsdException w:name="Grid Table 1 Light Accent 1" w:uiPriority="46"/>
-    <w:lsdException w:name="Grid Table 2 Accent 1" w:uiPriority="47"/>
-    <w:lsdException w:name="Grid Table 3 Accent 1" w:uiPriority="48"/>
-    <w:lsdException w:name="Grid Table 4 Accent 1" w:uiPriority="49"/>
-    <w:lsdException w:name="Grid Table 5 Dark Accent 1" w:uiPriority="50"/>
-    <w:lsdException w:name="Grid Table 6 Colorful Accent 1" w:uiPriority="51"/>
-    <w:lsdException w:name="Grid Table 7 Colorful Accent 1" w:uiPriority="52"/>
-    <w:lsdException w:name="Grid Table 1 Light Accent 2" w:uiPriority="46"/>
-    <w:lsdException w:name="Grid Table 2 Accent 2" w:uiPriority="47"/>
-    <w:lsdException w:name="Grid Table 3 Accent 2" w:uiPriority="48"/>
-    <w:lsdException w:name="Grid Table 4 Accent 2" w:uiPriority="49"/>
-    <w:lsdException w:name="Grid Table 5 Dark Accent 2" w:uiPriority="50"/>
-    <w:lsdException w:name="Grid Table 6 Colorful Accent 2" w:uiPriority="51"/>
-    <w:lsdException w:name="Grid Table 7 Colorful Accent 2" w:uiPriority="52"/>
-    <w:lsdException w:name="Grid Table 1 Light Accent 3" w:uiPriority="46"/>
-    <w:lsdException w:name="Grid Table 2 Accent 3" w:uiPriority="47"/>
-    <w:lsdException w:name="Grid Table 3 Accent 3" w:uiPriority="48"/>
-    <w:lsdException w:name="Grid Table 4 Accent 3" w:uiPriority="49"/>
-    <w:lsdException w:name="Grid Table 5 Dark Accent 3" w:uiPriority="50"/>
-    <w:lsdException w:name="Grid Table 6 Colorful Accent 3" w:uiPriority="51"/>
-    <w:lsdException w:name="Grid Table 7 Colorful Accent 3" w:uiPriority="52"/>
-    <w:lsdException w:name="Grid Table 1 Light Accent 4" w:uiPriority="46"/>
-    <w:lsdException w:name="Grid Table 2 Accent 4" w:uiPriority="47"/>
-    <w:lsdException w:name="Grid Table 3 Accent 4" w:uiPriority="48"/>
-    <w:lsdException w:name="Grid Table 4 Accent 4" w:uiPriority="49"/>
-    <w:lsdException w:name="Grid Table 5 Dark Accent 4" w:uiPriority="50"/>
-    <w:lsdException w:name="Grid Table 6 Colorful Accent 4" w:uiPriority="51"/>
-    <w:lsdException w:name="Grid Table 7 Colorful Accent 4" w:uiPriority="52"/>
-    <w:lsdException w:name="Grid Table 1 Light Accent 5" w:uiPriority="46"/>
-    <w:lsdException w:name="Grid Table 2 Accent 5" w:uiPriority="47"/>
-    <w:lsdException w:name="Grid Table 3 Accent 5" w:uiPriority="48"/>
-    <w:lsdException w:name="Grid Table 4 Accent 5" w:uiPriority="49"/>
-    <w:lsdException w:name="Grid Table 5 Dark Accent 5" w:uiPriority="50"/>
-    <w:lsdException w:name="Grid Table 6 Colorful Accent 5" w:uiPriority="51"/>
-    <w:lsdException w:name="Grid Table 7 Colorful Accent 5" w:uiPriority="52"/>
-    <w:lsdException w:name="Grid Table 1 Light Accent 6" w:uiPriority="46"/>
-    <w:lsdException w:name="Grid Table 2 Accent 6" w:uiPriority="47"/>
-    <w:lsdException w:name="Grid Table 3 Accent 6" w:uiPriority="48"/>
-    <w:lsdException w:name="Grid Table 4 Accent 6" w:uiPriority="49"/>
-    <w:lsdException w:name="Grid Table 5 Dark Accent 6" w:uiPriority="50"/>
-    <w:lsdException w:name="Grid Table 6 Colorful Accent 6" w:uiPriority="51"/>
-    <w:lsdException w:name="Grid Table 7 Colorful Accent 6" w:uiPriority="52"/>
-    <w:lsdException w:name="List Table 1 Light" w:uiPriority="46"/>
-    <w:lsdException w:name="List Table 2" w:uiPriority="47"/>
-    <w:lsdException w:name="List Table 3" w:uiPriority="48"/>
-    <w:lsdException w:name="List Table 4" w:uiPriority="49"/>
-    <w:lsdException w:name="List Table 5 Dark" w:uiPriority="50"/>
-    <w:lsdException w:name="List Table 6 Colorful" w:uiPriority="51"/>
-    <w:lsdException w:name="List Table 7 Colorful" w:uiPriority="52"/>
-    <w:lsdException w:name="List Table 1 Light Accent 1" w:uiPriority="46"/>
-    <w:lsdException w:name="List Table 2 Accent 1" w:uiPriority="47"/>
-    <w:lsdException w:name="List Table 3 Accent 1" w:uiPriority="48"/>
-    <w:lsdException w:name="List Table 4 Accent 1" w:uiPriority="49"/>
-    <w:lsdException w:name="List Table 5 Dark Accent 1" w:uiPriority="50"/>
-    <w:lsdException w:name="List Table 6 Colorful Accent 1" w:uiPriority="51"/>
-    <w:lsdException w:name="List Table 7 Colorful Accent 1" w:uiPriority="52"/>
-    <w:lsdException w:name="List Table 1 Light Accent 2" w:uiPriority="46"/>
-    <w:lsdException w:name="List Table 2 Accent 2" w:uiPriority="47"/>
-    <w:lsdException w:name="List Table 3 Accent 2" w:uiPriority="48"/>
-    <w:lsdException w:name="List Table 4 Accent 2" w:uiPriority="49"/>
-    <w:lsdException w:name="List Table 5 Dark Accent 2" w:uiPriority="50"/>
-    <w:lsdException w:name="List Table 6 Colorful Accent 2" w:uiPriority="51"/>
-    <w:lsdException w:name="List Table 7 Colorful Accent 2" w:uiPriority="52"/>
-    <w:lsdException w:name="List Table 1 Light Accent 3" w:uiPriority="46"/>
-    <w:lsdException w:name="List Table 2 Accent 3" w:uiPriority="47"/>
-    <w:lsdException w:name="List Table 3 Accent 3" w:uiPriority="48"/>
-    <w:lsdException w:name="List Table 4 Accent 3" w:uiPriority="49"/>
-    <w:lsdException w:name="List Table 5 Dark Accent 3" w:uiPriority="50"/>
-    <w:lsdException w:name="List Table 6 Colorful Accent 3" w:uiPriority="51"/>
-    <w:lsdException w:name="List Table 7 Colorful Accent 3" w:uiPriority="52"/>
-    <w:lsdException w:name="List Table 1 Light Accent 4" w:uiPriority="46"/>
-    <w:lsdException w:name="List Table 2 Accent 4" w:uiPriority="47"/>
-    <w:lsdException w:name="List Table 3 Accent 4" w:uiPriority="48"/>
-    <w:lsdException w:name="List Table 4 Accent 4" w:uiPriority="49"/>
-    <w:lsdException w:name="List Table 5 Dark Accent 4" w:uiPriority="50"/>
-    <w:lsdException w:name="List Table 6 Colorful Accent 4" w:uiPriority="51"/>
-    <w:lsdException w:name="List Table 7 Colorful Accent 4" w:uiPriority="52"/>
-    <w:lsdException w:name="List Table 1 Light Accent 5" w:uiPriority="46"/>
-    <w:lsdException w:name="List Table 2 Accent 5" w:uiPriority="47"/>
-    <w:lsdException w:name="List Table 3 Accent 5" w:uiPriority="48"/>
-    <w:lsdException w:name="List Table 4 Accent 5" w:uiPriority="49"/>
-    <w:lsdException w:name="List Table 5 Dark Accent 5" w:uiPriority="50"/>
-    <w:lsdException w:name="List Table 6 Colorful Accent 5" w:uiPriority="51"/>
-    <w:lsdException w:name="List Table 7 Colorful Accent 5" w:uiPriority="52"/>
-    <w:lsdException w:name="List Table 1 Light Accent 6" w:uiPriority="46"/>
-    <w:lsdException w:name="List Table 2 Accent 6" w:uiPriority="47"/>
-    <w:lsdException w:name="List Table 3 Accent 6" w:uiPriority="48"/>
-    <w:lsdException w:name="List Table 4 Accent 6" w:uiPriority="49"/>
-    <w:lsdException w:name="List Table 5 Dark Accent 6" w:uiPriority="50"/>
-    <w:lsdException w:name="List Table 6 Colorful Accent 6" w:uiPriority="51"/>
-    <w:lsdException w:name="List Table 7 Colorful Accent 6" w:uiPriority="52"/>
-    <w:lsdException w:name="Mention" w:semiHidden="1" w:unhideWhenUsed="1"/>
-    <w:lsdException w:name="Smart Hyperlink" w:semiHidden="1" w:unhideWhenUsed="1"/>
-    <w:lsdException w:name="Hashtag" w:semiHidden="1" w:unhideWhenUsed="1"/>
-    <w:lsdException w:name="Unresolved Mention" w:semiHidden="1" w:unhideWhenUsed="1"/>
-    <w:lsdException w:name="Smart Link" w:semiHidden="1" w:unhideWhenUsed="1"/>
+  <w:latentStyles w:count="260" w:defQFormat="0" w:defUnhideWhenUsed="1" w:defSemiHidden="1" w:defUIPriority="99" w:defLockedState="0">
+    <w:lsdException w:qFormat="1" w:unhideWhenUsed="0" w:uiPriority="0" w:semiHidden="0" w:name="Normal"/>
+    <w:lsdException w:qFormat="1" w:unhideWhenUsed="0" w:uiPriority="9" w:semiHidden="0" w:name="heading 1"/>
+    <w:lsdException w:qFormat="1" w:uiPriority="9" w:name="heading 2"/>
+    <w:lsdException w:qFormat="1" w:uiPriority="9" w:name="heading 3"/>
+    <w:lsdException w:qFormat="1" w:uiPriority="9" w:name="heading 4"/>
+    <w:lsdException w:qFormat="1" w:uiPriority="9" w:name="heading 5"/>
+    <w:lsdException w:qFormat="1" w:uiPriority="9" w:name="heading 6"/>
+    <w:lsdException w:qFormat="1" w:uiPriority="9" w:name="heading 7"/>
+    <w:lsdException w:qFormat="1" w:uiPriority="9" w:name="heading 8"/>
+    <w:lsdException w:qFormat="1" w:uiPriority="9" w:name="heading 9"/>
+    <w:lsdException w:uiPriority="99" w:name="index 1"/>
+    <w:lsdException w:uiPriority="99" w:name="index 2"/>
+    <w:lsdException w:uiPriority="99" w:name="index 3"/>
+    <w:lsdException w:uiPriority="99" w:name="index 4"/>
+    <w:lsdException w:uiPriority="99" w:name="index 5"/>
+    <w:lsdException w:uiPriority="99" w:name="index 6"/>
+    <w:lsdException w:uiPriority="99" w:name="index 7"/>
+    <w:lsdException w:uiPriority="99" w:name="index 8"/>
+    <w:lsdException w:uiPriority="99" w:name="index 9"/>
+    <w:lsdException w:qFormat="1" w:uiPriority="39" w:semiHidden="0" w:name="toc 1"/>
+    <w:lsdException w:uiPriority="39" w:semiHidden="0" w:name="toc 2"/>
+    <w:lsdException w:qFormat="1" w:uiPriority="39" w:semiHidden="0" w:name="toc 3"/>
+    <w:lsdException w:uiPriority="39" w:name="toc 4"/>
+    <w:lsdException w:uiPriority="39" w:name="toc 5"/>
+    <w:lsdException w:uiPriority="39" w:name="toc 6"/>
+    <w:lsdException w:uiPriority="39" w:name="toc 7"/>
+    <w:lsdException w:uiPriority="39" w:name="toc 8"/>
+    <w:lsdException w:uiPriority="39" w:name="toc 9"/>
+    <w:lsdException w:uiPriority="99" w:name="Normal Indent"/>
+    <w:lsdException w:uiPriority="99" w:name="footnote text"/>
+    <w:lsdException w:uiPriority="99" w:name="annotation text"/>
+    <w:lsdException w:uiPriority="99" w:semiHidden="0" w:name="header"/>
+    <w:lsdException w:uiPriority="99" w:semiHidden="0" w:name="footer"/>
+    <w:lsdException w:uiPriority="99" w:name="index heading"/>
+    <w:lsdException w:qFormat="1" w:uiPriority="35" w:name="caption"/>
+    <w:lsdException w:uiPriority="99" w:name="table of figures"/>
+    <w:lsdException w:uiPriority="99" w:name="envelope address"/>
+    <w:lsdException w:uiPriority="99" w:name="envelope return"/>
+    <w:lsdException w:uiPriority="99" w:name="footnote reference"/>
+    <w:lsdException w:uiPriority="99" w:name="annotation reference"/>
+    <w:lsdException w:uiPriority="99" w:name="line number"/>
+    <w:lsdException w:uiPriority="99" w:name="page number"/>
+    <w:lsdException w:uiPriority="99" w:name="endnote reference"/>
+    <w:lsdException w:uiPriority="99" w:name="endnote text"/>
+    <w:lsdException w:uiPriority="99" w:name="table of authorities"/>
+    <w:lsdException w:uiPriority="99" w:name="macro"/>
+    <w:lsdException w:uiPriority="99" w:name="toa heading"/>
+    <w:lsdException w:uiPriority="99" w:name="List"/>
+    <w:lsdException w:uiPriority="99" w:name="List Bullet"/>
+    <w:lsdException w:uiPriority="99" w:name="List Number"/>
+    <w:lsdException w:uiPriority="99" w:name="List 2"/>
+    <w:lsdException w:uiPriority="99" w:name="List 3"/>
+    <w:lsdException w:uiPriority="99" w:name="List 4"/>
+    <w:lsdException w:uiPriority="99" w:name="List 5"/>
+    <w:lsdException w:uiPriority="99" w:name="List Bullet 2"/>
+    <w:lsdException w:uiPriority="99" w:name="List Bullet 3"/>
+    <w:lsdException w:uiPriority="99" w:name="List Bullet 4"/>
+    <w:lsdException w:uiPriority="99" w:name="List Bullet 5"/>
+    <w:lsdException w:uiPriority="99" w:name="List Number 2"/>
+    <w:lsdException w:uiPriority="99" w:name="List Number 3"/>
+    <w:lsdException w:uiPriority="99" w:name="List Number 4"/>
+    <w:lsdException w:uiPriority="99" w:name="List Number 5"/>
+    <w:lsdException w:qFormat="1" w:unhideWhenUsed="0" w:uiPriority="10" w:semiHidden="0" w:name="Title"/>
+    <w:lsdException w:uiPriority="99" w:name="Closing"/>
+    <w:lsdException w:uiPriority="99" w:name="Signature"/>
+    <w:lsdException w:uiPriority="1" w:name="Default Paragraph Font"/>
+    <w:lsdException w:uiPriority="99" w:name="Body Text"/>
+    <w:lsdException w:uiPriority="99" w:name="Body Text Indent"/>
+    <w:lsdException w:uiPriority="99" w:name="List Continue"/>
+    <w:lsdException w:uiPriority="99" w:name="List Continue 2"/>
+    <w:lsdException w:uiPriority="99" w:name="List Continue 3"/>
+    <w:lsdException w:uiPriority="99" w:name="List Continue 4"/>
+    <w:lsdException w:uiPriority="99" w:name="List Continue 5"/>
+    <w:lsdException w:uiPriority="99" w:name="Message Header"/>
+    <w:lsdException w:qFormat="1" w:unhideWhenUsed="0" w:uiPriority="11" w:semiHidden="0" w:name="Subtitle"/>
+    <w:lsdException w:uiPriority="99" w:name="Salutation"/>
+    <w:lsdException w:uiPriority="99" w:name="Date"/>
+    <w:lsdException w:uiPriority="99" w:name="Body Text First Indent"/>
+    <w:lsdException w:uiPriority="99" w:name="Body Text First Indent 2"/>
+    <w:lsdException w:uiPriority="99" w:name="Note Heading"/>
+    <w:lsdException w:uiPriority="99" w:name="Body Text 2"/>
+    <w:lsdException w:uiPriority="99" w:name="Body Text 3"/>
+    <w:lsdException w:uiPriority="99" w:name="Body Text Indent 2"/>
+    <w:lsdException w:uiPriority="99" w:name="Body Text Indent 3"/>
+    <w:lsdException w:uiPriority="99" w:name="Block Text"/>
+    <w:lsdException w:qFormat="1" w:uiPriority="99" w:semiHidden="0" w:name="Hyperlink"/>
+    <w:lsdException w:qFormat="1" w:uiPriority="99" w:name="FollowedHyperlink"/>
+    <w:lsdException w:qFormat="1" w:unhideWhenUsed="0" w:uiPriority="22" w:semiHidden="0" w:name="Strong"/>
+    <w:lsdException w:qFormat="1" w:unhideWhenUsed="0" w:uiPriority="20" w:semiHidden="0" w:name="Emphasis"/>
+    <w:lsdException w:uiPriority="99" w:name="Document Map"/>
+    <w:lsdException w:uiPriority="99" w:name="Plain Text"/>
+    <w:lsdException w:uiPriority="99" w:name="E-mail Signature"/>
+    <w:lsdException w:uiPriority="99" w:name="Normal (Web)"/>
+    <w:lsdException w:uiPriority="99" w:name="HTML Acronym"/>
+    <w:lsdException w:uiPriority="99" w:name="HTML Address"/>
+    <w:lsdException w:uiPriority="99" w:name="HTML Cite"/>
+    <w:lsdException w:uiPriority="99" w:name="HTML Code"/>
+    <w:lsdException w:uiPriority="99" w:name="HTML Definition"/>
+    <w:lsdException w:uiPriority="99" w:name="HTML Keyboard"/>
+    <w:lsdException w:uiPriority="99" w:name="HTML Preformatted"/>
+    <w:lsdException w:uiPriority="99" w:name="HTML Sample"/>
+    <w:lsdException w:uiPriority="99" w:name="HTML Typewriter"/>
+    <w:lsdException w:uiPriority="99" w:name="HTML Variable"/>
+    <w:lsdException w:uiPriority="99" w:name="Normal Table"/>
+    <w:lsdException w:uiPriority="99" w:name="annotation subject"/>
+    <w:lsdException w:uiPriority="99" w:name="Table Simple 1"/>
+    <w:lsdException w:uiPriority="99" w:name="Table Simple 2"/>
+    <w:lsdException w:uiPriority="99" w:name="Table Simple 3"/>
+    <w:lsdException w:uiPriority="99" w:name="Table Classic 1"/>
+    <w:lsdException w:uiPriority="99" w:name="Table Classic 2"/>
+    <w:lsdException w:uiPriority="99" w:name="Table Classic 3"/>
+    <w:lsdException w:uiPriority="99" w:name="Table Classic 4"/>
+    <w:lsdException w:uiPriority="99" w:name="Table Colorful 1"/>
+    <w:lsdException w:uiPriority="99" w:name="Table Colorful 2"/>
+    <w:lsdException w:uiPriority="99" w:name="Table Colorful 3"/>
+    <w:lsdException w:uiPriority="99" w:name="Table Columns 1"/>
+    <w:lsdException w:uiPriority="99" w:name="Table Columns 2"/>
+    <w:lsdException w:uiPriority="99" w:name="Table Columns 3"/>
+    <w:lsdException w:uiPriority="99" w:name="Table Columns 4"/>
+    <w:lsdException w:uiPriority="99" w:name="Table Columns 5"/>
+    <w:lsdException w:uiPriority="99" w:name="Table Grid 1"/>
+    <w:lsdException w:uiPriority="99" w:name="Table Grid 2"/>
+    <w:lsdException w:uiPriority="99" w:name="Table Grid 3"/>
+    <w:lsdException w:uiPriority="99" w:name="Table Grid 4"/>
+    <w:lsdException w:uiPriority="99" w:name="Table Grid 5"/>
+    <w:lsdException w:uiPriority="99" w:name="Table Grid 6"/>
+    <w:lsdException w:uiPriority="99" w:name="Table Grid 7"/>
+    <w:lsdException w:uiPriority="99" w:name="Table Grid 8"/>
+    <w:lsdException w:uiPriority="99" w:name="Table List 1"/>
+    <w:lsdException w:uiPriority="99" w:name="Table List 2"/>
+    <w:lsdException w:uiPriority="99" w:name="Table List 3"/>
+    <w:lsdException w:uiPriority="99" w:name="Table List 4"/>
+    <w:lsdException w:uiPriority="99" w:name="Table List 5"/>
+    <w:lsdException w:uiPriority="99" w:name="Table List 6"/>
+    <w:lsdException w:uiPriority="99" w:name="Table List 7"/>
+    <w:lsdException w:uiPriority="99" w:name="Table List 8"/>
+    <w:lsdException w:uiPriority="99" w:name="Table 3D effects 1"/>
+    <w:lsdException w:uiPriority="99" w:name="Table 3D effects 2"/>
+    <w:lsdException w:uiPriority="99" w:name="Table 3D effects 3"/>
+    <w:lsdException w:uiPriority="99" w:name="Table Contemporary"/>
+    <w:lsdException w:uiPriority="99" w:name="Table Elegant"/>
+    <w:lsdException w:uiPriority="99" w:name="Table Professional"/>
+    <w:lsdException w:uiPriority="99" w:name="Table Subtle 1"/>
+    <w:lsdException w:uiPriority="99" w:name="Table Subtle 2"/>
+    <w:lsdException w:uiPriority="99" w:name="Table Web 1"/>
+    <w:lsdException w:uiPriority="99" w:name="Table Web 2"/>
+    <w:lsdException w:uiPriority="99" w:name="Table Web 3"/>
+    <w:lsdException w:uiPriority="99" w:name="Balloon Text"/>
+    <w:lsdException w:unhideWhenUsed="0" w:uiPriority="39" w:semiHidden="0" w:name="Table Grid"/>
+    <w:lsdException w:uiPriority="99" w:name="Table Theme"/>
   </w:latentStyles>
-  <w:style w:type="paragraph" w:default="1" w:styleId="Normal">
+  <w:style w:type="paragraph" w:default="1" w:styleId="1">
     <w:name w:val="Normal"/>
     <w:qFormat/>
+    <w:uiPriority w:val="0"/>
     <w:pPr>
       <w:spacing w:after="160" w:line="259" w:lineRule="auto"/>
     </w:pPr>
     <w:rPr>
+      <w:rFonts w:asciiTheme="minorHAnsi" w:hAnsiTheme="minorHAnsi" w:eastAsiaTheme="minorHAnsi" w:cstheme="minorBidi"/>
       <w:sz w:val="22"/>
       <w:szCs w:val="22"/>
-      <w:lang w:eastAsia="en-US"/>
+      <w:lang w:val="pt-BR" w:eastAsia="en-US" w:bidi="ar-SA"/>
     </w:rPr>
   </w:style>
-  <w:style w:type="paragraph" w:styleId="Ttulo1">
+  <w:style w:type="paragraph" w:styleId="2">
     <w:name w:val="heading 1"/>
-    <w:basedOn w:val="Normal"/>
-    <w:next w:val="Normal"/>
-    <w:link w:val="Ttulo1Char"/>
+    <w:basedOn w:val="1"/>
+    <w:next w:val="1"/>
+    <w:link w:val="18"/>
+    <w:qFormat/>
     <w:uiPriority w:val="9"/>
-    <w:qFormat/>
     <w:pPr>
       <w:keepNext/>
       <w:keepLines/>
@@ -5780,25 +4676,24 @@
       <w:outlineLvl w:val="0"/>
     </w:pPr>
     <w:rPr>
-      <w:rFonts w:asciiTheme="majorHAnsi" w:eastAsiaTheme="majorEastAsia" w:hAnsiTheme="majorHAnsi" w:cstheme="majorBidi"/>
-      <w:color w:val="2F5496" w:themeColor="accent1" w:themeShade="BF"/>
+      <w:rFonts w:asciiTheme="majorHAnsi" w:hAnsiTheme="majorHAnsi" w:eastAsiaTheme="majorEastAsia" w:cstheme="majorBidi"/>
+      <w:color w:val="2F5597" w:themeColor="accent1" w:themeShade="BF"/>
       <w:sz w:val="32"/>
       <w:szCs w:val="32"/>
     </w:rPr>
   </w:style>
-  <w:style w:type="character" w:default="1" w:styleId="Fontepargpadro">
+  <w:style w:type="character" w:default="1" w:styleId="3">
     <w:name w:val="Default Paragraph Font"/>
-    <w:uiPriority w:val="1"/>
     <w:semiHidden/>
     <w:unhideWhenUsed/>
+    <w:uiPriority w:val="1"/>
   </w:style>
-  <w:style w:type="table" w:default="1" w:styleId="Tabelanormal">
+  <w:style w:type="table" w:default="1" w:styleId="4">
     <w:name w:val="Normal Table"/>
-    <w:uiPriority w:val="99"/>
     <w:semiHidden/>
     <w:unhideWhenUsed/>
+    <w:uiPriority w:val="99"/>
     <w:tblPr>
-      <w:tblInd w:w="0" w:type="dxa"/>
       <w:tblCellMar>
         <w:top w:w="0" w:type="dxa"/>
         <w:left w:w="108" w:type="dxa"/>
@@ -5807,60 +4702,76 @@
       </w:tblCellMar>
     </w:tblPr>
   </w:style>
-  <w:style w:type="numbering" w:default="1" w:styleId="Semlista">
-    <w:name w:val="No List"/>
-    <w:uiPriority w:val="99"/>
+  <w:style w:type="character" w:styleId="5">
+    <w:name w:val="FollowedHyperlink"/>
+    <w:basedOn w:val="3"/>
     <w:semiHidden/>
     <w:unhideWhenUsed/>
+    <w:qFormat/>
+    <w:uiPriority w:val="99"/>
+    <w:rPr>
+      <w:color w:val="954F72" w:themeColor="followedHyperlink"/>
+      <w:u w:val="single"/>
+      <w14:textFill>
+        <w14:solidFill>
+          <w14:schemeClr w14:val="folHlink"/>
+        </w14:solidFill>
+      </w14:textFill>
+    </w:rPr>
   </w:style>
-  <w:style w:type="character" w:styleId="Hyperlink">
+  <w:style w:type="character" w:styleId="6">
     <w:name w:val="Hyperlink"/>
-    <w:basedOn w:val="Fontepargpadro"/>
-    <w:uiPriority w:val="99"/>
+    <w:basedOn w:val="3"/>
     <w:unhideWhenUsed/>
     <w:qFormat/>
+    <w:uiPriority w:val="99"/>
     <w:rPr>
       <w:color w:val="0563C1" w:themeColor="hyperlink"/>
       <w:u w:val="single"/>
+      <w14:textFill>
+        <w14:solidFill>
+          <w14:schemeClr w14:val="hlink"/>
+        </w14:solidFill>
+      </w14:textFill>
     </w:rPr>
   </w:style>
-  <w:style w:type="paragraph" w:styleId="Sumrio2">
+  <w:style w:type="paragraph" w:styleId="7">
     <w:name w:val="toc 2"/>
-    <w:basedOn w:val="Normal"/>
-    <w:next w:val="Normal"/>
+    <w:basedOn w:val="1"/>
+    <w:next w:val="1"/>
+    <w:unhideWhenUsed/>
     <w:uiPriority w:val="39"/>
-    <w:unhideWhenUsed/>
     <w:pPr>
       <w:spacing w:after="100"/>
       <w:ind w:left="220"/>
     </w:pPr>
     <w:rPr>
-      <w:rFonts w:eastAsiaTheme="minorEastAsia" w:cs="Times New Roman"/>
+      <w:rFonts w:cs="Times New Roman" w:eastAsiaTheme="minorEastAsia"/>
       <w:lang w:eastAsia="pt-BR"/>
     </w:rPr>
   </w:style>
-  <w:style w:type="paragraph" w:styleId="NormalWeb">
+  <w:style w:type="paragraph" w:styleId="8">
     <w:name w:val="Normal (Web)"/>
-    <w:basedOn w:val="Normal"/>
-    <w:uiPriority w:val="99"/>
+    <w:basedOn w:val="1"/>
     <w:semiHidden/>
     <w:unhideWhenUsed/>
+    <w:uiPriority w:val="99"/>
     <w:pPr>
       <w:spacing w:before="100" w:beforeAutospacing="1" w:after="100" w:afterAutospacing="1" w:line="240" w:lineRule="auto"/>
     </w:pPr>
     <w:rPr>
-      <w:rFonts w:ascii="Times New Roman" w:eastAsia="Times New Roman" w:hAnsi="Times New Roman" w:cs="Times New Roman"/>
+      <w:rFonts w:ascii="Times New Roman" w:hAnsi="Times New Roman" w:eastAsia="Times New Roman" w:cs="Times New Roman"/>
       <w:sz w:val="24"/>
       <w:szCs w:val="24"/>
       <w:lang w:eastAsia="pt-BR"/>
     </w:rPr>
   </w:style>
-  <w:style w:type="paragraph" w:styleId="Cabealho">
+  <w:style w:type="paragraph" w:styleId="9">
     <w:name w:val="header"/>
-    <w:basedOn w:val="Normal"/>
-    <w:link w:val="CabealhoChar"/>
+    <w:basedOn w:val="1"/>
+    <w:link w:val="15"/>
+    <w:unhideWhenUsed/>
     <w:uiPriority w:val="99"/>
-    <w:unhideWhenUsed/>
     <w:pPr>
       <w:tabs>
         <w:tab w:val="center" w:pos="4252"/>
@@ -5869,12 +4780,12 @@
       <w:spacing w:after="0" w:line="240" w:lineRule="auto"/>
     </w:pPr>
   </w:style>
-  <w:style w:type="paragraph" w:styleId="Rodap">
+  <w:style w:type="paragraph" w:styleId="10">
     <w:name w:val="footer"/>
-    <w:basedOn w:val="Normal"/>
-    <w:link w:val="RodapChar"/>
+    <w:basedOn w:val="1"/>
+    <w:link w:val="16"/>
+    <w:unhideWhenUsed/>
     <w:uiPriority w:val="99"/>
-    <w:unhideWhenUsed/>
     <w:pPr>
       <w:tabs>
         <w:tab w:val="center" w:pos="4252"/>
@@ -5883,90 +4794,95 @@
       <w:spacing w:after="0" w:line="240" w:lineRule="auto"/>
     </w:pPr>
   </w:style>
-  <w:style w:type="paragraph" w:styleId="Sumrio3">
+  <w:style w:type="paragraph" w:styleId="11">
     <w:name w:val="toc 3"/>
-    <w:basedOn w:val="Normal"/>
-    <w:next w:val="Normal"/>
-    <w:uiPriority w:val="39"/>
+    <w:basedOn w:val="1"/>
+    <w:next w:val="1"/>
     <w:unhideWhenUsed/>
     <w:qFormat/>
+    <w:uiPriority w:val="39"/>
     <w:pPr>
       <w:spacing w:after="100"/>
       <w:ind w:left="440"/>
     </w:pPr>
     <w:rPr>
-      <w:rFonts w:eastAsiaTheme="minorEastAsia" w:cs="Times New Roman"/>
+      <w:rFonts w:cs="Times New Roman" w:eastAsiaTheme="minorEastAsia"/>
       <w:lang w:eastAsia="pt-BR"/>
     </w:rPr>
   </w:style>
-  <w:style w:type="paragraph" w:styleId="Sumrio1">
+  <w:style w:type="paragraph" w:styleId="12">
     <w:name w:val="toc 1"/>
-    <w:basedOn w:val="Normal"/>
-    <w:next w:val="Normal"/>
+    <w:basedOn w:val="1"/>
+    <w:next w:val="1"/>
+    <w:unhideWhenUsed/>
+    <w:qFormat/>
     <w:uiPriority w:val="39"/>
-    <w:unhideWhenUsed/>
     <w:pPr>
       <w:spacing w:after="100"/>
     </w:pPr>
     <w:rPr>
-      <w:rFonts w:eastAsiaTheme="minorEastAsia" w:cs="Times New Roman"/>
+      <w:rFonts w:cs="Times New Roman" w:eastAsiaTheme="minorEastAsia"/>
       <w:lang w:eastAsia="pt-BR"/>
     </w:rPr>
   </w:style>
-  <w:style w:type="character" w:customStyle="1" w:styleId="pl-k">
+  <w:style w:type="character" w:customStyle="1" w:styleId="13">
     <w:name w:val="pl-k"/>
-    <w:basedOn w:val="Fontepargpadro"/>
+    <w:basedOn w:val="3"/>
+    <w:qFormat/>
+    <w:uiPriority w:val="0"/>
   </w:style>
-  <w:style w:type="character" w:customStyle="1" w:styleId="pl-en">
+  <w:style w:type="character" w:customStyle="1" w:styleId="14">
     <w:name w:val="pl-en"/>
-    <w:basedOn w:val="Fontepargpadro"/>
+    <w:basedOn w:val="3"/>
+    <w:qFormat/>
+    <w:uiPriority w:val="0"/>
   </w:style>
-  <w:style w:type="character" w:customStyle="1" w:styleId="CabealhoChar">
+  <w:style w:type="character" w:customStyle="1" w:styleId="15">
     <w:name w:val="Cabeçalho Char"/>
-    <w:basedOn w:val="Fontepargpadro"/>
-    <w:link w:val="Cabealho"/>
+    <w:basedOn w:val="3"/>
+    <w:link w:val="9"/>
+    <w:qFormat/>
     <w:uiPriority w:val="99"/>
+  </w:style>
+  <w:style w:type="character" w:customStyle="1" w:styleId="16">
+    <w:name w:val="Rodapé Char"/>
+    <w:basedOn w:val="3"/>
+    <w:link w:val="10"/>
     <w:qFormat/>
+    <w:uiPriority w:val="99"/>
   </w:style>
-  <w:style w:type="character" w:customStyle="1" w:styleId="RodapChar">
-    <w:name w:val="Rodapé Char"/>
-    <w:basedOn w:val="Fontepargpadro"/>
-    <w:link w:val="Rodap"/>
-    <w:uiPriority w:val="99"/>
-    <w:qFormat/>
-  </w:style>
-  <w:style w:type="character" w:customStyle="1" w:styleId="MenoPendente1">
+  <w:style w:type="character" w:customStyle="1" w:styleId="17">
     <w:name w:val="Menção Pendente1"/>
-    <w:basedOn w:val="Fontepargpadro"/>
-    <w:uiPriority w:val="99"/>
+    <w:basedOn w:val="3"/>
     <w:semiHidden/>
     <w:unhideWhenUsed/>
     <w:qFormat/>
+    <w:uiPriority w:val="99"/>
     <w:rPr>
       <w:color w:val="605E5C"/>
       <w:shd w:val="clear" w:color="auto" w:fill="E1DFDD"/>
     </w:rPr>
   </w:style>
-  <w:style w:type="character" w:customStyle="1" w:styleId="Ttulo1Char">
+  <w:style w:type="character" w:customStyle="1" w:styleId="18">
     <w:name w:val="Título 1 Char"/>
-    <w:basedOn w:val="Fontepargpadro"/>
-    <w:link w:val="Ttulo1"/>
+    <w:basedOn w:val="3"/>
+    <w:link w:val="2"/>
+    <w:qFormat/>
     <w:uiPriority w:val="9"/>
-    <w:qFormat/>
     <w:rPr>
-      <w:rFonts w:asciiTheme="majorHAnsi" w:eastAsiaTheme="majorEastAsia" w:hAnsiTheme="majorHAnsi" w:cstheme="majorBidi"/>
-      <w:color w:val="2F5496" w:themeColor="accent1" w:themeShade="BF"/>
+      <w:rFonts w:asciiTheme="majorHAnsi" w:hAnsiTheme="majorHAnsi" w:eastAsiaTheme="majorEastAsia" w:cstheme="majorBidi"/>
+      <w:color w:val="2F5597" w:themeColor="accent1" w:themeShade="BF"/>
       <w:sz w:val="32"/>
       <w:szCs w:val="32"/>
     </w:rPr>
   </w:style>
-  <w:style w:type="paragraph" w:customStyle="1" w:styleId="CabealhodoSumrio1">
+  <w:style w:type="paragraph" w:customStyle="1" w:styleId="19">
     <w:name w:val="Cabeçalho do Sumário1"/>
-    <w:basedOn w:val="Ttulo1"/>
-    <w:next w:val="Normal"/>
-    <w:uiPriority w:val="39"/>
+    <w:basedOn w:val="2"/>
+    <w:next w:val="1"/>
     <w:unhideWhenUsed/>
     <w:qFormat/>
+    <w:uiPriority w:val="39"/>
     <w:pPr>
       <w:outlineLvl w:val="9"/>
     </w:pPr>
@@ -5974,28 +4890,16 @@
       <w:lang w:eastAsia="pt-BR"/>
     </w:rPr>
   </w:style>
-  <w:style w:type="character" w:styleId="MenoPendente">
+  <w:style w:type="character" w:customStyle="1" w:styleId="20">
     <w:name w:val="Unresolved Mention"/>
-    <w:basedOn w:val="Fontepargpadro"/>
-    <w:uiPriority w:val="99"/>
+    <w:basedOn w:val="3"/>
     <w:semiHidden/>
     <w:unhideWhenUsed/>
-    <w:rsid w:val="00391305"/>
+    <w:qFormat/>
+    <w:uiPriority w:val="99"/>
     <w:rPr>
       <w:color w:val="605E5C"/>
       <w:shd w:val="clear" w:color="auto" w:fill="E1DFDD"/>
-    </w:rPr>
-  </w:style>
-  <w:style w:type="character" w:styleId="HiperlinkVisitado">
-    <w:name w:val="FollowedHyperlink"/>
-    <w:basedOn w:val="Fontepargpadro"/>
-    <w:uiPriority w:val="99"/>
-    <w:semiHidden/>
-    <w:unhideWhenUsed/>
-    <w:rsid w:val="006A0CDB"/>
-    <w:rPr>
-      <w:color w:val="954F72" w:themeColor="followedHyperlink"/>
-      <w:u w:val="single"/>
     </w:rPr>
   </w:style>
 </w:styles>
@@ -6253,7 +5157,6 @@
     </a:fmtScheme>
   </a:themeElements>
   <a:objectDefaults/>
-  <a:extraClrSchemeLst/>
 </a:theme>
 </file>
 
@@ -6263,8 +5166,6 @@
 
 <file path=customXml/itemProps1.xml><?xml version="1.0" encoding="utf-8"?>
 <ds:datastoreItem xmlns:ds="http://schemas.openxmlformats.org/officeDocument/2006/customXml" ds:itemID="{295AFDC5-760F-4CF3-9067-128BB479E33A}">
-  <ds:schemaRefs>
-    <ds:schemaRef ds:uri="http://schemas.openxmlformats.org/officeDocument/2006/bibliography"/>
-  </ds:schemaRefs>
+  <ds:schemaRefs/>
 </ds:datastoreItem>
 </file>
--- a/docs/Trabalho Entregar.docx
+++ b/docs/Trabalho Entregar.docx
@@ -1,6 +1,6 @@
 
 <file path=word/document.xml><?xml version="1.0" encoding="utf-8"?>
-<w:document xmlns:wpc="http://schemas.microsoft.com/office/word/2010/wordprocessingCanvas" xmlns:mc="http://schemas.openxmlformats.org/markup-compatibility/2006" xmlns:o="urn:schemas-microsoft-com:office:office" xmlns:r="http://schemas.openxmlformats.org/officeDocument/2006/relationships" xmlns:m="http://schemas.openxmlformats.org/officeDocument/2006/math" xmlns:v="urn:schemas-microsoft-com:vml" xmlns:wp14="http://schemas.microsoft.com/office/word/2010/wordprocessingDrawing" xmlns:wp="http://schemas.openxmlformats.org/drawingml/2006/wordprocessingDrawing" xmlns:w="http://schemas.openxmlformats.org/wordprocessingml/2006/main" xmlns:w14="http://schemas.microsoft.com/office/word/2010/wordml" xmlns:w10="urn:schemas-microsoft-com:office:word" xmlns:w15="http://schemas.microsoft.com/office/word/2012/wordml" xmlns:wpg="http://schemas.microsoft.com/office/word/2010/wordprocessingGroup" xmlns:wpi="http://schemas.microsoft.com/office/word/2010/wordprocessingInk" xmlns:wne="http://schemas.microsoft.com/office/word/2006/wordml" xmlns:wps="http://schemas.microsoft.com/office/word/2010/wordprocessingShape" xmlns:wpsCustomData="http://www.wps.cn/officeDocument/2013/wpsCustomData" mc:Ignorable="w14 w15 wp14">
+<w:document xmlns:wpc="http://schemas.microsoft.com/office/word/2010/wordprocessingCanvas" xmlns:cx="http://schemas.microsoft.com/office/drawing/2014/chartex" xmlns:cx1="http://schemas.microsoft.com/office/drawing/2015/9/8/chartex" xmlns:cx2="http://schemas.microsoft.com/office/drawing/2015/10/21/chartex" xmlns:cx3="http://schemas.microsoft.com/office/drawing/2016/5/9/chartex" xmlns:cx4="http://schemas.microsoft.com/office/drawing/2016/5/10/chartex" xmlns:cx5="http://schemas.microsoft.com/office/drawing/2016/5/11/chartex" xmlns:cx6="http://schemas.microsoft.com/office/drawing/2016/5/12/chartex" xmlns:cx7="http://schemas.microsoft.com/office/drawing/2016/5/13/chartex" xmlns:cx8="http://schemas.microsoft.com/office/drawing/2016/5/14/chartex" xmlns:mc="http://schemas.openxmlformats.org/markup-compatibility/2006" xmlns:aink="http://schemas.microsoft.com/office/drawing/2016/ink" xmlns:am3d="http://schemas.microsoft.com/office/drawing/2017/model3d" xmlns:o="urn:schemas-microsoft-com:office:office" xmlns:oel="http://schemas.microsoft.com/office/2019/extlst" xmlns:r="http://schemas.openxmlformats.org/officeDocument/2006/relationships" xmlns:m="http://schemas.openxmlformats.org/officeDocument/2006/math" xmlns:v="urn:schemas-microsoft-com:vml" xmlns:wp14="http://schemas.microsoft.com/office/word/2010/wordprocessingDrawing" xmlns:wp="http://schemas.openxmlformats.org/drawingml/2006/wordprocessingDrawing" xmlns:w10="urn:schemas-microsoft-com:office:word" xmlns:w="http://schemas.openxmlformats.org/wordprocessingml/2006/main" xmlns:w14="http://schemas.microsoft.com/office/word/2010/wordml" xmlns:w15="http://schemas.microsoft.com/office/word/2012/wordml" xmlns:w16cex="http://schemas.microsoft.com/office/word/2018/wordml/cex" xmlns:w16cid="http://schemas.microsoft.com/office/word/2016/wordml/cid" xmlns:w16="http://schemas.microsoft.com/office/word/2018/wordml" xmlns:w16sdtdh="http://schemas.microsoft.com/office/word/2020/wordml/sdtdatahash" xmlns:w16se="http://schemas.microsoft.com/office/word/2015/wordml/symex" xmlns:wpg="http://schemas.microsoft.com/office/word/2010/wordprocessingGroup" xmlns:wpi="http://schemas.microsoft.com/office/word/2010/wordprocessingInk" xmlns:wne="http://schemas.microsoft.com/office/word/2006/wordml" xmlns:wps="http://schemas.microsoft.com/office/word/2010/wordprocessingShape" mc:Ignorable="w14 w15 w16se w16cid w16 w16cex w16sdtdh wp14">
   <w:body>
     <w:p>
       <w:pPr>
@@ -445,6 +445,7 @@
           <w:sz w:val="24"/>
           <w:szCs w:val="24"/>
         </w:rPr>
+        <w:lastRenderedPageBreak/>
         <w:t>FABRÍCIO TOLOTTI, GABRIEL PÉRICO, LUIZ AUGUSTO E JOÃO PAULO PALUDO</w:t>
       </w:r>
     </w:p>
@@ -768,7 +769,7 @@
     <w:sdt>
       <w:sdtPr>
         <w:rPr>
-          <w:rFonts w:ascii="Times New Roman" w:hAnsi="Times New Roman" w:cs="Times New Roman" w:eastAsiaTheme="minorHAnsi"/>
+          <w:rFonts w:ascii="Times New Roman" w:eastAsiaTheme="minorHAnsi" w:hAnsi="Times New Roman" w:cs="Times New Roman"/>
           <w:color w:val="auto"/>
           <w:sz w:val="24"/>
           <w:szCs w:val="24"/>
@@ -780,19 +781,10 @@
           <w:docPartUnique/>
         </w:docPartObj>
       </w:sdtPr>
-      <w:sdtEndPr>
-        <w:rPr>
-          <w:rFonts w:ascii="Times New Roman" w:hAnsi="Times New Roman" w:cs="Times New Roman" w:eastAsiaTheme="minorHAnsi"/>
-          <w:color w:val="auto"/>
-          <w:sz w:val="24"/>
-          <w:szCs w:val="24"/>
-          <w:lang w:eastAsia="en-US"/>
-        </w:rPr>
-      </w:sdtEndPr>
       <w:sdtContent>
         <w:p>
           <w:pPr>
-            <w:pStyle w:val="19"/>
+            <w:pStyle w:val="CabealhodoSumrio1"/>
             <w:spacing w:line="360" w:lineRule="auto"/>
             <w:jc w:val="both"/>
             <w:rPr>
@@ -802,11 +794,6 @@
               <w:color w:val="000000" w:themeColor="text1"/>
               <w:sz w:val="24"/>
               <w:szCs w:val="24"/>
-              <w14:textFill>
-                <w14:solidFill>
-                  <w14:schemeClr w14:val="tx1"/>
-                </w14:solidFill>
-              </w14:textFill>
             </w:rPr>
           </w:pPr>
           <w:r>
@@ -817,11 +804,6 @@
               <w:color w:val="000000" w:themeColor="text1"/>
               <w:sz w:val="24"/>
               <w:szCs w:val="24"/>
-              <w14:textFill>
-                <w14:solidFill>
-                  <w14:schemeClr w14:val="tx1"/>
-                </w14:solidFill>
-              </w14:textFill>
             </w:rPr>
             <w:t>SUMÁRIO:</w:t>
           </w:r>
@@ -840,7 +822,7 @@
         </w:p>
         <w:p>
           <w:pPr>
-            <w:pStyle w:val="12"/>
+            <w:pStyle w:val="Sumrio1"/>
             <w:spacing w:line="360" w:lineRule="auto"/>
             <w:jc w:val="both"/>
             <w:rPr>
@@ -888,7 +870,7 @@
         </w:p>
         <w:p>
           <w:pPr>
-            <w:pStyle w:val="12"/>
+            <w:pStyle w:val="Sumrio1"/>
             <w:spacing w:line="360" w:lineRule="auto"/>
             <w:jc w:val="both"/>
             <w:rPr>
@@ -924,7 +906,7 @@
         </w:p>
         <w:p>
           <w:pPr>
-            <w:pStyle w:val="12"/>
+            <w:pStyle w:val="Sumrio1"/>
             <w:spacing w:line="360" w:lineRule="auto"/>
             <w:jc w:val="both"/>
             <w:rPr>
@@ -960,7 +942,7 @@
         </w:p>
         <w:p>
           <w:pPr>
-            <w:pStyle w:val="12"/>
+            <w:pStyle w:val="Sumrio1"/>
             <w:spacing w:line="360" w:lineRule="auto"/>
             <w:jc w:val="both"/>
             <w:rPr>
@@ -996,7 +978,7 @@
         </w:p>
         <w:p>
           <w:pPr>
-            <w:pStyle w:val="12"/>
+            <w:pStyle w:val="Sumrio1"/>
             <w:spacing w:line="360" w:lineRule="auto"/>
             <w:jc w:val="both"/>
             <w:rPr>
@@ -1238,6 +1220,7 @@
           <w:sz w:val="24"/>
           <w:szCs w:val="24"/>
         </w:rPr>
+        <w:lastRenderedPageBreak/>
         <w:t>INTRODUÇÃO</w:t>
       </w:r>
     </w:p>
@@ -1307,13 +1290,6 @@
           <w:szCs w:val="24"/>
         </w:rPr>
         <w:tab/>
-      </w:r>
-      <w:r>
-        <w:rPr>
-          <w:rFonts w:ascii="Times New Roman" w:hAnsi="Times New Roman"/>
-          <w:sz w:val="24"/>
-          <w:szCs w:val="24"/>
-        </w:rPr>
         <w:t>A Rail Wise fornece aos seus clientes a experiência e expertise em gerenciamento ferroviário, sempre empenhados em ajudar nossos clientes a alcançar a eficiência operacional, aumentando a produtividade, reduzindo os custos e garantindo maior segurança em suas operações.</w:t>
       </w:r>
     </w:p>
@@ -1337,13 +1313,6 @@
           <w:szCs w:val="24"/>
         </w:rPr>
         <w:tab/>
-      </w:r>
-      <w:r>
-        <w:rPr>
-          <w:rFonts w:ascii="Times New Roman" w:hAnsi="Times New Roman"/>
-          <w:sz w:val="24"/>
-          <w:szCs w:val="24"/>
-        </w:rPr>
         <w:t>Na Rail Wise, estamos comprometidos em proporcionar aos nossos clientes uma experiência eficiente e livre de problemas, ajudando-os a otimizar suas operações ferroviárias e melhorar sua eficiência logística.</w:t>
       </w:r>
     </w:p>
@@ -1386,6 +1355,7 @@
           <w:sz w:val="24"/>
           <w:szCs w:val="24"/>
         </w:rPr>
+        <w:lastRenderedPageBreak/>
         <w:t>FUNÇÕES DO SISTEMA:</w:t>
       </w:r>
     </w:p>
@@ -1685,17 +1655,17 @@
         <w:spacing w:after="240" w:line="360" w:lineRule="auto"/>
         <w:jc w:val="both"/>
         <w:rPr>
-          <w:rFonts w:ascii="Times New Roman" w:hAnsi="Times New Roman" w:eastAsia="Times New Roman" w:cs="Times New Roman"/>
-          <w:b/>
-          <w:bCs/>
-          <w:sz w:val="24"/>
-          <w:szCs w:val="24"/>
-          <w:lang w:eastAsia="pt-BR"/>
-        </w:rPr>
-      </w:pPr>
-      <w:r>
-        <w:rPr>
-          <w:rFonts w:ascii="Times New Roman" w:hAnsi="Times New Roman" w:eastAsia="Times New Roman" w:cs="Times New Roman"/>
+          <w:rFonts w:ascii="Times New Roman" w:eastAsia="Times New Roman" w:hAnsi="Times New Roman" w:cs="Times New Roman"/>
+          <w:b/>
+          <w:bCs/>
+          <w:sz w:val="24"/>
+          <w:szCs w:val="24"/>
+          <w:lang w:eastAsia="pt-BR"/>
+        </w:rPr>
+      </w:pPr>
+      <w:r>
+        <w:rPr>
+          <w:rFonts w:ascii="Times New Roman" w:eastAsia="Times New Roman" w:hAnsi="Times New Roman" w:cs="Times New Roman"/>
           <w:b/>
           <w:bCs/>
           <w:sz w:val="24"/>
@@ -1715,15 +1685,15 @@
         <w:spacing w:after="240" w:line="360" w:lineRule="auto"/>
         <w:jc w:val="both"/>
         <w:rPr>
-          <w:rFonts w:ascii="Times New Roman" w:hAnsi="Times New Roman" w:eastAsia="Times New Roman"/>
-          <w:sz w:val="24"/>
-          <w:szCs w:val="24"/>
-          <w:lang w:eastAsia="pt-BR"/>
-        </w:rPr>
-      </w:pPr>
-      <w:r>
-        <w:rPr>
-          <w:rFonts w:ascii="Times New Roman" w:hAnsi="Times New Roman" w:eastAsia="Times New Roman"/>
+          <w:rFonts w:ascii="Times New Roman" w:eastAsia="Times New Roman" w:hAnsi="Times New Roman"/>
+          <w:sz w:val="24"/>
+          <w:szCs w:val="24"/>
+          <w:lang w:eastAsia="pt-BR"/>
+        </w:rPr>
+      </w:pPr>
+      <w:r>
+        <w:rPr>
+          <w:rFonts w:ascii="Times New Roman" w:eastAsia="Times New Roman" w:hAnsi="Times New Roman"/>
           <w:sz w:val="24"/>
           <w:szCs w:val="24"/>
           <w:lang w:eastAsia="pt-BR"/>
@@ -1732,7 +1702,7 @@
       </w:r>
       <w:r>
         <w:rPr>
-          <w:rFonts w:ascii="Times New Roman" w:hAnsi="Times New Roman" w:eastAsia="Times New Roman"/>
+          <w:rFonts w:ascii="Times New Roman" w:eastAsia="Times New Roman" w:hAnsi="Times New Roman"/>
           <w:sz w:val="24"/>
           <w:szCs w:val="24"/>
           <w:lang w:val="en-US" w:eastAsia="pt-BR"/>
@@ -1741,7 +1711,7 @@
       </w:r>
       <w:r>
         <w:rPr>
-          <w:rFonts w:ascii="Times New Roman" w:hAnsi="Times New Roman" w:eastAsia="Times New Roman"/>
+          <w:rFonts w:ascii="Times New Roman" w:eastAsia="Times New Roman" w:hAnsi="Times New Roman"/>
           <w:sz w:val="24"/>
           <w:szCs w:val="24"/>
           <w:lang w:eastAsia="pt-BR"/>
@@ -1759,15 +1729,15 @@
         <w:spacing w:after="240" w:line="360" w:lineRule="auto"/>
         <w:jc w:val="both"/>
         <w:rPr>
-          <w:rFonts w:ascii="Times New Roman" w:hAnsi="Times New Roman" w:eastAsia="Times New Roman"/>
-          <w:sz w:val="24"/>
-          <w:szCs w:val="24"/>
-          <w:lang w:eastAsia="pt-BR"/>
-        </w:rPr>
-      </w:pPr>
-      <w:r>
-        <w:rPr>
-          <w:rFonts w:ascii="Times New Roman" w:hAnsi="Times New Roman" w:eastAsia="Times New Roman"/>
+          <w:rFonts w:ascii="Times New Roman" w:eastAsia="Times New Roman" w:hAnsi="Times New Roman"/>
+          <w:sz w:val="24"/>
+          <w:szCs w:val="24"/>
+          <w:lang w:eastAsia="pt-BR"/>
+        </w:rPr>
+      </w:pPr>
+      <w:r>
+        <w:rPr>
+          <w:rFonts w:ascii="Times New Roman" w:eastAsia="Times New Roman" w:hAnsi="Times New Roman"/>
           <w:sz w:val="24"/>
           <w:szCs w:val="24"/>
           <w:lang w:eastAsia="pt-BR"/>
@@ -1785,15 +1755,15 @@
         <w:spacing w:after="240" w:line="360" w:lineRule="auto"/>
         <w:jc w:val="both"/>
         <w:rPr>
-          <w:rFonts w:ascii="Times New Roman" w:hAnsi="Times New Roman" w:eastAsia="Times New Roman"/>
-          <w:sz w:val="24"/>
-          <w:szCs w:val="24"/>
-          <w:lang w:eastAsia="pt-BR"/>
-        </w:rPr>
-      </w:pPr>
-      <w:r>
-        <w:rPr>
-          <w:rFonts w:ascii="Times New Roman" w:hAnsi="Times New Roman" w:eastAsia="Times New Roman"/>
+          <w:rFonts w:ascii="Times New Roman" w:eastAsia="Times New Roman" w:hAnsi="Times New Roman"/>
+          <w:sz w:val="24"/>
+          <w:szCs w:val="24"/>
+          <w:lang w:eastAsia="pt-BR"/>
+        </w:rPr>
+      </w:pPr>
+      <w:r>
+        <w:rPr>
+          <w:rFonts w:ascii="Times New Roman" w:eastAsia="Times New Roman" w:hAnsi="Times New Roman"/>
           <w:sz w:val="24"/>
           <w:szCs w:val="24"/>
           <w:lang w:eastAsia="pt-BR"/>
@@ -1811,15 +1781,15 @@
         <w:spacing w:after="240" w:line="360" w:lineRule="auto"/>
         <w:jc w:val="both"/>
         <w:rPr>
-          <w:rFonts w:ascii="Times New Roman" w:hAnsi="Times New Roman" w:eastAsia="Times New Roman"/>
-          <w:sz w:val="24"/>
-          <w:szCs w:val="24"/>
-          <w:lang w:eastAsia="pt-BR"/>
-        </w:rPr>
-      </w:pPr>
-      <w:r>
-        <w:rPr>
-          <w:rFonts w:ascii="Times New Roman" w:hAnsi="Times New Roman" w:eastAsia="Times New Roman"/>
+          <w:rFonts w:ascii="Times New Roman" w:eastAsia="Times New Roman" w:hAnsi="Times New Roman"/>
+          <w:sz w:val="24"/>
+          <w:szCs w:val="24"/>
+          <w:lang w:eastAsia="pt-BR"/>
+        </w:rPr>
+      </w:pPr>
+      <w:r>
+        <w:rPr>
+          <w:rFonts w:ascii="Times New Roman" w:eastAsia="Times New Roman" w:hAnsi="Times New Roman"/>
           <w:sz w:val="24"/>
           <w:szCs w:val="24"/>
           <w:lang w:eastAsia="pt-BR"/>
@@ -1837,15 +1807,15 @@
         <w:spacing w:after="240" w:line="360" w:lineRule="auto"/>
         <w:jc w:val="both"/>
         <w:rPr>
-          <w:rFonts w:ascii="Times New Roman" w:hAnsi="Times New Roman" w:eastAsia="Times New Roman"/>
-          <w:sz w:val="24"/>
-          <w:szCs w:val="24"/>
-          <w:lang w:eastAsia="pt-BR"/>
-        </w:rPr>
-      </w:pPr>
-      <w:r>
-        <w:rPr>
-          <w:rFonts w:ascii="Times New Roman" w:hAnsi="Times New Roman" w:eastAsia="Times New Roman"/>
+          <w:rFonts w:ascii="Times New Roman" w:eastAsia="Times New Roman" w:hAnsi="Times New Roman"/>
+          <w:sz w:val="24"/>
+          <w:szCs w:val="24"/>
+          <w:lang w:eastAsia="pt-BR"/>
+        </w:rPr>
+      </w:pPr>
+      <w:r>
+        <w:rPr>
+          <w:rFonts w:ascii="Times New Roman" w:eastAsia="Times New Roman" w:hAnsi="Times New Roman"/>
           <w:sz w:val="24"/>
           <w:szCs w:val="24"/>
           <w:lang w:eastAsia="pt-BR"/>
@@ -1863,15 +1833,15 @@
         <w:spacing w:after="240" w:line="360" w:lineRule="auto"/>
         <w:jc w:val="both"/>
         <w:rPr>
-          <w:rFonts w:ascii="Times New Roman" w:hAnsi="Times New Roman" w:eastAsia="Times New Roman"/>
-          <w:sz w:val="24"/>
-          <w:szCs w:val="24"/>
-          <w:lang w:eastAsia="pt-BR"/>
-        </w:rPr>
-      </w:pPr>
-      <w:r>
-        <w:rPr>
-          <w:rFonts w:ascii="Times New Roman" w:hAnsi="Times New Roman" w:eastAsia="Times New Roman"/>
+          <w:rFonts w:ascii="Times New Roman" w:eastAsia="Times New Roman" w:hAnsi="Times New Roman"/>
+          <w:sz w:val="24"/>
+          <w:szCs w:val="24"/>
+          <w:lang w:eastAsia="pt-BR"/>
+        </w:rPr>
+      </w:pPr>
+      <w:r>
+        <w:rPr>
+          <w:rFonts w:ascii="Times New Roman" w:eastAsia="Times New Roman" w:hAnsi="Times New Roman"/>
           <w:sz w:val="24"/>
           <w:szCs w:val="24"/>
           <w:lang w:eastAsia="pt-BR"/>
@@ -1889,15 +1859,15 @@
         <w:spacing w:after="240" w:line="360" w:lineRule="auto"/>
         <w:jc w:val="both"/>
         <w:rPr>
-          <w:rFonts w:ascii="Times New Roman" w:hAnsi="Times New Roman" w:eastAsia="Times New Roman"/>
-          <w:sz w:val="24"/>
-          <w:szCs w:val="24"/>
-          <w:lang w:eastAsia="pt-BR"/>
-        </w:rPr>
-      </w:pPr>
-      <w:r>
-        <w:rPr>
-          <w:rFonts w:ascii="Times New Roman" w:hAnsi="Times New Roman" w:eastAsia="Times New Roman"/>
+          <w:rFonts w:ascii="Times New Roman" w:eastAsia="Times New Roman" w:hAnsi="Times New Roman"/>
+          <w:sz w:val="24"/>
+          <w:szCs w:val="24"/>
+          <w:lang w:eastAsia="pt-BR"/>
+        </w:rPr>
+      </w:pPr>
+      <w:r>
+        <w:rPr>
+          <w:rFonts w:ascii="Times New Roman" w:eastAsia="Times New Roman" w:hAnsi="Times New Roman"/>
           <w:sz w:val="24"/>
           <w:szCs w:val="24"/>
           <w:lang w:val="en-US" w:eastAsia="pt-BR"/>
@@ -1906,7 +1876,7 @@
       </w:r>
       <w:r>
         <w:rPr>
-          <w:rFonts w:ascii="Times New Roman" w:hAnsi="Times New Roman" w:eastAsia="Times New Roman"/>
+          <w:rFonts w:ascii="Times New Roman" w:eastAsia="Times New Roman" w:hAnsi="Times New Roman"/>
           <w:sz w:val="24"/>
           <w:szCs w:val="24"/>
           <w:lang w:eastAsia="pt-BR"/>
@@ -1924,15 +1894,15 @@
         <w:spacing w:after="240" w:line="360" w:lineRule="auto"/>
         <w:jc w:val="both"/>
         <w:rPr>
-          <w:rFonts w:ascii="Times New Roman" w:hAnsi="Times New Roman" w:eastAsia="Times New Roman"/>
-          <w:sz w:val="24"/>
-          <w:szCs w:val="24"/>
-          <w:lang w:eastAsia="pt-BR"/>
-        </w:rPr>
-      </w:pPr>
-      <w:r>
-        <w:rPr>
-          <w:rFonts w:ascii="Times New Roman" w:hAnsi="Times New Roman" w:eastAsia="Times New Roman"/>
+          <w:rFonts w:ascii="Times New Roman" w:eastAsia="Times New Roman" w:hAnsi="Times New Roman"/>
+          <w:sz w:val="24"/>
+          <w:szCs w:val="24"/>
+          <w:lang w:eastAsia="pt-BR"/>
+        </w:rPr>
+      </w:pPr>
+      <w:r>
+        <w:rPr>
+          <w:rFonts w:ascii="Times New Roman" w:eastAsia="Times New Roman" w:hAnsi="Times New Roman"/>
           <w:sz w:val="24"/>
           <w:szCs w:val="24"/>
           <w:lang w:eastAsia="pt-BR"/>
@@ -1950,15 +1920,15 @@
         <w:spacing w:after="240" w:line="360" w:lineRule="auto"/>
         <w:jc w:val="both"/>
         <w:rPr>
-          <w:rFonts w:ascii="Times New Roman" w:hAnsi="Times New Roman" w:eastAsia="Times New Roman"/>
-          <w:sz w:val="24"/>
-          <w:szCs w:val="24"/>
-          <w:lang w:eastAsia="pt-BR"/>
-        </w:rPr>
-      </w:pPr>
-      <w:r>
-        <w:rPr>
-          <w:rFonts w:ascii="Times New Roman" w:hAnsi="Times New Roman" w:eastAsia="Times New Roman"/>
+          <w:rFonts w:ascii="Times New Roman" w:eastAsia="Times New Roman" w:hAnsi="Times New Roman"/>
+          <w:sz w:val="24"/>
+          <w:szCs w:val="24"/>
+          <w:lang w:eastAsia="pt-BR"/>
+        </w:rPr>
+      </w:pPr>
+      <w:r>
+        <w:rPr>
+          <w:rFonts w:ascii="Times New Roman" w:eastAsia="Times New Roman" w:hAnsi="Times New Roman"/>
           <w:sz w:val="24"/>
           <w:szCs w:val="24"/>
           <w:lang w:eastAsia="pt-BR"/>
@@ -1967,7 +1937,7 @@
       </w:r>
       <w:r>
         <w:rPr>
-          <w:rFonts w:ascii="Times New Roman" w:hAnsi="Times New Roman" w:eastAsia="Times New Roman"/>
+          <w:rFonts w:ascii="Times New Roman" w:eastAsia="Times New Roman" w:hAnsi="Times New Roman"/>
           <w:sz w:val="24"/>
           <w:szCs w:val="24"/>
           <w:lang w:val="en-US" w:eastAsia="pt-BR"/>
@@ -1985,15 +1955,15 @@
         <w:spacing w:after="240" w:line="360" w:lineRule="auto"/>
         <w:jc w:val="both"/>
         <w:rPr>
-          <w:rFonts w:ascii="Times New Roman" w:hAnsi="Times New Roman" w:eastAsia="Times New Roman"/>
-          <w:sz w:val="24"/>
-          <w:szCs w:val="24"/>
-          <w:lang w:eastAsia="pt-BR"/>
-        </w:rPr>
-      </w:pPr>
-      <w:r>
-        <w:rPr>
-          <w:rFonts w:ascii="Times New Roman" w:hAnsi="Times New Roman" w:eastAsia="Times New Roman"/>
+          <w:rFonts w:ascii="Times New Roman" w:eastAsia="Times New Roman" w:hAnsi="Times New Roman"/>
+          <w:sz w:val="24"/>
+          <w:szCs w:val="24"/>
+          <w:lang w:eastAsia="pt-BR"/>
+        </w:rPr>
+      </w:pPr>
+      <w:r>
+        <w:rPr>
+          <w:rFonts w:ascii="Times New Roman" w:eastAsia="Times New Roman" w:hAnsi="Times New Roman"/>
           <w:sz w:val="24"/>
           <w:szCs w:val="24"/>
           <w:lang w:eastAsia="pt-BR"/>
@@ -2011,15 +1981,15 @@
         <w:spacing w:after="240" w:line="360" w:lineRule="auto"/>
         <w:jc w:val="both"/>
         <w:rPr>
-          <w:rFonts w:ascii="Times New Roman" w:hAnsi="Times New Roman" w:eastAsia="Times New Roman"/>
-          <w:sz w:val="24"/>
-          <w:szCs w:val="24"/>
-          <w:lang w:eastAsia="pt-BR"/>
-        </w:rPr>
-      </w:pPr>
-      <w:r>
-        <w:rPr>
-          <w:rFonts w:ascii="Times New Roman" w:hAnsi="Times New Roman" w:eastAsia="Times New Roman"/>
+          <w:rFonts w:ascii="Times New Roman" w:eastAsia="Times New Roman" w:hAnsi="Times New Roman"/>
+          <w:sz w:val="24"/>
+          <w:szCs w:val="24"/>
+          <w:lang w:eastAsia="pt-BR"/>
+        </w:rPr>
+      </w:pPr>
+      <w:r>
+        <w:rPr>
+          <w:rFonts w:ascii="Times New Roman" w:eastAsia="Times New Roman" w:hAnsi="Times New Roman"/>
           <w:sz w:val="24"/>
           <w:szCs w:val="24"/>
           <w:lang w:eastAsia="pt-BR"/>
@@ -2037,15 +2007,15 @@
         <w:spacing w:after="240" w:line="360" w:lineRule="auto"/>
         <w:jc w:val="both"/>
         <w:rPr>
-          <w:rFonts w:ascii="Times New Roman" w:hAnsi="Times New Roman" w:eastAsia="Times New Roman"/>
-          <w:sz w:val="24"/>
-          <w:szCs w:val="24"/>
-          <w:lang w:eastAsia="pt-BR"/>
-        </w:rPr>
-      </w:pPr>
-      <w:r>
-        <w:rPr>
-          <w:rFonts w:ascii="Times New Roman" w:hAnsi="Times New Roman" w:eastAsia="Times New Roman"/>
+          <w:rFonts w:ascii="Times New Roman" w:eastAsia="Times New Roman" w:hAnsi="Times New Roman"/>
+          <w:sz w:val="24"/>
+          <w:szCs w:val="24"/>
+          <w:lang w:eastAsia="pt-BR"/>
+        </w:rPr>
+      </w:pPr>
+      <w:r>
+        <w:rPr>
+          <w:rFonts w:ascii="Times New Roman" w:eastAsia="Times New Roman" w:hAnsi="Times New Roman"/>
           <w:sz w:val="24"/>
           <w:szCs w:val="24"/>
           <w:lang w:eastAsia="pt-BR"/>
@@ -2063,15 +2033,15 @@
         <w:spacing w:after="240" w:line="360" w:lineRule="auto"/>
         <w:jc w:val="both"/>
         <w:rPr>
-          <w:rFonts w:ascii="Times New Roman" w:hAnsi="Times New Roman" w:eastAsia="Times New Roman"/>
-          <w:sz w:val="24"/>
-          <w:szCs w:val="24"/>
-          <w:lang w:eastAsia="pt-BR"/>
-        </w:rPr>
-      </w:pPr>
-      <w:r>
-        <w:rPr>
-          <w:rFonts w:ascii="Times New Roman" w:hAnsi="Times New Roman" w:eastAsia="Times New Roman"/>
+          <w:rFonts w:ascii="Times New Roman" w:eastAsia="Times New Roman" w:hAnsi="Times New Roman"/>
+          <w:sz w:val="24"/>
+          <w:szCs w:val="24"/>
+          <w:lang w:eastAsia="pt-BR"/>
+        </w:rPr>
+      </w:pPr>
+      <w:r>
+        <w:rPr>
+          <w:rFonts w:ascii="Times New Roman" w:eastAsia="Times New Roman" w:hAnsi="Times New Roman"/>
           <w:sz w:val="24"/>
           <w:szCs w:val="24"/>
           <w:lang w:eastAsia="pt-BR"/>
@@ -2089,19 +2059,20 @@
         <w:spacing w:after="240" w:line="360" w:lineRule="auto"/>
         <w:jc w:val="both"/>
         <w:rPr>
-          <w:rFonts w:ascii="Times New Roman" w:hAnsi="Times New Roman" w:eastAsia="Times New Roman"/>
-          <w:sz w:val="24"/>
-          <w:szCs w:val="24"/>
-          <w:lang w:eastAsia="pt-BR"/>
-        </w:rPr>
-      </w:pPr>
-      <w:r>
-        <w:rPr>
-          <w:rFonts w:ascii="Times New Roman" w:hAnsi="Times New Roman" w:eastAsia="Times New Roman"/>
-          <w:sz w:val="24"/>
-          <w:szCs w:val="24"/>
-          <w:lang w:eastAsia="pt-BR"/>
-        </w:rPr>
+          <w:rFonts w:ascii="Times New Roman" w:eastAsia="Times New Roman" w:hAnsi="Times New Roman"/>
+          <w:sz w:val="24"/>
+          <w:szCs w:val="24"/>
+          <w:lang w:eastAsia="pt-BR"/>
+        </w:rPr>
+      </w:pPr>
+      <w:r>
+        <w:rPr>
+          <w:rFonts w:ascii="Times New Roman" w:eastAsia="Times New Roman" w:hAnsi="Times New Roman"/>
+          <w:sz w:val="24"/>
+          <w:szCs w:val="24"/>
+          <w:lang w:eastAsia="pt-BR"/>
+        </w:rPr>
+        <w:lastRenderedPageBreak/>
         <w:t>Deve registrar informações sobre os tipos de cargas transportadas.</w:t>
       </w:r>
     </w:p>
@@ -2115,15 +2086,15 @@
         <w:spacing w:after="240" w:line="360" w:lineRule="auto"/>
         <w:jc w:val="both"/>
         <w:rPr>
-          <w:rFonts w:ascii="Times New Roman" w:hAnsi="Times New Roman" w:eastAsia="Times New Roman"/>
-          <w:sz w:val="24"/>
-          <w:szCs w:val="24"/>
-          <w:lang w:eastAsia="pt-BR"/>
-        </w:rPr>
-      </w:pPr>
-      <w:r>
-        <w:rPr>
-          <w:rFonts w:ascii="Times New Roman" w:hAnsi="Times New Roman" w:eastAsia="Times New Roman"/>
+          <w:rFonts w:ascii="Times New Roman" w:eastAsia="Times New Roman" w:hAnsi="Times New Roman"/>
+          <w:sz w:val="24"/>
+          <w:szCs w:val="24"/>
+          <w:lang w:eastAsia="pt-BR"/>
+        </w:rPr>
+      </w:pPr>
+      <w:r>
+        <w:rPr>
+          <w:rFonts w:ascii="Times New Roman" w:eastAsia="Times New Roman" w:hAnsi="Times New Roman"/>
           <w:sz w:val="24"/>
           <w:szCs w:val="24"/>
           <w:lang w:eastAsia="pt-BR"/>
@@ -2141,15 +2112,15 @@
         <w:spacing w:after="240" w:line="360" w:lineRule="auto"/>
         <w:jc w:val="both"/>
         <w:rPr>
-          <w:rFonts w:ascii="Times New Roman" w:hAnsi="Times New Roman" w:eastAsia="Times New Roman"/>
-          <w:sz w:val="24"/>
-          <w:szCs w:val="24"/>
-          <w:lang w:eastAsia="pt-BR"/>
-        </w:rPr>
-      </w:pPr>
-      <w:r>
-        <w:rPr>
-          <w:rFonts w:ascii="Times New Roman" w:hAnsi="Times New Roman" w:eastAsia="Times New Roman"/>
+          <w:rFonts w:ascii="Times New Roman" w:eastAsia="Times New Roman" w:hAnsi="Times New Roman"/>
+          <w:sz w:val="24"/>
+          <w:szCs w:val="24"/>
+          <w:lang w:eastAsia="pt-BR"/>
+        </w:rPr>
+      </w:pPr>
+      <w:r>
+        <w:rPr>
+          <w:rFonts w:ascii="Times New Roman" w:eastAsia="Times New Roman" w:hAnsi="Times New Roman"/>
           <w:sz w:val="24"/>
           <w:szCs w:val="24"/>
           <w:lang w:eastAsia="pt-BR"/>
@@ -2158,7 +2129,7 @@
       </w:r>
       <w:r>
         <w:rPr>
-          <w:rFonts w:ascii="Times New Roman" w:hAnsi="Times New Roman" w:eastAsia="Times New Roman"/>
+          <w:rFonts w:ascii="Times New Roman" w:eastAsia="Times New Roman" w:hAnsi="Times New Roman"/>
           <w:sz w:val="24"/>
           <w:szCs w:val="24"/>
           <w:lang w:val="en-US" w:eastAsia="pt-BR"/>
@@ -2167,7 +2138,7 @@
       </w:r>
       <w:r>
         <w:rPr>
-          <w:rFonts w:ascii="Times New Roman" w:hAnsi="Times New Roman" w:eastAsia="Times New Roman"/>
+          <w:rFonts w:ascii="Times New Roman" w:eastAsia="Times New Roman" w:hAnsi="Times New Roman"/>
           <w:sz w:val="24"/>
           <w:szCs w:val="24"/>
           <w:lang w:eastAsia="pt-BR"/>
@@ -2176,7 +2147,7 @@
       </w:r>
       <w:r>
         <w:rPr>
-          <w:rFonts w:ascii="Times New Roman" w:hAnsi="Times New Roman" w:eastAsia="Times New Roman"/>
+          <w:rFonts w:ascii="Times New Roman" w:eastAsia="Times New Roman" w:hAnsi="Times New Roman"/>
           <w:sz w:val="24"/>
           <w:szCs w:val="24"/>
           <w:lang w:val="en-US" w:eastAsia="pt-BR"/>
@@ -2185,7 +2156,7 @@
       </w:r>
       <w:r>
         <w:rPr>
-          <w:rFonts w:ascii="Times New Roman" w:hAnsi="Times New Roman" w:eastAsia="Times New Roman"/>
+          <w:rFonts w:ascii="Times New Roman" w:eastAsia="Times New Roman" w:hAnsi="Times New Roman"/>
           <w:sz w:val="24"/>
           <w:szCs w:val="24"/>
           <w:lang w:eastAsia="pt-BR"/>
@@ -2194,7 +2165,7 @@
       </w:r>
       <w:r>
         <w:rPr>
-          <w:rFonts w:ascii="Times New Roman" w:hAnsi="Times New Roman" w:eastAsia="Times New Roman"/>
+          <w:rFonts w:ascii="Times New Roman" w:eastAsia="Times New Roman" w:hAnsi="Times New Roman"/>
           <w:sz w:val="24"/>
           <w:szCs w:val="24"/>
           <w:lang w:val="en-US" w:eastAsia="pt-BR"/>
@@ -2203,7 +2174,7 @@
       </w:r>
       <w:r>
         <w:rPr>
-          <w:rFonts w:ascii="Times New Roman" w:hAnsi="Times New Roman" w:eastAsia="Times New Roman"/>
+          <w:rFonts w:ascii="Times New Roman" w:eastAsia="Times New Roman" w:hAnsi="Times New Roman"/>
           <w:sz w:val="24"/>
           <w:szCs w:val="24"/>
           <w:lang w:eastAsia="pt-BR"/>
@@ -2221,15 +2192,15 @@
         <w:spacing w:after="240" w:line="360" w:lineRule="auto"/>
         <w:jc w:val="both"/>
         <w:rPr>
-          <w:rFonts w:ascii="Times New Roman" w:hAnsi="Times New Roman" w:eastAsia="Times New Roman"/>
-          <w:sz w:val="24"/>
-          <w:szCs w:val="24"/>
-          <w:lang w:eastAsia="pt-BR"/>
-        </w:rPr>
-      </w:pPr>
-      <w:r>
-        <w:rPr>
-          <w:rFonts w:ascii="Times New Roman" w:hAnsi="Times New Roman" w:eastAsia="Times New Roman"/>
+          <w:rFonts w:ascii="Times New Roman" w:eastAsia="Times New Roman" w:hAnsi="Times New Roman"/>
+          <w:sz w:val="24"/>
+          <w:szCs w:val="24"/>
+          <w:lang w:eastAsia="pt-BR"/>
+        </w:rPr>
+      </w:pPr>
+      <w:r>
+        <w:rPr>
+          <w:rFonts w:ascii="Times New Roman" w:eastAsia="Times New Roman" w:hAnsi="Times New Roman"/>
           <w:sz w:val="24"/>
           <w:szCs w:val="24"/>
           <w:lang w:eastAsia="pt-BR"/>
@@ -2247,15 +2218,15 @@
         <w:spacing w:after="240" w:line="360" w:lineRule="auto"/>
         <w:jc w:val="both"/>
         <w:rPr>
-          <w:rFonts w:ascii="Times New Roman" w:hAnsi="Times New Roman" w:eastAsia="Times New Roman" w:cs="Times New Roman"/>
-          <w:sz w:val="24"/>
-          <w:szCs w:val="24"/>
-          <w:lang w:eastAsia="pt-BR"/>
-        </w:rPr>
-      </w:pPr>
-      <w:r>
-        <w:rPr>
-          <w:rFonts w:ascii="Times New Roman" w:hAnsi="Times New Roman" w:eastAsia="Times New Roman"/>
+          <w:rFonts w:ascii="Times New Roman" w:eastAsia="Times New Roman" w:hAnsi="Times New Roman" w:cs="Times New Roman"/>
+          <w:sz w:val="24"/>
+          <w:szCs w:val="24"/>
+          <w:lang w:eastAsia="pt-BR"/>
+        </w:rPr>
+      </w:pPr>
+      <w:r>
+        <w:rPr>
+          <w:rFonts w:ascii="Times New Roman" w:eastAsia="Times New Roman" w:hAnsi="Times New Roman"/>
           <w:sz w:val="24"/>
           <w:szCs w:val="24"/>
           <w:lang w:eastAsia="pt-BR"/>
@@ -2264,7 +2235,7 @@
       </w:r>
       <w:r>
         <w:rPr>
-          <w:rFonts w:ascii="Times New Roman" w:hAnsi="Times New Roman" w:eastAsia="Times New Roman"/>
+          <w:rFonts w:ascii="Times New Roman" w:eastAsia="Times New Roman" w:hAnsi="Times New Roman"/>
           <w:sz w:val="24"/>
           <w:szCs w:val="24"/>
           <w:lang w:val="en-US" w:eastAsia="pt-BR"/>
@@ -2273,7 +2244,7 @@
       </w:r>
       <w:r>
         <w:rPr>
-          <w:rFonts w:ascii="Times New Roman" w:hAnsi="Times New Roman" w:eastAsia="Times New Roman"/>
+          <w:rFonts w:ascii="Times New Roman" w:eastAsia="Times New Roman" w:hAnsi="Times New Roman"/>
           <w:sz w:val="24"/>
           <w:szCs w:val="24"/>
           <w:lang w:eastAsia="pt-BR"/>
@@ -2291,7 +2262,7 @@
         <w:ind w:left="420"/>
         <w:jc w:val="both"/>
         <w:rPr>
-          <w:rFonts w:ascii="Times New Roman" w:hAnsi="Times New Roman" w:eastAsia="Times New Roman" w:cs="Times New Roman"/>
+          <w:rFonts w:ascii="Times New Roman" w:eastAsia="Times New Roman" w:hAnsi="Times New Roman" w:cs="Times New Roman"/>
           <w:sz w:val="24"/>
           <w:szCs w:val="24"/>
           <w:lang w:eastAsia="pt-BR"/>
@@ -2305,15 +2276,15 @@
         <w:ind w:left="420"/>
         <w:jc w:val="both"/>
         <w:rPr>
-          <w:rFonts w:ascii="Times New Roman" w:hAnsi="Times New Roman" w:eastAsia="Times New Roman" w:cs="Times New Roman"/>
-          <w:sz w:val="24"/>
-          <w:szCs w:val="24"/>
-          <w:lang w:eastAsia="pt-BR"/>
-        </w:rPr>
-      </w:pPr>
-      <w:r>
-        <w:rPr>
-          <w:rFonts w:ascii="Times New Roman" w:hAnsi="Times New Roman" w:eastAsia="Times New Roman" w:cs="Times New Roman"/>
+          <w:rFonts w:ascii="Times New Roman" w:eastAsia="Times New Roman" w:hAnsi="Times New Roman" w:cs="Times New Roman"/>
+          <w:sz w:val="24"/>
+          <w:szCs w:val="24"/>
+          <w:lang w:eastAsia="pt-BR"/>
+        </w:rPr>
+      </w:pPr>
+      <w:r>
+        <w:rPr>
+          <w:rFonts w:ascii="Times New Roman" w:eastAsia="Times New Roman" w:hAnsi="Times New Roman" w:cs="Times New Roman"/>
           <w:b/>
           <w:bCs/>
           <w:sz w:val="24"/>
@@ -2333,15 +2304,15 @@
         <w:spacing w:after="240" w:line="360" w:lineRule="auto"/>
         <w:jc w:val="both"/>
         <w:rPr>
-          <w:rFonts w:ascii="Times New Roman" w:hAnsi="Times New Roman" w:eastAsia="Times New Roman" w:cs="Times New Roman"/>
-          <w:sz w:val="24"/>
-          <w:szCs w:val="24"/>
-          <w:lang w:eastAsia="pt-BR"/>
-        </w:rPr>
-      </w:pPr>
-      <w:r>
-        <w:rPr>
-          <w:rFonts w:ascii="Times New Roman" w:hAnsi="Times New Roman" w:eastAsia="Times New Roman"/>
+          <w:rFonts w:ascii="Times New Roman" w:eastAsia="Times New Roman" w:hAnsi="Times New Roman" w:cs="Times New Roman"/>
+          <w:sz w:val="24"/>
+          <w:szCs w:val="24"/>
+          <w:lang w:eastAsia="pt-BR"/>
+        </w:rPr>
+      </w:pPr>
+      <w:r>
+        <w:rPr>
+          <w:rFonts w:ascii="Times New Roman" w:eastAsia="Times New Roman" w:hAnsi="Times New Roman"/>
           <w:sz w:val="24"/>
           <w:szCs w:val="24"/>
           <w:lang w:eastAsia="pt-BR"/>
@@ -2359,15 +2330,15 @@
         <w:spacing w:after="240" w:line="360" w:lineRule="auto"/>
         <w:jc w:val="both"/>
         <w:rPr>
-          <w:rFonts w:ascii="Times New Roman" w:hAnsi="Times New Roman" w:eastAsia="Times New Roman" w:cs="Times New Roman"/>
-          <w:sz w:val="24"/>
-          <w:szCs w:val="24"/>
-          <w:lang w:eastAsia="pt-BR"/>
-        </w:rPr>
-      </w:pPr>
-      <w:r>
-        <w:rPr>
-          <w:rFonts w:ascii="Times New Roman" w:hAnsi="Times New Roman" w:eastAsia="Times New Roman" w:cs="Times New Roman"/>
+          <w:rFonts w:ascii="Times New Roman" w:eastAsia="Times New Roman" w:hAnsi="Times New Roman" w:cs="Times New Roman"/>
+          <w:sz w:val="24"/>
+          <w:szCs w:val="24"/>
+          <w:lang w:eastAsia="pt-BR"/>
+        </w:rPr>
+      </w:pPr>
+      <w:r>
+        <w:rPr>
+          <w:rFonts w:ascii="Times New Roman" w:eastAsia="Times New Roman" w:hAnsi="Times New Roman" w:cs="Times New Roman"/>
           <w:sz w:val="24"/>
           <w:szCs w:val="24"/>
           <w:lang w:val="en-US" w:eastAsia="pt-BR"/>
@@ -2381,7 +2352,7 @@
         <w:spacing w:before="60" w:after="100" w:afterAutospacing="1" w:line="360" w:lineRule="auto"/>
         <w:jc w:val="both"/>
         <w:rPr>
-          <w:rFonts w:ascii="Times New Roman" w:hAnsi="Times New Roman" w:eastAsia="Times New Roman" w:cs="Times New Roman"/>
+          <w:rFonts w:ascii="Times New Roman" w:eastAsia="Times New Roman" w:hAnsi="Times New Roman" w:cs="Times New Roman"/>
           <w:sz w:val="24"/>
           <w:szCs w:val="24"/>
           <w:lang w:eastAsia="pt-BR"/>
@@ -2394,7 +2365,7 @@
         <w:spacing w:before="60" w:after="100" w:afterAutospacing="1" w:line="360" w:lineRule="auto"/>
         <w:jc w:val="both"/>
         <w:rPr>
-          <w:rFonts w:ascii="Times New Roman" w:hAnsi="Times New Roman" w:eastAsia="Times New Roman" w:cs="Times New Roman"/>
+          <w:rFonts w:ascii="Times New Roman" w:eastAsia="Times New Roman" w:hAnsi="Times New Roman" w:cs="Times New Roman"/>
           <w:sz w:val="24"/>
           <w:szCs w:val="24"/>
           <w:lang w:eastAsia="pt-BR"/>
@@ -2407,7 +2378,7 @@
         <w:spacing w:before="60" w:after="100" w:afterAutospacing="1" w:line="360" w:lineRule="auto"/>
         <w:jc w:val="both"/>
         <w:rPr>
-          <w:rFonts w:ascii="Times New Roman" w:hAnsi="Times New Roman" w:eastAsia="Times New Roman" w:cs="Times New Roman"/>
+          <w:rFonts w:ascii="Times New Roman" w:eastAsia="Times New Roman" w:hAnsi="Times New Roman" w:cs="Times New Roman"/>
           <w:sz w:val="24"/>
           <w:szCs w:val="24"/>
           <w:lang w:eastAsia="pt-BR"/>
@@ -2420,7 +2391,7 @@
         <w:spacing w:before="60" w:after="100" w:afterAutospacing="1" w:line="360" w:lineRule="auto"/>
         <w:jc w:val="both"/>
         <w:rPr>
-          <w:rFonts w:ascii="Times New Roman" w:hAnsi="Times New Roman" w:eastAsia="Times New Roman" w:cs="Times New Roman"/>
+          <w:rFonts w:ascii="Times New Roman" w:eastAsia="Times New Roman" w:hAnsi="Times New Roman" w:cs="Times New Roman"/>
           <w:sz w:val="24"/>
           <w:szCs w:val="24"/>
           <w:lang w:eastAsia="pt-BR"/>
@@ -2433,7 +2404,7 @@
         <w:spacing w:before="60" w:after="100" w:afterAutospacing="1" w:line="360" w:lineRule="auto"/>
         <w:jc w:val="both"/>
         <w:rPr>
-          <w:rFonts w:ascii="Times New Roman" w:hAnsi="Times New Roman" w:eastAsia="Times New Roman" w:cs="Times New Roman"/>
+          <w:rFonts w:ascii="Times New Roman" w:eastAsia="Times New Roman" w:hAnsi="Times New Roman" w:cs="Times New Roman"/>
           <w:b/>
           <w:bCs/>
           <w:sz w:val="24"/>
@@ -2448,7 +2419,7 @@
         <w:spacing w:before="60" w:after="100" w:afterAutospacing="1" w:line="360" w:lineRule="auto"/>
         <w:jc w:val="both"/>
         <w:rPr>
-          <w:rFonts w:ascii="Times New Roman" w:hAnsi="Times New Roman" w:eastAsia="Times New Roman" w:cs="Times New Roman"/>
+          <w:rFonts w:ascii="Times New Roman" w:eastAsia="Times New Roman" w:hAnsi="Times New Roman" w:cs="Times New Roman"/>
           <w:b/>
           <w:bCs/>
           <w:sz w:val="24"/>
@@ -2463,7 +2434,7 @@
         <w:spacing w:before="60" w:after="100" w:afterAutospacing="1" w:line="360" w:lineRule="auto"/>
         <w:jc w:val="both"/>
         <w:rPr>
-          <w:rFonts w:ascii="Times New Roman" w:hAnsi="Times New Roman" w:eastAsia="Times New Roman" w:cs="Times New Roman"/>
+          <w:rFonts w:ascii="Times New Roman" w:eastAsia="Times New Roman" w:hAnsi="Times New Roman" w:cs="Times New Roman"/>
           <w:b/>
           <w:bCs/>
           <w:sz w:val="24"/>
@@ -2478,7 +2449,7 @@
         <w:spacing w:before="60" w:after="100" w:afterAutospacing="1" w:line="360" w:lineRule="auto"/>
         <w:jc w:val="both"/>
         <w:rPr>
-          <w:rFonts w:ascii="Times New Roman" w:hAnsi="Times New Roman" w:eastAsia="Times New Roman" w:cs="Times New Roman"/>
+          <w:rFonts w:ascii="Times New Roman" w:eastAsia="Times New Roman" w:hAnsi="Times New Roman" w:cs="Times New Roman"/>
           <w:b/>
           <w:bCs/>
           <w:sz w:val="24"/>
@@ -2493,7 +2464,7 @@
         <w:spacing w:before="60" w:after="100" w:afterAutospacing="1" w:line="360" w:lineRule="auto"/>
         <w:jc w:val="both"/>
         <w:rPr>
-          <w:rFonts w:ascii="Times New Roman" w:hAnsi="Times New Roman" w:eastAsia="Times New Roman" w:cs="Times New Roman"/>
+          <w:rFonts w:ascii="Times New Roman" w:eastAsia="Times New Roman" w:hAnsi="Times New Roman" w:cs="Times New Roman"/>
           <w:b/>
           <w:bCs/>
           <w:sz w:val="24"/>
@@ -2508,17 +2479,17 @@
         <w:spacing w:before="60" w:after="100" w:afterAutospacing="1" w:line="360" w:lineRule="auto"/>
         <w:jc w:val="both"/>
         <w:rPr>
-          <w:rFonts w:ascii="Times New Roman" w:hAnsi="Times New Roman" w:eastAsia="Times New Roman" w:cs="Times New Roman"/>
-          <w:b/>
-          <w:bCs/>
-          <w:sz w:val="24"/>
-          <w:szCs w:val="24"/>
-          <w:lang w:eastAsia="pt-BR"/>
-        </w:rPr>
-      </w:pPr>
-      <w:r>
-        <w:rPr>
-          <w:rFonts w:ascii="Times New Roman" w:hAnsi="Times New Roman" w:eastAsia="Times New Roman" w:cs="Times New Roman"/>
+          <w:rFonts w:ascii="Times New Roman" w:eastAsia="Times New Roman" w:hAnsi="Times New Roman" w:cs="Times New Roman"/>
+          <w:b/>
+          <w:bCs/>
+          <w:sz w:val="24"/>
+          <w:szCs w:val="24"/>
+          <w:lang w:eastAsia="pt-BR"/>
+        </w:rPr>
+      </w:pPr>
+      <w:r>
+        <w:rPr>
+          <w:rFonts w:ascii="Times New Roman" w:eastAsia="Times New Roman" w:hAnsi="Times New Roman" w:cs="Times New Roman"/>
           <w:b/>
           <w:bCs/>
           <w:sz w:val="24"/>
@@ -2529,7 +2500,7 @@
       </w:r>
       <w:r>
         <w:rPr>
-          <w:rFonts w:ascii="Times New Roman" w:hAnsi="Times New Roman" w:eastAsia="Times New Roman" w:cs="Times New Roman"/>
+          <w:rFonts w:ascii="Times New Roman" w:eastAsia="Times New Roman" w:hAnsi="Times New Roman" w:cs="Times New Roman"/>
           <w:b/>
           <w:bCs/>
           <w:sz w:val="24"/>
@@ -2540,7 +2511,7 @@
       </w:r>
       <w:r>
         <w:rPr>
-          <w:rFonts w:ascii="Times New Roman" w:hAnsi="Times New Roman" w:eastAsia="Times New Roman" w:cs="Times New Roman"/>
+          <w:rFonts w:ascii="Times New Roman" w:eastAsia="Times New Roman" w:hAnsi="Times New Roman" w:cs="Times New Roman"/>
           <w:b/>
           <w:bCs/>
           <w:sz w:val="24"/>
@@ -2551,7 +2522,7 @@
       </w:r>
       <w:r>
         <w:rPr>
-          <w:rFonts w:ascii="Times New Roman" w:hAnsi="Times New Roman" w:eastAsia="Times New Roman" w:cs="Times New Roman"/>
+          <w:rFonts w:ascii="Times New Roman" w:eastAsia="Times New Roman" w:hAnsi="Times New Roman" w:cs="Times New Roman"/>
           <w:b/>
           <w:bCs/>
           <w:sz w:val="24"/>
@@ -2562,32 +2533,12 @@
       </w:r>
       <w:r>
         <w:rPr>
-          <w:rFonts w:ascii="Times New Roman" w:hAnsi="Times New Roman" w:eastAsia="Times New Roman" w:cs="Times New Roman"/>
-          <w:sz w:val="24"/>
-          <w:szCs w:val="24"/>
-          <w:lang w:val="en-US" w:eastAsia="pt-BR"/>
-        </w:rPr>
-        <w:t>disponibilizado no Anexo 01</w:t>
-      </w:r>
-      <w:r>
-        <w:rPr>
-          <w:rFonts w:hint="default" w:ascii="Times New Roman" w:hAnsi="Times New Roman" w:eastAsia="Times New Roman" w:cs="Times New Roman"/>
-          <w:sz w:val="24"/>
-          <w:szCs w:val="24"/>
-          <w:lang w:val="en-US" w:eastAsia="pt-BR"/>
-        </w:rPr>
-        <w:t>,</w:t>
-      </w:r>
-      <w:bookmarkStart w:id="0" w:name="_GoBack"/>
-      <w:bookmarkEnd w:id="0"/>
-      <w:r>
-        <w:rPr>
-          <w:rFonts w:ascii="Times New Roman" w:hAnsi="Times New Roman" w:eastAsia="Times New Roman" w:cs="Times New Roman"/>
-          <w:sz w:val="24"/>
-          <w:szCs w:val="24"/>
-          <w:lang w:val="en-US" w:eastAsia="pt-BR"/>
-        </w:rPr>
-        <w:t xml:space="preserve"> no fim do documento.</w:t>
+          <w:rFonts w:ascii="Times New Roman" w:eastAsia="Times New Roman" w:hAnsi="Times New Roman" w:cs="Times New Roman"/>
+          <w:sz w:val="24"/>
+          <w:szCs w:val="24"/>
+          <w:lang w:val="en-US" w:eastAsia="pt-BR"/>
+        </w:rPr>
+        <w:t>disponibilizado no Anexo 01, no fim do documento.</w:t>
       </w:r>
     </w:p>
     <w:p>
@@ -2596,15 +2547,15 @@
         <w:spacing w:before="60" w:after="100" w:afterAutospacing="1" w:line="360" w:lineRule="auto"/>
         <w:jc w:val="both"/>
         <w:rPr>
-          <w:rFonts w:ascii="Times New Roman" w:hAnsi="Times New Roman" w:eastAsia="Times New Roman" w:cs="Times New Roman"/>
-          <w:sz w:val="24"/>
-          <w:szCs w:val="24"/>
-          <w:lang w:val="en-US" w:eastAsia="pt-BR"/>
-        </w:rPr>
-      </w:pPr>
-      <w:r>
-        <w:rPr>
-          <w:rFonts w:ascii="Times New Roman" w:hAnsi="Times New Roman" w:eastAsia="Times New Roman" w:cs="Times New Roman"/>
+          <w:rFonts w:ascii="Times New Roman" w:eastAsia="Times New Roman" w:hAnsi="Times New Roman" w:cs="Times New Roman"/>
+          <w:sz w:val="24"/>
+          <w:szCs w:val="24"/>
+          <w:lang w:val="en-US" w:eastAsia="pt-BR"/>
+        </w:rPr>
+      </w:pPr>
+      <w:r>
+        <w:rPr>
+          <w:rFonts w:ascii="Times New Roman" w:eastAsia="Times New Roman" w:hAnsi="Times New Roman" w:cs="Times New Roman"/>
           <w:b/>
           <w:bCs/>
           <w:sz w:val="24"/>
@@ -2615,7 +2566,7 @@
       </w:r>
       <w:r>
         <w:rPr>
-          <w:rFonts w:ascii="Times New Roman" w:hAnsi="Times New Roman" w:eastAsia="Times New Roman" w:cs="Times New Roman"/>
+          <w:rFonts w:ascii="Times New Roman" w:eastAsia="Times New Roman" w:hAnsi="Times New Roman" w:cs="Times New Roman"/>
           <w:b/>
           <w:bCs/>
           <w:sz w:val="24"/>
@@ -2626,7 +2577,7 @@
       </w:r>
       <w:r>
         <w:rPr>
-          <w:rFonts w:ascii="Times New Roman" w:hAnsi="Times New Roman" w:eastAsia="Times New Roman" w:cs="Times New Roman"/>
+          <w:rFonts w:ascii="Times New Roman" w:eastAsia="Times New Roman" w:hAnsi="Times New Roman" w:cs="Times New Roman"/>
           <w:sz w:val="24"/>
           <w:szCs w:val="24"/>
           <w:lang w:val="en-US" w:eastAsia="pt-BR"/>
@@ -2640,15 +2591,15 @@
         <w:spacing w:before="60" w:after="100" w:afterAutospacing="1" w:line="360" w:lineRule="auto"/>
         <w:jc w:val="both"/>
         <w:rPr>
-          <w:rFonts w:ascii="Times New Roman" w:hAnsi="Times New Roman" w:eastAsia="Times New Roman" w:cs="Times New Roman"/>
-          <w:sz w:val="24"/>
-          <w:szCs w:val="24"/>
-          <w:lang w:val="en-US" w:eastAsia="pt-BR"/>
-        </w:rPr>
-      </w:pPr>
-      <w:r>
-        <w:rPr>
-          <w:rFonts w:ascii="Times New Roman" w:hAnsi="Times New Roman" w:eastAsia="Times New Roman" w:cs="Times New Roman"/>
+          <w:rFonts w:ascii="Times New Roman" w:eastAsia="Times New Roman" w:hAnsi="Times New Roman" w:cs="Times New Roman"/>
+          <w:sz w:val="24"/>
+          <w:szCs w:val="24"/>
+          <w:lang w:val="en-US" w:eastAsia="pt-BR"/>
+        </w:rPr>
+      </w:pPr>
+      <w:r>
+        <w:rPr>
+          <w:rFonts w:ascii="Times New Roman" w:eastAsia="Times New Roman" w:hAnsi="Times New Roman" w:cs="Times New Roman"/>
           <w:b/>
           <w:bCs/>
           <w:sz w:val="24"/>
@@ -2659,7 +2610,7 @@
       </w:r>
       <w:r>
         <w:rPr>
-          <w:rFonts w:ascii="Times New Roman" w:hAnsi="Times New Roman" w:eastAsia="Times New Roman" w:cs="Times New Roman"/>
+          <w:rFonts w:ascii="Times New Roman" w:eastAsia="Times New Roman" w:hAnsi="Times New Roman" w:cs="Times New Roman"/>
           <w:b/>
           <w:bCs/>
           <w:sz w:val="24"/>
@@ -2670,7 +2621,7 @@
       </w:r>
       <w:r>
         <w:rPr>
-          <w:rFonts w:ascii="Times New Roman" w:hAnsi="Times New Roman" w:eastAsia="Times New Roman" w:cs="Times New Roman"/>
+          <w:rFonts w:ascii="Times New Roman" w:eastAsia="Times New Roman" w:hAnsi="Times New Roman" w:cs="Times New Roman"/>
           <w:sz w:val="24"/>
           <w:szCs w:val="24"/>
           <w:lang w:val="en-US" w:eastAsia="pt-BR"/>
@@ -2682,15 +2633,15 @@
       <w:pPr>
         <w:spacing w:line="360" w:lineRule="auto"/>
         <w:rPr>
-          <w:rFonts w:ascii="Times New Roman" w:hAnsi="Times New Roman" w:eastAsia="Times New Roman" w:cs="Times New Roman"/>
-          <w:sz w:val="24"/>
-          <w:szCs w:val="24"/>
-          <w:lang w:val="en-US" w:eastAsia="pt-BR"/>
-        </w:rPr>
-      </w:pPr>
-      <w:r>
-        <w:rPr>
-          <w:rFonts w:ascii="Times New Roman" w:hAnsi="Times New Roman" w:eastAsia="Times New Roman" w:cs="Times New Roman"/>
+          <w:rFonts w:ascii="Times New Roman" w:eastAsia="Times New Roman" w:hAnsi="Times New Roman" w:cs="Times New Roman"/>
+          <w:sz w:val="24"/>
+          <w:szCs w:val="24"/>
+          <w:lang w:val="en-US" w:eastAsia="pt-BR"/>
+        </w:rPr>
+      </w:pPr>
+      <w:r>
+        <w:rPr>
+          <w:rFonts w:ascii="Times New Roman" w:eastAsia="Times New Roman" w:hAnsi="Times New Roman" w:cs="Times New Roman"/>
           <w:sz w:val="24"/>
           <w:szCs w:val="24"/>
           <w:lang w:val="en-US" w:eastAsia="pt-BR"/>
@@ -2704,23 +2655,24 @@
         <w:spacing w:before="60" w:after="100" w:afterAutospacing="1" w:line="360" w:lineRule="auto"/>
         <w:jc w:val="both"/>
         <w:rPr>
-          <w:rFonts w:ascii="Times New Roman" w:hAnsi="Times New Roman" w:eastAsia="Times New Roman" w:cs="Times New Roman"/>
-          <w:b/>
-          <w:bCs/>
-          <w:sz w:val="24"/>
-          <w:szCs w:val="24"/>
-          <w:lang w:eastAsia="pt-BR"/>
-        </w:rPr>
-      </w:pPr>
-      <w:r>
-        <w:rPr>
-          <w:rFonts w:ascii="Times New Roman" w:hAnsi="Times New Roman" w:eastAsia="Times New Roman" w:cs="Times New Roman"/>
-          <w:b/>
-          <w:bCs/>
-          <w:sz w:val="24"/>
-          <w:szCs w:val="24"/>
-          <w:lang w:eastAsia="pt-BR"/>
-        </w:rPr>
+          <w:rFonts w:ascii="Times New Roman" w:eastAsia="Times New Roman" w:hAnsi="Times New Roman" w:cs="Times New Roman"/>
+          <w:b/>
+          <w:bCs/>
+          <w:sz w:val="24"/>
+          <w:szCs w:val="24"/>
+          <w:lang w:eastAsia="pt-BR"/>
+        </w:rPr>
+      </w:pPr>
+      <w:r>
+        <w:rPr>
+          <w:rFonts w:ascii="Times New Roman" w:eastAsia="Times New Roman" w:hAnsi="Times New Roman" w:cs="Times New Roman"/>
+          <w:b/>
+          <w:bCs/>
+          <w:sz w:val="24"/>
+          <w:szCs w:val="24"/>
+          <w:lang w:eastAsia="pt-BR"/>
+        </w:rPr>
+        <w:lastRenderedPageBreak/>
         <w:t>Comandos de consulta – Selects (Relatórios):</w:t>
       </w:r>
     </w:p>
@@ -2742,13 +2694,6 @@
           <w:szCs w:val="24"/>
         </w:rPr>
         <w:tab/>
-      </w:r>
-      <w:r>
-        <w:rPr>
-          <w:rFonts w:ascii="Times New Roman" w:hAnsi="Times New Roman" w:cs="Times New Roman"/>
-          <w:sz w:val="24"/>
-          <w:szCs w:val="24"/>
-        </w:rPr>
         <w:t xml:space="preserve">- </w:t>
       </w:r>
       <w:r>
@@ -3091,6 +3036,7 @@
           <w:sz w:val="24"/>
           <w:szCs w:val="24"/>
         </w:rPr>
+        <w:lastRenderedPageBreak/>
         <w:t>- Relação dos top 10 destinos com mais cargas transportadas em 2022;</w:t>
       </w:r>
     </w:p>
@@ -3313,7 +3259,7 @@
         <w:ind w:firstLine="708"/>
         <w:jc w:val="both"/>
         <w:rPr>
-          <w:rFonts w:ascii="Times New Roman" w:hAnsi="Times New Roman" w:eastAsia="Times New Roman" w:cs="Times New Roman"/>
+          <w:rFonts w:ascii="Times New Roman" w:eastAsia="Times New Roman" w:hAnsi="Times New Roman" w:cs="Times New Roman"/>
           <w:sz w:val="24"/>
           <w:szCs w:val="24"/>
           <w:lang w:eastAsia="pt-BR"/>
@@ -3341,15 +3287,15 @@
         <w:spacing w:line="360" w:lineRule="auto"/>
         <w:jc w:val="both"/>
         <w:rPr>
-          <w:rFonts w:ascii="Times New Roman" w:hAnsi="Times New Roman" w:eastAsia="Times New Roman"/>
-          <w:sz w:val="24"/>
-          <w:szCs w:val="24"/>
-          <w:lang w:eastAsia="pt-BR"/>
-        </w:rPr>
-      </w:pPr>
-      <w:r>
-        <w:rPr>
-          <w:rFonts w:ascii="Times New Roman" w:hAnsi="Times New Roman" w:eastAsia="Times New Roman"/>
+          <w:rFonts w:ascii="Times New Roman" w:eastAsia="Times New Roman" w:hAnsi="Times New Roman"/>
+          <w:sz w:val="24"/>
+          <w:szCs w:val="24"/>
+          <w:lang w:eastAsia="pt-BR"/>
+        </w:rPr>
+      </w:pPr>
+      <w:r>
+        <w:rPr>
+          <w:rFonts w:ascii="Times New Roman" w:eastAsia="Times New Roman" w:hAnsi="Times New Roman"/>
           <w:sz w:val="24"/>
           <w:szCs w:val="24"/>
           <w:lang w:eastAsia="pt-BR"/>
@@ -3362,15 +3308,15 @@
         <w:spacing w:line="360" w:lineRule="auto"/>
         <w:jc w:val="both"/>
         <w:rPr>
-          <w:rFonts w:ascii="Times New Roman" w:hAnsi="Times New Roman" w:eastAsia="Times New Roman"/>
-          <w:sz w:val="24"/>
-          <w:szCs w:val="24"/>
-          <w:lang w:eastAsia="pt-BR"/>
-        </w:rPr>
-      </w:pPr>
-      <w:r>
-        <w:rPr>
-          <w:rFonts w:ascii="Times New Roman" w:hAnsi="Times New Roman" w:eastAsia="Times New Roman"/>
+          <w:rFonts w:ascii="Times New Roman" w:eastAsia="Times New Roman" w:hAnsi="Times New Roman"/>
+          <w:sz w:val="24"/>
+          <w:szCs w:val="24"/>
+          <w:lang w:eastAsia="pt-BR"/>
+        </w:rPr>
+      </w:pPr>
+      <w:r>
+        <w:rPr>
+          <w:rFonts w:ascii="Times New Roman" w:eastAsia="Times New Roman" w:hAnsi="Times New Roman"/>
           <w:sz w:val="24"/>
           <w:szCs w:val="24"/>
           <w:lang w:eastAsia="pt-BR"/>
@@ -3383,15 +3329,15 @@
         <w:spacing w:line="360" w:lineRule="auto"/>
         <w:jc w:val="both"/>
         <w:rPr>
-          <w:rFonts w:ascii="Times New Roman" w:hAnsi="Times New Roman" w:eastAsia="Times New Roman"/>
-          <w:sz w:val="24"/>
-          <w:szCs w:val="24"/>
-          <w:lang w:eastAsia="pt-BR"/>
-        </w:rPr>
-      </w:pPr>
-      <w:r>
-        <w:rPr>
-          <w:rFonts w:ascii="Times New Roman" w:hAnsi="Times New Roman" w:eastAsia="Times New Roman"/>
+          <w:rFonts w:ascii="Times New Roman" w:eastAsia="Times New Roman" w:hAnsi="Times New Roman"/>
+          <w:sz w:val="24"/>
+          <w:szCs w:val="24"/>
+          <w:lang w:eastAsia="pt-BR"/>
+        </w:rPr>
+      </w:pPr>
+      <w:r>
+        <w:rPr>
+          <w:rFonts w:ascii="Times New Roman" w:eastAsia="Times New Roman" w:hAnsi="Times New Roman"/>
           <w:sz w:val="24"/>
           <w:szCs w:val="24"/>
           <w:lang w:eastAsia="pt-BR"/>
@@ -3404,15 +3350,15 @@
         <w:spacing w:line="360" w:lineRule="auto"/>
         <w:jc w:val="both"/>
         <w:rPr>
-          <w:rFonts w:ascii="Times New Roman" w:hAnsi="Times New Roman" w:eastAsia="Times New Roman"/>
-          <w:sz w:val="24"/>
-          <w:szCs w:val="24"/>
-          <w:lang w:eastAsia="pt-BR"/>
-        </w:rPr>
-      </w:pPr>
-      <w:r>
-        <w:rPr>
-          <w:rFonts w:ascii="Times New Roman" w:hAnsi="Times New Roman" w:eastAsia="Times New Roman"/>
+          <w:rFonts w:ascii="Times New Roman" w:eastAsia="Times New Roman" w:hAnsi="Times New Roman"/>
+          <w:sz w:val="24"/>
+          <w:szCs w:val="24"/>
+          <w:lang w:eastAsia="pt-BR"/>
+        </w:rPr>
+      </w:pPr>
+      <w:r>
+        <w:rPr>
+          <w:rFonts w:ascii="Times New Roman" w:eastAsia="Times New Roman" w:hAnsi="Times New Roman"/>
           <w:sz w:val="24"/>
           <w:szCs w:val="24"/>
           <w:lang w:eastAsia="pt-BR"/>
@@ -3425,15 +3371,15 @@
         <w:spacing w:line="360" w:lineRule="auto"/>
         <w:jc w:val="both"/>
         <w:rPr>
-          <w:rFonts w:ascii="Times New Roman" w:hAnsi="Times New Roman" w:eastAsia="Times New Roman"/>
-          <w:sz w:val="24"/>
-          <w:szCs w:val="24"/>
-          <w:lang w:eastAsia="pt-BR"/>
-        </w:rPr>
-      </w:pPr>
-      <w:r>
-        <w:rPr>
-          <w:rFonts w:ascii="Times New Roman" w:hAnsi="Times New Roman" w:eastAsia="Times New Roman"/>
+          <w:rFonts w:ascii="Times New Roman" w:eastAsia="Times New Roman" w:hAnsi="Times New Roman"/>
+          <w:sz w:val="24"/>
+          <w:szCs w:val="24"/>
+          <w:lang w:eastAsia="pt-BR"/>
+        </w:rPr>
+      </w:pPr>
+      <w:r>
+        <w:rPr>
+          <w:rFonts w:ascii="Times New Roman" w:eastAsia="Times New Roman" w:hAnsi="Times New Roman"/>
           <w:sz w:val="24"/>
           <w:szCs w:val="24"/>
           <w:lang w:eastAsia="pt-BR"/>
@@ -3446,15 +3392,15 @@
         <w:spacing w:line="360" w:lineRule="auto"/>
         <w:jc w:val="both"/>
         <w:rPr>
-          <w:rFonts w:ascii="Times New Roman" w:hAnsi="Times New Roman" w:eastAsia="Times New Roman"/>
-          <w:sz w:val="24"/>
-          <w:szCs w:val="24"/>
-          <w:lang w:eastAsia="pt-BR"/>
-        </w:rPr>
-      </w:pPr>
-      <w:r>
-        <w:rPr>
-          <w:rFonts w:ascii="Times New Roman" w:hAnsi="Times New Roman" w:eastAsia="Times New Roman"/>
+          <w:rFonts w:ascii="Times New Roman" w:eastAsia="Times New Roman" w:hAnsi="Times New Roman"/>
+          <w:sz w:val="24"/>
+          <w:szCs w:val="24"/>
+          <w:lang w:eastAsia="pt-BR"/>
+        </w:rPr>
+      </w:pPr>
+      <w:r>
+        <w:rPr>
+          <w:rFonts w:ascii="Times New Roman" w:eastAsia="Times New Roman" w:hAnsi="Times New Roman"/>
           <w:sz w:val="24"/>
           <w:szCs w:val="24"/>
           <w:lang w:eastAsia="pt-BR"/>
@@ -3467,19 +3413,20 @@
         <w:spacing w:line="360" w:lineRule="auto"/>
         <w:jc w:val="both"/>
         <w:rPr>
-          <w:rFonts w:ascii="Times New Roman" w:hAnsi="Times New Roman" w:eastAsia="Times New Roman"/>
-          <w:sz w:val="24"/>
-          <w:szCs w:val="24"/>
-          <w:lang w:eastAsia="pt-BR"/>
-        </w:rPr>
-      </w:pPr>
-      <w:r>
-        <w:rPr>
-          <w:rFonts w:ascii="Times New Roman" w:hAnsi="Times New Roman" w:eastAsia="Times New Roman"/>
-          <w:sz w:val="24"/>
-          <w:szCs w:val="24"/>
-          <w:lang w:eastAsia="pt-BR"/>
-        </w:rPr>
+          <w:rFonts w:ascii="Times New Roman" w:eastAsia="Times New Roman" w:hAnsi="Times New Roman"/>
+          <w:sz w:val="24"/>
+          <w:szCs w:val="24"/>
+          <w:lang w:eastAsia="pt-BR"/>
+        </w:rPr>
+      </w:pPr>
+      <w:r>
+        <w:rPr>
+          <w:rFonts w:ascii="Times New Roman" w:eastAsia="Times New Roman" w:hAnsi="Times New Roman"/>
+          <w:sz w:val="24"/>
+          <w:szCs w:val="24"/>
+          <w:lang w:eastAsia="pt-BR"/>
+        </w:rPr>
+        <w:lastRenderedPageBreak/>
         <w:t>GROUP BY v.id_viagem</w:t>
       </w:r>
     </w:p>
@@ -3488,15 +3435,15 @@
         <w:spacing w:line="360" w:lineRule="auto"/>
         <w:jc w:val="both"/>
         <w:rPr>
-          <w:rFonts w:ascii="Times New Roman" w:hAnsi="Times New Roman" w:eastAsia="Times New Roman"/>
-          <w:sz w:val="24"/>
-          <w:szCs w:val="24"/>
-          <w:lang w:eastAsia="pt-BR"/>
-        </w:rPr>
-      </w:pPr>
-      <w:r>
-        <w:rPr>
-          <w:rFonts w:ascii="Times New Roman" w:hAnsi="Times New Roman" w:eastAsia="Times New Roman"/>
+          <w:rFonts w:ascii="Times New Roman" w:eastAsia="Times New Roman" w:hAnsi="Times New Roman"/>
+          <w:sz w:val="24"/>
+          <w:szCs w:val="24"/>
+          <w:lang w:eastAsia="pt-BR"/>
+        </w:rPr>
+      </w:pPr>
+      <w:r>
+        <w:rPr>
+          <w:rFonts w:ascii="Times New Roman" w:eastAsia="Times New Roman" w:hAnsi="Times New Roman"/>
           <w:sz w:val="24"/>
           <w:szCs w:val="24"/>
           <w:lang w:eastAsia="pt-BR"/>
@@ -3509,15 +3456,15 @@
         <w:spacing w:line="360" w:lineRule="auto"/>
         <w:jc w:val="both"/>
         <w:rPr>
-          <w:rFonts w:ascii="Times New Roman" w:hAnsi="Times New Roman" w:eastAsia="Times New Roman" w:cs="Times New Roman"/>
-          <w:sz w:val="24"/>
-          <w:szCs w:val="24"/>
-          <w:lang w:eastAsia="pt-BR"/>
-        </w:rPr>
-      </w:pPr>
-      <w:r>
-        <w:rPr>
-          <w:rFonts w:ascii="Times New Roman" w:hAnsi="Times New Roman" w:eastAsia="Times New Roman"/>
+          <w:rFonts w:ascii="Times New Roman" w:eastAsia="Times New Roman" w:hAnsi="Times New Roman" w:cs="Times New Roman"/>
+          <w:sz w:val="24"/>
+          <w:szCs w:val="24"/>
+          <w:lang w:eastAsia="pt-BR"/>
+        </w:rPr>
+      </w:pPr>
+      <w:r>
+        <w:rPr>
+          <w:rFonts w:ascii="Times New Roman" w:eastAsia="Times New Roman" w:hAnsi="Times New Roman"/>
           <w:sz w:val="24"/>
           <w:szCs w:val="24"/>
           <w:lang w:eastAsia="pt-BR"/>
@@ -3526,7 +3473,7 @@
       </w:r>
       <w:r>
         <w:rPr>
-          <w:rFonts w:ascii="Times New Roman" w:hAnsi="Times New Roman" w:eastAsia="Times New Roman" w:cs="Times New Roman"/>
+          <w:rFonts w:ascii="Times New Roman" w:eastAsia="Times New Roman" w:hAnsi="Times New Roman" w:cs="Times New Roman"/>
           <w:sz w:val="24"/>
           <w:szCs w:val="24"/>
           <w:lang w:eastAsia="pt-BR"/>
@@ -3535,7 +3482,7 @@
       </w:r>
       <w:r>
         <w:rPr>
-          <w:rFonts w:ascii="Times New Roman" w:hAnsi="Times New Roman" w:eastAsia="Times New Roman" w:cs="Times New Roman"/>
+          <w:rFonts w:ascii="Times New Roman" w:eastAsia="Times New Roman" w:hAnsi="Times New Roman" w:cs="Times New Roman"/>
           <w:sz w:val="24"/>
           <w:szCs w:val="24"/>
           <w:lang w:eastAsia="pt-BR"/>
@@ -3549,21 +3496,22 @@
         <w:spacing w:before="60" w:after="100" w:afterAutospacing="1" w:line="360" w:lineRule="auto"/>
         <w:jc w:val="both"/>
         <w:rPr>
-          <w:rFonts w:ascii="Times New Roman" w:hAnsi="Times New Roman" w:eastAsia="Times New Roman" w:cs="Times New Roman"/>
-          <w:sz w:val="24"/>
-          <w:szCs w:val="24"/>
-          <w:lang w:val="en-US" w:eastAsia="pt-BR"/>
-        </w:rPr>
-      </w:pPr>
-      <w:r>
-        <w:rPr>
-          <w:rFonts w:ascii="Times New Roman" w:hAnsi="Times New Roman" w:eastAsia="Times New Roman" w:cs="Times New Roman"/>
-          <w:b/>
-          <w:bCs/>
-          <w:sz w:val="24"/>
-          <w:szCs w:val="24"/>
-          <w:lang w:val="en-US" w:eastAsia="pt-BR"/>
-        </w:rPr>
+          <w:rFonts w:ascii="Times New Roman" w:eastAsia="Times New Roman" w:hAnsi="Times New Roman" w:cs="Times New Roman"/>
+          <w:sz w:val="24"/>
+          <w:szCs w:val="24"/>
+          <w:lang w:val="en-US" w:eastAsia="pt-BR"/>
+        </w:rPr>
+      </w:pPr>
+      <w:r>
+        <w:rPr>
+          <w:rFonts w:ascii="Times New Roman" w:eastAsia="Times New Roman" w:hAnsi="Times New Roman" w:cs="Times New Roman"/>
+          <w:b/>
+          <w:bCs/>
+          <w:sz w:val="24"/>
+          <w:szCs w:val="24"/>
+          <w:lang w:val="en-US" w:eastAsia="pt-BR"/>
+        </w:rPr>
+        <w:lastRenderedPageBreak/>
         <w:t>ANEXOS</w:t>
       </w:r>
     </w:p>
@@ -3573,15 +3521,15 @@
         <w:spacing w:before="60" w:after="100" w:afterAutospacing="1" w:line="360" w:lineRule="auto"/>
         <w:jc w:val="both"/>
         <w:rPr>
-          <w:rFonts w:hint="default" w:ascii="Times New Roman" w:hAnsi="Times New Roman" w:eastAsia="Times New Roman" w:cs="Times New Roman"/>
-          <w:sz w:val="24"/>
-          <w:szCs w:val="24"/>
-          <w:lang w:val="en-US" w:eastAsia="pt-BR"/>
-        </w:rPr>
-      </w:pPr>
-      <w:r>
-        <w:rPr>
-          <w:rFonts w:ascii="Times New Roman" w:hAnsi="Times New Roman" w:eastAsia="Times New Roman" w:cs="Times New Roman"/>
+          <w:rFonts w:ascii="Times New Roman" w:eastAsia="Times New Roman" w:hAnsi="Times New Roman" w:cs="Times New Roman"/>
+          <w:sz w:val="24"/>
+          <w:szCs w:val="24"/>
+          <w:lang w:val="en-US" w:eastAsia="pt-BR"/>
+        </w:rPr>
+      </w:pPr>
+      <w:r>
+        <w:rPr>
+          <w:rFonts w:ascii="Times New Roman" w:eastAsia="Times New Roman" w:hAnsi="Times New Roman" w:cs="Times New Roman"/>
           <w:sz w:val="24"/>
           <w:szCs w:val="24"/>
           <w:lang w:val="en-US" w:eastAsia="pt-BR"/>
@@ -3590,7 +3538,7 @@
       </w:r>
       <w:r>
         <w:rPr>
-          <w:rFonts w:ascii="Times New Roman" w:hAnsi="Times New Roman" w:eastAsia="Times New Roman" w:cs="Times New Roman"/>
+          <w:rFonts w:ascii="Times New Roman" w:eastAsia="Times New Roman" w:hAnsi="Times New Roman" w:cs="Times New Roman"/>
           <w:sz w:val="24"/>
           <w:szCs w:val="24"/>
           <w:lang w:eastAsia="pt-BR"/>
@@ -3599,7 +3547,7 @@
       </w:r>
       <w:r>
         <w:rPr>
-          <w:rFonts w:ascii="Times New Roman" w:hAnsi="Times New Roman" w:eastAsia="Times New Roman" w:cs="Times New Roman"/>
+          <w:rFonts w:ascii="Times New Roman" w:eastAsia="Times New Roman" w:hAnsi="Times New Roman" w:cs="Times New Roman"/>
           <w:sz w:val="24"/>
           <w:szCs w:val="24"/>
           <w:lang w:val="en-US" w:eastAsia="pt-BR"/>
@@ -3608,7 +3556,7 @@
       </w:r>
       <w:r>
         <w:rPr>
-          <w:rFonts w:ascii="Times New Roman" w:hAnsi="Times New Roman" w:eastAsia="Times New Roman" w:cs="Times New Roman"/>
+          <w:rFonts w:ascii="Times New Roman" w:eastAsia="Times New Roman" w:hAnsi="Times New Roman" w:cs="Times New Roman"/>
           <w:sz w:val="24"/>
           <w:szCs w:val="24"/>
           <w:lang w:eastAsia="pt-BR"/>
@@ -3617,7 +3565,7 @@
       </w:r>
       <w:r>
         <w:rPr>
-          <w:rFonts w:ascii="Times New Roman" w:hAnsi="Times New Roman" w:eastAsia="Times New Roman" w:cs="Times New Roman"/>
+          <w:rFonts w:ascii="Times New Roman" w:eastAsia="Times New Roman" w:hAnsi="Times New Roman" w:cs="Times New Roman"/>
           <w:b/>
           <w:bCs/>
           <w:sz w:val="24"/>
@@ -3628,265 +3576,221 @@
       </w:r>
       <w:r>
         <w:rPr>
-          <w:rFonts w:ascii="Times New Roman" w:hAnsi="Times New Roman" w:eastAsia="Times New Roman" w:cs="Times New Roman"/>
-          <w:sz w:val="24"/>
-          <w:szCs w:val="24"/>
-          <w:lang w:val="en-US" w:eastAsia="pt-BR"/>
-        </w:rPr>
-        <w:t xml:space="preserve">: localizado dentro do GitHub Em: </w:t>
-      </w:r>
-      <w:r>
-        <w:rPr>
-          <w:rFonts w:hint="default" w:ascii="Times New Roman" w:hAnsi="Times New Roman" w:eastAsia="Times New Roman" w:cs="Times New Roman"/>
-          <w:sz w:val="24"/>
-          <w:szCs w:val="24"/>
-          <w:lang w:val="en-US" w:eastAsia="pt-BR"/>
-        </w:rPr>
+          <w:rFonts w:ascii="Times New Roman" w:eastAsia="Times New Roman" w:hAnsi="Times New Roman" w:cs="Times New Roman"/>
+          <w:sz w:val="24"/>
+          <w:szCs w:val="24"/>
+          <w:lang w:val="en-US" w:eastAsia="pt-BR"/>
+        </w:rPr>
+        <w:t>: localizado dentro do GitHub Em: &lt;</w:t>
+      </w:r>
+      <w:hyperlink r:id="rId8" w:history="1">
+        <w:r>
+          <w:rPr>
+            <w:rStyle w:val="Hyperlink"/>
+            <w:rFonts w:ascii="Times New Roman" w:eastAsia="Times New Roman" w:hAnsi="Times New Roman" w:cs="Times New Roman"/>
+            <w:sz w:val="24"/>
+            <w:szCs w:val="24"/>
+            <w:lang w:val="en-US" w:eastAsia="pt-BR"/>
+          </w:rPr>
+          <w:t>h</w:t>
+        </w:r>
+        <w:r>
+          <w:rPr>
+            <w:rStyle w:val="Hyperlink"/>
+            <w:rFonts w:ascii="Times New Roman" w:eastAsia="Times New Roman" w:hAnsi="Times New Roman"/>
+            <w:sz w:val="24"/>
+            <w:szCs w:val="24"/>
+            <w:lang w:val="en-US" w:eastAsia="pt-BR"/>
+          </w:rPr>
+          <w:t>ttps://github.com/joaopaludo/RailWise/blob/main/docs/Dicionario%20de%20dados.pdf</w:t>
+        </w:r>
+      </w:hyperlink>
+      <w:r>
+        <w:rPr>
+          <w:rFonts w:ascii="Times New Roman" w:eastAsia="Times New Roman" w:hAnsi="Times New Roman"/>
+          <w:sz w:val="24"/>
+          <w:szCs w:val="24"/>
+          <w:lang w:val="en-US" w:eastAsia="pt-BR"/>
+        </w:rPr>
+        <w:t>&gt;.</w:t>
+      </w:r>
+    </w:p>
+    <w:p>
+      <w:pPr>
+        <w:shd w:val="clear" w:color="auto" w:fill="FFFFFF" w:themeFill="background1"/>
+        <w:spacing w:before="60" w:after="100" w:afterAutospacing="1" w:line="360" w:lineRule="auto"/>
+        <w:rPr>
+          <w:rFonts w:ascii="Times New Roman" w:eastAsia="Times New Roman" w:hAnsi="Times New Roman" w:cs="Times New Roman"/>
+          <w:sz w:val="24"/>
+          <w:szCs w:val="24"/>
+          <w:lang w:val="en-US" w:eastAsia="pt-BR"/>
+        </w:rPr>
+      </w:pPr>
+      <w:r>
+        <w:rPr>
+          <w:rFonts w:ascii="Times New Roman" w:eastAsia="Times New Roman" w:hAnsi="Times New Roman" w:cs="Times New Roman"/>
+          <w:sz w:val="24"/>
+          <w:szCs w:val="24"/>
+          <w:lang w:val="en-US" w:eastAsia="pt-BR"/>
+        </w:rPr>
+        <w:t>ANEXO 02 (</w:t>
+      </w:r>
+      <w:r>
+        <w:rPr>
+          <w:rFonts w:ascii="Times New Roman" w:eastAsia="Times New Roman" w:hAnsi="Times New Roman" w:cs="Times New Roman"/>
+          <w:sz w:val="24"/>
+          <w:szCs w:val="24"/>
+          <w:lang w:eastAsia="pt-BR"/>
+        </w:rPr>
+        <w:t>Modelo ER (Entidade Relacionamento</w:t>
+      </w:r>
+      <w:r>
+        <w:rPr>
+          <w:rFonts w:ascii="Times New Roman" w:eastAsia="Times New Roman" w:hAnsi="Times New Roman" w:cs="Times New Roman"/>
+          <w:sz w:val="24"/>
+          <w:szCs w:val="24"/>
+          <w:lang w:val="en-US" w:eastAsia="pt-BR"/>
+        </w:rPr>
+        <w:t>)):</w:t>
+      </w:r>
+      <w:r>
+        <w:rPr>
+          <w:rFonts w:ascii="Times New Roman" w:eastAsia="Times New Roman" w:hAnsi="Times New Roman" w:cs="Times New Roman"/>
+          <w:b/>
+          <w:bCs/>
+          <w:sz w:val="24"/>
+          <w:szCs w:val="24"/>
+          <w:lang w:val="en-US" w:eastAsia="pt-BR"/>
+        </w:rPr>
+        <w:t xml:space="preserve"> l</w:t>
+      </w:r>
+      <w:r>
+        <w:rPr>
+          <w:rFonts w:ascii="Times New Roman" w:eastAsia="Times New Roman" w:hAnsi="Times New Roman" w:cs="Times New Roman"/>
+          <w:sz w:val="24"/>
+          <w:szCs w:val="24"/>
+          <w:lang w:val="en-US" w:eastAsia="pt-BR"/>
+        </w:rPr>
+        <w:t>ocalizado dentro do GitHub Em:</w:t>
+      </w:r>
+      <w:r>
+        <w:rPr>
+          <w:rFonts w:ascii="Times New Roman" w:eastAsia="Times New Roman" w:hAnsi="Times New Roman" w:cs="Times New Roman"/>
+          <w:sz w:val="24"/>
+          <w:szCs w:val="24"/>
+          <w:lang w:val="en-US" w:eastAsia="pt-BR"/>
+        </w:rPr>
+        <w:br/>
         <w:t>&lt;</w:t>
       </w:r>
-      <w:r>
-        <w:rPr>
-          <w:rFonts w:hint="default" w:ascii="Times New Roman" w:hAnsi="Times New Roman" w:eastAsia="Times New Roman" w:cs="Times New Roman"/>
-          <w:sz w:val="24"/>
-          <w:szCs w:val="24"/>
-          <w:lang w:val="en-US" w:eastAsia="pt-BR"/>
-        </w:rPr>
-        <w:fldChar w:fldCharType="begin"/>
-      </w:r>
-      <w:r>
-        <w:rPr>
-          <w:rFonts w:hint="default" w:ascii="Times New Roman" w:hAnsi="Times New Roman" w:eastAsia="Times New Roman" w:cs="Times New Roman"/>
-          <w:sz w:val="24"/>
-          <w:szCs w:val="24"/>
-          <w:lang w:val="en-US" w:eastAsia="pt-BR"/>
-        </w:rPr>
-        <w:instrText xml:space="preserve"> HYPERLINK "https://github.com/joaopaludo/RailWise/blob/main/docs/Dicionario%20de%20dados.pdf" </w:instrText>
-      </w:r>
-      <w:r>
-        <w:rPr>
-          <w:rFonts w:hint="default" w:ascii="Times New Roman" w:hAnsi="Times New Roman" w:eastAsia="Times New Roman" w:cs="Times New Roman"/>
-          <w:sz w:val="24"/>
-          <w:szCs w:val="24"/>
-          <w:lang w:val="en-US" w:eastAsia="pt-BR"/>
-        </w:rPr>
-        <w:fldChar w:fldCharType="separate"/>
-      </w:r>
-      <w:r>
-        <w:rPr>
-          <w:rStyle w:val="6"/>
-          <w:rFonts w:hint="default" w:ascii="Times New Roman" w:hAnsi="Times New Roman" w:eastAsia="Times New Roman" w:cs="Times New Roman"/>
-          <w:sz w:val="24"/>
-          <w:szCs w:val="24"/>
-          <w:lang w:val="en-US" w:eastAsia="pt-BR"/>
-        </w:rPr>
-        <w:t>h</w:t>
-      </w:r>
-      <w:r>
-        <w:rPr>
-          <w:rStyle w:val="6"/>
-          <w:rFonts w:ascii="Times New Roman" w:hAnsi="Times New Roman" w:eastAsia="Times New Roman"/>
-          <w:sz w:val="24"/>
-          <w:szCs w:val="24"/>
-          <w:lang w:val="en-US" w:eastAsia="pt-BR"/>
-        </w:rPr>
-        <w:t>ttps://github.com/joaopaludo/RailWise/blob/main/docs/Dicionario%20de%20dados.pd</w:t>
-      </w:r>
-      <w:r>
-        <w:rPr>
-          <w:rStyle w:val="6"/>
-          <w:rFonts w:hint="default" w:ascii="Times New Roman" w:hAnsi="Times New Roman" w:eastAsia="Times New Roman"/>
-          <w:sz w:val="24"/>
-          <w:szCs w:val="24"/>
-          <w:lang w:val="en-US" w:eastAsia="pt-BR"/>
-        </w:rPr>
-        <w:t>f</w:t>
-      </w:r>
-      <w:r>
-        <w:rPr>
-          <w:rFonts w:hint="default" w:ascii="Times New Roman" w:hAnsi="Times New Roman" w:eastAsia="Times New Roman" w:cs="Times New Roman"/>
-          <w:sz w:val="24"/>
-          <w:szCs w:val="24"/>
-          <w:lang w:val="en-US" w:eastAsia="pt-BR"/>
-        </w:rPr>
-        <w:fldChar w:fldCharType="end"/>
-      </w:r>
-      <w:r>
-        <w:rPr>
-          <w:rFonts w:hint="default" w:ascii="Times New Roman" w:hAnsi="Times New Roman" w:eastAsia="Times New Roman"/>
-          <w:sz w:val="24"/>
-          <w:szCs w:val="24"/>
-          <w:lang w:val="en-US" w:eastAsia="pt-BR"/>
-        </w:rPr>
-        <w:t>&gt;.</w:t>
+      <w:hyperlink r:id="rId9" w:history="1">
+        <w:r>
+          <w:rPr>
+            <w:rStyle w:val="Hyperlink"/>
+            <w:rFonts w:ascii="Times New Roman" w:eastAsia="Times New Roman" w:hAnsi="Times New Roman" w:cs="Times New Roman"/>
+            <w:sz w:val="24"/>
+            <w:szCs w:val="24"/>
+            <w:lang w:val="en-US" w:eastAsia="pt-BR"/>
+          </w:rPr>
+          <w:t>https://github.com/joaopaludo/RailWise/blob/main/docs/img/railwise_diagram.png</w:t>
+        </w:r>
+      </w:hyperlink>
+      <w:r>
+        <w:rPr>
+          <w:rFonts w:ascii="Times New Roman" w:eastAsia="Times New Roman" w:hAnsi="Times New Roman" w:cs="Times New Roman"/>
+          <w:sz w:val="24"/>
+          <w:szCs w:val="24"/>
+          <w:lang w:val="en-US" w:eastAsia="pt-BR"/>
+        </w:rPr>
+        <w:t>&gt; E também dentro do Google Drive Em: &lt;</w:t>
+      </w:r>
+      <w:r>
+        <w:rPr>
+          <w:rFonts w:ascii="Times New Roman" w:eastAsia="Times New Roman" w:hAnsi="Times New Roman"/>
+          <w:sz w:val="24"/>
+          <w:szCs w:val="24"/>
+          <w:lang w:val="en-US" w:eastAsia="pt-BR"/>
+        </w:rPr>
+        <w:t>https://drive.google.com/file/d/1LBKVQRPrkTmD-oIts0ntpA35ROGOFLHv/view?usp=sharing&gt;.</w:t>
       </w:r>
     </w:p>
     <w:p>
       <w:pPr>
         <w:shd w:val="clear" w:color="auto" w:fill="FFFFFF" w:themeFill="background1"/>
         <w:spacing w:before="60" w:after="100" w:afterAutospacing="1" w:line="360" w:lineRule="auto"/>
-        <w:jc w:val="left"/>
-        <w:rPr>
-          <w:rFonts w:hint="default" w:ascii="Times New Roman" w:hAnsi="Times New Roman" w:eastAsia="Times New Roman" w:cs="Times New Roman"/>
-          <w:sz w:val="24"/>
-          <w:szCs w:val="24"/>
-          <w:lang w:val="en-US" w:eastAsia="pt-BR"/>
-        </w:rPr>
-      </w:pPr>
-      <w:r>
-        <w:rPr>
-          <w:rFonts w:ascii="Times New Roman" w:hAnsi="Times New Roman" w:eastAsia="Times New Roman" w:cs="Times New Roman"/>
-          <w:sz w:val="24"/>
-          <w:szCs w:val="24"/>
-          <w:lang w:val="en-US" w:eastAsia="pt-BR"/>
-        </w:rPr>
-        <w:t>ANEXO 02 (</w:t>
-      </w:r>
-      <w:r>
-        <w:rPr>
-          <w:rFonts w:ascii="Times New Roman" w:hAnsi="Times New Roman" w:eastAsia="Times New Roman" w:cs="Times New Roman"/>
-          <w:sz w:val="24"/>
-          <w:szCs w:val="24"/>
-          <w:lang w:eastAsia="pt-BR"/>
-        </w:rPr>
-        <w:t>Modelo ER (Entidade Relacionamento</w:t>
-      </w:r>
-      <w:r>
-        <w:rPr>
-          <w:rFonts w:ascii="Times New Roman" w:hAnsi="Times New Roman" w:eastAsia="Times New Roman" w:cs="Times New Roman"/>
-          <w:sz w:val="24"/>
-          <w:szCs w:val="24"/>
-          <w:lang w:val="en-US" w:eastAsia="pt-BR"/>
-        </w:rPr>
-        <w:t>)):</w:t>
-      </w:r>
-      <w:r>
-        <w:rPr>
-          <w:rFonts w:ascii="Times New Roman" w:hAnsi="Times New Roman" w:eastAsia="Times New Roman" w:cs="Times New Roman"/>
-          <w:b/>
-          <w:bCs/>
-          <w:sz w:val="24"/>
-          <w:szCs w:val="24"/>
-          <w:lang w:val="en-US" w:eastAsia="pt-BR"/>
-        </w:rPr>
-        <w:t xml:space="preserve"> l</w:t>
-      </w:r>
-      <w:r>
-        <w:rPr>
-          <w:rFonts w:ascii="Times New Roman" w:hAnsi="Times New Roman" w:eastAsia="Times New Roman" w:cs="Times New Roman"/>
-          <w:sz w:val="24"/>
-          <w:szCs w:val="24"/>
-          <w:lang w:val="en-US" w:eastAsia="pt-BR"/>
-        </w:rPr>
-        <w:t>ocalizado dentro do GitHub Em:</w:t>
-      </w:r>
-      <w:r>
-        <w:rPr>
-          <w:rFonts w:ascii="Times New Roman" w:hAnsi="Times New Roman" w:eastAsia="Times New Roman" w:cs="Times New Roman"/>
-          <w:sz w:val="24"/>
-          <w:szCs w:val="24"/>
-          <w:lang w:val="en-US" w:eastAsia="pt-BR"/>
-        </w:rPr>
-        <w:br w:type="textWrapping"/>
-      </w:r>
-      <w:r>
-        <w:rPr>
-          <w:rFonts w:hint="default" w:ascii="Times New Roman" w:hAnsi="Times New Roman" w:eastAsia="Times New Roman" w:cs="Times New Roman"/>
-          <w:sz w:val="24"/>
-          <w:szCs w:val="24"/>
-          <w:lang w:val="en-US" w:eastAsia="pt-BR"/>
-        </w:rPr>
-        <w:t>&lt;</w:t>
-      </w:r>
-      <w:r>
-        <w:rPr>
-          <w:rFonts w:ascii="Times New Roman" w:hAnsi="Times New Roman" w:eastAsia="Times New Roman" w:cs="Times New Roman"/>
-          <w:sz w:val="24"/>
-          <w:szCs w:val="24"/>
-          <w:lang w:val="en-US" w:eastAsia="pt-BR"/>
-        </w:rPr>
-        <w:fldChar w:fldCharType="begin"/>
-      </w:r>
-      <w:r>
-        <w:rPr>
-          <w:rFonts w:ascii="Times New Roman" w:hAnsi="Times New Roman" w:eastAsia="Times New Roman" w:cs="Times New Roman"/>
-          <w:sz w:val="24"/>
-          <w:szCs w:val="24"/>
-          <w:lang w:val="en-US" w:eastAsia="pt-BR"/>
-        </w:rPr>
-        <w:instrText xml:space="preserve"> HYPERLINK "https://github.com/joaopaludo/RailWise/blob/main/docs/img/railwise_diagram.png" </w:instrText>
-      </w:r>
-      <w:r>
-        <w:rPr>
-          <w:rFonts w:ascii="Times New Roman" w:hAnsi="Times New Roman" w:eastAsia="Times New Roman" w:cs="Times New Roman"/>
-          <w:sz w:val="24"/>
-          <w:szCs w:val="24"/>
-          <w:lang w:val="en-US" w:eastAsia="pt-BR"/>
-        </w:rPr>
-        <w:fldChar w:fldCharType="separate"/>
-      </w:r>
-      <w:r>
-        <w:rPr>
-          <w:rStyle w:val="6"/>
-          <w:rFonts w:ascii="Times New Roman" w:hAnsi="Times New Roman" w:eastAsia="Times New Roman" w:cs="Times New Roman"/>
-          <w:sz w:val="24"/>
-          <w:szCs w:val="24"/>
-          <w:lang w:val="en-US" w:eastAsia="pt-BR"/>
-        </w:rPr>
-        <w:t>https://github.com/joaopaludo/RailWise/blob/main/docs/img/railwise_diagram.png</w:t>
-      </w:r>
-      <w:r>
-        <w:rPr>
-          <w:rFonts w:ascii="Times New Roman" w:hAnsi="Times New Roman" w:eastAsia="Times New Roman" w:cs="Times New Roman"/>
-          <w:sz w:val="24"/>
-          <w:szCs w:val="24"/>
-          <w:lang w:val="en-US" w:eastAsia="pt-BR"/>
-        </w:rPr>
-        <w:fldChar w:fldCharType="end"/>
-      </w:r>
-      <w:r>
-        <w:rPr>
-          <w:rFonts w:hint="default" w:ascii="Times New Roman" w:hAnsi="Times New Roman" w:eastAsia="Times New Roman" w:cs="Times New Roman"/>
-          <w:sz w:val="24"/>
-          <w:szCs w:val="24"/>
-          <w:lang w:val="en-US" w:eastAsia="pt-BR"/>
-        </w:rPr>
-        <w:t>&gt; E também dentro do Google Drive Em:</w:t>
-      </w:r>
-      <w:r>
-        <w:rPr>
-          <w:rFonts w:ascii="Times New Roman" w:hAnsi="Times New Roman" w:eastAsia="Times New Roman" w:cs="Times New Roman"/>
-          <w:sz w:val="24"/>
-          <w:szCs w:val="24"/>
-          <w:lang w:val="en-US" w:eastAsia="pt-BR"/>
-        </w:rPr>
-        <w:t xml:space="preserve"> </w:t>
-      </w:r>
-      <w:r>
-        <w:rPr>
-          <w:rFonts w:hint="default" w:ascii="Times New Roman" w:hAnsi="Times New Roman" w:eastAsia="Times New Roman" w:cs="Times New Roman"/>
-          <w:sz w:val="24"/>
-          <w:szCs w:val="24"/>
-          <w:lang w:val="en-US" w:eastAsia="pt-BR"/>
-        </w:rPr>
-        <w:t>&lt;</w:t>
-      </w:r>
-      <w:r>
-        <w:rPr>
-          <w:rFonts w:ascii="Times New Roman" w:hAnsi="Times New Roman" w:eastAsia="Times New Roman"/>
-          <w:sz w:val="24"/>
-          <w:szCs w:val="24"/>
-          <w:lang w:val="en-US" w:eastAsia="pt-BR"/>
-        </w:rPr>
-        <w:t>https://drive.google.com/file/d/1LBKVQRPrkTmD-oIts0ntpA35ROGOFLHv/view?usp=sharing</w:t>
-      </w:r>
-      <w:r>
-        <w:rPr>
-          <w:rFonts w:hint="default" w:ascii="Times New Roman" w:hAnsi="Times New Roman" w:eastAsia="Times New Roman"/>
-          <w:sz w:val="24"/>
-          <w:szCs w:val="24"/>
-          <w:lang w:val="en-US" w:eastAsia="pt-BR"/>
-        </w:rPr>
-        <w:t>&gt;.</w:t>
+        <w:jc w:val="both"/>
+        <w:rPr>
+          <w:rFonts w:ascii="Times New Roman" w:eastAsia="Times New Roman" w:hAnsi="Times New Roman"/>
+          <w:sz w:val="24"/>
+          <w:szCs w:val="24"/>
+          <w:lang w:val="en-US" w:eastAsia="pt-BR"/>
+        </w:rPr>
+      </w:pPr>
+      <w:r>
+        <w:rPr>
+          <w:rFonts w:ascii="Times New Roman" w:eastAsia="Times New Roman" w:hAnsi="Times New Roman" w:cs="Times New Roman"/>
+          <w:sz w:val="24"/>
+          <w:szCs w:val="24"/>
+          <w:lang w:val="en-US" w:eastAsia="pt-BR"/>
+        </w:rPr>
+        <w:t>ANEXO 03 (SCRIPTS): localizado dentro do GitHub Em: &lt;</w:t>
+      </w:r>
+      <w:hyperlink r:id="rId10" w:history="1">
+        <w:r>
+          <w:rPr>
+            <w:rStyle w:val="Hyperlink"/>
+            <w:rFonts w:ascii="Times New Roman" w:eastAsia="Times New Roman" w:hAnsi="Times New Roman"/>
+            <w:sz w:val="24"/>
+            <w:szCs w:val="24"/>
+            <w:lang w:val="en-US" w:eastAsia="pt-BR"/>
+          </w:rPr>
+          <w:t>https://github.com/joaopaludo/RailWise/blob/main/scripts/script_criacao_railwise.sq</w:t>
+        </w:r>
+      </w:hyperlink>
+      <w:r>
+        <w:rPr>
+          <w:rFonts w:ascii="Times New Roman" w:eastAsia="Times New Roman" w:hAnsi="Times New Roman"/>
+          <w:sz w:val="24"/>
+          <w:szCs w:val="24"/>
+          <w:lang w:val="en-US" w:eastAsia="pt-BR"/>
+        </w:rPr>
+        <w:t>l&gt;.</w:t>
+      </w:r>
+    </w:p>
+    <w:p>
+      <w:pPr>
+        <w:spacing w:line="360" w:lineRule="auto"/>
+        <w:jc w:val="both"/>
+        <w:rPr>
+          <w:rFonts w:ascii="Times New Roman" w:eastAsia="Times New Roman" w:hAnsi="Times New Roman" w:cs="Times New Roman"/>
+          <w:sz w:val="24"/>
+          <w:szCs w:val="24"/>
+          <w:lang w:eastAsia="pt-BR"/>
+        </w:rPr>
+      </w:pPr>
+    </w:p>
+    <w:p>
+      <w:pPr>
+        <w:spacing w:line="360" w:lineRule="auto"/>
+        <w:rPr>
+          <w:rFonts w:ascii="Times New Roman" w:eastAsia="Times New Roman" w:hAnsi="Times New Roman" w:cs="Times New Roman"/>
+          <w:b/>
+          <w:bCs/>
+          <w:sz w:val="24"/>
+          <w:szCs w:val="24"/>
+          <w:lang w:eastAsia="pt-BR"/>
+        </w:rPr>
+      </w:pPr>
+      <w:r>
+        <w:rPr>
+          <w:rFonts w:ascii="Times New Roman" w:eastAsia="Times New Roman" w:hAnsi="Times New Roman" w:cs="Times New Roman"/>
+          <w:b/>
+          <w:bCs/>
+          <w:sz w:val="24"/>
+          <w:szCs w:val="24"/>
+          <w:lang w:eastAsia="pt-BR"/>
+        </w:rPr>
+        <w:br w:type="page"/>
       </w:r>
     </w:p>
     <w:p>
@@ -3895,129 +3799,25 @@
         <w:spacing w:before="60" w:after="100" w:afterAutospacing="1" w:line="360" w:lineRule="auto"/>
         <w:jc w:val="both"/>
         <w:rPr>
-          <w:rFonts w:hint="default" w:ascii="Times New Roman" w:hAnsi="Times New Roman" w:eastAsia="Times New Roman"/>
-          <w:sz w:val="24"/>
-          <w:szCs w:val="24"/>
-          <w:lang w:val="en-US" w:eastAsia="pt-BR"/>
-        </w:rPr>
-      </w:pPr>
-      <w:r>
-        <w:rPr>
-          <w:rFonts w:ascii="Times New Roman" w:hAnsi="Times New Roman" w:eastAsia="Times New Roman" w:cs="Times New Roman"/>
-          <w:sz w:val="24"/>
-          <w:szCs w:val="24"/>
-          <w:lang w:val="en-US" w:eastAsia="pt-BR"/>
-        </w:rPr>
-        <w:t xml:space="preserve">ANEXO 03 (SCRIPTS): localizado dentro do GitHub Em: </w:t>
-      </w:r>
-      <w:r>
-        <w:rPr>
-          <w:rFonts w:hint="default" w:ascii="Times New Roman" w:hAnsi="Times New Roman" w:eastAsia="Times New Roman" w:cs="Times New Roman"/>
-          <w:sz w:val="24"/>
-          <w:szCs w:val="24"/>
-          <w:lang w:val="en-US" w:eastAsia="pt-BR"/>
-        </w:rPr>
-        <w:t>&lt;</w:t>
-      </w:r>
-      <w:r>
-        <w:rPr>
-          <w:rFonts w:ascii="Times New Roman" w:hAnsi="Times New Roman" w:eastAsia="Times New Roman"/>
-          <w:sz w:val="24"/>
-          <w:szCs w:val="24"/>
-          <w:lang w:val="en-US" w:eastAsia="pt-BR"/>
-        </w:rPr>
-        <w:fldChar w:fldCharType="begin"/>
-      </w:r>
-      <w:r>
-        <w:rPr>
-          <w:rFonts w:ascii="Times New Roman" w:hAnsi="Times New Roman" w:eastAsia="Times New Roman"/>
-          <w:sz w:val="24"/>
-          <w:szCs w:val="24"/>
-          <w:lang w:val="en-US" w:eastAsia="pt-BR"/>
-        </w:rPr>
-        <w:instrText xml:space="preserve"> HYPERLINK "https://github.com/joaopaludo/RailWise/blob/main/scripts/script_criacao_railwise.sq" </w:instrText>
-      </w:r>
-      <w:r>
-        <w:rPr>
-          <w:rFonts w:ascii="Times New Roman" w:hAnsi="Times New Roman" w:eastAsia="Times New Roman"/>
-          <w:sz w:val="24"/>
-          <w:szCs w:val="24"/>
-          <w:lang w:val="en-US" w:eastAsia="pt-BR"/>
-        </w:rPr>
-        <w:fldChar w:fldCharType="separate"/>
-      </w:r>
-      <w:r>
-        <w:rPr>
-          <w:rStyle w:val="6"/>
-          <w:rFonts w:ascii="Times New Roman" w:hAnsi="Times New Roman" w:eastAsia="Times New Roman"/>
-          <w:sz w:val="24"/>
-          <w:szCs w:val="24"/>
-          <w:lang w:val="en-US" w:eastAsia="pt-BR"/>
-        </w:rPr>
-        <w:t>https://github.com/joaopaludo/RailWise/blob/main/scripts/script_criacao_railwise.sq</w:t>
-      </w:r>
-      <w:r>
-        <w:rPr>
-          <w:rFonts w:ascii="Times New Roman" w:hAnsi="Times New Roman" w:eastAsia="Times New Roman"/>
-          <w:sz w:val="24"/>
-          <w:szCs w:val="24"/>
-          <w:lang w:val="en-US" w:eastAsia="pt-BR"/>
-        </w:rPr>
-        <w:fldChar w:fldCharType="end"/>
-      </w:r>
-      <w:r>
-        <w:rPr>
-          <w:rFonts w:ascii="Times New Roman" w:hAnsi="Times New Roman" w:eastAsia="Times New Roman"/>
-          <w:sz w:val="24"/>
-          <w:szCs w:val="24"/>
-          <w:lang w:val="en-US" w:eastAsia="pt-BR"/>
-        </w:rPr>
-        <w:t>l</w:t>
-      </w:r>
-      <w:r>
-        <w:rPr>
-          <w:rFonts w:hint="default" w:ascii="Times New Roman" w:hAnsi="Times New Roman" w:eastAsia="Times New Roman"/>
-          <w:sz w:val="24"/>
-          <w:szCs w:val="24"/>
-          <w:lang w:val="en-US" w:eastAsia="pt-BR"/>
-        </w:rPr>
-        <w:t>&gt;.</w:t>
-      </w:r>
-    </w:p>
-    <w:p>
-      <w:pPr>
-        <w:spacing w:line="360" w:lineRule="auto"/>
-        <w:jc w:val="both"/>
-        <w:rPr>
-          <w:rFonts w:ascii="Times New Roman" w:hAnsi="Times New Roman" w:eastAsia="Times New Roman" w:cs="Times New Roman"/>
-          <w:sz w:val="24"/>
-          <w:szCs w:val="24"/>
-          <w:lang w:eastAsia="pt-BR"/>
-        </w:rPr>
-      </w:pPr>
-    </w:p>
-    <w:p>
-      <w:pPr>
-        <w:spacing w:line="360" w:lineRule="auto"/>
-        <w:rPr>
-          <w:rFonts w:ascii="Times New Roman" w:hAnsi="Times New Roman" w:eastAsia="Times New Roman" w:cs="Times New Roman"/>
-          <w:b/>
-          <w:bCs/>
-          <w:sz w:val="24"/>
-          <w:szCs w:val="24"/>
-          <w:lang w:eastAsia="pt-BR"/>
-        </w:rPr>
-      </w:pPr>
-      <w:r>
-        <w:rPr>
-          <w:rFonts w:ascii="Times New Roman" w:hAnsi="Times New Roman" w:eastAsia="Times New Roman" w:cs="Times New Roman"/>
-          <w:b/>
-          <w:bCs/>
-          <w:sz w:val="24"/>
-          <w:szCs w:val="24"/>
-          <w:lang w:eastAsia="pt-BR"/>
-        </w:rPr>
-        <w:br w:type="page"/>
+          <w:rFonts w:ascii="Times New Roman" w:eastAsia="Times New Roman" w:hAnsi="Times New Roman" w:cs="Times New Roman"/>
+          <w:b/>
+          <w:bCs/>
+          <w:sz w:val="24"/>
+          <w:szCs w:val="24"/>
+          <w:lang w:eastAsia="pt-BR"/>
+        </w:rPr>
+      </w:pPr>
+      <w:r>
+        <w:rPr>
+          <w:rFonts w:ascii="Times New Roman" w:eastAsia="Times New Roman" w:hAnsi="Times New Roman" w:cs="Times New Roman"/>
+          <w:b/>
+          <w:bCs/>
+          <w:sz w:val="24"/>
+          <w:szCs w:val="24"/>
+          <w:lang w:eastAsia="pt-BR"/>
+        </w:rPr>
+        <w:lastRenderedPageBreak/>
+        <w:t>CONCLUSÃO</w:t>
       </w:r>
     </w:p>
     <w:p>
@@ -4026,41 +3826,15 @@
         <w:spacing w:before="60" w:after="100" w:afterAutospacing="1" w:line="360" w:lineRule="auto"/>
         <w:jc w:val="both"/>
         <w:rPr>
-          <w:rFonts w:ascii="Times New Roman" w:hAnsi="Times New Roman" w:eastAsia="Times New Roman" w:cs="Times New Roman"/>
-          <w:b/>
-          <w:bCs/>
-          <w:sz w:val="24"/>
-          <w:szCs w:val="24"/>
-          <w:lang w:eastAsia="pt-BR"/>
-        </w:rPr>
-      </w:pPr>
-      <w:r>
-        <w:rPr>
-          <w:rFonts w:ascii="Times New Roman" w:hAnsi="Times New Roman" w:eastAsia="Times New Roman" w:cs="Times New Roman"/>
-          <w:b/>
-          <w:bCs/>
-          <w:sz w:val="24"/>
-          <w:szCs w:val="24"/>
-          <w:lang w:eastAsia="pt-BR"/>
-        </w:rPr>
-        <w:t>CONCLUSÃO</w:t>
-      </w:r>
-    </w:p>
-    <w:p>
-      <w:pPr>
-        <w:shd w:val="clear" w:color="auto" w:fill="FFFFFF" w:themeFill="background1"/>
-        <w:spacing w:before="60" w:after="100" w:afterAutospacing="1" w:line="360" w:lineRule="auto"/>
-        <w:jc w:val="both"/>
-        <w:rPr>
-          <w:rFonts w:ascii="Times New Roman" w:hAnsi="Times New Roman" w:eastAsia="Times New Roman" w:cs="Times New Roman"/>
-          <w:sz w:val="24"/>
-          <w:szCs w:val="24"/>
-          <w:lang w:val="en-US" w:eastAsia="pt-BR"/>
-        </w:rPr>
-      </w:pPr>
-      <w:r>
-        <w:rPr>
-          <w:rFonts w:ascii="Times New Roman" w:hAnsi="Times New Roman" w:eastAsia="Times New Roman" w:cs="Times New Roman"/>
+          <w:rFonts w:ascii="Times New Roman" w:eastAsia="Times New Roman" w:hAnsi="Times New Roman" w:cs="Times New Roman"/>
+          <w:sz w:val="24"/>
+          <w:szCs w:val="24"/>
+          <w:lang w:val="en-US" w:eastAsia="pt-BR"/>
+        </w:rPr>
+      </w:pPr>
+      <w:r>
+        <w:rPr>
+          <w:rFonts w:ascii="Times New Roman" w:eastAsia="Times New Roman" w:hAnsi="Times New Roman" w:cs="Times New Roman"/>
           <w:sz w:val="24"/>
           <w:szCs w:val="24"/>
           <w:lang w:eastAsia="pt-BR"/>
@@ -4069,7 +3843,7 @@
       </w:r>
       <w:r>
         <w:rPr>
-          <w:rFonts w:ascii="Times New Roman" w:hAnsi="Times New Roman" w:eastAsia="Times New Roman" w:cs="Times New Roman"/>
+          <w:rFonts w:ascii="Times New Roman" w:eastAsia="Times New Roman" w:hAnsi="Times New Roman" w:cs="Times New Roman"/>
           <w:sz w:val="24"/>
           <w:szCs w:val="24"/>
           <w:lang w:val="en-US" w:eastAsia="pt-BR"/>
@@ -4084,15 +3858,15 @@
         <w:ind w:firstLine="708"/>
         <w:jc w:val="both"/>
         <w:rPr>
-          <w:rFonts w:ascii="Times New Roman" w:hAnsi="Times New Roman" w:eastAsia="Times New Roman" w:cs="Times New Roman"/>
-          <w:sz w:val="24"/>
-          <w:szCs w:val="24"/>
-          <w:lang w:val="en-US" w:eastAsia="pt-BR"/>
-        </w:rPr>
-      </w:pPr>
-      <w:r>
-        <w:rPr>
-          <w:rFonts w:ascii="Times New Roman" w:hAnsi="Times New Roman" w:eastAsia="Times New Roman" w:cs="Times New Roman"/>
+          <w:rFonts w:ascii="Times New Roman" w:eastAsia="Times New Roman" w:hAnsi="Times New Roman" w:cs="Times New Roman"/>
+          <w:sz w:val="24"/>
+          <w:szCs w:val="24"/>
+          <w:lang w:val="en-US" w:eastAsia="pt-BR"/>
+        </w:rPr>
+      </w:pPr>
+      <w:r>
+        <w:rPr>
+          <w:rFonts w:ascii="Times New Roman" w:eastAsia="Times New Roman" w:hAnsi="Times New Roman" w:cs="Times New Roman"/>
           <w:sz w:val="24"/>
           <w:szCs w:val="24"/>
           <w:lang w:val="en-US" w:eastAsia="pt-BR"/>
@@ -4104,30 +3878,30 @@
       <w:pPr>
         <w:spacing w:line="360" w:lineRule="auto"/>
         <w:rPr>
-          <w:rFonts w:ascii="Times New Roman" w:hAnsi="Times New Roman" w:eastAsia="Times New Roman" w:cs="Times New Roman"/>
-          <w:b/>
-          <w:bCs/>
-          <w:sz w:val="24"/>
-          <w:szCs w:val="24"/>
-          <w:lang w:eastAsia="pt-BR"/>
-        </w:rPr>
-      </w:pPr>
-    </w:p>
-    <w:p>
-      <w:pPr>
-        <w:spacing w:line="360" w:lineRule="auto"/>
-        <w:rPr>
-          <w:rFonts w:ascii="Times New Roman" w:hAnsi="Times New Roman" w:eastAsia="Times New Roman" w:cs="Times New Roman"/>
-          <w:b/>
-          <w:bCs/>
-          <w:sz w:val="24"/>
-          <w:szCs w:val="24"/>
-          <w:lang w:eastAsia="pt-BR"/>
-        </w:rPr>
-      </w:pPr>
-      <w:r>
-        <w:rPr>
-          <w:rFonts w:ascii="Times New Roman" w:hAnsi="Times New Roman" w:eastAsia="Times New Roman" w:cs="Times New Roman"/>
+          <w:rFonts w:ascii="Times New Roman" w:eastAsia="Times New Roman" w:hAnsi="Times New Roman" w:cs="Times New Roman"/>
+          <w:b/>
+          <w:bCs/>
+          <w:sz w:val="24"/>
+          <w:szCs w:val="24"/>
+          <w:lang w:eastAsia="pt-BR"/>
+        </w:rPr>
+      </w:pPr>
+    </w:p>
+    <w:p>
+      <w:pPr>
+        <w:spacing w:line="360" w:lineRule="auto"/>
+        <w:rPr>
+          <w:rFonts w:ascii="Times New Roman" w:eastAsia="Times New Roman" w:hAnsi="Times New Roman" w:cs="Times New Roman"/>
+          <w:b/>
+          <w:bCs/>
+          <w:sz w:val="24"/>
+          <w:szCs w:val="24"/>
+          <w:lang w:eastAsia="pt-BR"/>
+        </w:rPr>
+      </w:pPr>
+      <w:r>
+        <w:rPr>
+          <w:rFonts w:ascii="Times New Roman" w:eastAsia="Times New Roman" w:hAnsi="Times New Roman" w:cs="Times New Roman"/>
           <w:b/>
           <w:bCs/>
           <w:sz w:val="24"/>
@@ -4143,23 +3917,24 @@
         <w:spacing w:before="60" w:after="100" w:afterAutospacing="1" w:line="360" w:lineRule="auto"/>
         <w:jc w:val="both"/>
         <w:rPr>
-          <w:rFonts w:ascii="Times New Roman" w:hAnsi="Times New Roman" w:eastAsia="Times New Roman" w:cs="Times New Roman"/>
-          <w:b/>
-          <w:bCs/>
-          <w:sz w:val="24"/>
-          <w:szCs w:val="24"/>
-          <w:lang w:eastAsia="pt-BR"/>
-        </w:rPr>
-      </w:pPr>
-      <w:r>
-        <w:rPr>
-          <w:rFonts w:ascii="Times New Roman" w:hAnsi="Times New Roman" w:eastAsia="Times New Roman" w:cs="Times New Roman"/>
-          <w:b/>
-          <w:bCs/>
-          <w:sz w:val="24"/>
-          <w:szCs w:val="24"/>
-          <w:lang w:eastAsia="pt-BR"/>
-        </w:rPr>
+          <w:rFonts w:ascii="Times New Roman" w:eastAsia="Times New Roman" w:hAnsi="Times New Roman" w:cs="Times New Roman"/>
+          <w:b/>
+          <w:bCs/>
+          <w:sz w:val="24"/>
+          <w:szCs w:val="24"/>
+          <w:lang w:eastAsia="pt-BR"/>
+        </w:rPr>
+      </w:pPr>
+      <w:r>
+        <w:rPr>
+          <w:rFonts w:ascii="Times New Roman" w:eastAsia="Times New Roman" w:hAnsi="Times New Roman" w:cs="Times New Roman"/>
+          <w:b/>
+          <w:bCs/>
+          <w:sz w:val="24"/>
+          <w:szCs w:val="24"/>
+          <w:lang w:eastAsia="pt-BR"/>
+        </w:rPr>
+        <w:lastRenderedPageBreak/>
         <w:t>REFERÊNCIAS:</w:t>
       </w:r>
     </w:p>
@@ -4168,15 +3943,15 @@
         <w:spacing w:line="360" w:lineRule="auto"/>
         <w:jc w:val="both"/>
         <w:rPr>
-          <w:rFonts w:ascii="Times New Roman" w:hAnsi="Times New Roman" w:eastAsia="Times New Roman" w:cs="Times New Roman"/>
-          <w:sz w:val="24"/>
-          <w:szCs w:val="24"/>
-          <w:lang w:val="en-US" w:eastAsia="pt-BR"/>
-        </w:rPr>
-      </w:pPr>
-      <w:r>
-        <w:rPr>
-          <w:rFonts w:ascii="Times New Roman" w:hAnsi="Times New Roman" w:eastAsia="Times New Roman"/>
+          <w:rFonts w:ascii="Times New Roman" w:eastAsia="Times New Roman" w:hAnsi="Times New Roman" w:cs="Times New Roman"/>
+          <w:sz w:val="24"/>
+          <w:szCs w:val="24"/>
+          <w:lang w:val="en-US" w:eastAsia="pt-BR"/>
+        </w:rPr>
+      </w:pPr>
+      <w:r>
+        <w:rPr>
+          <w:rFonts w:ascii="Times New Roman" w:eastAsia="Times New Roman" w:hAnsi="Times New Roman"/>
           <w:b/>
           <w:bCs/>
           <w:sz w:val="24"/>
@@ -4187,9 +3962,7 @@
       </w:r>
       <w:r>
         <w:rPr>
-          <w:rFonts w:ascii="Times New Roman" w:hAnsi="Times New Roman" w:eastAsia="Times New Roman"/>
-          <w:b w:val="0"/>
-          <w:bCs w:val="0"/>
+          <w:rFonts w:ascii="Times New Roman" w:eastAsia="Times New Roman" w:hAnsi="Times New Roman"/>
           <w:sz w:val="24"/>
           <w:szCs w:val="24"/>
           <w:lang w:eastAsia="pt-BR"/>
@@ -4198,7 +3971,7 @@
       </w:r>
       <w:r>
         <w:rPr>
-          <w:rFonts w:ascii="Times New Roman" w:hAnsi="Times New Roman" w:eastAsia="Times New Roman"/>
+          <w:rFonts w:ascii="Times New Roman" w:eastAsia="Times New Roman" w:hAnsi="Times New Roman"/>
           <w:b/>
           <w:bCs/>
           <w:sz w:val="24"/>
@@ -4209,48 +3982,31 @@
       </w:r>
       <w:r>
         <w:rPr>
-          <w:rFonts w:ascii="Times New Roman" w:hAnsi="Times New Roman" w:eastAsia="Times New Roman"/>
+          <w:rFonts w:ascii="Times New Roman" w:eastAsia="Times New Roman" w:hAnsi="Times New Roman"/>
           <w:sz w:val="24"/>
           <w:szCs w:val="24"/>
           <w:lang w:val="en-US" w:eastAsia="pt-BR"/>
         </w:rPr>
         <w:t xml:space="preserve"> 2021. Disponível em: </w:t>
       </w:r>
-      <w:r>
-        <w:fldChar w:fldCharType="begin"/>
-      </w:r>
-      <w:r>
-        <w:instrText xml:space="preserve"> HYPERLINK "https://drive.google.com/drive/folders/1hCuJqvzqSq0HZNZeYxRIbI8rKLyNXt8E." </w:instrText>
-      </w:r>
-      <w:r>
-        <w:fldChar w:fldCharType="separate"/>
-      </w:r>
-      <w:r>
-        <w:t xml:space="preserve"> </w:t>
-      </w:r>
-      <w:r>
-        <w:rPr>
-          <w:rStyle w:val="6"/>
-          <w:rFonts w:ascii="Times New Roman" w:hAnsi="Times New Roman" w:eastAsia="Times New Roman"/>
-          <w:sz w:val="24"/>
-          <w:szCs w:val="24"/>
-          <w:lang w:val="en-US" w:eastAsia="pt-BR"/>
-        </w:rPr>
-        <w:t>https://ontl.epl.gov.br/wp-content/uploads/2021/04/Setor-Ferroviario-Brasileiro-1.pdf.</w:t>
-      </w:r>
-      <w:r>
-        <w:rPr>
-          <w:rStyle w:val="6"/>
-          <w:rFonts w:ascii="Times New Roman" w:hAnsi="Times New Roman" w:eastAsia="Times New Roman"/>
-          <w:sz w:val="24"/>
-          <w:szCs w:val="24"/>
-          <w:lang w:val="en-US" w:eastAsia="pt-BR"/>
-        </w:rPr>
-        <w:fldChar w:fldCharType="end"/>
-      </w:r>
-      <w:r>
-        <w:rPr>
-          <w:rFonts w:ascii="Times New Roman" w:hAnsi="Times New Roman" w:eastAsia="Times New Roman"/>
+      <w:hyperlink r:id="rId11" w:history="1">
+        <w:r>
+          <w:t xml:space="preserve"> </w:t>
+        </w:r>
+        <w:r>
+          <w:rPr>
+            <w:rStyle w:val="Hyperlink"/>
+            <w:rFonts w:ascii="Times New Roman" w:eastAsia="Times New Roman" w:hAnsi="Times New Roman"/>
+            <w:sz w:val="24"/>
+            <w:szCs w:val="24"/>
+            <w:lang w:val="en-US" w:eastAsia="pt-BR"/>
+          </w:rPr>
+          <w:t>https://ontl.epl.gov.br/wp-content/uploads/2021/04/Setor-Ferroviario-Brasileiro-1.pdf.</w:t>
+        </w:r>
+      </w:hyperlink>
+      <w:r>
+        <w:rPr>
+          <w:rFonts w:ascii="Times New Roman" w:eastAsia="Times New Roman" w:hAnsi="Times New Roman"/>
           <w:sz w:val="24"/>
           <w:szCs w:val="24"/>
           <w:lang w:val="en-US" w:eastAsia="pt-BR"/>
@@ -4263,17 +4019,15 @@
         <w:spacing w:line="360" w:lineRule="auto"/>
         <w:jc w:val="both"/>
         <w:rPr>
-          <w:rFonts w:ascii="Times New Roman" w:hAnsi="Times New Roman" w:eastAsia="Times New Roman"/>
-          <w:b/>
-          <w:bCs/>
-          <w:sz w:val="24"/>
-          <w:szCs w:val="24"/>
-          <w:lang w:val="en-US" w:eastAsia="pt-BR"/>
-        </w:rPr>
-      </w:pPr>
-      <w:r>
-        <w:rPr>
-          <w:rFonts w:ascii="Times New Roman" w:hAnsi="Times New Roman" w:eastAsia="Times New Roman"/>
+          <w:rFonts w:ascii="Times New Roman" w:eastAsia="Times New Roman" w:hAnsi="Times New Roman"/>
+          <w:sz w:val="24"/>
+          <w:szCs w:val="24"/>
+          <w:lang w:val="en-US" w:eastAsia="pt-BR"/>
+        </w:rPr>
+      </w:pPr>
+      <w:r>
+        <w:rPr>
+          <w:rFonts w:ascii="Times New Roman" w:eastAsia="Times New Roman" w:hAnsi="Times New Roman"/>
           <w:b/>
           <w:bCs/>
           <w:sz w:val="24"/>
@@ -4284,45 +4038,28 @@
       </w:r>
       <w:r>
         <w:rPr>
-          <w:rFonts w:ascii="Times New Roman" w:hAnsi="Times New Roman" w:eastAsia="Times New Roman"/>
+          <w:rFonts w:ascii="Times New Roman" w:eastAsia="Times New Roman" w:hAnsi="Times New Roman"/>
           <w:sz w:val="24"/>
           <w:szCs w:val="24"/>
           <w:lang w:val="en-US" w:eastAsia="pt-BR"/>
         </w:rPr>
         <w:t xml:space="preserve"> 1993. Disponível em: </w:t>
       </w:r>
-      <w:r>
-        <w:fldChar w:fldCharType="begin"/>
-      </w:r>
-      <w:r>
-        <w:instrText xml:space="preserve"> HYPERLINK "https://repositorio.ufsc.br/xmlui/bitstream/handle/123456789/75876/93253.pdf;jsessionid=1079880E00EAB9C8972CFDE2098C8DA2?sequence=1." </w:instrText>
-      </w:r>
-      <w:r>
-        <w:fldChar w:fldCharType="separate"/>
-      </w:r>
-      <w:r>
-        <w:rPr>
-          <w:rStyle w:val="6"/>
-          <w:rFonts w:ascii="Times New Roman" w:hAnsi="Times New Roman" w:eastAsia="Times New Roman"/>
-          <w:sz w:val="24"/>
-          <w:szCs w:val="24"/>
-          <w:lang w:val="en-US" w:eastAsia="pt-BR"/>
-        </w:rPr>
-        <w:t>https://repositorio.ufsc.br/xmlui/bitstream/handle/123456789/75876/93253.pdf;jsessionid=1079880E00EAB9C8972CFDE2098C8DA2?sequence=1.</w:t>
-      </w:r>
-      <w:r>
-        <w:rPr>
-          <w:rStyle w:val="6"/>
-          <w:rFonts w:ascii="Times New Roman" w:hAnsi="Times New Roman" w:eastAsia="Times New Roman"/>
-          <w:sz w:val="24"/>
-          <w:szCs w:val="24"/>
-          <w:lang w:val="en-US" w:eastAsia="pt-BR"/>
-        </w:rPr>
-        <w:fldChar w:fldCharType="end"/>
-      </w:r>
-      <w:r>
-        <w:rPr>
-          <w:rFonts w:ascii="Times New Roman" w:hAnsi="Times New Roman" w:eastAsia="Times New Roman"/>
+      <w:hyperlink r:id="rId12" w:history="1">
+        <w:r>
+          <w:rPr>
+            <w:rStyle w:val="Hyperlink"/>
+            <w:rFonts w:ascii="Times New Roman" w:eastAsia="Times New Roman" w:hAnsi="Times New Roman"/>
+            <w:sz w:val="24"/>
+            <w:szCs w:val="24"/>
+            <w:lang w:val="en-US" w:eastAsia="pt-BR"/>
+          </w:rPr>
+          <w:t>https://repositorio.ufsc.br/xmlui/bitstream/handle/123456789/75876/93253.pdf;jsessionid=1079880E00EAB9C8972CFDE2098C8DA2?sequence=1.</w:t>
+        </w:r>
+      </w:hyperlink>
+      <w:r>
+        <w:rPr>
+          <w:rFonts w:ascii="Times New Roman" w:eastAsia="Times New Roman" w:hAnsi="Times New Roman"/>
           <w:sz w:val="24"/>
           <w:szCs w:val="24"/>
           <w:lang w:val="en-US" w:eastAsia="pt-BR"/>
@@ -4330,22 +4067,97 @@
         <w:t xml:space="preserve"> Acesso em: 01 jul. 2023.</w:t>
       </w:r>
     </w:p>
+    <w:p>
+      <w:pPr>
+        <w:spacing w:line="360" w:lineRule="auto"/>
+        <w:jc w:val="both"/>
+        <w:rPr>
+          <w:rFonts w:ascii="Times New Roman" w:eastAsia="Times New Roman" w:hAnsi="Times New Roman"/>
+          <w:sz w:val="24"/>
+          <w:szCs w:val="24"/>
+          <w:lang w:val="en-US" w:eastAsia="pt-BR"/>
+        </w:rPr>
+      </w:pPr>
+    </w:p>
+    <w:p>
+      <w:pPr>
+        <w:spacing w:line="360" w:lineRule="auto"/>
+        <w:jc w:val="both"/>
+        <w:rPr>
+          <w:rFonts w:ascii="Times New Roman" w:eastAsia="Times New Roman" w:hAnsi="Times New Roman"/>
+          <w:sz w:val="24"/>
+          <w:szCs w:val="24"/>
+          <w:lang w:val="en-US" w:eastAsia="pt-BR"/>
+        </w:rPr>
+      </w:pPr>
+      <w:r>
+        <w:rPr>
+          <w:rFonts w:ascii="Times New Roman" w:eastAsia="Times New Roman" w:hAnsi="Times New Roman"/>
+          <w:sz w:val="24"/>
+          <w:szCs w:val="24"/>
+          <w:lang w:val="en-US" w:eastAsia="pt-BR"/>
+        </w:rPr>
+        <w:t>Adicionadas para trabalho final 2023/2</w:t>
+      </w:r>
+    </w:p>
+    <w:p>
+      <w:pPr>
+        <w:spacing w:line="360" w:lineRule="auto"/>
+        <w:jc w:val="both"/>
+        <w:rPr>
+          <w:rFonts w:ascii="Times New Roman" w:eastAsia="Times New Roman" w:hAnsi="Times New Roman"/>
+          <w:b/>
+          <w:bCs/>
+          <w:sz w:val="24"/>
+          <w:szCs w:val="24"/>
+          <w:lang w:val="en-US" w:eastAsia="pt-BR"/>
+        </w:rPr>
+      </w:pPr>
+      <w:hyperlink r:id="rId13" w:history="1">
+        <w:r>
+          <w:rPr>
+            <w:rStyle w:val="Hyperlink"/>
+            <w:rFonts w:ascii="Times New Roman" w:eastAsia="Times New Roman" w:hAnsi="Times New Roman"/>
+            <w:b/>
+            <w:bCs/>
+            <w:sz w:val="24"/>
+            <w:szCs w:val="24"/>
+            <w:lang w:val="en-US" w:eastAsia="pt-BR"/>
+          </w:rPr>
+          <w:t>https://www.steamlocomotive.com/locobase.php?country=Brazil</w:t>
+        </w:r>
+      </w:hyperlink>
+    </w:p>
+    <w:p>
+      <w:pPr>
+        <w:spacing w:line="360" w:lineRule="auto"/>
+        <w:jc w:val="both"/>
+        <w:rPr>
+          <w:rFonts w:ascii="Times New Roman" w:eastAsia="Times New Roman" w:hAnsi="Times New Roman"/>
+          <w:b/>
+          <w:bCs/>
+          <w:sz w:val="24"/>
+          <w:szCs w:val="24"/>
+          <w:lang w:val="en-US" w:eastAsia="pt-BR"/>
+        </w:rPr>
+      </w:pPr>
+    </w:p>
     <w:sectPr>
-      <w:footerReference r:id="rId5" w:type="default"/>
+      <w:footerReference w:type="default" r:id="rId14"/>
       <w:pgSz w:w="11906" w:h="16838"/>
       <w:pgMar w:top="1701" w:right="1134" w:bottom="1134" w:left="1701" w:header="708" w:footer="709" w:gutter="0"/>
       <w:pgNumType w:start="0"/>
-      <w:cols w:space="0" w:num="1"/>
+      <w:cols w:space="0"/>
       <w:titlePg/>
-      <w:docGrid w:linePitch="360" w:charSpace="0"/>
+      <w:docGrid w:linePitch="360"/>
     </w:sectPr>
   </w:body>
 </w:document>
 </file>
 
 <file path=word/endnotes.xml><?xml version="1.0" encoding="utf-8"?>
-<w:endnotes xmlns:wpc="http://schemas.microsoft.com/office/word/2010/wordprocessingCanvas" xmlns:mc="http://schemas.openxmlformats.org/markup-compatibility/2006" xmlns:o="urn:schemas-microsoft-com:office:office" xmlns:r="http://schemas.openxmlformats.org/officeDocument/2006/relationships" xmlns:m="http://schemas.openxmlformats.org/officeDocument/2006/math" xmlns:v="urn:schemas-microsoft-com:vml" xmlns:wp14="http://schemas.microsoft.com/office/word/2010/wordprocessingDrawing" xmlns:wp="http://schemas.openxmlformats.org/drawingml/2006/wordprocessingDrawing" xmlns:w="http://schemas.openxmlformats.org/wordprocessingml/2006/main" xmlns:w14="http://schemas.microsoft.com/office/word/2010/wordml" xmlns:w15="http://schemas.microsoft.com/office/word/2012/wordml" xmlns:w10="urn:schemas-microsoft-com:office:word" xmlns:wpg="http://schemas.microsoft.com/office/word/2010/wordprocessingGroup" xmlns:wpi="http://schemas.microsoft.com/office/word/2010/wordprocessingInk" xmlns:wne="http://schemas.microsoft.com/office/word/2006/wordml" xmlns:wps="http://schemas.microsoft.com/office/word/2010/wordprocessingShape" xmlns:wpsCustomData="http://www.wps.cn/officeDocument/2013/wpsCustomData" mc:Ignorable="w14 w15 wp14">
-  <w:endnote w:type="separator" w:id="0">
+<w:endnotes xmlns:wpc="http://schemas.microsoft.com/office/word/2010/wordprocessingCanvas" xmlns:cx="http://schemas.microsoft.com/office/drawing/2014/chartex" xmlns:cx1="http://schemas.microsoft.com/office/drawing/2015/9/8/chartex" xmlns:cx2="http://schemas.microsoft.com/office/drawing/2015/10/21/chartex" xmlns:cx3="http://schemas.microsoft.com/office/drawing/2016/5/9/chartex" xmlns:cx4="http://schemas.microsoft.com/office/drawing/2016/5/10/chartex" xmlns:cx5="http://schemas.microsoft.com/office/drawing/2016/5/11/chartex" xmlns:cx6="http://schemas.microsoft.com/office/drawing/2016/5/12/chartex" xmlns:cx7="http://schemas.microsoft.com/office/drawing/2016/5/13/chartex" xmlns:cx8="http://schemas.microsoft.com/office/drawing/2016/5/14/chartex" xmlns:mc="http://schemas.openxmlformats.org/markup-compatibility/2006" xmlns:aink="http://schemas.microsoft.com/office/drawing/2016/ink" xmlns:am3d="http://schemas.microsoft.com/office/drawing/2017/model3d" xmlns:o="urn:schemas-microsoft-com:office:office" xmlns:oel="http://schemas.microsoft.com/office/2019/extlst" xmlns:r="http://schemas.openxmlformats.org/officeDocument/2006/relationships" xmlns:m="http://schemas.openxmlformats.org/officeDocument/2006/math" xmlns:v="urn:schemas-microsoft-com:vml" xmlns:wp14="http://schemas.microsoft.com/office/word/2010/wordprocessingDrawing" xmlns:wp="http://schemas.openxmlformats.org/drawingml/2006/wordprocessingDrawing" xmlns:w10="urn:schemas-microsoft-com:office:word" xmlns:w="http://schemas.openxmlformats.org/wordprocessingml/2006/main" xmlns:w14="http://schemas.microsoft.com/office/word/2010/wordml" xmlns:w15="http://schemas.microsoft.com/office/word/2012/wordml" xmlns:w16cex="http://schemas.microsoft.com/office/word/2018/wordml/cex" xmlns:w16cid="http://schemas.microsoft.com/office/word/2016/wordml/cid" xmlns:w16="http://schemas.microsoft.com/office/word/2018/wordml" xmlns:w16sdtdh="http://schemas.microsoft.com/office/word/2020/wordml/sdtdatahash" xmlns:w16se="http://schemas.microsoft.com/office/word/2015/wordml/symex" xmlns:wpg="http://schemas.microsoft.com/office/word/2010/wordprocessingGroup" xmlns:wpi="http://schemas.microsoft.com/office/word/2010/wordprocessingInk" xmlns:wne="http://schemas.microsoft.com/office/word/2006/wordml" xmlns:wps="http://schemas.microsoft.com/office/word/2010/wordprocessingShape" mc:Ignorable="w14 w15 w16se w16cid w16 w16cex w16sdtdh wp14">
+  <w:endnote w:type="separator" w:id="-1">
     <w:p>
       <w:pPr>
         <w:spacing w:line="240" w:lineRule="auto"/>
@@ -4355,7 +4167,7 @@
       </w:r>
     </w:p>
   </w:endnote>
-  <w:endnote w:type="continuationSeparator" w:id="1">
+  <w:endnote w:type="continuationSeparator" w:id="0">
     <w:p>
       <w:pPr>
         <w:spacing w:line="240" w:lineRule="auto"/>
@@ -4369,7 +4181,7 @@
 </file>
 
 <file path=word/footer1.xml><?xml version="1.0" encoding="utf-8"?>
-<w:ftr xmlns:wpc="http://schemas.microsoft.com/office/word/2010/wordprocessingCanvas" xmlns:mc="http://schemas.openxmlformats.org/markup-compatibility/2006" xmlns:o="urn:schemas-microsoft-com:office:office" xmlns:r="http://schemas.openxmlformats.org/officeDocument/2006/relationships" xmlns:m="http://schemas.openxmlformats.org/officeDocument/2006/math" xmlns:v="urn:schemas-microsoft-com:vml" xmlns:wp14="http://schemas.microsoft.com/office/word/2010/wordprocessingDrawing" xmlns:wp="http://schemas.openxmlformats.org/drawingml/2006/wordprocessingDrawing" xmlns:w10="urn:schemas-microsoft-com:office:word" xmlns:w="http://schemas.openxmlformats.org/wordprocessingml/2006/main" xmlns:w14="http://schemas.microsoft.com/office/word/2010/wordml" xmlns:w15="http://schemas.microsoft.com/office/word/2012/wordml" xmlns:wpg="http://schemas.microsoft.com/office/word/2010/wordprocessingGroup" xmlns:wpi="http://schemas.microsoft.com/office/word/2010/wordprocessingInk" xmlns:wne="http://schemas.microsoft.com/office/word/2006/wordml" xmlns:wps="http://schemas.microsoft.com/office/word/2010/wordprocessingShape" xmlns:wpsCustomData="http://www.wps.cn/officeDocument/2013/wpsCustomData" mc:Ignorable="w14 w15 wp14">
+<w:ftr xmlns:wpc="http://schemas.microsoft.com/office/word/2010/wordprocessingCanvas" xmlns:cx="http://schemas.microsoft.com/office/drawing/2014/chartex" xmlns:cx1="http://schemas.microsoft.com/office/drawing/2015/9/8/chartex" xmlns:cx2="http://schemas.microsoft.com/office/drawing/2015/10/21/chartex" xmlns:cx3="http://schemas.microsoft.com/office/drawing/2016/5/9/chartex" xmlns:cx4="http://schemas.microsoft.com/office/drawing/2016/5/10/chartex" xmlns:cx5="http://schemas.microsoft.com/office/drawing/2016/5/11/chartex" xmlns:cx6="http://schemas.microsoft.com/office/drawing/2016/5/12/chartex" xmlns:cx7="http://schemas.microsoft.com/office/drawing/2016/5/13/chartex" xmlns:cx8="http://schemas.microsoft.com/office/drawing/2016/5/14/chartex" xmlns:mc="http://schemas.openxmlformats.org/markup-compatibility/2006" xmlns:aink="http://schemas.microsoft.com/office/drawing/2016/ink" xmlns:am3d="http://schemas.microsoft.com/office/drawing/2017/model3d" xmlns:o="urn:schemas-microsoft-com:office:office" xmlns:oel="http://schemas.microsoft.com/office/2019/extlst" xmlns:r="http://schemas.openxmlformats.org/officeDocument/2006/relationships" xmlns:m="http://schemas.openxmlformats.org/officeDocument/2006/math" xmlns:v="urn:schemas-microsoft-com:vml" xmlns:wp14="http://schemas.microsoft.com/office/word/2010/wordprocessingDrawing" xmlns:wp="http://schemas.openxmlformats.org/drawingml/2006/wordprocessingDrawing" xmlns:w10="urn:schemas-microsoft-com:office:word" xmlns:w="http://schemas.openxmlformats.org/wordprocessingml/2006/main" xmlns:w14="http://schemas.microsoft.com/office/word/2010/wordml" xmlns:w15="http://schemas.microsoft.com/office/word/2012/wordml" xmlns:w16cex="http://schemas.microsoft.com/office/word/2018/wordml/cex" xmlns:w16cid="http://schemas.microsoft.com/office/word/2016/wordml/cid" xmlns:w16="http://schemas.microsoft.com/office/word/2018/wordml" xmlns:w16sdtdh="http://schemas.microsoft.com/office/word/2020/wordml/sdtdatahash" xmlns:w16se="http://schemas.microsoft.com/office/word/2015/wordml/symex" xmlns:wpg="http://schemas.microsoft.com/office/word/2010/wordprocessingGroup" xmlns:wpi="http://schemas.microsoft.com/office/word/2010/wordprocessingInk" xmlns:wne="http://schemas.microsoft.com/office/word/2006/wordml" xmlns:wps="http://schemas.microsoft.com/office/word/2010/wordprocessingShape" mc:Ignorable="w14 w15 w16se w16cid w16 w16cex w16sdtdh wp14">
   <w:sdt>
     <w:sdtPr>
       <w:id w:val="-970523202"/>
@@ -4377,14 +4189,14 @@
     <w:sdtContent>
       <w:p>
         <w:pPr>
-          <w:pStyle w:val="10"/>
+          <w:pStyle w:val="Rodap"/>
           <w:jc w:val="right"/>
         </w:pPr>
         <w:r>
           <w:fldChar w:fldCharType="begin"/>
         </w:r>
         <w:r>
-          <w:instrText xml:space="preserve">PAGE   \* MERGEFORMAT</w:instrText>
+          <w:instrText>PAGE   \* MERGEFORMAT</w:instrText>
         </w:r>
         <w:r>
           <w:fldChar w:fldCharType="separate"/>
@@ -4400,28 +4212,28 @@
   </w:sdt>
   <w:p>
     <w:pPr>
-      <w:pStyle w:val="10"/>
+      <w:pStyle w:val="Rodap"/>
     </w:pPr>
   </w:p>
 </w:ftr>
 </file>
 
 <file path=word/footnotes.xml><?xml version="1.0" encoding="utf-8"?>
-<w:footnotes xmlns:wpc="http://schemas.microsoft.com/office/word/2010/wordprocessingCanvas" xmlns:mc="http://schemas.openxmlformats.org/markup-compatibility/2006" xmlns:o="urn:schemas-microsoft-com:office:office" xmlns:r="http://schemas.openxmlformats.org/officeDocument/2006/relationships" xmlns:m="http://schemas.openxmlformats.org/officeDocument/2006/math" xmlns:v="urn:schemas-microsoft-com:vml" xmlns:wp14="http://schemas.microsoft.com/office/word/2010/wordprocessingDrawing" xmlns:wp="http://schemas.openxmlformats.org/drawingml/2006/wordprocessingDrawing" xmlns:w="http://schemas.openxmlformats.org/wordprocessingml/2006/main" xmlns:w14="http://schemas.microsoft.com/office/word/2010/wordml" xmlns:w15="http://schemas.microsoft.com/office/word/2012/wordml" xmlns:w10="urn:schemas-microsoft-com:office:word" xmlns:wpg="http://schemas.microsoft.com/office/word/2010/wordprocessingGroup" xmlns:wpi="http://schemas.microsoft.com/office/word/2010/wordprocessingInk" xmlns:wne="http://schemas.microsoft.com/office/word/2006/wordml" xmlns:wps="http://schemas.microsoft.com/office/word/2010/wordprocessingShape" xmlns:wpsCustomData="http://www.wps.cn/officeDocument/2013/wpsCustomData" mc:Ignorable="w14 w15 wp14">
-  <w:footnote w:type="separator" w:id="0">
-    <w:p>
-      <w:pPr>
-        <w:spacing w:before="0" w:after="0" w:line="259" w:lineRule="auto"/>
+<w:footnotes xmlns:wpc="http://schemas.microsoft.com/office/word/2010/wordprocessingCanvas" xmlns:cx="http://schemas.microsoft.com/office/drawing/2014/chartex" xmlns:cx1="http://schemas.microsoft.com/office/drawing/2015/9/8/chartex" xmlns:cx2="http://schemas.microsoft.com/office/drawing/2015/10/21/chartex" xmlns:cx3="http://schemas.microsoft.com/office/drawing/2016/5/9/chartex" xmlns:cx4="http://schemas.microsoft.com/office/drawing/2016/5/10/chartex" xmlns:cx5="http://schemas.microsoft.com/office/drawing/2016/5/11/chartex" xmlns:cx6="http://schemas.microsoft.com/office/drawing/2016/5/12/chartex" xmlns:cx7="http://schemas.microsoft.com/office/drawing/2016/5/13/chartex" xmlns:cx8="http://schemas.microsoft.com/office/drawing/2016/5/14/chartex" xmlns:mc="http://schemas.openxmlformats.org/markup-compatibility/2006" xmlns:aink="http://schemas.microsoft.com/office/drawing/2016/ink" xmlns:am3d="http://schemas.microsoft.com/office/drawing/2017/model3d" xmlns:o="urn:schemas-microsoft-com:office:office" xmlns:oel="http://schemas.microsoft.com/office/2019/extlst" xmlns:r="http://schemas.openxmlformats.org/officeDocument/2006/relationships" xmlns:m="http://schemas.openxmlformats.org/officeDocument/2006/math" xmlns:v="urn:schemas-microsoft-com:vml" xmlns:wp14="http://schemas.microsoft.com/office/word/2010/wordprocessingDrawing" xmlns:wp="http://schemas.openxmlformats.org/drawingml/2006/wordprocessingDrawing" xmlns:w10="urn:schemas-microsoft-com:office:word" xmlns:w="http://schemas.openxmlformats.org/wordprocessingml/2006/main" xmlns:w14="http://schemas.microsoft.com/office/word/2010/wordml" xmlns:w15="http://schemas.microsoft.com/office/word/2012/wordml" xmlns:w16cex="http://schemas.microsoft.com/office/word/2018/wordml/cex" xmlns:w16cid="http://schemas.microsoft.com/office/word/2016/wordml/cid" xmlns:w16="http://schemas.microsoft.com/office/word/2018/wordml" xmlns:w16sdtdh="http://schemas.microsoft.com/office/word/2020/wordml/sdtdatahash" xmlns:w16se="http://schemas.microsoft.com/office/word/2015/wordml/symex" xmlns:wpg="http://schemas.microsoft.com/office/word/2010/wordprocessingGroup" xmlns:wpi="http://schemas.microsoft.com/office/word/2010/wordprocessingInk" xmlns:wne="http://schemas.microsoft.com/office/word/2006/wordml" xmlns:wps="http://schemas.microsoft.com/office/word/2010/wordprocessingShape" mc:Ignorable="w14 w15 w16se w16cid w16 w16cex w16sdtdh wp14">
+  <w:footnote w:type="separator" w:id="-1">
+    <w:p>
+      <w:pPr>
+        <w:spacing w:after="0"/>
       </w:pPr>
       <w:r>
         <w:separator/>
       </w:r>
     </w:p>
   </w:footnote>
-  <w:footnote w:type="continuationSeparator" w:id="1">
-    <w:p>
-      <w:pPr>
-        <w:spacing w:before="0" w:after="0" w:line="259" w:lineRule="auto"/>
+  <w:footnote w:type="continuationSeparator" w:id="0">
+    <w:p>
+      <w:pPr>
+        <w:spacing w:after="0"/>
       </w:pPr>
       <w:r>
         <w:continuationSeparator/>
@@ -4432,12 +4244,12 @@
 </file>
 
 <file path=word/numbering.xml><?xml version="1.0" encoding="utf-8"?>
-<w:numbering xmlns:wpc="http://schemas.microsoft.com/office/word/2010/wordprocessingCanvas" xmlns:mc="http://schemas.openxmlformats.org/markup-compatibility/2006" xmlns:o="urn:schemas-microsoft-com:office:office" xmlns:r="http://schemas.openxmlformats.org/officeDocument/2006/relationships" xmlns:m="http://schemas.openxmlformats.org/officeDocument/2006/math" xmlns:v="urn:schemas-microsoft-com:vml" xmlns:wp14="http://schemas.microsoft.com/office/word/2010/wordprocessingDrawing" xmlns:wp="http://schemas.openxmlformats.org/drawingml/2006/wordprocessingDrawing" xmlns:w10="urn:schemas-microsoft-com:office:word" xmlns:w="http://schemas.openxmlformats.org/wordprocessingml/2006/main" xmlns:w14="http://schemas.microsoft.com/office/word/2010/wordml" xmlns:wpg="http://schemas.microsoft.com/office/word/2010/wordprocessingGroup" xmlns:wpi="http://schemas.microsoft.com/office/word/2010/wordprocessingInk" xmlns:wne="http://schemas.microsoft.com/office/word/2006/wordml" xmlns:wps="http://schemas.microsoft.com/office/word/2010/wordprocessingShape" xmlns:wpsCustomData="http://www.wps.cn/officeDocument/2013/wpsCustomData" mc:Ignorable="w14 wp14">
-  <w:abstractNum w:abstractNumId="0">
+<w:numbering xmlns:wpc="http://schemas.microsoft.com/office/word/2010/wordprocessingCanvas" xmlns:cx="http://schemas.microsoft.com/office/drawing/2014/chartex" xmlns:cx1="http://schemas.microsoft.com/office/drawing/2015/9/8/chartex" xmlns:cx2="http://schemas.microsoft.com/office/drawing/2015/10/21/chartex" xmlns:cx3="http://schemas.microsoft.com/office/drawing/2016/5/9/chartex" xmlns:cx4="http://schemas.microsoft.com/office/drawing/2016/5/10/chartex" xmlns:cx5="http://schemas.microsoft.com/office/drawing/2016/5/11/chartex" xmlns:cx6="http://schemas.microsoft.com/office/drawing/2016/5/12/chartex" xmlns:cx7="http://schemas.microsoft.com/office/drawing/2016/5/13/chartex" xmlns:cx8="http://schemas.microsoft.com/office/drawing/2016/5/14/chartex" xmlns:mc="http://schemas.openxmlformats.org/markup-compatibility/2006" xmlns:aink="http://schemas.microsoft.com/office/drawing/2016/ink" xmlns:am3d="http://schemas.microsoft.com/office/drawing/2017/model3d" xmlns:o="urn:schemas-microsoft-com:office:office" xmlns:oel="http://schemas.microsoft.com/office/2019/extlst" xmlns:r="http://schemas.openxmlformats.org/officeDocument/2006/relationships" xmlns:m="http://schemas.openxmlformats.org/officeDocument/2006/math" xmlns:v="urn:schemas-microsoft-com:vml" xmlns:wp14="http://schemas.microsoft.com/office/word/2010/wordprocessingDrawing" xmlns:wp="http://schemas.openxmlformats.org/drawingml/2006/wordprocessingDrawing" xmlns:w10="urn:schemas-microsoft-com:office:word" xmlns:w="http://schemas.openxmlformats.org/wordprocessingml/2006/main" xmlns:w14="http://schemas.microsoft.com/office/word/2010/wordml" xmlns:w15="http://schemas.microsoft.com/office/word/2012/wordml" xmlns:w16cex="http://schemas.microsoft.com/office/word/2018/wordml/cex" xmlns:w16cid="http://schemas.microsoft.com/office/word/2016/wordml/cid" xmlns:w16="http://schemas.microsoft.com/office/word/2018/wordml" xmlns:w16sdtdh="http://schemas.microsoft.com/office/word/2020/wordml/sdtdatahash" xmlns:w16se="http://schemas.microsoft.com/office/word/2015/wordml/symex" xmlns:wpg="http://schemas.microsoft.com/office/word/2010/wordprocessingGroup" xmlns:wpi="http://schemas.microsoft.com/office/word/2010/wordprocessingInk" xmlns:wne="http://schemas.microsoft.com/office/word/2006/wordml" xmlns:wps="http://schemas.microsoft.com/office/word/2010/wordprocessingShape" mc:Ignorable="w14 w15 w16se w16cid w16 w16cex w16sdtdh wp14">
+  <w:abstractNum w:abstractNumId="0" w15:restartNumberingAfterBreak="0">
     <w:nsid w:val="F4D3A293"/>
     <w:multiLevelType w:val="singleLevel"/>
     <w:tmpl w:val="F4D3A293"/>
-    <w:lvl w:ilvl="0" w:tentative="0">
+    <w:lvl w:ilvl="0">
       <w:start w:val="1"/>
       <w:numFmt w:val="bullet"/>
       <w:lvlText w:val=""/>
@@ -4449,17 +4261,17 @@
         <w:ind w:left="420" w:hanging="420"/>
       </w:pPr>
       <w:rPr>
-        <w:rFonts w:hint="default" w:ascii="Wingdings" w:hAnsi="Wingdings"/>
+        <w:rFonts w:ascii="Wingdings" w:hAnsi="Wingdings" w:hint="default"/>
         <w:sz w:val="16"/>
         <w:szCs w:val="16"/>
       </w:rPr>
     </w:lvl>
   </w:abstractNum>
-  <w:abstractNum w:abstractNumId="1">
+  <w:abstractNum w:abstractNumId="1" w15:restartNumberingAfterBreak="0">
     <w:nsid w:val="7E8A671B"/>
     <w:multiLevelType w:val="singleLevel"/>
     <w:tmpl w:val="7E8A671B"/>
-    <w:lvl w:ilvl="0" w:tentative="0">
+    <w:lvl w:ilvl="0">
       <w:start w:val="1"/>
       <w:numFmt w:val="bullet"/>
       <w:lvlText w:val=""/>
@@ -4471,204 +4283,429 @@
         <w:ind w:left="420" w:hanging="420"/>
       </w:pPr>
       <w:rPr>
-        <w:rFonts w:hint="default" w:ascii="Wingdings" w:hAnsi="Wingdings"/>
+        <w:rFonts w:ascii="Wingdings" w:hAnsi="Wingdings" w:hint="default"/>
         <w:sz w:val="16"/>
         <w:szCs w:val="16"/>
       </w:rPr>
     </w:lvl>
   </w:abstractNum>
-  <w:num w:numId="1">
+  <w:num w:numId="1" w16cid:durableId="1098254264">
     <w:abstractNumId w:val="1"/>
   </w:num>
-  <w:num w:numId="2">
+  <w:num w:numId="2" w16cid:durableId="745298079">
     <w:abstractNumId w:val="0"/>
   </w:num>
 </w:numbering>
 </file>
 
 <file path=word/styles.xml><?xml version="1.0" encoding="utf-8"?>
-<w:styles xmlns:mc="http://schemas.openxmlformats.org/markup-compatibility/2006" xmlns:o="urn:schemas-microsoft-com:office:office" xmlns:r="http://schemas.openxmlformats.org/officeDocument/2006/relationships" xmlns:m="http://schemas.openxmlformats.org/officeDocument/2006/math" xmlns:v="urn:schemas-microsoft-com:vml" xmlns:w="http://schemas.openxmlformats.org/wordprocessingml/2006/main" xmlns:w14="http://schemas.microsoft.com/office/word/2010/wordml" xmlns:w10="urn:schemas-microsoft-com:office:word" xmlns:sl="http://schemas.openxmlformats.org/schemaLibrary/2006/main" xmlns:wpsCustomData="http://www.wps.cn/officeDocument/2013/wpsCustomData" mc:Ignorable="w14">
+<w:styles xmlns:mc="http://schemas.openxmlformats.org/markup-compatibility/2006" xmlns:r="http://schemas.openxmlformats.org/officeDocument/2006/relationships" xmlns:w="http://schemas.openxmlformats.org/wordprocessingml/2006/main" xmlns:w14="http://schemas.microsoft.com/office/word/2010/wordml" xmlns:w15="http://schemas.microsoft.com/office/word/2012/wordml" xmlns:w16cex="http://schemas.microsoft.com/office/word/2018/wordml/cex" xmlns:w16cid="http://schemas.microsoft.com/office/word/2016/wordml/cid" xmlns:w16="http://schemas.microsoft.com/office/word/2018/wordml" xmlns:w16sdtdh="http://schemas.microsoft.com/office/word/2020/wordml/sdtdatahash" xmlns:w16se="http://schemas.microsoft.com/office/word/2015/wordml/symex" mc:Ignorable="w14 w15 w16se w16cid w16 w16cex w16sdtdh">
   <w:docDefaults>
     <w:rPrDefault>
       <w:rPr>
-        <w:rFonts w:asciiTheme="minorHAnsi" w:hAnsiTheme="minorHAnsi" w:eastAsiaTheme="minorHAnsi" w:cstheme="minorBidi"/>
+        <w:rFonts w:asciiTheme="minorHAnsi" w:eastAsiaTheme="minorHAnsi" w:hAnsiTheme="minorHAnsi" w:cstheme="minorBidi"/>
+        <w:lang w:val="pt-BR" w:eastAsia="pt-BR" w:bidi="ar-SA"/>
       </w:rPr>
     </w:rPrDefault>
     <w:pPrDefault/>
   </w:docDefaults>
-  <w:latentStyles w:count="260" w:defQFormat="0" w:defUnhideWhenUsed="1" w:defSemiHidden="1" w:defUIPriority="99" w:defLockedState="0">
-    <w:lsdException w:qFormat="1" w:unhideWhenUsed="0" w:uiPriority="0" w:semiHidden="0" w:name="Normal"/>
-    <w:lsdException w:qFormat="1" w:unhideWhenUsed="0" w:uiPriority="9" w:semiHidden="0" w:name="heading 1"/>
-    <w:lsdException w:qFormat="1" w:uiPriority="9" w:name="heading 2"/>
-    <w:lsdException w:qFormat="1" w:uiPriority="9" w:name="heading 3"/>
-    <w:lsdException w:qFormat="1" w:uiPriority="9" w:name="heading 4"/>
-    <w:lsdException w:qFormat="1" w:uiPriority="9" w:name="heading 5"/>
-    <w:lsdException w:qFormat="1" w:uiPriority="9" w:name="heading 6"/>
-    <w:lsdException w:qFormat="1" w:uiPriority="9" w:name="heading 7"/>
-    <w:lsdException w:qFormat="1" w:uiPriority="9" w:name="heading 8"/>
-    <w:lsdException w:qFormat="1" w:uiPriority="9" w:name="heading 9"/>
-    <w:lsdException w:uiPriority="99" w:name="index 1"/>
-    <w:lsdException w:uiPriority="99" w:name="index 2"/>
-    <w:lsdException w:uiPriority="99" w:name="index 3"/>
-    <w:lsdException w:uiPriority="99" w:name="index 4"/>
-    <w:lsdException w:uiPriority="99" w:name="index 5"/>
-    <w:lsdException w:uiPriority="99" w:name="index 6"/>
-    <w:lsdException w:uiPriority="99" w:name="index 7"/>
-    <w:lsdException w:uiPriority="99" w:name="index 8"/>
-    <w:lsdException w:uiPriority="99" w:name="index 9"/>
-    <w:lsdException w:qFormat="1" w:uiPriority="39" w:semiHidden="0" w:name="toc 1"/>
-    <w:lsdException w:uiPriority="39" w:semiHidden="0" w:name="toc 2"/>
-    <w:lsdException w:qFormat="1" w:uiPriority="39" w:semiHidden="0" w:name="toc 3"/>
-    <w:lsdException w:uiPriority="39" w:name="toc 4"/>
-    <w:lsdException w:uiPriority="39" w:name="toc 5"/>
-    <w:lsdException w:uiPriority="39" w:name="toc 6"/>
-    <w:lsdException w:uiPriority="39" w:name="toc 7"/>
-    <w:lsdException w:uiPriority="39" w:name="toc 8"/>
-    <w:lsdException w:uiPriority="39" w:name="toc 9"/>
-    <w:lsdException w:uiPriority="99" w:name="Normal Indent"/>
-    <w:lsdException w:uiPriority="99" w:name="footnote text"/>
-    <w:lsdException w:uiPriority="99" w:name="annotation text"/>
-    <w:lsdException w:uiPriority="99" w:semiHidden="0" w:name="header"/>
-    <w:lsdException w:uiPriority="99" w:semiHidden="0" w:name="footer"/>
-    <w:lsdException w:uiPriority="99" w:name="index heading"/>
-    <w:lsdException w:qFormat="1" w:uiPriority="35" w:name="caption"/>
-    <w:lsdException w:uiPriority="99" w:name="table of figures"/>
-    <w:lsdException w:uiPriority="99" w:name="envelope address"/>
-    <w:lsdException w:uiPriority="99" w:name="envelope return"/>
-    <w:lsdException w:uiPriority="99" w:name="footnote reference"/>
-    <w:lsdException w:uiPriority="99" w:name="annotation reference"/>
-    <w:lsdException w:uiPriority="99" w:name="line number"/>
-    <w:lsdException w:uiPriority="99" w:name="page number"/>
-    <w:lsdException w:uiPriority="99" w:name="endnote reference"/>
-    <w:lsdException w:uiPriority="99" w:name="endnote text"/>
-    <w:lsdException w:uiPriority="99" w:name="table of authorities"/>
-    <w:lsdException w:uiPriority="99" w:name="macro"/>
-    <w:lsdException w:uiPriority="99" w:name="toa heading"/>
-    <w:lsdException w:uiPriority="99" w:name="List"/>
-    <w:lsdException w:uiPriority="99" w:name="List Bullet"/>
-    <w:lsdException w:uiPriority="99" w:name="List Number"/>
-    <w:lsdException w:uiPriority="99" w:name="List 2"/>
-    <w:lsdException w:uiPriority="99" w:name="List 3"/>
-    <w:lsdException w:uiPriority="99" w:name="List 4"/>
-    <w:lsdException w:uiPriority="99" w:name="List 5"/>
-    <w:lsdException w:uiPriority="99" w:name="List Bullet 2"/>
-    <w:lsdException w:uiPriority="99" w:name="List Bullet 3"/>
-    <w:lsdException w:uiPriority="99" w:name="List Bullet 4"/>
-    <w:lsdException w:uiPriority="99" w:name="List Bullet 5"/>
-    <w:lsdException w:uiPriority="99" w:name="List Number 2"/>
-    <w:lsdException w:uiPriority="99" w:name="List Number 3"/>
-    <w:lsdException w:uiPriority="99" w:name="List Number 4"/>
-    <w:lsdException w:uiPriority="99" w:name="List Number 5"/>
-    <w:lsdException w:qFormat="1" w:unhideWhenUsed="0" w:uiPriority="10" w:semiHidden="0" w:name="Title"/>
-    <w:lsdException w:uiPriority="99" w:name="Closing"/>
-    <w:lsdException w:uiPriority="99" w:name="Signature"/>
-    <w:lsdException w:uiPriority="1" w:name="Default Paragraph Font"/>
-    <w:lsdException w:uiPriority="99" w:name="Body Text"/>
-    <w:lsdException w:uiPriority="99" w:name="Body Text Indent"/>
-    <w:lsdException w:uiPriority="99" w:name="List Continue"/>
-    <w:lsdException w:uiPriority="99" w:name="List Continue 2"/>
-    <w:lsdException w:uiPriority="99" w:name="List Continue 3"/>
-    <w:lsdException w:uiPriority="99" w:name="List Continue 4"/>
-    <w:lsdException w:uiPriority="99" w:name="List Continue 5"/>
-    <w:lsdException w:uiPriority="99" w:name="Message Header"/>
-    <w:lsdException w:qFormat="1" w:unhideWhenUsed="0" w:uiPriority="11" w:semiHidden="0" w:name="Subtitle"/>
-    <w:lsdException w:uiPriority="99" w:name="Salutation"/>
-    <w:lsdException w:uiPriority="99" w:name="Date"/>
-    <w:lsdException w:uiPriority="99" w:name="Body Text First Indent"/>
-    <w:lsdException w:uiPriority="99" w:name="Body Text First Indent 2"/>
-    <w:lsdException w:uiPriority="99" w:name="Note Heading"/>
-    <w:lsdException w:uiPriority="99" w:name="Body Text 2"/>
-    <w:lsdException w:uiPriority="99" w:name="Body Text 3"/>
-    <w:lsdException w:uiPriority="99" w:name="Body Text Indent 2"/>
-    <w:lsdException w:uiPriority="99" w:name="Body Text Indent 3"/>
-    <w:lsdException w:uiPriority="99" w:name="Block Text"/>
-    <w:lsdException w:qFormat="1" w:uiPriority="99" w:semiHidden="0" w:name="Hyperlink"/>
-    <w:lsdException w:qFormat="1" w:uiPriority="99" w:name="FollowedHyperlink"/>
-    <w:lsdException w:qFormat="1" w:unhideWhenUsed="0" w:uiPriority="22" w:semiHidden="0" w:name="Strong"/>
-    <w:lsdException w:qFormat="1" w:unhideWhenUsed="0" w:uiPriority="20" w:semiHidden="0" w:name="Emphasis"/>
-    <w:lsdException w:uiPriority="99" w:name="Document Map"/>
-    <w:lsdException w:uiPriority="99" w:name="Plain Text"/>
-    <w:lsdException w:uiPriority="99" w:name="E-mail Signature"/>
-    <w:lsdException w:uiPriority="99" w:name="Normal (Web)"/>
-    <w:lsdException w:uiPriority="99" w:name="HTML Acronym"/>
-    <w:lsdException w:uiPriority="99" w:name="HTML Address"/>
-    <w:lsdException w:uiPriority="99" w:name="HTML Cite"/>
-    <w:lsdException w:uiPriority="99" w:name="HTML Code"/>
-    <w:lsdException w:uiPriority="99" w:name="HTML Definition"/>
-    <w:lsdException w:uiPriority="99" w:name="HTML Keyboard"/>
-    <w:lsdException w:uiPriority="99" w:name="HTML Preformatted"/>
-    <w:lsdException w:uiPriority="99" w:name="HTML Sample"/>
-    <w:lsdException w:uiPriority="99" w:name="HTML Typewriter"/>
-    <w:lsdException w:uiPriority="99" w:name="HTML Variable"/>
-    <w:lsdException w:uiPriority="99" w:name="Normal Table"/>
-    <w:lsdException w:uiPriority="99" w:name="annotation subject"/>
-    <w:lsdException w:uiPriority="99" w:name="Table Simple 1"/>
-    <w:lsdException w:uiPriority="99" w:name="Table Simple 2"/>
-    <w:lsdException w:uiPriority="99" w:name="Table Simple 3"/>
-    <w:lsdException w:uiPriority="99" w:name="Table Classic 1"/>
-    <w:lsdException w:uiPriority="99" w:name="Table Classic 2"/>
-    <w:lsdException w:uiPriority="99" w:name="Table Classic 3"/>
-    <w:lsdException w:uiPriority="99" w:name="Table Classic 4"/>
-    <w:lsdException w:uiPriority="99" w:name="Table Colorful 1"/>
-    <w:lsdException w:uiPriority="99" w:name="Table Colorful 2"/>
-    <w:lsdException w:uiPriority="99" w:name="Table Colorful 3"/>
-    <w:lsdException w:uiPriority="99" w:name="Table Columns 1"/>
-    <w:lsdException w:uiPriority="99" w:name="Table Columns 2"/>
-    <w:lsdException w:uiPriority="99" w:name="Table Columns 3"/>
-    <w:lsdException w:uiPriority="99" w:name="Table Columns 4"/>
-    <w:lsdException w:uiPriority="99" w:name="Table Columns 5"/>
-    <w:lsdException w:uiPriority="99" w:name="Table Grid 1"/>
-    <w:lsdException w:uiPriority="99" w:name="Table Grid 2"/>
-    <w:lsdException w:uiPriority="99" w:name="Table Grid 3"/>
-    <w:lsdException w:uiPriority="99" w:name="Table Grid 4"/>
-    <w:lsdException w:uiPriority="99" w:name="Table Grid 5"/>
-    <w:lsdException w:uiPriority="99" w:name="Table Grid 6"/>
-    <w:lsdException w:uiPriority="99" w:name="Table Grid 7"/>
-    <w:lsdException w:uiPriority="99" w:name="Table Grid 8"/>
-    <w:lsdException w:uiPriority="99" w:name="Table List 1"/>
-    <w:lsdException w:uiPriority="99" w:name="Table List 2"/>
-    <w:lsdException w:uiPriority="99" w:name="Table List 3"/>
-    <w:lsdException w:uiPriority="99" w:name="Table List 4"/>
-    <w:lsdException w:uiPriority="99" w:name="Table List 5"/>
-    <w:lsdException w:uiPriority="99" w:name="Table List 6"/>
-    <w:lsdException w:uiPriority="99" w:name="Table List 7"/>
-    <w:lsdException w:uiPriority="99" w:name="Table List 8"/>
-    <w:lsdException w:uiPriority="99" w:name="Table 3D effects 1"/>
-    <w:lsdException w:uiPriority="99" w:name="Table 3D effects 2"/>
-    <w:lsdException w:uiPriority="99" w:name="Table 3D effects 3"/>
-    <w:lsdException w:uiPriority="99" w:name="Table Contemporary"/>
-    <w:lsdException w:uiPriority="99" w:name="Table Elegant"/>
-    <w:lsdException w:uiPriority="99" w:name="Table Professional"/>
-    <w:lsdException w:uiPriority="99" w:name="Table Subtle 1"/>
-    <w:lsdException w:uiPriority="99" w:name="Table Subtle 2"/>
-    <w:lsdException w:uiPriority="99" w:name="Table Web 1"/>
-    <w:lsdException w:uiPriority="99" w:name="Table Web 2"/>
-    <w:lsdException w:uiPriority="99" w:name="Table Web 3"/>
-    <w:lsdException w:uiPriority="99" w:name="Balloon Text"/>
-    <w:lsdException w:unhideWhenUsed="0" w:uiPriority="39" w:semiHidden="0" w:name="Table Grid"/>
-    <w:lsdException w:uiPriority="99" w:name="Table Theme"/>
+  <w:latentStyles w:defLockedState="0" w:defUIPriority="99" w:defSemiHidden="0" w:defUnhideWhenUsed="0" w:defQFormat="0" w:count="376">
+    <w:lsdException w:name="Normal" w:uiPriority="0" w:qFormat="1"/>
+    <w:lsdException w:name="heading 1" w:uiPriority="9" w:qFormat="1"/>
+    <w:lsdException w:name="heading 2" w:semiHidden="1" w:uiPriority="9" w:unhideWhenUsed="1" w:qFormat="1"/>
+    <w:lsdException w:name="heading 3" w:semiHidden="1" w:uiPriority="9" w:unhideWhenUsed="1" w:qFormat="1"/>
+    <w:lsdException w:name="heading 4" w:semiHidden="1" w:uiPriority="9" w:unhideWhenUsed="1" w:qFormat="1"/>
+    <w:lsdException w:name="heading 5" w:semiHidden="1" w:uiPriority="9" w:unhideWhenUsed="1" w:qFormat="1"/>
+    <w:lsdException w:name="heading 6" w:semiHidden="1" w:uiPriority="9" w:unhideWhenUsed="1" w:qFormat="1"/>
+    <w:lsdException w:name="heading 7" w:semiHidden="1" w:uiPriority="9" w:unhideWhenUsed="1" w:qFormat="1"/>
+    <w:lsdException w:name="heading 8" w:semiHidden="1" w:uiPriority="9" w:unhideWhenUsed="1" w:qFormat="1"/>
+    <w:lsdException w:name="heading 9" w:semiHidden="1" w:uiPriority="9" w:unhideWhenUsed="1" w:qFormat="1"/>
+    <w:lsdException w:name="index 1" w:semiHidden="1" w:unhideWhenUsed="1"/>
+    <w:lsdException w:name="index 2" w:semiHidden="1" w:unhideWhenUsed="1"/>
+    <w:lsdException w:name="index 3" w:semiHidden="1" w:unhideWhenUsed="1"/>
+    <w:lsdException w:name="index 4" w:semiHidden="1" w:unhideWhenUsed="1"/>
+    <w:lsdException w:name="index 5" w:semiHidden="1" w:unhideWhenUsed="1"/>
+    <w:lsdException w:name="index 6" w:semiHidden="1" w:unhideWhenUsed="1"/>
+    <w:lsdException w:name="index 7" w:semiHidden="1" w:unhideWhenUsed="1"/>
+    <w:lsdException w:name="index 8" w:semiHidden="1" w:unhideWhenUsed="1"/>
+    <w:lsdException w:name="index 9" w:semiHidden="1" w:unhideWhenUsed="1"/>
+    <w:lsdException w:name="toc 1" w:uiPriority="39" w:unhideWhenUsed="1" w:qFormat="1"/>
+    <w:lsdException w:name="toc 2" w:uiPriority="39" w:unhideWhenUsed="1"/>
+    <w:lsdException w:name="toc 3" w:uiPriority="39" w:unhideWhenUsed="1" w:qFormat="1"/>
+    <w:lsdException w:name="toc 4" w:semiHidden="1" w:uiPriority="39" w:unhideWhenUsed="1"/>
+    <w:lsdException w:name="toc 5" w:semiHidden="1" w:uiPriority="39" w:unhideWhenUsed="1"/>
+    <w:lsdException w:name="toc 6" w:semiHidden="1" w:uiPriority="39" w:unhideWhenUsed="1"/>
+    <w:lsdException w:name="toc 7" w:semiHidden="1" w:uiPriority="39" w:unhideWhenUsed="1"/>
+    <w:lsdException w:name="toc 8" w:semiHidden="1" w:uiPriority="39" w:unhideWhenUsed="1"/>
+    <w:lsdException w:name="toc 9" w:semiHidden="1" w:uiPriority="39" w:unhideWhenUsed="1"/>
+    <w:lsdException w:name="Normal Indent" w:semiHidden="1" w:unhideWhenUsed="1"/>
+    <w:lsdException w:name="footnote text" w:semiHidden="1" w:unhideWhenUsed="1"/>
+    <w:lsdException w:name="annotation text" w:semiHidden="1" w:unhideWhenUsed="1"/>
+    <w:lsdException w:name="header" w:unhideWhenUsed="1"/>
+    <w:lsdException w:name="footer" w:unhideWhenUsed="1"/>
+    <w:lsdException w:name="index heading" w:semiHidden="1" w:unhideWhenUsed="1"/>
+    <w:lsdException w:name="caption" w:semiHidden="1" w:uiPriority="35" w:unhideWhenUsed="1" w:qFormat="1"/>
+    <w:lsdException w:name="table of figures" w:semiHidden="1" w:unhideWhenUsed="1"/>
+    <w:lsdException w:name="envelope address" w:semiHidden="1" w:unhideWhenUsed="1"/>
+    <w:lsdException w:name="envelope return" w:semiHidden="1" w:unhideWhenUsed="1"/>
+    <w:lsdException w:name="footnote reference" w:semiHidden="1" w:unhideWhenUsed="1"/>
+    <w:lsdException w:name="annotation reference" w:semiHidden="1" w:unhideWhenUsed="1"/>
+    <w:lsdException w:name="line number" w:semiHidden="1" w:unhideWhenUsed="1"/>
+    <w:lsdException w:name="page number" w:semiHidden="1" w:unhideWhenUsed="1"/>
+    <w:lsdException w:name="endnote reference" w:semiHidden="1" w:unhideWhenUsed="1"/>
+    <w:lsdException w:name="endnote text" w:semiHidden="1" w:unhideWhenUsed="1"/>
+    <w:lsdException w:name="table of authorities" w:semiHidden="1" w:unhideWhenUsed="1"/>
+    <w:lsdException w:name="macro" w:semiHidden="1" w:unhideWhenUsed="1"/>
+    <w:lsdException w:name="toa heading" w:semiHidden="1" w:unhideWhenUsed="1"/>
+    <w:lsdException w:name="List" w:semiHidden="1" w:unhideWhenUsed="1"/>
+    <w:lsdException w:name="List Bullet" w:semiHidden="1" w:unhideWhenUsed="1"/>
+    <w:lsdException w:name="List Number" w:semiHidden="1" w:unhideWhenUsed="1"/>
+    <w:lsdException w:name="List 2" w:semiHidden="1" w:unhideWhenUsed="1"/>
+    <w:lsdException w:name="List 3" w:semiHidden="1" w:unhideWhenUsed="1"/>
+    <w:lsdException w:name="List 4" w:semiHidden="1" w:unhideWhenUsed="1"/>
+    <w:lsdException w:name="List 5" w:semiHidden="1" w:unhideWhenUsed="1"/>
+    <w:lsdException w:name="List Bullet 2" w:semiHidden="1" w:unhideWhenUsed="1"/>
+    <w:lsdException w:name="List Bullet 3" w:semiHidden="1" w:unhideWhenUsed="1"/>
+    <w:lsdException w:name="List Bullet 4" w:semiHidden="1" w:unhideWhenUsed="1"/>
+    <w:lsdException w:name="List Bullet 5" w:semiHidden="1" w:unhideWhenUsed="1"/>
+    <w:lsdException w:name="List Number 2" w:semiHidden="1" w:unhideWhenUsed="1"/>
+    <w:lsdException w:name="List Number 3" w:semiHidden="1" w:unhideWhenUsed="1"/>
+    <w:lsdException w:name="List Number 4" w:semiHidden="1" w:unhideWhenUsed="1"/>
+    <w:lsdException w:name="List Number 5" w:semiHidden="1" w:unhideWhenUsed="1"/>
+    <w:lsdException w:name="Title" w:uiPriority="10" w:qFormat="1"/>
+    <w:lsdException w:name="Closing" w:semiHidden="1" w:unhideWhenUsed="1"/>
+    <w:lsdException w:name="Signature" w:semiHidden="1" w:unhideWhenUsed="1"/>
+    <w:lsdException w:name="Default Paragraph Font" w:semiHidden="1" w:uiPriority="1" w:unhideWhenUsed="1"/>
+    <w:lsdException w:name="Body Text" w:semiHidden="1" w:unhideWhenUsed="1"/>
+    <w:lsdException w:name="Body Text Indent" w:semiHidden="1" w:unhideWhenUsed="1"/>
+    <w:lsdException w:name="List Continue" w:semiHidden="1" w:unhideWhenUsed="1"/>
+    <w:lsdException w:name="List Continue 2" w:semiHidden="1" w:unhideWhenUsed="1"/>
+    <w:lsdException w:name="List Continue 3" w:semiHidden="1" w:unhideWhenUsed="1"/>
+    <w:lsdException w:name="List Continue 4" w:semiHidden="1" w:unhideWhenUsed="1"/>
+    <w:lsdException w:name="List Continue 5" w:semiHidden="1" w:unhideWhenUsed="1"/>
+    <w:lsdException w:name="Message Header" w:semiHidden="1" w:unhideWhenUsed="1"/>
+    <w:lsdException w:name="Subtitle" w:uiPriority="11" w:qFormat="1"/>
+    <w:lsdException w:name="Salutation" w:semiHidden="1" w:unhideWhenUsed="1"/>
+    <w:lsdException w:name="Date" w:semiHidden="1" w:unhideWhenUsed="1"/>
+    <w:lsdException w:name="Body Text First Indent" w:semiHidden="1" w:unhideWhenUsed="1"/>
+    <w:lsdException w:name="Body Text First Indent 2" w:semiHidden="1" w:unhideWhenUsed="1"/>
+    <w:lsdException w:name="Note Heading" w:semiHidden="1" w:unhideWhenUsed="1"/>
+    <w:lsdException w:name="Body Text 2" w:semiHidden="1" w:unhideWhenUsed="1"/>
+    <w:lsdException w:name="Body Text 3" w:semiHidden="1" w:unhideWhenUsed="1"/>
+    <w:lsdException w:name="Body Text Indent 2" w:semiHidden="1" w:unhideWhenUsed="1"/>
+    <w:lsdException w:name="Body Text Indent 3" w:semiHidden="1" w:unhideWhenUsed="1"/>
+    <w:lsdException w:name="Block Text" w:semiHidden="1" w:unhideWhenUsed="1"/>
+    <w:lsdException w:name="Hyperlink" w:unhideWhenUsed="1" w:qFormat="1"/>
+    <w:lsdException w:name="FollowedHyperlink" w:semiHidden="1" w:unhideWhenUsed="1" w:qFormat="1"/>
+    <w:lsdException w:name="Strong" w:uiPriority="22" w:qFormat="1"/>
+    <w:lsdException w:name="Emphasis" w:uiPriority="20" w:qFormat="1"/>
+    <w:lsdException w:name="Document Map" w:semiHidden="1" w:unhideWhenUsed="1"/>
+    <w:lsdException w:name="Plain Text" w:semiHidden="1" w:unhideWhenUsed="1"/>
+    <w:lsdException w:name="E-mail Signature" w:semiHidden="1" w:unhideWhenUsed="1"/>
+    <w:lsdException w:name="HTML Top of Form" w:semiHidden="1" w:unhideWhenUsed="1"/>
+    <w:lsdException w:name="HTML Bottom of Form" w:semiHidden="1" w:unhideWhenUsed="1"/>
+    <w:lsdException w:name="Normal (Web)" w:semiHidden="1" w:unhideWhenUsed="1"/>
+    <w:lsdException w:name="HTML Acronym" w:semiHidden="1" w:unhideWhenUsed="1"/>
+    <w:lsdException w:name="HTML Address" w:semiHidden="1" w:unhideWhenUsed="1"/>
+    <w:lsdException w:name="HTML Cite" w:semiHidden="1" w:unhideWhenUsed="1"/>
+    <w:lsdException w:name="HTML Code" w:semiHidden="1" w:unhideWhenUsed="1"/>
+    <w:lsdException w:name="HTML Definition" w:semiHidden="1" w:unhideWhenUsed="1"/>
+    <w:lsdException w:name="HTML Keyboard" w:semiHidden="1" w:unhideWhenUsed="1"/>
+    <w:lsdException w:name="HTML Preformatted" w:semiHidden="1" w:unhideWhenUsed="1"/>
+    <w:lsdException w:name="HTML Sample" w:semiHidden="1" w:unhideWhenUsed="1"/>
+    <w:lsdException w:name="HTML Typewriter" w:semiHidden="1" w:unhideWhenUsed="1"/>
+    <w:lsdException w:name="HTML Variable" w:semiHidden="1" w:unhideWhenUsed="1"/>
+    <w:lsdException w:name="Normal Table" w:semiHidden="1" w:unhideWhenUsed="1"/>
+    <w:lsdException w:name="annotation subject" w:semiHidden="1" w:unhideWhenUsed="1"/>
+    <w:lsdException w:name="No List" w:semiHidden="1" w:unhideWhenUsed="1"/>
+    <w:lsdException w:name="Outline List 1" w:semiHidden="1" w:unhideWhenUsed="1"/>
+    <w:lsdException w:name="Outline List 2" w:semiHidden="1" w:unhideWhenUsed="1"/>
+    <w:lsdException w:name="Outline List 3" w:semiHidden="1" w:unhideWhenUsed="1"/>
+    <w:lsdException w:name="Table Simple 1" w:semiHidden="1" w:unhideWhenUsed="1"/>
+    <w:lsdException w:name="Table Simple 2" w:semiHidden="1" w:unhideWhenUsed="1"/>
+    <w:lsdException w:name="Table Simple 3" w:semiHidden="1" w:unhideWhenUsed="1"/>
+    <w:lsdException w:name="Table Classic 1" w:semiHidden="1" w:unhideWhenUsed="1"/>
+    <w:lsdException w:name="Table Classic 2" w:semiHidden="1" w:unhideWhenUsed="1"/>
+    <w:lsdException w:name="Table Classic 3" w:semiHidden="1" w:unhideWhenUsed="1"/>
+    <w:lsdException w:name="Table Classic 4" w:semiHidden="1" w:unhideWhenUsed="1"/>
+    <w:lsdException w:name="Table Colorful 1" w:semiHidden="1" w:unhideWhenUsed="1"/>
+    <w:lsdException w:name="Table Colorful 2" w:semiHidden="1" w:unhideWhenUsed="1"/>
+    <w:lsdException w:name="Table Colorful 3" w:semiHidden="1" w:unhideWhenUsed="1"/>
+    <w:lsdException w:name="Table Columns 1" w:semiHidden="1" w:unhideWhenUsed="1"/>
+    <w:lsdException w:name="Table Columns 2" w:semiHidden="1" w:unhideWhenUsed="1"/>
+    <w:lsdException w:name="Table Columns 3" w:semiHidden="1" w:unhideWhenUsed="1"/>
+    <w:lsdException w:name="Table Columns 4" w:semiHidden="1" w:unhideWhenUsed="1"/>
+    <w:lsdException w:name="Table Columns 5" w:semiHidden="1" w:unhideWhenUsed="1"/>
+    <w:lsdException w:name="Table Grid 1" w:semiHidden="1" w:unhideWhenUsed="1"/>
+    <w:lsdException w:name="Table Grid 2" w:semiHidden="1" w:unhideWhenUsed="1"/>
+    <w:lsdException w:name="Table Grid 3" w:semiHidden="1" w:unhideWhenUsed="1"/>
+    <w:lsdException w:name="Table Grid 4" w:semiHidden="1" w:unhideWhenUsed="1"/>
+    <w:lsdException w:name="Table Grid 5" w:semiHidden="1" w:unhideWhenUsed="1"/>
+    <w:lsdException w:name="Table Grid 6" w:semiHidden="1" w:unhideWhenUsed="1"/>
+    <w:lsdException w:name="Table Grid 7" w:semiHidden="1" w:unhideWhenUsed="1"/>
+    <w:lsdException w:name="Table Grid 8" w:semiHidden="1" w:unhideWhenUsed="1"/>
+    <w:lsdException w:name="Table List 1" w:semiHidden="1" w:unhideWhenUsed="1"/>
+    <w:lsdException w:name="Table List 2" w:semiHidden="1" w:unhideWhenUsed="1"/>
+    <w:lsdException w:name="Table List 3" w:semiHidden="1" w:unhideWhenUsed="1"/>
+    <w:lsdException w:name="Table List 4" w:semiHidden="1" w:unhideWhenUsed="1"/>
+    <w:lsdException w:name="Table List 5" w:semiHidden="1" w:unhideWhenUsed="1"/>
+    <w:lsdException w:name="Table List 6" w:semiHidden="1" w:unhideWhenUsed="1"/>
+    <w:lsdException w:name="Table List 7" w:semiHidden="1" w:unhideWhenUsed="1"/>
+    <w:lsdException w:name="Table List 8" w:semiHidden="1" w:unhideWhenUsed="1"/>
+    <w:lsdException w:name="Table 3D effects 1" w:semiHidden="1" w:unhideWhenUsed="1"/>
+    <w:lsdException w:name="Table 3D effects 2" w:semiHidden="1" w:unhideWhenUsed="1"/>
+    <w:lsdException w:name="Table 3D effects 3" w:semiHidden="1" w:unhideWhenUsed="1"/>
+    <w:lsdException w:name="Table Contemporary" w:semiHidden="1" w:unhideWhenUsed="1"/>
+    <w:lsdException w:name="Table Elegant" w:semiHidden="1" w:unhideWhenUsed="1"/>
+    <w:lsdException w:name="Table Professional" w:semiHidden="1" w:unhideWhenUsed="1"/>
+    <w:lsdException w:name="Table Subtle 1" w:semiHidden="1" w:unhideWhenUsed="1"/>
+    <w:lsdException w:name="Table Subtle 2" w:semiHidden="1" w:unhideWhenUsed="1"/>
+    <w:lsdException w:name="Table Web 1" w:semiHidden="1" w:unhideWhenUsed="1"/>
+    <w:lsdException w:name="Table Web 2" w:semiHidden="1" w:unhideWhenUsed="1"/>
+    <w:lsdException w:name="Table Web 3" w:semiHidden="1" w:unhideWhenUsed="1"/>
+    <w:lsdException w:name="Balloon Text" w:semiHidden="1" w:unhideWhenUsed="1"/>
+    <w:lsdException w:name="Table Grid" w:uiPriority="39"/>
+    <w:lsdException w:name="Table Theme" w:semiHidden="1" w:unhideWhenUsed="1"/>
+    <w:lsdException w:name="Placeholder Text" w:semiHidden="1" w:unhideWhenUsed="1"/>
+    <w:lsdException w:name="No Spacing" w:semiHidden="1" w:unhideWhenUsed="1"/>
+    <w:lsdException w:name="Light Shading"/>
+    <w:lsdException w:name="Light List"/>
+    <w:lsdException w:name="Light Grid"/>
+    <w:lsdException w:name="Medium Shading 1"/>
+    <w:lsdException w:name="Medium Shading 2"/>
+    <w:lsdException w:name="Medium List 1"/>
+    <w:lsdException w:name="Medium List 2"/>
+    <w:lsdException w:name="Medium Grid 1"/>
+    <w:lsdException w:name="Medium Grid 2"/>
+    <w:lsdException w:name="Medium Grid 3"/>
+    <w:lsdException w:name="Dark List"/>
+    <w:lsdException w:name="Colorful Shading"/>
+    <w:lsdException w:name="Colorful List"/>
+    <w:lsdException w:name="Colorful Grid"/>
+    <w:lsdException w:name="Light Shading Accent 1"/>
+    <w:lsdException w:name="Light List Accent 1"/>
+    <w:lsdException w:name="Light Grid Accent 1"/>
+    <w:lsdException w:name="Medium Shading 1 Accent 1"/>
+    <w:lsdException w:name="Medium Shading 2 Accent 1"/>
+    <w:lsdException w:name="Medium List 1 Accent 1"/>
+    <w:lsdException w:name="Revision" w:semiHidden="1" w:unhideWhenUsed="1"/>
+    <w:lsdException w:name="List Paragraph" w:semiHidden="1" w:unhideWhenUsed="1"/>
+    <w:lsdException w:name="Quote" w:semiHidden="1" w:unhideWhenUsed="1"/>
+    <w:lsdException w:name="Intense Quote" w:semiHidden="1" w:unhideWhenUsed="1"/>
+    <w:lsdException w:name="Medium List 2 Accent 1"/>
+    <w:lsdException w:name="Medium Grid 1 Accent 1"/>
+    <w:lsdException w:name="Medium Grid 2 Accent 1"/>
+    <w:lsdException w:name="Medium Grid 3 Accent 1"/>
+    <w:lsdException w:name="Dark List Accent 1"/>
+    <w:lsdException w:name="Colorful Shading Accent 1"/>
+    <w:lsdException w:name="Colorful List Accent 1"/>
+    <w:lsdException w:name="Colorful Grid Accent 1"/>
+    <w:lsdException w:name="Light Shading Accent 2"/>
+    <w:lsdException w:name="Light List Accent 2"/>
+    <w:lsdException w:name="Light Grid Accent 2"/>
+    <w:lsdException w:name="Medium Shading 1 Accent 2"/>
+    <w:lsdException w:name="Medium Shading 2 Accent 2"/>
+    <w:lsdException w:name="Medium List 1 Accent 2"/>
+    <w:lsdException w:name="Medium List 2 Accent 2"/>
+    <w:lsdException w:name="Medium Grid 1 Accent 2"/>
+    <w:lsdException w:name="Medium Grid 2 Accent 2"/>
+    <w:lsdException w:name="Medium Grid 3 Accent 2"/>
+    <w:lsdException w:name="Dark List Accent 2"/>
+    <w:lsdException w:name="Colorful Shading Accent 2"/>
+    <w:lsdException w:name="Colorful List Accent 2"/>
+    <w:lsdException w:name="Colorful Grid Accent 2"/>
+    <w:lsdException w:name="Light Shading Accent 3"/>
+    <w:lsdException w:name="Light List Accent 3"/>
+    <w:lsdException w:name="Light Grid Accent 3"/>
+    <w:lsdException w:name="Medium Shading 1 Accent 3"/>
+    <w:lsdException w:name="Medium Shading 2 Accent 3"/>
+    <w:lsdException w:name="Medium List 1 Accent 3"/>
+    <w:lsdException w:name="Medium List 2 Accent 3"/>
+    <w:lsdException w:name="Medium Grid 1 Accent 3"/>
+    <w:lsdException w:name="Medium Grid 2 Accent 3"/>
+    <w:lsdException w:name="Medium Grid 3 Accent 3"/>
+    <w:lsdException w:name="Dark List Accent 3"/>
+    <w:lsdException w:name="Colorful Shading Accent 3"/>
+    <w:lsdException w:name="Colorful List Accent 3"/>
+    <w:lsdException w:name="Colorful Grid Accent 3"/>
+    <w:lsdException w:name="Light Shading Accent 4"/>
+    <w:lsdException w:name="Light List Accent 4"/>
+    <w:lsdException w:name="Light Grid Accent 4"/>
+    <w:lsdException w:name="Medium Shading 1 Accent 4"/>
+    <w:lsdException w:name="Medium Shading 2 Accent 4"/>
+    <w:lsdException w:name="Medium List 1 Accent 4"/>
+    <w:lsdException w:name="Medium List 2 Accent 4"/>
+    <w:lsdException w:name="Medium Grid 1 Accent 4"/>
+    <w:lsdException w:name="Medium Grid 2 Accent 4"/>
+    <w:lsdException w:name="Medium Grid 3 Accent 4"/>
+    <w:lsdException w:name="Dark List Accent 4"/>
+    <w:lsdException w:name="Colorful Shading Accent 4"/>
+    <w:lsdException w:name="Colorful List Accent 4"/>
+    <w:lsdException w:name="Colorful Grid Accent 4"/>
+    <w:lsdException w:name="Light Shading Accent 5"/>
+    <w:lsdException w:name="Light List Accent 5"/>
+    <w:lsdException w:name="Light Grid Accent 5"/>
+    <w:lsdException w:name="Medium Shading 1 Accent 5"/>
+    <w:lsdException w:name="Medium Shading 2 Accent 5"/>
+    <w:lsdException w:name="Medium List 1 Accent 5"/>
+    <w:lsdException w:name="Medium List 2 Accent 5"/>
+    <w:lsdException w:name="Medium Grid 1 Accent 5"/>
+    <w:lsdException w:name="Medium Grid 2 Accent 5"/>
+    <w:lsdException w:name="Medium Grid 3 Accent 5"/>
+    <w:lsdException w:name="Dark List Accent 5"/>
+    <w:lsdException w:name="Colorful Shading Accent 5"/>
+    <w:lsdException w:name="Colorful List Accent 5"/>
+    <w:lsdException w:name="Colorful Grid Accent 5"/>
+    <w:lsdException w:name="Light Shading Accent 6"/>
+    <w:lsdException w:name="Light List Accent 6"/>
+    <w:lsdException w:name="Light Grid Accent 6"/>
+    <w:lsdException w:name="Medium Shading 1 Accent 6"/>
+    <w:lsdException w:name="Medium Shading 2 Accent 6"/>
+    <w:lsdException w:name="Medium List 1 Accent 6"/>
+    <w:lsdException w:name="Medium List 2 Accent 6"/>
+    <w:lsdException w:name="Medium Grid 1 Accent 6"/>
+    <w:lsdException w:name="Medium Grid 2 Accent 6"/>
+    <w:lsdException w:name="Medium Grid 3 Accent 6"/>
+    <w:lsdException w:name="Dark List Accent 6"/>
+    <w:lsdException w:name="Colorful Shading Accent 6"/>
+    <w:lsdException w:name="Colorful List Accent 6"/>
+    <w:lsdException w:name="Colorful Grid Accent 6"/>
+    <w:lsdException w:name="Subtle Emphasis" w:uiPriority="19" w:qFormat="1"/>
+    <w:lsdException w:name="Intense Emphasis" w:uiPriority="21" w:qFormat="1"/>
+    <w:lsdException w:name="Subtle Reference" w:uiPriority="31" w:qFormat="1"/>
+    <w:lsdException w:name="Intense Reference" w:uiPriority="32" w:qFormat="1"/>
+    <w:lsdException w:name="Book Title" w:uiPriority="33" w:qFormat="1"/>
+    <w:lsdException w:name="Bibliography" w:semiHidden="1" w:uiPriority="37" w:unhideWhenUsed="1"/>
+    <w:lsdException w:name="TOC Heading" w:semiHidden="1" w:uiPriority="39" w:unhideWhenUsed="1" w:qFormat="1"/>
+    <w:lsdException w:name="Plain Table 1" w:uiPriority="41"/>
+    <w:lsdException w:name="Plain Table 2" w:uiPriority="42"/>
+    <w:lsdException w:name="Plain Table 3" w:uiPriority="43"/>
+    <w:lsdException w:name="Plain Table 4" w:uiPriority="44"/>
+    <w:lsdException w:name="Plain Table 5" w:uiPriority="45"/>
+    <w:lsdException w:name="Grid Table Light" w:uiPriority="40"/>
+    <w:lsdException w:name="Grid Table 1 Light" w:uiPriority="46"/>
+    <w:lsdException w:name="Grid Table 2" w:uiPriority="47"/>
+    <w:lsdException w:name="Grid Table 3" w:uiPriority="48"/>
+    <w:lsdException w:name="Grid Table 4" w:uiPriority="49"/>
+    <w:lsdException w:name="Grid Table 5 Dark" w:uiPriority="50"/>
+    <w:lsdException w:name="Grid Table 6 Colorful" w:uiPriority="51"/>
+    <w:lsdException w:name="Grid Table 7 Colorful" w:uiPriority="52"/>
+    <w:lsdException w:name="Grid Table 1 Light Accent 1" w:uiPriority="46"/>
+    <w:lsdException w:name="Grid Table 2 Accent 1" w:uiPriority="47"/>
+    <w:lsdException w:name="Grid Table 3 Accent 1" w:uiPriority="48"/>
+    <w:lsdException w:name="Grid Table 4 Accent 1" w:uiPriority="49"/>
+    <w:lsdException w:name="Grid Table 5 Dark Accent 1" w:uiPriority="50"/>
+    <w:lsdException w:name="Grid Table 6 Colorful Accent 1" w:uiPriority="51"/>
+    <w:lsdException w:name="Grid Table 7 Colorful Accent 1" w:uiPriority="52"/>
+    <w:lsdException w:name="Grid Table 1 Light Accent 2" w:uiPriority="46"/>
+    <w:lsdException w:name="Grid Table 2 Accent 2" w:uiPriority="47"/>
+    <w:lsdException w:name="Grid Table 3 Accent 2" w:uiPriority="48"/>
+    <w:lsdException w:name="Grid Table 4 Accent 2" w:uiPriority="49"/>
+    <w:lsdException w:name="Grid Table 5 Dark Accent 2" w:uiPriority="50"/>
+    <w:lsdException w:name="Grid Table 6 Colorful Accent 2" w:uiPriority="51"/>
+    <w:lsdException w:name="Grid Table 7 Colorful Accent 2" w:uiPriority="52"/>
+    <w:lsdException w:name="Grid Table 1 Light Accent 3" w:uiPriority="46"/>
+    <w:lsdException w:name="Grid Table 2 Accent 3" w:uiPriority="47"/>
+    <w:lsdException w:name="Grid Table 3 Accent 3" w:uiPriority="48"/>
+    <w:lsdException w:name="Grid Table 4 Accent 3" w:uiPriority="49"/>
+    <w:lsdException w:name="Grid Table 5 Dark Accent 3" w:uiPriority="50"/>
+    <w:lsdException w:name="Grid Table 6 Colorful Accent 3" w:uiPriority="51"/>
+    <w:lsdException w:name="Grid Table 7 Colorful Accent 3" w:uiPriority="52"/>
+    <w:lsdException w:name="Grid Table 1 Light Accent 4" w:uiPriority="46"/>
+    <w:lsdException w:name="Grid Table 2 Accent 4" w:uiPriority="47"/>
+    <w:lsdException w:name="Grid Table 3 Accent 4" w:uiPriority="48"/>
+    <w:lsdException w:name="Grid Table 4 Accent 4" w:uiPriority="49"/>
+    <w:lsdException w:name="Grid Table 5 Dark Accent 4" w:uiPriority="50"/>
+    <w:lsdException w:name="Grid Table 6 Colorful Accent 4" w:uiPriority="51"/>
+    <w:lsdException w:name="Grid Table 7 Colorful Accent 4" w:uiPriority="52"/>
+    <w:lsdException w:name="Grid Table 1 Light Accent 5" w:uiPriority="46"/>
+    <w:lsdException w:name="Grid Table 2 Accent 5" w:uiPriority="47"/>
+    <w:lsdException w:name="Grid Table 3 Accent 5" w:uiPriority="48"/>
+    <w:lsdException w:name="Grid Table 4 Accent 5" w:uiPriority="49"/>
+    <w:lsdException w:name="Grid Table 5 Dark Accent 5" w:uiPriority="50"/>
+    <w:lsdException w:name="Grid Table 6 Colorful Accent 5" w:uiPriority="51"/>
+    <w:lsdException w:name="Grid Table 7 Colorful Accent 5" w:uiPriority="52"/>
+    <w:lsdException w:name="Grid Table 1 Light Accent 6" w:uiPriority="46"/>
+    <w:lsdException w:name="Grid Table 2 Accent 6" w:uiPriority="47"/>
+    <w:lsdException w:name="Grid Table 3 Accent 6" w:uiPriority="48"/>
+    <w:lsdException w:name="Grid Table 4 Accent 6" w:uiPriority="49"/>
+    <w:lsdException w:name="Grid Table 5 Dark Accent 6" w:uiPriority="50"/>
+    <w:lsdException w:name="Grid Table 6 Colorful Accent 6" w:uiPriority="51"/>
+    <w:lsdException w:name="Grid Table 7 Colorful Accent 6" w:uiPriority="52"/>
+    <w:lsdException w:name="List Table 1 Light" w:uiPriority="46"/>
+    <w:lsdException w:name="List Table 2" w:uiPriority="47"/>
+    <w:lsdException w:name="List Table 3" w:uiPriority="48"/>
+    <w:lsdException w:name="List Table 4" w:uiPriority="49"/>
+    <w:lsdException w:name="List Table 5 Dark" w:uiPriority="50"/>
+    <w:lsdException w:name="List Table 6 Colorful" w:uiPriority="51"/>
+    <w:lsdException w:name="List Table 7 Colorful" w:uiPriority="52"/>
+    <w:lsdException w:name="List Table 1 Light Accent 1" w:uiPriority="46"/>
+    <w:lsdException w:name="List Table 2 Accent 1" w:uiPriority="47"/>
+    <w:lsdException w:name="List Table 3 Accent 1" w:uiPriority="48"/>
+    <w:lsdException w:name="List Table 4 Accent 1" w:uiPriority="49"/>
+    <w:lsdException w:name="List Table 5 Dark Accent 1" w:uiPriority="50"/>
+    <w:lsdException w:name="List Table 6 Colorful Accent 1" w:uiPriority="51"/>
+    <w:lsdException w:name="List Table 7 Colorful Accent 1" w:uiPriority="52"/>
+    <w:lsdException w:name="List Table 1 Light Accent 2" w:uiPriority="46"/>
+    <w:lsdException w:name="List Table 2 Accent 2" w:uiPriority="47"/>
+    <w:lsdException w:name="List Table 3 Accent 2" w:uiPriority="48"/>
+    <w:lsdException w:name="List Table 4 Accent 2" w:uiPriority="49"/>
+    <w:lsdException w:name="List Table 5 Dark Accent 2" w:uiPriority="50"/>
+    <w:lsdException w:name="List Table 6 Colorful Accent 2" w:uiPriority="51"/>
+    <w:lsdException w:name="List Table 7 Colorful Accent 2" w:uiPriority="52"/>
+    <w:lsdException w:name="List Table 1 Light Accent 3" w:uiPriority="46"/>
+    <w:lsdException w:name="List Table 2 Accent 3" w:uiPriority="47"/>
+    <w:lsdException w:name="List Table 3 Accent 3" w:uiPriority="48"/>
+    <w:lsdException w:name="List Table 4 Accent 3" w:uiPriority="49"/>
+    <w:lsdException w:name="List Table 5 Dark Accent 3" w:uiPriority="50"/>
+    <w:lsdException w:name="List Table 6 Colorful Accent 3" w:uiPriority="51"/>
+    <w:lsdException w:name="List Table 7 Colorful Accent 3" w:uiPriority="52"/>
+    <w:lsdException w:name="List Table 1 Light Accent 4" w:uiPriority="46"/>
+    <w:lsdException w:name="List Table 2 Accent 4" w:uiPriority="47"/>
+    <w:lsdException w:name="List Table 3 Accent 4" w:uiPriority="48"/>
+    <w:lsdException w:name="List Table 4 Accent 4" w:uiPriority="49"/>
+    <w:lsdException w:name="List Table 5 Dark Accent 4" w:uiPriority="50"/>
+    <w:lsdException w:name="List Table 6 Colorful Accent 4" w:uiPriority="51"/>
+    <w:lsdException w:name="List Table 7 Colorful Accent 4" w:uiPriority="52"/>
+    <w:lsdException w:name="List Table 1 Light Accent 5" w:uiPriority="46"/>
+    <w:lsdException w:name="List Table 2 Accent 5" w:uiPriority="47"/>
+    <w:lsdException w:name="List Table 3 Accent 5" w:uiPriority="48"/>
+    <w:lsdException w:name="List Table 4 Accent 5" w:uiPriority="49"/>
+    <w:lsdException w:name="List Table 5 Dark Accent 5" w:uiPriority="50"/>
+    <w:lsdException w:name="List Table 6 Colorful Accent 5" w:uiPriority="51"/>
+    <w:lsdException w:name="List Table 7 Colorful Accent 5" w:uiPriority="52"/>
+    <w:lsdException w:name="List Table 1 Light Accent 6" w:uiPriority="46"/>
+    <w:lsdException w:name="List Table 2 Accent 6" w:uiPriority="47"/>
+    <w:lsdException w:name="List Table 3 Accent 6" w:uiPriority="48"/>
+    <w:lsdException w:name="List Table 4 Accent 6" w:uiPriority="49"/>
+    <w:lsdException w:name="List Table 5 Dark Accent 6" w:uiPriority="50"/>
+    <w:lsdException w:name="List Table 6 Colorful Accent 6" w:uiPriority="51"/>
+    <w:lsdException w:name="List Table 7 Colorful Accent 6" w:uiPriority="52"/>
+    <w:lsdException w:name="Mention" w:semiHidden="1" w:unhideWhenUsed="1"/>
+    <w:lsdException w:name="Smart Hyperlink" w:semiHidden="1" w:unhideWhenUsed="1"/>
+    <w:lsdException w:name="Hashtag" w:semiHidden="1" w:unhideWhenUsed="1"/>
+    <w:lsdException w:name="Unresolved Mention" w:semiHidden="1" w:unhideWhenUsed="1"/>
+    <w:lsdException w:name="Smart Link" w:semiHidden="1" w:unhideWhenUsed="1"/>
   </w:latentStyles>
-  <w:style w:type="paragraph" w:default="1" w:styleId="1">
+  <w:style w:type="paragraph" w:default="1" w:styleId="Normal">
     <w:name w:val="Normal"/>
     <w:qFormat/>
-    <w:uiPriority w:val="0"/>
     <w:pPr>
       <w:spacing w:after="160" w:line="259" w:lineRule="auto"/>
     </w:pPr>
     <w:rPr>
-      <w:rFonts w:asciiTheme="minorHAnsi" w:hAnsiTheme="minorHAnsi" w:eastAsiaTheme="minorHAnsi" w:cstheme="minorBidi"/>
       <w:sz w:val="22"/>
       <w:szCs w:val="22"/>
-      <w:lang w:val="pt-BR" w:eastAsia="en-US" w:bidi="ar-SA"/>
+      <w:lang w:eastAsia="en-US"/>
     </w:rPr>
   </w:style>
-  <w:style w:type="paragraph" w:styleId="2">
+  <w:style w:type="paragraph" w:styleId="Ttulo1">
     <w:name w:val="heading 1"/>
-    <w:basedOn w:val="1"/>
-    <w:next w:val="1"/>
-    <w:link w:val="18"/>
+    <w:basedOn w:val="Normal"/>
+    <w:next w:val="Normal"/>
+    <w:link w:val="Ttulo1Char"/>
+    <w:uiPriority w:val="9"/>
     <w:qFormat/>
-    <w:uiPriority w:val="9"/>
     <w:pPr>
       <w:keepNext/>
       <w:keepLines/>
@@ -4676,24 +4713,25 @@
       <w:outlineLvl w:val="0"/>
     </w:pPr>
     <w:rPr>
-      <w:rFonts w:asciiTheme="majorHAnsi" w:hAnsiTheme="majorHAnsi" w:eastAsiaTheme="majorEastAsia" w:cstheme="majorBidi"/>
-      <w:color w:val="2F5597" w:themeColor="accent1" w:themeShade="BF"/>
+      <w:rFonts w:asciiTheme="majorHAnsi" w:eastAsiaTheme="majorEastAsia" w:hAnsiTheme="majorHAnsi" w:cstheme="majorBidi"/>
+      <w:color w:val="2F5496" w:themeColor="accent1" w:themeShade="BF"/>
       <w:sz w:val="32"/>
       <w:szCs w:val="32"/>
     </w:rPr>
   </w:style>
-  <w:style w:type="character" w:default="1" w:styleId="3">
+  <w:style w:type="character" w:default="1" w:styleId="Fontepargpadro">
     <w:name w:val="Default Paragraph Font"/>
+    <w:uiPriority w:val="1"/>
     <w:semiHidden/>
     <w:unhideWhenUsed/>
-    <w:uiPriority w:val="1"/>
   </w:style>
-  <w:style w:type="table" w:default="1" w:styleId="4">
+  <w:style w:type="table" w:default="1" w:styleId="Tabelanormal">
     <w:name w:val="Normal Table"/>
+    <w:uiPriority w:val="99"/>
     <w:semiHidden/>
     <w:unhideWhenUsed/>
-    <w:uiPriority w:val="99"/>
     <w:tblPr>
+      <w:tblInd w:w="0" w:type="dxa"/>
       <w:tblCellMar>
         <w:top w:w="0" w:type="dxa"/>
         <w:left w:w="108" w:type="dxa"/>
@@ -4702,76 +4740,72 @@
       </w:tblCellMar>
     </w:tblPr>
   </w:style>
-  <w:style w:type="character" w:styleId="5">
+  <w:style w:type="numbering" w:default="1" w:styleId="Semlista">
+    <w:name w:val="No List"/>
+    <w:uiPriority w:val="99"/>
+    <w:semiHidden/>
+    <w:unhideWhenUsed/>
+  </w:style>
+  <w:style w:type="character" w:styleId="HiperlinkVisitado">
     <w:name w:val="FollowedHyperlink"/>
-    <w:basedOn w:val="3"/>
+    <w:basedOn w:val="Fontepargpadro"/>
+    <w:uiPriority w:val="99"/>
     <w:semiHidden/>
     <w:unhideWhenUsed/>
     <w:qFormat/>
-    <w:uiPriority w:val="99"/>
     <w:rPr>
       <w:color w:val="954F72" w:themeColor="followedHyperlink"/>
       <w:u w:val="single"/>
-      <w14:textFill>
-        <w14:solidFill>
-          <w14:schemeClr w14:val="folHlink"/>
-        </w14:solidFill>
-      </w14:textFill>
     </w:rPr>
   </w:style>
-  <w:style w:type="character" w:styleId="6">
+  <w:style w:type="character" w:styleId="Hyperlink">
     <w:name w:val="Hyperlink"/>
-    <w:basedOn w:val="3"/>
+    <w:basedOn w:val="Fontepargpadro"/>
+    <w:uiPriority w:val="99"/>
     <w:unhideWhenUsed/>
     <w:qFormat/>
-    <w:uiPriority w:val="99"/>
     <w:rPr>
       <w:color w:val="0563C1" w:themeColor="hyperlink"/>
       <w:u w:val="single"/>
-      <w14:textFill>
-        <w14:solidFill>
-          <w14:schemeClr w14:val="hlink"/>
-        </w14:solidFill>
-      </w14:textFill>
     </w:rPr>
   </w:style>
-  <w:style w:type="paragraph" w:styleId="7">
+  <w:style w:type="paragraph" w:styleId="Sumrio2">
     <w:name w:val="toc 2"/>
-    <w:basedOn w:val="1"/>
-    <w:next w:val="1"/>
+    <w:basedOn w:val="Normal"/>
+    <w:next w:val="Normal"/>
+    <w:uiPriority w:val="39"/>
     <w:unhideWhenUsed/>
-    <w:uiPriority w:val="39"/>
     <w:pPr>
       <w:spacing w:after="100"/>
       <w:ind w:left="220"/>
     </w:pPr>
     <w:rPr>
-      <w:rFonts w:cs="Times New Roman" w:eastAsiaTheme="minorEastAsia"/>
+      <w:rFonts w:eastAsiaTheme="minorEastAsia" w:cs="Times New Roman"/>
       <w:lang w:eastAsia="pt-BR"/>
     </w:rPr>
   </w:style>
-  <w:style w:type="paragraph" w:styleId="8">
+  <w:style w:type="paragraph" w:styleId="NormalWeb">
     <w:name w:val="Normal (Web)"/>
-    <w:basedOn w:val="1"/>
+    <w:basedOn w:val="Normal"/>
+    <w:uiPriority w:val="99"/>
     <w:semiHidden/>
     <w:unhideWhenUsed/>
-    <w:uiPriority w:val="99"/>
     <w:pPr>
       <w:spacing w:before="100" w:beforeAutospacing="1" w:after="100" w:afterAutospacing="1" w:line="240" w:lineRule="auto"/>
     </w:pPr>
     <w:rPr>
-      <w:rFonts w:ascii="Times New Roman" w:hAnsi="Times New Roman" w:eastAsia="Times New Roman" w:cs="Times New Roman"/>
+      <w:rFonts w:ascii="Times New Roman" w:eastAsia="Times New Roman" w:hAnsi="Times New Roman" w:cs="Times New Roman"/>
       <w:sz w:val="24"/>
       <w:szCs w:val="24"/>
       <w:lang w:eastAsia="pt-BR"/>
     </w:rPr>
   </w:style>
-  <w:style w:type="paragraph" w:styleId="9">
+  <w:style w:type="paragraph" w:styleId="Cabealho">
     <w:name w:val="header"/>
-    <w:basedOn w:val="1"/>
-    <w:link w:val="15"/>
+    <w:basedOn w:val="Normal"/>
+    <w:link w:val="CabealhoChar"/>
+    <w:uiPriority w:val="99"/>
     <w:unhideWhenUsed/>
-    <w:uiPriority w:val="99"/>
     <w:pPr>
       <w:tabs>
         <w:tab w:val="center" w:pos="4252"/>
@@ -4780,12 +4814,12 @@
       <w:spacing w:after="0" w:line="240" w:lineRule="auto"/>
     </w:pPr>
   </w:style>
-  <w:style w:type="paragraph" w:styleId="10">
+  <w:style w:type="paragraph" w:styleId="Rodap">
     <w:name w:val="footer"/>
-    <w:basedOn w:val="1"/>
-    <w:link w:val="16"/>
+    <w:basedOn w:val="Normal"/>
+    <w:link w:val="RodapChar"/>
+    <w:uiPriority w:val="99"/>
     <w:unhideWhenUsed/>
-    <w:uiPriority w:val="99"/>
     <w:pPr>
       <w:tabs>
         <w:tab w:val="center" w:pos="4252"/>
@@ -4794,95 +4828,93 @@
       <w:spacing w:after="0" w:line="240" w:lineRule="auto"/>
     </w:pPr>
   </w:style>
-  <w:style w:type="paragraph" w:styleId="11">
+  <w:style w:type="paragraph" w:styleId="Sumrio3">
     <w:name w:val="toc 3"/>
-    <w:basedOn w:val="1"/>
-    <w:next w:val="1"/>
+    <w:basedOn w:val="Normal"/>
+    <w:next w:val="Normal"/>
+    <w:uiPriority w:val="39"/>
     <w:unhideWhenUsed/>
     <w:qFormat/>
-    <w:uiPriority w:val="39"/>
     <w:pPr>
       <w:spacing w:after="100"/>
       <w:ind w:left="440"/>
     </w:pPr>
     <w:rPr>
-      <w:rFonts w:cs="Times New Roman" w:eastAsiaTheme="minorEastAsia"/>
+      <w:rFonts w:eastAsiaTheme="minorEastAsia" w:cs="Times New Roman"/>
       <w:lang w:eastAsia="pt-BR"/>
     </w:rPr>
   </w:style>
-  <w:style w:type="paragraph" w:styleId="12">
+  <w:style w:type="paragraph" w:styleId="Sumrio1">
     <w:name w:val="toc 1"/>
-    <w:basedOn w:val="1"/>
-    <w:next w:val="1"/>
+    <w:basedOn w:val="Normal"/>
+    <w:next w:val="Normal"/>
+    <w:uiPriority w:val="39"/>
     <w:unhideWhenUsed/>
     <w:qFormat/>
-    <w:uiPriority w:val="39"/>
     <w:pPr>
       <w:spacing w:after="100"/>
     </w:pPr>
     <w:rPr>
-      <w:rFonts w:cs="Times New Roman" w:eastAsiaTheme="minorEastAsia"/>
+      <w:rFonts w:eastAsiaTheme="minorEastAsia" w:cs="Times New Roman"/>
       <w:lang w:eastAsia="pt-BR"/>
     </w:rPr>
   </w:style>
-  <w:style w:type="character" w:customStyle="1" w:styleId="13">
+  <w:style w:type="character" w:customStyle="1" w:styleId="pl-k">
     <w:name w:val="pl-k"/>
-    <w:basedOn w:val="3"/>
+    <w:basedOn w:val="Fontepargpadro"/>
     <w:qFormat/>
-    <w:uiPriority w:val="0"/>
   </w:style>
-  <w:style w:type="character" w:customStyle="1" w:styleId="14">
+  <w:style w:type="character" w:customStyle="1" w:styleId="pl-en">
     <w:name w:val="pl-en"/>
-    <w:basedOn w:val="3"/>
+    <w:basedOn w:val="Fontepargpadro"/>
     <w:qFormat/>
-    <w:uiPriority w:val="0"/>
   </w:style>
-  <w:style w:type="character" w:customStyle="1" w:styleId="15">
+  <w:style w:type="character" w:customStyle="1" w:styleId="CabealhoChar">
     <w:name w:val="Cabeçalho Char"/>
-    <w:basedOn w:val="3"/>
-    <w:link w:val="9"/>
+    <w:basedOn w:val="Fontepargpadro"/>
+    <w:link w:val="Cabealho"/>
+    <w:uiPriority w:val="99"/>
     <w:qFormat/>
+  </w:style>
+  <w:style w:type="character" w:customStyle="1" w:styleId="RodapChar">
+    <w:name w:val="Rodapé Char"/>
+    <w:basedOn w:val="Fontepargpadro"/>
+    <w:link w:val="Rodap"/>
     <w:uiPriority w:val="99"/>
+    <w:qFormat/>
   </w:style>
-  <w:style w:type="character" w:customStyle="1" w:styleId="16">
-    <w:name w:val="Rodapé Char"/>
-    <w:basedOn w:val="3"/>
-    <w:link w:val="10"/>
-    <w:qFormat/>
+  <w:style w:type="character" w:customStyle="1" w:styleId="MenoPendente1">
+    <w:name w:val="Menção Pendente1"/>
+    <w:basedOn w:val="Fontepargpadro"/>
     <w:uiPriority w:val="99"/>
-  </w:style>
-  <w:style w:type="character" w:customStyle="1" w:styleId="17">
-    <w:name w:val="Menção Pendente1"/>
-    <w:basedOn w:val="3"/>
     <w:semiHidden/>
     <w:unhideWhenUsed/>
     <w:qFormat/>
-    <w:uiPriority w:val="99"/>
     <w:rPr>
       <w:color w:val="605E5C"/>
       <w:shd w:val="clear" w:color="auto" w:fill="E1DFDD"/>
     </w:rPr>
   </w:style>
-  <w:style w:type="character" w:customStyle="1" w:styleId="18">
+  <w:style w:type="character" w:customStyle="1" w:styleId="Ttulo1Char">
     <w:name w:val="Título 1 Char"/>
-    <w:basedOn w:val="3"/>
-    <w:link w:val="2"/>
+    <w:basedOn w:val="Fontepargpadro"/>
+    <w:link w:val="Ttulo1"/>
+    <w:uiPriority w:val="9"/>
     <w:qFormat/>
-    <w:uiPriority w:val="9"/>
     <w:rPr>
-      <w:rFonts w:asciiTheme="majorHAnsi" w:hAnsiTheme="majorHAnsi" w:eastAsiaTheme="majorEastAsia" w:cstheme="majorBidi"/>
-      <w:color w:val="2F5597" w:themeColor="accent1" w:themeShade="BF"/>
+      <w:rFonts w:asciiTheme="majorHAnsi" w:eastAsiaTheme="majorEastAsia" w:hAnsiTheme="majorHAnsi" w:cstheme="majorBidi"/>
+      <w:color w:val="2F5496" w:themeColor="accent1" w:themeShade="BF"/>
       <w:sz w:val="32"/>
       <w:szCs w:val="32"/>
     </w:rPr>
   </w:style>
-  <w:style w:type="paragraph" w:customStyle="1" w:styleId="19">
+  <w:style w:type="paragraph" w:customStyle="1" w:styleId="CabealhodoSumrio1">
     <w:name w:val="Cabeçalho do Sumário1"/>
-    <w:basedOn w:val="2"/>
-    <w:next w:val="1"/>
+    <w:basedOn w:val="Ttulo1"/>
+    <w:next w:val="Normal"/>
+    <w:uiPriority w:val="39"/>
     <w:unhideWhenUsed/>
     <w:qFormat/>
-    <w:uiPriority w:val="39"/>
     <w:pPr>
       <w:outlineLvl w:val="9"/>
     </w:pPr>
@@ -4890,13 +4922,25 @@
       <w:lang w:eastAsia="pt-BR"/>
     </w:rPr>
   </w:style>
-  <w:style w:type="character" w:customStyle="1" w:styleId="20">
-    <w:name w:val="Unresolved Mention"/>
-    <w:basedOn w:val="3"/>
+  <w:style w:type="character" w:customStyle="1" w:styleId="MenoPendente2">
+    <w:name w:val="Menção Pendente2"/>
+    <w:basedOn w:val="Fontepargpadro"/>
+    <w:uiPriority w:val="99"/>
     <w:semiHidden/>
     <w:unhideWhenUsed/>
     <w:qFormat/>
+    <w:rPr>
+      <w:color w:val="605E5C"/>
+      <w:shd w:val="clear" w:color="auto" w:fill="E1DFDD"/>
+    </w:rPr>
+  </w:style>
+  <w:style w:type="character" w:styleId="MenoPendente">
+    <w:name w:val="Unresolved Mention"/>
+    <w:basedOn w:val="Fontepargpadro"/>
     <w:uiPriority w:val="99"/>
+    <w:semiHidden/>
+    <w:unhideWhenUsed/>
+    <w:rsid w:val="00CA6EF8"/>
     <w:rPr>
       <w:color w:val="605E5C"/>
       <w:shd w:val="clear" w:color="auto" w:fill="E1DFDD"/>
@@ -5157,6 +5201,7 @@
     </a:fmtScheme>
   </a:themeElements>
   <a:objectDefaults/>
+  <a:extraClrSchemeLst/>
 </a:theme>
 </file>
 
@@ -5166,6 +5211,8 @@
 
 <file path=customXml/itemProps1.xml><?xml version="1.0" encoding="utf-8"?>
 <ds:datastoreItem xmlns:ds="http://schemas.openxmlformats.org/officeDocument/2006/customXml" ds:itemID="{295AFDC5-760F-4CF3-9067-128BB479E33A}">
-  <ds:schemaRefs/>
+  <ds:schemaRefs>
+    <ds:schemaRef ds:uri="http://schemas.openxmlformats.org/officeDocument/2006/bibliography"/>
+  </ds:schemaRefs>
 </ds:datastoreItem>
 </file>